--- a/Tugas Besar-Jartel.docx
+++ b/Tugas Besar-Jartel.docx
@@ -5,6 +5,7 @@
     <w:p>
       <w:pPr>
         <w:spacing w:line="13.80pt" w:lineRule="auto"/>
+        <w:jc w:val="center"/>
         <w:rPr>
           <w:rFonts w:eastAsia="Times New Roman"/>
           <w:b/>
@@ -25,7 +26,7 @@
           <w:szCs w:val="32"/>
           <w:lang w:val="en-ID"/>
         </w:rPr>
-        <w:t>“PERKEMBANGAN DAN ANALISIS PERFORMA KERJA HYBRID NETWORK”</w:t>
+        <w:t>PERKEMBANGAN DAN ANALISIS PERFORMA KERJA HYBRID NETWORK</w:t>
       </w:r>
     </w:p>
     <w:p>
@@ -476,51 +477,50 @@
           <w:docGrid w:linePitch="360"/>
         </w:sectPr>
       </w:pPr>
-      <w:r>
-        <w:br w:type="column"/>
+    </w:p>
+    <w:p/>
+    <w:p>
+      <w:pPr>
+        <w:ind w:start="18pt" w:firstLine="18pt"/>
+        <w:rPr>
+          <w:b/>
+          <w:bCs/>
+        </w:rPr>
+      </w:pPr>
+      <w:r>
+        <w:rPr>
+          <w:b/>
+          <w:bCs/>
+        </w:rPr>
+        <w:t>Abst</w:t>
+      </w:r>
+      <w:r>
+        <w:rPr>
+          <w:b/>
+          <w:bCs/>
+        </w:rPr>
+        <w:t>rak</w:t>
+      </w:r>
+      <w:r>
+        <w:t>—</w:t>
+      </w:r>
+      <w:r>
+        <w:rPr>
+          <w:b/>
+          <w:bCs/>
+        </w:rPr>
+        <w:t>Fungsi utama yang dimiliki oleh topologi jaringan sendiri adalah untuk membuat komputer saling terhubung, sehingga pertukaran informasi, data, ataupun komunikasi bisa dilakukan dengan lebih cepat dan juga mudah. Biasanya akan ada satu komputer sebagai server utama yang mengkontrol dari keseluruhan komputer lainnya. Salah satu contoh topologi adalah topologi hybrid. Tugas besar ini menuangkan hasil penelitian mengenai perkembangan dan analisis topologi hybrid, apa pangertian topologi hybrid, perbandinganya dengan topologi lain, kelebihan dan kekurangan topologi hybrid, serta bagaimana cara kerja topologi hybrid.</w:t>
       </w:r>
     </w:p>
     <w:p>
       <w:pPr>
         <w:pStyle w:val="Heading1"/>
-        <w:numPr>
-          <w:ilvl w:val="0"/>
-          <w:numId w:val="0"/>
-        </w:numPr>
+        <w:tabs>
+          <w:tab w:val="start" w:pos="18pt"/>
+        </w:tabs>
         <w:spacing w:line="13.80pt" w:lineRule="auto"/>
-        <w:ind w:start="18pt"/>
-        <w:jc w:val="both"/>
-        <w:rPr>
-          <w:b/>
-          <w:bCs/>
-        </w:rPr>
-      </w:pPr>
-      <w:r>
-        <w:rPr>
-          <w:b/>
-          <w:bCs/>
-        </w:rPr>
-        <w:t xml:space="preserve">“ </w:t>
-      </w:r>
-      <w:r>
-        <w:rPr>
-          <w:b/>
-          <w:bCs/>
-        </w:rPr>
-        <w:t>Fungsi utama yang dimiliki oleh topologi jaringan sendiri adalah untuk membuat komputer saling terhubung, sehingga pertukaran informasi, data, ataupun komunikasi bisa dilakukan dengan lebih cepat dan juga mudah. Biasanya akan ada satu komputer sebagai server utama yang mengkontrol dari keseluruhan komputer lainnya. Salah satu contoh topologi adalah topologi hybrid. Tugas besar ini menuangkan hasil penelitian mengenai perkembangan dan analisis topologi hybrid, apa pangertian topologi hybrid, perbandinganya dengan topologi lain, kelebihan dan kekurangan topologi hybrid, serta bagaimana cara kerja topologi hybrid.</w:t>
-      </w:r>
-      <w:r>
-        <w:rPr>
-          <w:b/>
-          <w:bCs/>
-        </w:rPr>
-        <w:t xml:space="preserve"> “</w:t>
-      </w:r>
-    </w:p>
-    <w:p>
-      <w:pPr>
-        <w:pStyle w:val="Heading1"/>
-        <w:spacing w:line="13.80pt" w:lineRule="auto"/>
+        <w:ind w:firstLine="18pt"/>
+        <w:jc w:val="center"/>
       </w:pPr>
       <w:r>
         <w:t>PENDAHULUAN</w:t>
@@ -699,22 +699,71 @@
         <w:rPr>
           <w:sz w:val="20"/>
           <w:szCs w:val="20"/>
-        </w:rPr>
-        <w:t xml:space="preserve">Pada jaringan terdapat Topologi, Topologi sendiri memiliki banyak jenis, salah satunya adalah Hybrid Network. Hybrid Network sendiri pada saat ini banyak digunakan oleh masyarakat dikarenakan dianggap lebih </w:t>
-      </w:r>
-      <w:r>
-        <w:rPr>
-          <w:sz w:val="20"/>
-          <w:szCs w:val="20"/>
-        </w:rPr>
-        <w:t>fleksibel dan efisien. Selain itu juga Hybrid Network dianggap memiliki kecepatan yang lebih stabil dan konsisten.</w:t>
+          <w:lang w:val="en-US"/>
+        </w:rPr>
+        <w:t xml:space="preserve">Dalam paper </w:t>
+      </w:r>
+      <w:r>
+        <w:rPr>
+          <w:sz w:val="20"/>
+          <w:szCs w:val="20"/>
+          <w:lang w:val="en-US"/>
+        </w:rPr>
+        <w:fldChar w:fldCharType="begin" w:fldLock="1"/>
+      </w:r>
+      <w:r>
+        <w:rPr>
+          <w:sz w:val="20"/>
+          <w:szCs w:val="20"/>
+          <w:lang w:val="en-US"/>
+        </w:rPr>
+        <w:instrText>ADDIN CSL_CITATION {"citationItems":[{"id":"ITEM-1","itemData":{"DOI":"10.1109/ICSCET.2018.8537288","ISBN":"9781538611852","abstract":"A network topology is an alignment of various interrelated components (links, nodes, et al.) that is employed in any one of its various decentralized arrangements to relay information for the network, to connect the workplaces and households. Various topology have been introduced and deployed with an aim to expand the connections, counter the drawbacks or minimize the physical wiring, the most popular ones being ring, bus, and star, mesh and hybrid topology. The present paper focuses on a novel means of node-alignment, that is, introduction of parallel topology. This unprecedented topology can be used on a large scale such as in offices where seamless exchange of data places a crucial role equally with high speed. The parallel topology intends at achieving this accurately and sharing of internet throughout the network without the loss of speed. The proposed layout aims at enabling better communication between the nodes and also a much facile layout in terms of physical wiring. This configuration will ensure a coherent operation of all nodes interconnected in the network in the event of one node shutdown thus promising an unhindered data exchange. The current paper highlights how the proposed layout results in feasibility, reliability, maintainability and enhanced data transmission throughout a network. A schematic illustration has also been presented to provide a visual representation and better comprehension of the proposed plan.","author":[{"dropping-particle":"","family":"Nair","given":"Varun","non-dropping-particle":"","parse-names":false,"suffix":""},{"dropping-particle":"","family":"Jena","given":"Shubhangi","non-dropping-particle":"","parse-names":false,"suffix":""},{"dropping-particle":"","family":"Kuvawala","given":"Yash","non-dropping-particle":"","parse-names":false,"suffix":""}],"container-title":"2018 International Conference on Smart City and Emerging Technology, ICSCET 2018","id":"ITEM-1","issued":{"date-parts":[["2018"]]},"publisher":"IEEE","title":"Configuration optimization of network topology by introducing parallel topology to enhance data communication for the network","type":"article-journal"},"uris":["http://www.mendeley.com/documents/?uuid=d9f6b286-b8ac-4163-912c-9bfe1537d35f"]}],"mendeley":{"formattedCitation":"[1]","plainTextFormattedCitation":"[1]","previouslyFormattedCitation":"(Nair et al., 2018)"},"properties":{"noteIndex":0},"schema":"https://github.com/citation-style-language/schema/raw/master/csl-citation.json"}</w:instrText>
+      </w:r>
+      <w:r>
+        <w:rPr>
+          <w:sz w:val="20"/>
+          <w:szCs w:val="20"/>
+          <w:lang w:val="en-US"/>
+        </w:rPr>
+        <w:fldChar w:fldCharType="separate"/>
+      </w:r>
+      <w:r>
+        <w:rPr>
+          <w:noProof/>
+          <w:sz w:val="20"/>
+          <w:szCs w:val="20"/>
+          <w:lang w:val="en-US"/>
+        </w:rPr>
+        <w:t>[1]</w:t>
+      </w:r>
+      <w:r>
+        <w:rPr>
+          <w:sz w:val="20"/>
+          <w:szCs w:val="20"/>
+          <w:lang w:val="en-US"/>
+        </w:rPr>
+        <w:fldChar w:fldCharType="end"/>
+      </w:r>
+      <w:r>
+        <w:rPr>
+          <w:sz w:val="20"/>
+          <w:szCs w:val="20"/>
+          <w:lang w:val="en-US"/>
+        </w:rPr>
+        <w:t xml:space="preserve"> </w:t>
+      </w:r>
+      <w:r>
+        <w:rPr>
+          <w:sz w:val="20"/>
+          <w:szCs w:val="20"/>
+        </w:rPr>
+        <w:t>Pada jaringan terdapat Topologi, Topologi sendiri memiliki banyak jenis, salah satunya adalah Hybrid Network. Hybrid Network sendiri pada saat ini banyak digunakan oleh masyarakat dikarenakan dianggap lebih fleksibel dan efisien. Selain itu juga Hybrid Network dianggap memiliki kecepatan yang lebih stabil dan konsisten.</w:t>
       </w:r>
     </w:p>
     <w:p>
       <w:pPr>
         <w:spacing w:line="13.80pt" w:lineRule="auto"/>
         <w:ind w:start="18pt" w:firstLine="18pt"/>
-        <w:jc w:val="both"/>
       </w:pPr>
       <w:r>
         <w:t>Topik ini kita ambil dikarenakan Hybrid Network merupakan model topologi baru pada sebuah jaringan computer yang terbentuk dari gabungan 2 topologi atau lebih yang berbeda jenis. Hybrid Network dibentuk dengan tujuan untuk memudahkan serta mengefisiensikan kita dalam hal transfer data informasi. Hybrid Network sendiri merupakan langkah efektif yang dapat kita lakukan untuk meminimalisir kekurangan yang terjadi dalam pertukaran informasi pada sebuah jaringan.</w:t>
@@ -724,7 +773,6 @@
       <w:pPr>
         <w:spacing w:line="13.80pt" w:lineRule="auto"/>
         <w:ind w:start="18pt" w:firstLine="18pt"/>
-        <w:jc w:val="both"/>
       </w:pPr>
       <w:r>
         <w:t>Dari paragraf yang telah kami paparkan sebelumnya ada beberapa hal yang akan kami bahas, yaitu kami akan membandingkan efisiensi Topologi Hybrid Network dengan Bus, Star, dan Mesh Network. Kami akan membandingkan topologi dengan menggunakan aplikasi Cisco Packet Tracer.</w:t>
@@ -734,7 +782,6 @@
       <w:pPr>
         <w:spacing w:line="13.80pt" w:lineRule="auto"/>
         <w:ind w:start="18pt" w:firstLine="18pt"/>
-        <w:jc w:val="both"/>
       </w:pPr>
       <w:r>
         <w:t>Tujuan dari dibuatnya paper ini adalah untuk membandingkan simulasi yang telah kami kerjakan. Setelah kami melakukan perbandingan akan ditentukan juga topologi mana yang lebih efisien dalam keadaan yang dibutuhkan.</w:t>
@@ -743,8 +790,7 @@
     <w:p>
       <w:pPr>
         <w:spacing w:line="13.80pt" w:lineRule="auto"/>
-        <w:ind w:start="18pt" w:firstLine="36pt"/>
-        <w:jc w:val="both"/>
+        <w:ind w:start="18pt" w:firstLine="18pt"/>
       </w:pPr>
       <w:r>
         <w:t>Dalam pembuatan paper ini, kami berharap dapat mengetahui performa yang dihasilkan oleh masing-masing topologi terutama topologi Hybrid Network dengan bantuan aplikasi simulasi Cisco Packet Tracer</w:t>
@@ -754,6 +800,8 @@
       <w:pPr>
         <w:pStyle w:val="Heading1"/>
         <w:spacing w:line="13.80pt" w:lineRule="auto"/>
+        <w:ind w:start="18pt"/>
+        <w:jc w:val="center"/>
       </w:pPr>
       <w:r>
         <w:t>TINJAUAN PUSTAKA</w:t>
@@ -762,26 +810,80 @@
     <w:p>
       <w:pPr>
         <w:spacing w:line="13.80pt" w:lineRule="auto"/>
-        <w:jc w:val="both"/>
-      </w:pPr>
-      <w:r>
-        <w:t xml:space="preserve">Jaringan adalah sebuah sistem yang tersiri dari beberapa bagian komputer yang telah didesain untuk dapat membagikan sumber daya (peinter, CPU), berkomunikasi (surel, pesan instan), dan dapat mengakses informasi (peramban web). Untuk mencapai tujuan dari jaringansetiap bagian dari jaringan memiliki perannya masing-masing, seperti meminta dan memberikan layanan yang dilakukan oleh pihak service, meminta atau menerima layanan yaitu client, dan memberikan atau mengirimkan layanan disebut sebagai server. Contoh desain di atas dinamakna desai-server </w:t>
-      </w:r>
-      <w:r>
-        <w:lastRenderedPageBreak/>
-        <w:t>dan sering digunakan oleh aplikasi jaringan komputer</w:t>
+        <w:ind w:start="18pt" w:firstLine="18pt"/>
+      </w:pPr>
+      <w:r>
+        <w:t xml:space="preserve">Dalam </w:t>
+      </w:r>
+      <w:r>
+        <w:fldChar w:fldCharType="begin" w:fldLock="1"/>
+      </w:r>
+      <w:r>
+        <w:instrText>ADDIN CSL_CITATION {"citationItems":[{"id":"ITEM-1","itemData":{"ISBN":"12334456","abstract":"Jaringan komputer adalah sebuah sistem yang terdiri atas komputer-komputer yang didesain untuk dapat berbagi sumber daya (printer, CPU), berkomunikasi (surel, pesan instan), dan dapat mengakses informasi (peramban web). Tujuan dari jaringan komputer adalah agar dapat mencapai tujuannya, setiap bagian dari jaringan komputer dapat meminta dan memberikan layanan (service). pada hampir seluruh aplikasi jaringan komputer Pihak yang meminta/menerima layanan disebut klien (client) dan yang memberikan/mengirim layanan disebut peladen (server). Desain ini disebut dengan sistem client-server, dan digunakan. Berdasarkan karaterianya dapat dibedakan menjadi 4 bagian, yaitu diantaranya adalah: 1. Berdasarkan jangkauan geografis dibedakan menjadi: • Jaringan LAN Jaringan komputer yang jaringannya hanya mencakup wilayah kecil; seperti jaringan komputer kampus, gedung, kantor, dalam rumah, sekolah atau yang lebih kecil. Saat ini, kebanyakan LAN berbasis pada teknologi IEEE 802.3 Ethernet menggunakan perangkat switch, yang mempunyai kecepatan transfer data 10, 100, atau 1000 Mbit/s. Selain teknologi Ethernet, saat ini teknologi 802.11b (atau biasa disebut Wi-fi) juga sering digunakan untuk membentuk LAN. Tempat-tempat yang menyediakan koneksi LAN dengan teknologi Wi-fi Lisensi Dokumen:","author":[{"dropping-particle":"","family":"Yudianto","given":"M Jafar Noor","non-dropping-particle":"","parse-names":false,"suffix":""}],"container-title":"Ilmukomputer.Com","id":"ITEM-1","issued":{"date-parts":[["2014"]]},"page":"1-10","title":"Jaringan Komputer dan Pengertiannya","type":"article-journal","volume":"Vol.1"},"uris":["http://www.mendeley.com/documents/?uuid=983335af-3187-49c8-abcc-c6ad9fa3feb8"]}],"mendeley":{"formattedCitation":"[2]","plainTextFormattedCitation":"[2]","previouslyFormattedCitation":"(Yudianto, 2014)"},"properties":{"noteIndex":0},"schema":"https://github.com/citation-style-language/schema/raw/master/csl-citation.json"}</w:instrText>
+      </w:r>
+      <w:r>
+        <w:fldChar w:fldCharType="separate"/>
+      </w:r>
+      <w:r>
+        <w:rPr>
+          <w:noProof/>
+        </w:rPr>
+        <w:t>[2]</w:t>
+      </w:r>
+      <w:r>
+        <w:fldChar w:fldCharType="end"/>
+      </w:r>
+      <w:r>
+        <w:t xml:space="preserve"> </w:t>
+      </w:r>
+      <w:r>
+        <w:t>Jaringan adalah sebuah sistem yang tersiri dari beberapa bagian komputer yang telah didesain untuk dapat membagikan sumber daya (peinter, CPU), berkomunikasi (surel, pesan instan), dan dapat mengakses informasi (peramban web). Untuk mencapai tujuan dari jaringansetiap bagian dari jaringan memiliki perannya masing-masing, seperti meminta dan memberikan layanan yang dilakukan oleh pihak service, meminta atau menerima layanan yaitu client, dan memberikan atau mengirimkan layanan disebut sebagai server. Contoh desain di atas dinamakna desai</w:t>
+      </w:r>
+      <w:r>
+        <w:t>n</w:t>
+      </w:r>
+      <w:r>
+        <w:t>-server dan sering digunakan oleh aplikasi jaringan komputer</w:t>
       </w:r>
       <w:r>
         <w:t xml:space="preserve">. </w:t>
       </w:r>
       <w:r>
-        <w:t xml:space="preserve">Jaringan dibagi menjadi beberapa bagian, </w:t>
-      </w:r>
-      <w:proofErr w:type="gramStart"/>
-      <w:r>
-        <w:t>yaitu :</w:t>
-      </w:r>
-      <w:proofErr w:type="gramEnd"/>
+        <w:t xml:space="preserve"> </w:t>
+      </w:r>
+    </w:p>
+    <w:p>
+      <w:pPr>
+        <w:spacing w:line="13.80pt" w:lineRule="auto"/>
+        <w:ind w:start="18pt" w:firstLine="18pt"/>
+      </w:pPr>
+      <w:r>
+        <w:t xml:space="preserve">Menurut </w:t>
+      </w:r>
+      <w:r>
+        <w:fldChar w:fldCharType="begin" w:fldLock="1"/>
+      </w:r>
+      <w:r>
+        <w:instrText>ADDIN CSL_CITATION {"citationItems":[{"id":"ITEM-1","itemData":{"abstract":"Topologi jaringan adalah suatu bentuk struktur jaringan yang dibangun / diinstalasi sesuai dengan kebutuhan dan digunakan untuk menghubungkan antara komputer satu dengan komputer yang lainnya menggunakan media kabel ataupun media wireless. Topologi jaringan dapat dibagi dalam beberapa jenis sesuai kebutuhan dan perangkatnya masing – masing.","author":[{"dropping-particle":"","family":"Wijaya","given":"Ari Angga","non-dropping-particle":"","parse-names":false,"suffix":""}],"id":"ITEM-1","issued":{"date-parts":[["2007"]]},"page":"1-8","title":"M e n g e n a l b e r b a g a i m a c a m t o p o l o g i j a r i n g a n s e r t a k e l e b i h a n d a n","type":"article-journal"},"uris":["http://www.mendeley.com/documents/?uuid=4943ea45-962c-4817-b2bc-8de4835a113c"]}],"mendeley":{"formattedCitation":"[3]","plainTextFormattedCitation":"[3]","previouslyFormattedCitation":"(Wijaya, 2007)"},"properties":{"noteIndex":0},"schema":"https://github.com/citation-style-language/schema/raw/master/csl-citation.json"}</w:instrText>
+      </w:r>
+      <w:r>
+        <w:fldChar w:fldCharType="separate"/>
+      </w:r>
+      <w:r>
+        <w:rPr>
+          <w:noProof/>
+        </w:rPr>
+        <w:t>[3]</w:t>
+      </w:r>
+      <w:r>
+        <w:fldChar w:fldCharType="end"/>
+      </w:r>
+      <w:r>
+        <w:t xml:space="preserve"> </w:t>
+      </w:r>
+      <w:r>
+        <w:t>Jaringan dibagi menjadi beberapa bagian, yaitu :</w:t>
+      </w:r>
     </w:p>
     <w:p>
       <w:pPr>
@@ -791,7 +893,6 @@
           <w:numId w:val="29"/>
         </w:numPr>
         <w:spacing w:after="0pt" w:line="13.80pt" w:lineRule="auto"/>
-        <w:ind w:start="18pt"/>
         <w:jc w:val="both"/>
         <w:rPr>
           <w:rFonts w:ascii="Times New Roman" w:hAnsi="Times New Roman" w:cs="Times New Roman"/>
@@ -805,6 +906,7 @@
           <w:sz w:val="20"/>
           <w:szCs w:val="20"/>
         </w:rPr>
+        <w:lastRenderedPageBreak/>
         <w:t>Berdasarkan Jangkauan Geografis</w:t>
       </w:r>
     </w:p>
@@ -836,7 +938,8 @@
     <w:p>
       <w:pPr>
         <w:pStyle w:val="ListParagraph"/>
-        <w:spacing w:line="13.80pt" w:lineRule="auto"/>
+        <w:spacing w:after="0pt" w:line="13.80pt" w:lineRule="auto"/>
+        <w:ind w:firstLine="18pt"/>
         <w:jc w:val="both"/>
         <w:rPr>
           <w:rFonts w:ascii="Times New Roman" w:hAnsi="Times New Roman" w:cs="Times New Roman"/>
@@ -845,11 +948,6 @@
         </w:rPr>
       </w:pPr>
       <w:r>
-        <w:rPr>
-          <w:rFonts w:ascii="Times New Roman" w:hAnsi="Times New Roman" w:cs="Times New Roman"/>
-          <w:sz w:val="20"/>
-          <w:szCs w:val="20"/>
-        </w:rPr>
         <w:t>Jaringan LAN (Local Arena Network) adalah jaringan yang mencakup area yang kecil, seperti di gedung, kampus, kantor, sekolah, dan di dalam rumah. Saat ini LAN yang digunakan kebanyakan berbasis pada teknologi IEEE 802.3 Ethernet yang menggunakan perangkat switch.</w:t>
       </w:r>
     </w:p>
@@ -882,6 +980,7 @@
       <w:pPr>
         <w:pStyle w:val="ListParagraph"/>
         <w:spacing w:line="13.80pt" w:lineRule="auto"/>
+        <w:ind w:firstLine="18pt"/>
         <w:jc w:val="both"/>
         <w:rPr>
           <w:rFonts w:ascii="Times New Roman" w:hAnsi="Times New Roman" w:cs="Times New Roman"/>
@@ -927,6 +1026,7 @@
       <w:pPr>
         <w:pStyle w:val="ListParagraph"/>
         <w:spacing w:line="13.80pt" w:lineRule="auto"/>
+        <w:ind w:firstLine="18pt"/>
         <w:jc w:val="both"/>
         <w:rPr>
           <w:rFonts w:ascii="Times New Roman" w:hAnsi="Times New Roman" w:cs="Times New Roman"/>
@@ -960,6 +1060,18 @@
         </w:rPr>
         <w:t xml:space="preserve"> memiliki jarak antara 10 hingga 50 km. </w:t>
       </w:r>
+    </w:p>
+    <w:p>
+      <w:pPr>
+        <w:pStyle w:val="ListParagraph"/>
+        <w:spacing w:line="13.80pt" w:lineRule="auto"/>
+        <w:jc w:val="both"/>
+        <w:rPr>
+          <w:rFonts w:ascii="Times New Roman" w:hAnsi="Times New Roman" w:cs="Times New Roman"/>
+          <w:sz w:val="20"/>
+          <w:szCs w:val="20"/>
+        </w:rPr>
+      </w:pPr>
     </w:p>
     <w:p>
       <w:pPr>
@@ -969,7 +1081,7 @@
           <w:numId w:val="29"/>
         </w:numPr>
         <w:spacing w:after="0pt" w:line="13.80pt" w:lineRule="auto"/>
-        <w:ind w:start="18pt"/>
+        <w:ind w:start="18pt" w:firstLine="0pt"/>
         <w:jc w:val="both"/>
         <w:rPr>
           <w:rFonts w:ascii="Times New Roman" w:hAnsi="Times New Roman" w:cs="Times New Roman"/>
@@ -1015,6 +1127,7 @@
       <w:pPr>
         <w:pStyle w:val="ListParagraph"/>
         <w:spacing w:line="13.80pt" w:lineRule="auto"/>
+        <w:ind w:firstLine="18pt"/>
         <w:jc w:val="both"/>
         <w:rPr>
           <w:rFonts w:ascii="Times New Roman" w:hAnsi="Times New Roman" w:cs="Times New Roman"/>
@@ -1060,6 +1173,7 @@
       <w:pPr>
         <w:pStyle w:val="ListParagraph"/>
         <w:spacing w:line="13.80pt" w:lineRule="auto"/>
+        <w:ind w:firstLine="18pt"/>
         <w:jc w:val="both"/>
         <w:rPr>
           <w:rFonts w:ascii="Times New Roman" w:hAnsi="Times New Roman" w:cs="Times New Roman"/>
@@ -1075,6 +1189,18 @@
         </w:rPr>
         <w:t>Sebuah perpaduan antara beberapa jaringan terpusat sehingga terdapat beberapa komputer server yang saling berhubungan dengan klien membentuk sistem jaringan tertentu.</w:t>
       </w:r>
+    </w:p>
+    <w:p>
+      <w:pPr>
+        <w:pStyle w:val="ListParagraph"/>
+        <w:spacing w:line="13.80pt" w:lineRule="auto"/>
+        <w:jc w:val="both"/>
+        <w:rPr>
+          <w:rFonts w:ascii="Times New Roman" w:hAnsi="Times New Roman" w:cs="Times New Roman"/>
+          <w:sz w:val="20"/>
+          <w:szCs w:val="20"/>
+        </w:rPr>
+      </w:pPr>
     </w:p>
     <w:p>
       <w:pPr>
@@ -1084,7 +1210,7 @@
           <w:numId w:val="29"/>
         </w:numPr>
         <w:spacing w:after="0pt" w:line="13.80pt" w:lineRule="auto"/>
-        <w:ind w:start="18pt"/>
+        <w:ind w:start="18pt" w:firstLine="0pt"/>
         <w:jc w:val="both"/>
         <w:rPr>
           <w:rFonts w:ascii="Times New Roman" w:hAnsi="Times New Roman" w:cs="Times New Roman"/>
@@ -1130,6 +1256,7 @@
       <w:pPr>
         <w:pStyle w:val="ListParagraph"/>
         <w:spacing w:line="13.80pt" w:lineRule="auto"/>
+        <w:ind w:firstLine="18pt"/>
         <w:jc w:val="both"/>
         <w:rPr>
           <w:rFonts w:ascii="Times New Roman" w:hAnsi="Times New Roman" w:cs="Times New Roman"/>
@@ -1175,6 +1302,7 @@
       <w:pPr>
         <w:pStyle w:val="ListParagraph"/>
         <w:spacing w:line="13.80pt" w:lineRule="auto"/>
+        <w:ind w:firstLine="18pt"/>
         <w:jc w:val="both"/>
         <w:rPr>
           <w:rFonts w:ascii="Times New Roman" w:hAnsi="Times New Roman" w:cs="Times New Roman"/>
@@ -1194,7 +1322,7 @@
     <w:p>
       <w:pPr>
         <w:spacing w:line="13.80pt" w:lineRule="auto"/>
-        <w:jc w:val="both"/>
+        <w:ind w:start="18pt"/>
       </w:pPr>
       <w:r>
         <w:t>Macam-Macam Topologi Jaringan</w:t>
@@ -1208,8 +1336,28 @@
           <w:numId w:val="30"/>
         </w:numPr>
         <w:spacing w:after="0pt" w:line="13.80pt" w:lineRule="auto"/>
+        <w:jc w:val="both"/>
+        <w:rPr>
+          <w:rFonts w:ascii="Times New Roman" w:hAnsi="Times New Roman" w:cs="Times New Roman"/>
+          <w:sz w:val="20"/>
+          <w:szCs w:val="20"/>
+        </w:rPr>
+      </w:pPr>
+      <w:r>
+        <w:rPr>
+          <w:rFonts w:ascii="Times New Roman" w:hAnsi="Times New Roman" w:cs="Times New Roman"/>
+          <w:sz w:val="20"/>
+          <w:szCs w:val="20"/>
+        </w:rPr>
+        <w:t>Topologi Bus</w:t>
+      </w:r>
+    </w:p>
+    <w:p>
+      <w:pPr>
+        <w:pStyle w:val="ListParagraph"/>
+        <w:spacing w:after="0pt" w:line="13.80pt" w:lineRule="auto"/>
         <w:ind w:start="18pt"/>
-        <w:jc w:val="both"/>
+        <w:jc w:val="center"/>
         <w:rPr>
           <w:rFonts w:ascii="Times New Roman" w:hAnsi="Times New Roman" w:cs="Times New Roman"/>
           <w:sz w:val="20"/>
@@ -1219,17 +1367,58 @@
       <w:r>
         <w:rPr>
           <w:rFonts w:ascii="Times New Roman" w:hAnsi="Times New Roman" w:cs="Times New Roman"/>
-          <w:sz w:val="20"/>
-          <w:szCs w:val="20"/>
-        </w:rPr>
-        <w:t>Topologi Bus</w:t>
+          <w:noProof/>
+          <w:sz w:val="20"/>
+          <w:szCs w:val="20"/>
+        </w:rPr>
+        <w:drawing>
+          <wp:inline distT="0" distB="0" distL="0" distR="0" wp14:anchorId="456EF838" wp14:editId="2527190C">
+            <wp:extent cx="2743426" cy="1714500"/>
+            <wp:effectExtent l="0" t="0" r="0" b="0"/>
+            <wp:docPr id="1" name="Picture 1" descr="A screenshot of a computer&#10;&#10;Description automatically generated with medium confidence"/>
+            <wp:cNvGraphicFramePr>
+              <a:graphicFrameLocks xmlns:a="http://purl.oclc.org/ooxml/drawingml/main" noChangeAspect="1"/>
+            </wp:cNvGraphicFramePr>
+            <a:graphic xmlns:a="http://purl.oclc.org/ooxml/drawingml/main">
+              <a:graphicData uri="http://purl.oclc.org/ooxml/drawingml/picture">
+                <pic:pic xmlns:pic="http://purl.oclc.org/ooxml/drawingml/picture">
+                  <pic:nvPicPr>
+                    <pic:cNvPr id="1" name="Picture 1" descr="A screenshot of a computer&#10;&#10;Description automatically generated with medium confidence"/>
+                    <pic:cNvPicPr/>
+                  </pic:nvPicPr>
+                  <pic:blipFill>
+                    <a:blip r:embed="rId14" cstate="print">
+                      <a:extLst>
+                        <a:ext uri="{28A0092B-C50C-407E-A947-70E740481C1C}">
+                          <a14:useLocalDpi xmlns:a14="http://schemas.microsoft.com/office/drawing/2010/main" val="0"/>
+                        </a:ext>
+                      </a:extLst>
+                    </a:blip>
+                    <a:stretch>
+                      <a:fillRect/>
+                    </a:stretch>
+                  </pic:blipFill>
+                  <pic:spPr>
+                    <a:xfrm>
+                      <a:off x="0" y="0"/>
+                      <a:ext cx="2749077" cy="1718032"/>
+                    </a:xfrm>
+                    <a:prstGeom prst="rect">
+                      <a:avLst/>
+                    </a:prstGeom>
+                  </pic:spPr>
+                </pic:pic>
+              </a:graphicData>
+            </a:graphic>
+          </wp:inline>
+        </w:drawing>
       </w:r>
     </w:p>
     <w:p>
       <w:pPr>
         <w:pStyle w:val="ListParagraph"/>
         <w:spacing w:line="13.80pt" w:lineRule="auto"/>
-        <w:ind w:start="18pt"/>
+        <w:ind w:start="18pt" w:firstLine="18pt"/>
         <w:jc w:val="both"/>
         <w:rPr>
           <w:rFonts w:ascii="Times New Roman" w:eastAsia="Times New Roman" w:hAnsi="Times New Roman" w:cs="Times New Roman"/>
@@ -1254,28 +1443,79 @@
           <w:numId w:val="30"/>
         </w:numPr>
         <w:spacing w:after="0pt" w:line="13.80pt" w:lineRule="auto"/>
+        <w:jc w:val="both"/>
+        <w:rPr>
+          <w:rFonts w:ascii="Times New Roman" w:hAnsi="Times New Roman" w:cs="Times New Roman"/>
+          <w:sz w:val="20"/>
+          <w:szCs w:val="20"/>
+        </w:rPr>
+      </w:pPr>
+      <w:r>
+        <w:rPr>
+          <w:rFonts w:ascii="Times New Roman" w:hAnsi="Times New Roman" w:cs="Times New Roman"/>
+          <w:sz w:val="20"/>
+          <w:szCs w:val="20"/>
+        </w:rPr>
+        <w:t>Topologi Mesh</w:t>
+      </w:r>
+    </w:p>
+    <w:p>
+      <w:pPr>
+        <w:spacing w:line="13.80pt" w:lineRule="auto"/>
         <w:ind w:start="18pt"/>
-        <w:jc w:val="both"/>
-        <w:rPr>
-          <w:rFonts w:ascii="Times New Roman" w:hAnsi="Times New Roman" w:cs="Times New Roman"/>
-          <w:sz w:val="20"/>
-          <w:szCs w:val="20"/>
-        </w:rPr>
-      </w:pPr>
-      <w:r>
-        <w:rPr>
-          <w:rFonts w:ascii="Times New Roman" w:hAnsi="Times New Roman" w:cs="Times New Roman"/>
-          <w:sz w:val="20"/>
-          <w:szCs w:val="20"/>
-        </w:rPr>
-        <w:t>Topologi Mesh</w:t>
+      </w:pPr>
+      <w:r>
+        <w:rPr>
+          <w:noProof/>
+        </w:rPr>
+        <w:drawing>
+          <wp:inline distT="0" distB="0" distL="0" distR="0" wp14:anchorId="73072F2F" wp14:editId="3C827D93">
+            <wp:extent cx="2840970" cy="1775460"/>
+            <wp:effectExtent l="0" t="0" r="4445" b="2540"/>
+            <wp:docPr id="2" name="Picture 2" descr="Diagram&#10;&#10;Description automatically generated"/>
+            <wp:cNvGraphicFramePr>
+              <a:graphicFrameLocks xmlns:a="http://purl.oclc.org/ooxml/drawingml/main" noChangeAspect="1"/>
+            </wp:cNvGraphicFramePr>
+            <a:graphic xmlns:a="http://purl.oclc.org/ooxml/drawingml/main">
+              <a:graphicData uri="http://purl.oclc.org/ooxml/drawingml/picture">
+                <pic:pic xmlns:pic="http://purl.oclc.org/ooxml/drawingml/picture">
+                  <pic:nvPicPr>
+                    <pic:cNvPr id="2" name="Picture 2" descr="Diagram&#10;&#10;Description automatically generated"/>
+                    <pic:cNvPicPr/>
+                  </pic:nvPicPr>
+                  <pic:blipFill>
+                    <a:blip r:embed="rId15" cstate="print">
+                      <a:extLst>
+                        <a:ext uri="{28A0092B-C50C-407E-A947-70E740481C1C}">
+                          <a14:useLocalDpi xmlns:a14="http://schemas.microsoft.com/office/drawing/2010/main" val="0"/>
+                        </a:ext>
+                      </a:extLst>
+                    </a:blip>
+                    <a:stretch>
+                      <a:fillRect/>
+                    </a:stretch>
+                  </pic:blipFill>
+                  <pic:spPr>
+                    <a:xfrm>
+                      <a:off x="0" y="0"/>
+                      <a:ext cx="2846345" cy="1778819"/>
+                    </a:xfrm>
+                    <a:prstGeom prst="rect">
+                      <a:avLst/>
+                    </a:prstGeom>
+                  </pic:spPr>
+                </pic:pic>
+              </a:graphicData>
+            </a:graphic>
+          </wp:inline>
+        </w:drawing>
       </w:r>
     </w:p>
     <w:p>
       <w:pPr>
         <w:pStyle w:val="ListParagraph"/>
         <w:spacing w:line="13.80pt" w:lineRule="auto"/>
-        <w:ind w:start="18pt"/>
+        <w:ind w:start="18pt" w:firstLine="18pt"/>
         <w:jc w:val="both"/>
         <w:rPr>
           <w:rFonts w:ascii="Times New Roman" w:eastAsia="Times New Roman" w:hAnsi="Times New Roman" w:cs="Times New Roman"/>
@@ -1300,28 +1540,79 @@
           <w:numId w:val="30"/>
         </w:numPr>
         <w:spacing w:after="0pt" w:line="13.80pt" w:lineRule="auto"/>
+        <w:jc w:val="both"/>
+        <w:rPr>
+          <w:rFonts w:ascii="Times New Roman" w:hAnsi="Times New Roman" w:cs="Times New Roman"/>
+          <w:sz w:val="20"/>
+          <w:szCs w:val="20"/>
+        </w:rPr>
+      </w:pPr>
+      <w:r>
+        <w:rPr>
+          <w:rFonts w:ascii="Times New Roman" w:hAnsi="Times New Roman" w:cs="Times New Roman"/>
+          <w:sz w:val="20"/>
+          <w:szCs w:val="20"/>
+        </w:rPr>
+        <w:t>Topologi Star</w:t>
+      </w:r>
+    </w:p>
+    <w:p>
+      <w:pPr>
+        <w:spacing w:line="13.80pt" w:lineRule="auto"/>
         <w:ind w:start="18pt"/>
-        <w:jc w:val="both"/>
-        <w:rPr>
-          <w:rFonts w:ascii="Times New Roman" w:hAnsi="Times New Roman" w:cs="Times New Roman"/>
-          <w:sz w:val="20"/>
-          <w:szCs w:val="20"/>
-        </w:rPr>
-      </w:pPr>
-      <w:r>
-        <w:rPr>
-          <w:rFonts w:ascii="Times New Roman" w:hAnsi="Times New Roman" w:cs="Times New Roman"/>
-          <w:sz w:val="20"/>
-          <w:szCs w:val="20"/>
-        </w:rPr>
-        <w:t>Topologi Star</w:t>
+      </w:pPr>
+      <w:r>
+        <w:rPr>
+          <w:noProof/>
+        </w:rPr>
+        <w:drawing>
+          <wp:inline distT="0" distB="0" distL="0" distR="0" wp14:anchorId="1DBE36D3" wp14:editId="329F69DC">
+            <wp:extent cx="2788920" cy="1742932"/>
+            <wp:effectExtent l="0" t="0" r="5080" b="0"/>
+            <wp:docPr id="3" name="Picture 3" descr="Graphical user interface, diagram&#10;&#10;Description automatically generated"/>
+            <wp:cNvGraphicFramePr>
+              <a:graphicFrameLocks xmlns:a="http://purl.oclc.org/ooxml/drawingml/main" noChangeAspect="1"/>
+            </wp:cNvGraphicFramePr>
+            <a:graphic xmlns:a="http://purl.oclc.org/ooxml/drawingml/main">
+              <a:graphicData uri="http://purl.oclc.org/ooxml/drawingml/picture">
+                <pic:pic xmlns:pic="http://purl.oclc.org/ooxml/drawingml/picture">
+                  <pic:nvPicPr>
+                    <pic:cNvPr id="3" name="Picture 3" descr="Graphical user interface, diagram&#10;&#10;Description automatically generated"/>
+                    <pic:cNvPicPr/>
+                  </pic:nvPicPr>
+                  <pic:blipFill>
+                    <a:blip r:embed="rId16" cstate="print">
+                      <a:extLst>
+                        <a:ext uri="{28A0092B-C50C-407E-A947-70E740481C1C}">
+                          <a14:useLocalDpi xmlns:a14="http://schemas.microsoft.com/office/drawing/2010/main" val="0"/>
+                        </a:ext>
+                      </a:extLst>
+                    </a:blip>
+                    <a:stretch>
+                      <a:fillRect/>
+                    </a:stretch>
+                  </pic:blipFill>
+                  <pic:spPr>
+                    <a:xfrm>
+                      <a:off x="0" y="0"/>
+                      <a:ext cx="2795750" cy="1747200"/>
+                    </a:xfrm>
+                    <a:prstGeom prst="rect">
+                      <a:avLst/>
+                    </a:prstGeom>
+                  </pic:spPr>
+                </pic:pic>
+              </a:graphicData>
+            </a:graphic>
+          </wp:inline>
+        </w:drawing>
       </w:r>
     </w:p>
     <w:p>
       <w:pPr>
         <w:pStyle w:val="ListParagraph"/>
         <w:spacing w:line="13.80pt" w:lineRule="auto"/>
-        <w:ind w:start="18pt"/>
+        <w:ind w:start="18pt" w:firstLine="18pt"/>
         <w:jc w:val="both"/>
         <w:rPr>
           <w:rFonts w:ascii="Times New Roman" w:eastAsia="Times New Roman" w:hAnsi="Times New Roman" w:cs="Times New Roman"/>
@@ -1346,7 +1637,6 @@
           <w:numId w:val="30"/>
         </w:numPr>
         <w:spacing w:after="0pt" w:line="13.80pt" w:lineRule="auto"/>
-        <w:ind w:start="18pt"/>
         <w:jc w:val="both"/>
         <w:rPr>
           <w:rFonts w:ascii="Times New Roman" w:hAnsi="Times New Roman" w:cs="Times New Roman"/>
@@ -1367,7 +1657,7 @@
       <w:pPr>
         <w:pStyle w:val="ListParagraph"/>
         <w:spacing w:line="13.80pt" w:lineRule="auto"/>
-        <w:ind w:start="18pt"/>
+        <w:ind w:start="18pt" w:firstLine="18pt"/>
         <w:jc w:val="both"/>
         <w:rPr>
           <w:rFonts w:ascii="Times New Roman" w:eastAsia="Times New Roman" w:hAnsi="Times New Roman" w:cs="Times New Roman"/>
@@ -1383,6 +1673,7 @@
           <w:szCs w:val="20"/>
           <w:shd w:val="clear" w:color="auto" w:fill="FFFFFF"/>
         </w:rPr>
+        <w:lastRenderedPageBreak/>
         <w:t>Topologi hybrid bisa diartikan sebagai model topologi baru pada sebuah jaringan komputer yang tercipta dari gabungan dua atau lebih topologi jaringan yang berbeda jenis. Dikarenakan merupakan gabungan dari berbagai jenis topologi, desain topologi hybrid menjadi terlihat lebih rumit dan tidak menunjukkan ciri khas tertentu. Beda halnya bila Anda menggabungkan dua jenis topologi yang sama, maka masih akan terlihat seperti bentuk aslinya. Contoh dari topologi hybrid adalah penggabungan topologi bus dan star, ring dan star, atau ring dan bus.</w:t>
       </w:r>
     </w:p>
@@ -1390,6 +1681,8 @@
       <w:pPr>
         <w:pStyle w:val="Heading1"/>
         <w:spacing w:line="13.80pt" w:lineRule="auto"/>
+        <w:ind w:start="18pt"/>
+        <w:jc w:val="center"/>
       </w:pPr>
       <w:r>
         <w:t>PE</w:t>
@@ -1410,21 +1703,140 @@
           <w:tab w:val="num" w:pos="35.45pt"/>
         </w:tabs>
         <w:spacing w:line="12pt" w:lineRule="auto"/>
+        <w:ind w:start="36pt"/>
+        <w:jc w:val="both"/>
+        <w:rPr>
+          <w:rFonts w:ascii="Times New Roman" w:hAnsi="Times New Roman" w:cs="Times New Roman"/>
+          <w:sz w:val="20"/>
+          <w:szCs w:val="20"/>
+        </w:rPr>
+      </w:pPr>
+      <w:r>
+        <w:rPr>
+          <w:rFonts w:ascii="Times New Roman" w:hAnsi="Times New Roman" w:cs="Times New Roman"/>
+          <w:sz w:val="20"/>
+          <w:szCs w:val="20"/>
+        </w:rPr>
+        <w:t>Topologi Hybrid</w:t>
+      </w:r>
+    </w:p>
+    <w:p>
+      <w:pPr>
         <w:ind w:start="18pt"/>
-        <w:jc w:val="both"/>
-        <w:rPr>
-          <w:rFonts w:ascii="Times New Roman" w:hAnsi="Times New Roman" w:cs="Times New Roman"/>
-          <w:sz w:val="20"/>
-          <w:szCs w:val="20"/>
-        </w:rPr>
-      </w:pPr>
-      <w:r>
-        <w:rPr>
-          <w:rFonts w:ascii="Times New Roman" w:hAnsi="Times New Roman" w:cs="Times New Roman"/>
-          <w:sz w:val="20"/>
-          <w:szCs w:val="20"/>
-        </w:rPr>
-        <w:t>Topologi Hybrid</w:t>
+      </w:pPr>
+      <w:r>
+        <w:rPr>
+          <w:noProof/>
+        </w:rPr>
+        <w:drawing>
+          <wp:inline distT="0" distB="0" distL="0" distR="0" wp14:anchorId="7E7EBECE" wp14:editId="3C88E59A">
+            <wp:extent cx="2740025" cy="1712375"/>
+            <wp:effectExtent l="0" t="0" r="3175" b="2540"/>
+            <wp:docPr id="4" name="Picture 4" descr="Graphical user interface, diagram&#10;&#10;Description automatically generated"/>
+            <wp:cNvGraphicFramePr>
+              <a:graphicFrameLocks xmlns:a="http://purl.oclc.org/ooxml/drawingml/main" noChangeAspect="1"/>
+            </wp:cNvGraphicFramePr>
+            <a:graphic xmlns:a="http://purl.oclc.org/ooxml/drawingml/main">
+              <a:graphicData uri="http://purl.oclc.org/ooxml/drawingml/picture">
+                <pic:pic xmlns:pic="http://purl.oclc.org/ooxml/drawingml/picture">
+                  <pic:nvPicPr>
+                    <pic:cNvPr id="4" name="Picture 4" descr="Graphical user interface, diagram&#10;&#10;Description automatically generated"/>
+                    <pic:cNvPicPr/>
+                  </pic:nvPicPr>
+                  <pic:blipFill>
+                    <a:blip r:embed="rId17" cstate="print">
+                      <a:extLst>
+                        <a:ext uri="{28A0092B-C50C-407E-A947-70E740481C1C}">
+                          <a14:useLocalDpi xmlns:a14="http://schemas.microsoft.com/office/drawing/2010/main" val="0"/>
+                        </a:ext>
+                      </a:extLst>
+                    </a:blip>
+                    <a:stretch>
+                      <a:fillRect/>
+                    </a:stretch>
+                  </pic:blipFill>
+                  <pic:spPr>
+                    <a:xfrm>
+                      <a:off x="0" y="0"/>
+                      <a:ext cx="2745156" cy="1715582"/>
+                    </a:xfrm>
+                    <a:prstGeom prst="rect">
+                      <a:avLst/>
+                    </a:prstGeom>
+                  </pic:spPr>
+                </pic:pic>
+              </a:graphicData>
+            </a:graphic>
+          </wp:inline>
+        </w:drawing>
+      </w:r>
+    </w:p>
+    <w:p>
+      <w:pPr>
+        <w:shd w:val="clear" w:color="auto" w:fill="FFFFFF"/>
+        <w:spacing w:after="5pt" w:afterAutospacing="1"/>
+        <w:ind w:start="18pt" w:firstLine="18pt"/>
+        <w:contextualSpacing/>
+        <w:rPr>
+          <w:color w:val="222222"/>
+        </w:rPr>
+      </w:pPr>
+      <w:r>
+        <w:rPr>
+          <w:color w:val="222222"/>
+        </w:rPr>
+        <w:t>Topologi hybrid memang seringkali dibahas ketika adanya permasalahan yang berhubungan dengan jaringan pada komputer. Sementara untuk pengunaan, topologi jenis ini memang seringkali lebih banyak digunakan dibandingkan dengan jenis yang lainnya. Hybrid topologi merupakan gabungan dari 2 maupun lebih dari jaringan topologi yang tidak sama modelnya.</w:t>
+      </w:r>
+    </w:p>
+    <w:p>
+      <w:pPr>
+        <w:shd w:val="clear" w:color="auto" w:fill="FFFFFF"/>
+        <w:spacing w:after="5pt" w:afterAutospacing="1"/>
+        <w:ind w:start="18pt" w:firstLine="18pt"/>
+        <w:contextualSpacing/>
+        <w:rPr>
+          <w:color w:val="222222"/>
+        </w:rPr>
+      </w:pPr>
+      <w:r>
+        <w:rPr>
+          <w:color w:val="222222"/>
+        </w:rPr>
+        <w:t>Dengan begitu maka jaringan topologi bisa menjadi suatu bentuk yang baru dalam sebuah jaringan komputer. Jenis jaringan pada komputer ini memang tidak memperhatikan pada ciri maupun karakter tertentu. Dengan begitu jika dilihat, jenis topologi ini mempunyai desain yang jauh lebih rumit jika dibandingkan dengan topologi jenis yang lainnya.</w:t>
+      </w:r>
+    </w:p>
+    <w:p>
+      <w:pPr>
+        <w:shd w:val="clear" w:color="auto" w:fill="FFFFFF"/>
+        <w:spacing w:after="5pt" w:afterAutospacing="1"/>
+        <w:ind w:start="18pt" w:firstLine="18pt"/>
+        <w:contextualSpacing/>
+        <w:rPr>
+          <w:color w:val="222222"/>
+        </w:rPr>
+      </w:pPr>
+      <w:r>
+        <w:rPr>
+          <w:color w:val="222222"/>
+        </w:rPr>
+        <w:t>Pengertian dari topologi Hybrid adalah adanya penggabungan dari dua maupun lebih jenis topologi jaringan yang tidak sama. Seperti pada suatu jaringan yang telah menggunakan topologi ring kemudian digabungkan pada jaringan yang lainnya dan menggunakan topologi star. Dengan hal ini maka untuk topologi yang baru telah terbentuk dari hubungan topologi jaringan tersebut.</w:t>
+      </w:r>
+    </w:p>
+    <w:p>
+      <w:pPr>
+        <w:shd w:val="clear" w:color="auto" w:fill="FFFFFF"/>
+        <w:spacing w:after="5pt" w:afterAutospacing="1"/>
+        <w:ind w:start="18pt" w:firstLine="18pt"/>
+        <w:contextualSpacing/>
+        <w:rPr>
+          <w:color w:val="222222"/>
+        </w:rPr>
+      </w:pPr>
+      <w:r>
+        <w:rPr>
+          <w:color w:val="222222"/>
+        </w:rPr>
+        <w:t>Apabila sebuah jaringan digabungkan mempunyai jenis topologi sama, maka otomatis kedua penggabungan jaringan tersebut bukan disebut sebagai topologi Hybrid. Misalnya saja seperti jaringan topologi bus yang akan digabungkan pada jaringan yang lain. Namun tetap menggunakan topologi bus. Untuk hasil dari penggabungan kedua jaringan tersebut masih disebut sebagai topologi bus.</w:t>
       </w:r>
     </w:p>
     <w:p>
@@ -1432,109 +1844,17 @@
         <w:shd w:val="clear" w:color="auto" w:fill="FFFFFF"/>
         <w:spacing w:after="5pt" w:afterAutospacing="1"/>
         <w:contextualSpacing/>
-        <w:jc w:val="both"/>
         <w:rPr>
           <w:color w:val="222222"/>
         </w:rPr>
       </w:pPr>
-      <w:r>
-        <w:rPr>
-          <w:color w:val="222222"/>
-        </w:rPr>
-        <w:t>Topologi hybrid memang seringkali dibahas ketika adanya permasalahan yang berhubungan dengan jaringan pada komputer. Sementara untuk pengunaan, topologi jenis ini memang seringkali lebih banyak digunakan dibandingkan dengan jenis yang lainnya. Hybrid topologi merupakan gabungan dari 2 maupun lebih dari jaringan topologi yang tidak sama modelnya.</w:t>
-      </w:r>
     </w:p>
     <w:p>
       <w:pPr>
         <w:shd w:val="clear" w:color="auto" w:fill="FFFFFF"/>
         <w:spacing w:after="5pt" w:afterAutospacing="1"/>
+        <w:ind w:start="18pt"/>
         <w:contextualSpacing/>
-        <w:jc w:val="both"/>
-        <w:rPr>
-          <w:color w:val="222222"/>
-        </w:rPr>
-      </w:pPr>
-    </w:p>
-    <w:p>
-      <w:pPr>
-        <w:shd w:val="clear" w:color="auto" w:fill="FFFFFF"/>
-        <w:spacing w:after="5pt" w:afterAutospacing="1"/>
-        <w:contextualSpacing/>
-        <w:jc w:val="both"/>
-        <w:rPr>
-          <w:color w:val="222222"/>
-        </w:rPr>
-      </w:pPr>
-      <w:r>
-        <w:rPr>
-          <w:color w:val="222222"/>
-        </w:rPr>
-        <w:t>Dengan begitu maka jaringan topologi bisa menjadi suatu bentuk yang baru dalam sebuah jaringan komputer. Jenis jaringan pada komputer ini memang tidak memperhatikan pada ciri maupun karakter tertentu. Dengan begitu jika dilihat, jenis topologi ini mempunyai desain yang jauh lebih rumit jika dibandingkan dengan topologi jenis yang lainnya.</w:t>
-      </w:r>
-    </w:p>
-    <w:p>
-      <w:pPr>
-        <w:shd w:val="clear" w:color="auto" w:fill="FFFFFF"/>
-        <w:spacing w:after="5pt" w:afterAutospacing="1"/>
-        <w:contextualSpacing/>
-        <w:jc w:val="both"/>
-        <w:rPr>
-          <w:color w:val="222222"/>
-        </w:rPr>
-      </w:pPr>
-      <w:r>
-        <w:rPr>
-          <w:color w:val="222222"/>
-        </w:rPr>
-        <w:t>Pengertian dari topologi Hybrid adalah adanya penggabungan dari dua maupun lebih jenis topologi jaringan yang tidak sama. Seperti pada suatu jaringan yang telah menggunakan topologi ring kemudian digabungkan pada jaringan yang lainnya dan menggunakan topologi star. Dengan hal ini maka untuk topologi yang baru telah terbentuk dari hubungan topologi jaringan tersebut.</w:t>
-      </w:r>
-    </w:p>
-    <w:p>
-      <w:pPr>
-        <w:shd w:val="clear" w:color="auto" w:fill="FFFFFF"/>
-        <w:spacing w:after="5pt" w:afterAutospacing="1"/>
-        <w:contextualSpacing/>
-        <w:jc w:val="both"/>
-        <w:rPr>
-          <w:color w:val="222222"/>
-        </w:rPr>
-      </w:pPr>
-    </w:p>
-    <w:p>
-      <w:pPr>
-        <w:shd w:val="clear" w:color="auto" w:fill="FFFFFF"/>
-        <w:spacing w:after="5pt" w:afterAutospacing="1"/>
-        <w:contextualSpacing/>
-        <w:jc w:val="both"/>
-        <w:rPr>
-          <w:color w:val="222222"/>
-        </w:rPr>
-      </w:pPr>
-      <w:r>
-        <w:rPr>
-          <w:color w:val="222222"/>
-        </w:rPr>
-        <w:lastRenderedPageBreak/>
-        <w:t>Apabila sebuah jaringan digabungkan mempunyai jenis topologi sama, maka otomatis kedua penggabungan jaringan tersebut bukan disebut sebagai topologi Hybrid. Misalnya saja seperti jaringan topologi bus yang akan digabungkan pada jaringan yang lain. Namun tetap menggunakan topologi bus. Untuk hasil dari penggabungan kedua jaringan tersebut masih disebut sebagai topologi bus.</w:t>
-      </w:r>
-    </w:p>
-    <w:p>
-      <w:pPr>
-        <w:shd w:val="clear" w:color="auto" w:fill="FFFFFF"/>
-        <w:spacing w:after="5pt" w:afterAutospacing="1"/>
-        <w:contextualSpacing/>
-        <w:jc w:val="both"/>
-        <w:rPr>
-          <w:color w:val="222222"/>
-        </w:rPr>
-      </w:pPr>
-    </w:p>
-    <w:p>
-      <w:pPr>
-        <w:shd w:val="clear" w:color="auto" w:fill="FFFFFF"/>
-        <w:spacing w:after="5pt" w:afterAutospacing="1"/>
-        <w:contextualSpacing/>
-        <w:jc w:val="both"/>
         <w:outlineLvl w:val="2"/>
         <w:rPr>
           <w:b/>
@@ -1560,7 +1880,6 @@
         </w:numPr>
         <w:shd w:val="clear" w:color="auto" w:fill="FFFFFF"/>
         <w:spacing w:after="5pt" w:afterAutospacing="1" w:line="12pt" w:lineRule="auto"/>
-        <w:ind w:start="18pt"/>
         <w:jc w:val="both"/>
         <w:outlineLvl w:val="2"/>
         <w:rPr>
@@ -1589,7 +1908,6 @@
         <w:pStyle w:val="ListParagraph"/>
         <w:shd w:val="clear" w:color="auto" w:fill="FFFFFF"/>
         <w:spacing w:line="12pt" w:lineRule="auto"/>
-        <w:ind w:start="18pt"/>
         <w:jc w:val="both"/>
         <w:rPr>
           <w:rFonts w:ascii="Times New Roman" w:hAnsi="Times New Roman" w:cs="Times New Roman"/>
@@ -1617,7 +1935,6 @@
         </w:numPr>
         <w:shd w:val="clear" w:color="auto" w:fill="FFFFFF"/>
         <w:spacing w:line="12pt" w:lineRule="auto"/>
-        <w:ind w:start="18pt"/>
         <w:jc w:val="both"/>
         <w:rPr>
           <w:rFonts w:ascii="Times New Roman" w:hAnsi="Times New Roman" w:cs="Times New Roman"/>
@@ -1645,7 +1962,6 @@
         <w:pStyle w:val="ListParagraph"/>
         <w:shd w:val="clear" w:color="auto" w:fill="FFFFFF"/>
         <w:spacing w:line="12pt" w:lineRule="auto"/>
-        <w:ind w:start="18pt"/>
         <w:jc w:val="both"/>
         <w:rPr>
           <w:rFonts w:ascii="Times New Roman" w:hAnsi="Times New Roman" w:cs="Times New Roman"/>
@@ -1663,7 +1979,7 @@
         </w:rPr>
         <w:t>Hal ini tidak jauh berbeda dengan </w:t>
       </w:r>
-      <w:hyperlink r:id="rId14" w:history="1">
+      <w:hyperlink r:id="rId18" w:history="1">
         <w:r>
           <w:rPr>
             <w:rFonts w:ascii="Times New Roman" w:hAnsi="Times New Roman" w:cs="Times New Roman"/>
@@ -1693,7 +2009,6 @@
         </w:numPr>
         <w:shd w:val="clear" w:color="auto" w:fill="FFFFFF"/>
         <w:spacing w:line="12pt" w:lineRule="auto"/>
-        <w:ind w:start="18pt"/>
         <w:jc w:val="both"/>
         <w:rPr>
           <w:rFonts w:ascii="Times New Roman" w:hAnsi="Times New Roman" w:cs="Times New Roman"/>
@@ -1721,7 +2036,6 @@
         <w:pStyle w:val="ListParagraph"/>
         <w:shd w:val="clear" w:color="auto" w:fill="FFFFFF"/>
         <w:spacing w:line="12pt" w:lineRule="auto"/>
-        <w:ind w:start="18pt"/>
         <w:jc w:val="both"/>
         <w:rPr>
           <w:rFonts w:ascii="Times New Roman" w:hAnsi="Times New Roman" w:cs="Times New Roman"/>
@@ -1749,7 +2063,6 @@
         </w:numPr>
         <w:shd w:val="clear" w:color="auto" w:fill="FFFFFF"/>
         <w:spacing w:line="12pt" w:lineRule="auto"/>
-        <w:ind w:start="18pt"/>
         <w:jc w:val="both"/>
         <w:rPr>
           <w:rFonts w:ascii="Times New Roman" w:hAnsi="Times New Roman" w:cs="Times New Roman"/>
@@ -1777,7 +2090,6 @@
         <w:pStyle w:val="ListParagraph"/>
         <w:shd w:val="clear" w:color="auto" w:fill="FFFFFF"/>
         <w:spacing w:line="12pt" w:lineRule="auto"/>
-        <w:ind w:start="18pt"/>
         <w:jc w:val="both"/>
         <w:rPr>
           <w:rFonts w:ascii="Times New Roman" w:hAnsi="Times New Roman" w:cs="Times New Roman"/>
@@ -1805,7 +2117,6 @@
         </w:numPr>
         <w:shd w:val="clear" w:color="auto" w:fill="FFFFFF"/>
         <w:spacing w:line="12pt" w:lineRule="auto"/>
-        <w:ind w:start="18pt"/>
         <w:jc w:val="both"/>
         <w:rPr>
           <w:rFonts w:ascii="Times New Roman" w:hAnsi="Times New Roman" w:cs="Times New Roman"/>
@@ -1833,7 +2144,6 @@
         <w:pStyle w:val="ListParagraph"/>
         <w:shd w:val="clear" w:color="auto" w:fill="FFFFFF"/>
         <w:spacing w:line="12pt" w:lineRule="auto"/>
-        <w:ind w:start="18pt"/>
         <w:jc w:val="both"/>
         <w:rPr>
           <w:rFonts w:ascii="Times New Roman" w:hAnsi="Times New Roman" w:cs="Times New Roman"/>
@@ -1861,7 +2171,6 @@
         </w:numPr>
         <w:shd w:val="clear" w:color="auto" w:fill="FFFFFF"/>
         <w:spacing w:line="12pt" w:lineRule="auto"/>
-        <w:ind w:start="18pt"/>
         <w:jc w:val="both"/>
         <w:rPr>
           <w:rFonts w:ascii="Times New Roman" w:hAnsi="Times New Roman" w:cs="Times New Roman"/>
@@ -1889,7 +2198,6 @@
         <w:pStyle w:val="ListParagraph"/>
         <w:shd w:val="clear" w:color="auto" w:fill="FFFFFF"/>
         <w:spacing w:line="12pt" w:lineRule="auto"/>
-        <w:ind w:start="18pt"/>
         <w:jc w:val="both"/>
         <w:rPr>
           <w:rFonts w:ascii="Times New Roman" w:hAnsi="Times New Roman" w:cs="Times New Roman"/>
@@ -1917,7 +2225,6 @@
         </w:numPr>
         <w:shd w:val="clear" w:color="auto" w:fill="FFFFFF"/>
         <w:spacing w:line="12pt" w:lineRule="auto"/>
-        <w:ind w:start="18pt"/>
         <w:jc w:val="both"/>
         <w:rPr>
           <w:rFonts w:ascii="Times New Roman" w:hAnsi="Times New Roman" w:cs="Times New Roman"/>
@@ -1969,7 +2276,6 @@
         <w:pStyle w:val="ListParagraph"/>
         <w:shd w:val="clear" w:color="auto" w:fill="FFFFFF"/>
         <w:spacing w:line="12pt" w:lineRule="auto"/>
-        <w:ind w:start="18pt"/>
         <w:jc w:val="both"/>
         <w:rPr>
           <w:rFonts w:ascii="Times New Roman" w:hAnsi="Times New Roman" w:cs="Times New Roman"/>
@@ -1992,8 +2298,8 @@
       <w:pPr>
         <w:shd w:val="clear" w:color="auto" w:fill="FFFFFF"/>
         <w:spacing w:after="5pt" w:afterAutospacing="1"/>
+        <w:ind w:start="18pt"/>
         <w:contextualSpacing/>
-        <w:jc w:val="both"/>
         <w:outlineLvl w:val="2"/>
         <w:rPr>
           <w:b/>
@@ -2018,9 +2324,7 @@
         </w:numPr>
         <w:shd w:val="clear" w:color="auto" w:fill="FFFFFF"/>
         <w:spacing w:before="5pt" w:beforeAutospacing="1" w:after="5pt" w:afterAutospacing="1"/>
-        <w:ind w:start="18pt"/>
         <w:contextualSpacing/>
-        <w:jc w:val="both"/>
         <w:rPr>
           <w:color w:val="222222"/>
         </w:rPr>
@@ -2036,9 +2340,8 @@
       <w:pPr>
         <w:shd w:val="clear" w:color="auto" w:fill="FFFFFF"/>
         <w:spacing w:before="5pt" w:beforeAutospacing="1" w:after="5pt" w:afterAutospacing="1"/>
-        <w:ind w:start="18pt"/>
+        <w:ind w:start="36pt" w:firstLine="18pt"/>
         <w:contextualSpacing/>
-        <w:jc w:val="both"/>
         <w:rPr>
           <w:color w:val="222222"/>
         </w:rPr>
@@ -2047,13 +2350,7 @@
         <w:rPr>
           <w:color w:val="222222"/>
         </w:rPr>
-        <w:t xml:space="preserve">Berbicara perihal kecepatan, maka untuk topologi jenis ini memiliki transfer data yang cepat. Untuk jaringan ini selalu dalam kondisi yang stabil. Terlebih lagi untuk hybrid topologi telah menggabungkan antara kelebihan </w:t>
-      </w:r>
-      <w:r>
-        <w:rPr>
-          <w:color w:val="222222"/>
-        </w:rPr>
-        <w:t>pada topologi jaringan lain, sehingga dapat meminimalisir kekurangan yang dimilikinya.</w:t>
+        <w:t>Berbicara perihal kecepatan, maka untuk topologi jenis ini memiliki transfer data yang cepat. Untuk jaringan ini selalu dalam kondisi yang stabil. Terlebih lagi untuk hybrid topologi telah menggabungkan antara kelebihan pada topologi jaringan lain, sehingga dapat meminimalisir kekurangan yang dimilikinya.</w:t>
       </w:r>
     </w:p>
     <w:p>
@@ -2064,9 +2361,7 @@
         </w:numPr>
         <w:shd w:val="clear" w:color="auto" w:fill="FFFFFF"/>
         <w:spacing w:before="5pt" w:beforeAutospacing="1" w:after="5pt" w:afterAutospacing="1"/>
-        <w:ind w:start="18pt"/>
         <w:contextualSpacing/>
-        <w:jc w:val="both"/>
         <w:rPr>
           <w:color w:val="222222"/>
         </w:rPr>
@@ -2082,9 +2377,8 @@
       <w:pPr>
         <w:shd w:val="clear" w:color="auto" w:fill="FFFFFF"/>
         <w:spacing w:before="5pt" w:beforeAutospacing="1" w:after="5pt" w:afterAutospacing="1"/>
-        <w:ind w:start="18pt"/>
+        <w:ind w:start="36pt" w:firstLine="18pt"/>
         <w:contextualSpacing/>
-        <w:jc w:val="both"/>
         <w:rPr>
           <w:color w:val="222222"/>
         </w:rPr>
@@ -2093,7 +2387,14 @@
         <w:rPr>
           <w:color w:val="222222"/>
         </w:rPr>
-        <w:t>Hybrid topology jika mengalami gangguan, terutama pada salah satu dari nodenya, maka hal ini tidak akan mengganggu pada kinerja secara keseluruhan dari hybrid topologi. Dengan hal ini Anda tidak perlu khawatir ketika ingin menggunakan jaringan topologi ini.</w:t>
+        <w:t xml:space="preserve">Hybrid topology jika mengalami gangguan, terutama pada salah satu dari nodenya, maka hal ini </w:t>
+      </w:r>
+      <w:r>
+        <w:rPr>
+          <w:color w:val="222222"/>
+        </w:rPr>
+        <w:lastRenderedPageBreak/>
+        <w:t>tidak akan mengganggu pada kinerja secara keseluruhan dari hybrid topologi. Dengan hal ini Anda tidak perlu khawatir ketika ingin menggunakan jaringan topologi ini.</w:t>
       </w:r>
     </w:p>
     <w:p>
@@ -2104,9 +2405,7 @@
         </w:numPr>
         <w:shd w:val="clear" w:color="auto" w:fill="FFFFFF"/>
         <w:spacing w:before="5pt" w:beforeAutospacing="1" w:after="5pt" w:afterAutospacing="1"/>
-        <w:ind w:start="18pt"/>
         <w:contextualSpacing/>
-        <w:jc w:val="both"/>
         <w:rPr>
           <w:color w:val="222222"/>
         </w:rPr>
@@ -2122,9 +2421,8 @@
       <w:pPr>
         <w:shd w:val="clear" w:color="auto" w:fill="FFFFFF"/>
         <w:spacing w:before="5pt" w:beforeAutospacing="1" w:after="5pt" w:afterAutospacing="1"/>
-        <w:ind w:start="18pt"/>
+        <w:ind w:start="36pt" w:firstLine="18pt"/>
         <w:contextualSpacing/>
-        <w:jc w:val="both"/>
         <w:rPr>
           <w:color w:val="222222"/>
         </w:rPr>
@@ -2144,9 +2442,7 @@
         </w:numPr>
         <w:shd w:val="clear" w:color="auto" w:fill="FFFFFF"/>
         <w:spacing w:before="5pt" w:beforeAutospacing="1" w:after="5pt" w:afterAutospacing="1"/>
-        <w:ind w:start="18pt"/>
         <w:contextualSpacing/>
-        <w:jc w:val="both"/>
         <w:rPr>
           <w:color w:val="222222"/>
         </w:rPr>
@@ -2162,9 +2458,8 @@
       <w:pPr>
         <w:shd w:val="clear" w:color="auto" w:fill="FFFFFF"/>
         <w:spacing w:before="5pt" w:beforeAutospacing="1" w:after="5pt" w:afterAutospacing="1"/>
-        <w:ind w:start="18pt"/>
+        <w:ind w:start="36pt" w:firstLine="18pt"/>
         <w:contextualSpacing/>
-        <w:jc w:val="both"/>
         <w:rPr>
           <w:color w:val="222222"/>
         </w:rPr>
@@ -2184,9 +2479,7 @@
         </w:numPr>
         <w:shd w:val="clear" w:color="auto" w:fill="FFFFFF"/>
         <w:spacing w:before="5pt" w:beforeAutospacing="1" w:after="5pt" w:afterAutospacing="1"/>
-        <w:ind w:start="18pt"/>
         <w:contextualSpacing/>
-        <w:jc w:val="both"/>
         <w:rPr>
           <w:color w:val="222222"/>
         </w:rPr>
@@ -2196,6 +2489,29 @@
           <w:color w:val="222222"/>
         </w:rPr>
         <w:t>Fleksibel</w:t>
+      </w:r>
+    </w:p>
+    <w:p>
+      <w:pPr>
+        <w:shd w:val="clear" w:color="auto" w:fill="FFFFFF"/>
+        <w:spacing w:before="5pt" w:beforeAutospacing="1" w:after="5pt" w:afterAutospacing="1"/>
+        <w:ind w:start="36pt" w:firstLine="18pt"/>
+        <w:contextualSpacing/>
+        <w:rPr>
+          <w:color w:val="222222"/>
+        </w:rPr>
+      </w:pPr>
+      <w:r>
+        <w:rPr>
+          <w:color w:val="222222"/>
+        </w:rPr>
+        <w:t>Agar</w:t>
+      </w:r>
+      <w:r>
+        <w:rPr>
+          <w:color w:val="222222"/>
+        </w:rPr>
+        <w:t xml:space="preserve"> model topologi ini terlihat lebih baik jika dibandingkan pada topologi model yang lainnya. Karena topologi ini bisa disesuaikan pada keperluan lingkungan yang ada di sekitar meskipun memiliki jaringan yang berbeda. Kelebihan yang dimiliki inilah yang membuat para penggunanya merasa sangat diuntungkan ketika menggunakan model hybrid topologi. Selain itu para penggunanya juga bisa menyesuaikan pada lingkungan yang telah digunakan. Sehingga model Hybrid topology ini dianggap jauh lebih fleksibel dan sangat mudah disesuaikan.</w:t>
       </w:r>
     </w:p>
     <w:p>
@@ -2204,24 +2520,17 @@
         <w:spacing w:before="5pt" w:beforeAutospacing="1" w:after="5pt" w:afterAutospacing="1"/>
         <w:ind w:start="18pt"/>
         <w:contextualSpacing/>
-        <w:jc w:val="both"/>
         <w:rPr>
           <w:color w:val="222222"/>
         </w:rPr>
       </w:pPr>
-      <w:r>
-        <w:rPr>
-          <w:color w:val="222222"/>
-        </w:rPr>
-        <w:t>untuk model topologi ini terlihat lebih baik jika dibandingkan pada topologi model yang lainnya. Karena topologi ini bisa disesuaikan pada keperluan lingkungan yang ada di sekitar meskipun memiliki jaringan yang berbeda. Kelebihan yang dimiliki inilah yang membuat para penggunanya merasa sangat diuntungkan ketika menggunakan model hybrid topologi. Selain itu para penggunanya juga bisa menyesuaikan pada lingkungan yang telah digunakan. Sehingga model Hybrid topology ini dianggap jauh lebih fleksibel dan sangat mudah disesuaikan.</w:t>
-      </w:r>
     </w:p>
     <w:p>
       <w:pPr>
         <w:shd w:val="clear" w:color="auto" w:fill="FFFFFF"/>
         <w:spacing w:after="5pt" w:afterAutospacing="1"/>
+        <w:ind w:start="18pt"/>
         <w:contextualSpacing/>
-        <w:jc w:val="both"/>
         <w:outlineLvl w:val="2"/>
         <w:rPr>
           <w:b/>
@@ -2249,9 +2558,7 @@
           <w:tab w:val="clear" w:pos="36pt"/>
         </w:tabs>
         <w:spacing w:before="5pt" w:beforeAutospacing="1" w:after="5pt" w:afterAutospacing="1"/>
-        <w:ind w:start="18pt"/>
         <w:contextualSpacing/>
-        <w:jc w:val="both"/>
         <w:rPr>
           <w:color w:val="222222"/>
         </w:rPr>
@@ -2267,9 +2574,8 @@
       <w:pPr>
         <w:shd w:val="clear" w:color="auto" w:fill="FFFFFF"/>
         <w:spacing w:before="5pt" w:beforeAutospacing="1" w:after="5pt" w:afterAutospacing="1"/>
-        <w:ind w:start="18pt"/>
+        <w:ind w:start="36pt" w:firstLine="18pt"/>
         <w:contextualSpacing/>
-        <w:jc w:val="both"/>
         <w:rPr>
           <w:color w:val="222222"/>
         </w:rPr>
@@ -2292,9 +2598,7 @@
           <w:tab w:val="clear" w:pos="36pt"/>
         </w:tabs>
         <w:spacing w:before="5pt" w:beforeAutospacing="1" w:after="5pt" w:afterAutospacing="1"/>
-        <w:ind w:start="18pt"/>
         <w:contextualSpacing/>
-        <w:jc w:val="both"/>
         <w:rPr>
           <w:color w:val="222222"/>
         </w:rPr>
@@ -2310,9 +2614,8 @@
       <w:pPr>
         <w:shd w:val="clear" w:color="auto" w:fill="FFFFFF"/>
         <w:spacing w:before="5pt" w:beforeAutospacing="1" w:after="5pt" w:afterAutospacing="1"/>
-        <w:ind w:start="18pt"/>
+        <w:ind w:start="36pt" w:firstLine="18pt"/>
         <w:contextualSpacing/>
-        <w:jc w:val="both"/>
         <w:rPr>
           <w:color w:val="222222"/>
         </w:rPr>
@@ -2349,9 +2652,7 @@
           <w:tab w:val="clear" w:pos="36pt"/>
         </w:tabs>
         <w:spacing w:before="5pt" w:beforeAutospacing="1" w:after="5pt" w:afterAutospacing="1"/>
-        <w:ind w:start="18pt"/>
         <w:contextualSpacing/>
-        <w:jc w:val="both"/>
         <w:rPr>
           <w:color w:val="222222"/>
         </w:rPr>
@@ -2367,9 +2668,8 @@
       <w:pPr>
         <w:shd w:val="clear" w:color="auto" w:fill="FFFFFF"/>
         <w:spacing w:before="5pt" w:beforeAutospacing="1" w:after="5pt" w:afterAutospacing="1"/>
-        <w:ind w:start="18pt"/>
+        <w:ind w:start="36pt" w:firstLine="18pt"/>
         <w:contextualSpacing/>
-        <w:jc w:val="both"/>
         <w:rPr>
           <w:color w:val="222222"/>
         </w:rPr>
@@ -2384,7 +2684,6 @@
     <w:p>
       <w:pPr>
         <w:contextualSpacing/>
-        <w:jc w:val="both"/>
         <w:rPr>
           <w:b/>
           <w:bCs/>
@@ -2394,7 +2693,7 @@
     </w:p>
     <w:p>
       <w:pPr>
-        <w:contextualSpacing/>
+        <w:ind w:start="18pt" w:hanging="18pt"/>
         <w:rPr>
           <w:b/>
           <w:bCs/>
@@ -2407,41 +2706,55 @@
           <w:bCs/>
           <w:color w:val="222222"/>
         </w:rPr>
-        <w:t xml:space="preserve">BAB IV </w:t>
-      </w:r>
-    </w:p>
-    <w:p>
-      <w:pPr>
-        <w:contextualSpacing/>
+        <w:t>IV</w:t>
+      </w:r>
+      <w:r>
         <w:rPr>
           <w:b/>
           <w:bCs/>
           <w:color w:val="222222"/>
         </w:rPr>
-      </w:pPr>
+        <w:t>.</w:t>
+      </w:r>
       <w:r>
         <w:rPr>
           <w:b/>
           <w:bCs/>
           <w:color w:val="222222"/>
         </w:rPr>
-        <w:t>KESIMPULAN</w:t>
-      </w:r>
-    </w:p>
-    <w:p>
-      <w:pPr>
-        <w:contextualSpacing/>
+        <w:t xml:space="preserve"> </w:t>
+      </w:r>
+      <w:r>
         <w:rPr>
           <w:b/>
           <w:bCs/>
           <w:color w:val="222222"/>
         </w:rPr>
-      </w:pPr>
+        <w:t xml:space="preserve"> </w:t>
+      </w:r>
+      <w:r>
+        <w:rPr>
+          <w:b/>
+          <w:bCs/>
+          <w:color w:val="222222"/>
+        </w:rPr>
+        <w:t>KESIMPULAN</w:t>
+      </w:r>
     </w:p>
     <w:p>
       <w:pPr>
         <w:contextualSpacing/>
-        <w:jc w:val="both"/>
+        <w:rPr>
+          <w:b/>
+          <w:bCs/>
+          <w:color w:val="222222"/>
+        </w:rPr>
+      </w:pPr>
+    </w:p>
+    <w:p>
+      <w:pPr>
+        <w:ind w:start="18pt" w:firstLine="18pt"/>
+        <w:contextualSpacing/>
         <w:rPr>
           <w:b/>
           <w:color w:val="000000" w:themeColor="text1"/>
@@ -2453,7 +2766,6 @@
           <w:color w:val="000000" w:themeColor="text1"/>
           <w:shd w:val="clear" w:color="auto" w:fill="FFFFFF"/>
         </w:rPr>
-        <w:lastRenderedPageBreak/>
         <w:t xml:space="preserve">Topologi Hybrid adalah gabungan antara beberapa topologi yaitu mulai </w:t>
       </w:r>
       <w:proofErr w:type="gramStart"/>
@@ -2486,36 +2798,30 @@
           <w:color w:val="000000" w:themeColor="text1"/>
           <w:shd w:val="clear" w:color="auto" w:fill="FFFFFF"/>
         </w:rPr>
-        <w:t xml:space="preserve"> merupakan topologi gabungan antara beberapa topologi yang berbeda. Pada saat dua atau lebih topologi yang berbeda terhubung satu sama lain, disaat itulah gabungan topologi tersebut membentuk topologi hybrid. </w:t>
-      </w:r>
-      <w:r>
-        <w:t xml:space="preserve">Topologi Hybrid bisa diartikan sebagai model topologi baru pada sebuah jaringan komputer yang tercipta dari gabungan dua atau lebih topologi jaringan yang berbeda jenis. Dikarenakan merupakan gabungan dari berbagai jenis topologi, desain Topologi Hybrid menjadi terlihat lebih rumit dan tidak menunjukkan ciri khas tertentu. </w:t>
+        <w:t xml:space="preserve"> </w:t>
       </w:r>
       <w:r>
         <w:rPr>
           <w:color w:val="000000" w:themeColor="text1"/>
           <w:shd w:val="clear" w:color="auto" w:fill="FFFFFF"/>
         </w:rPr>
-        <w:t xml:space="preserve">Topologi Hybrid memiliki kelebihan, yaitu </w:t>
-      </w:r>
-      <w:r>
-        <w:rPr>
-          <w:color w:val="000000" w:themeColor="text1"/>
-        </w:rPr>
-        <w:t>memiliki kecepatan transfer</w:t>
+        <w:t xml:space="preserve">merupakan topologi gabungan antara beberapa topologi yang berbeda. Pada saat dua atau lebih topologi yang berbeda terhubung satu sama lain, disaat itulah gabungan topologi tersebut membentuk topologi hybrid. </w:t>
+      </w:r>
+      <w:r>
+        <w:t xml:space="preserve">Topologi Hybrid bisa diartikan sebagai model topologi baru pada sebuah jaringan komputer yang tercipta dari gabungan dua atau lebih topologi jaringan yang berbeda jenis. Dikarenakan merupakan gabungan dari berbagai jenis topologi, desain Topologi Hybrid menjadi terlihat lebih rumit dan tidak menunjukkan ciri khas tertentu. </w:t>
       </w:r>
       <w:r>
         <w:rPr>
           <w:color w:val="000000" w:themeColor="text1"/>
           <w:shd w:val="clear" w:color="auto" w:fill="FFFFFF"/>
         </w:rPr>
-        <w:t xml:space="preserve">, </w:t>
+        <w:t xml:space="preserve">Topologi Hybrid memiliki kelebihan, yaitu </w:t>
       </w:r>
       <w:r>
         <w:rPr>
           <w:color w:val="000000" w:themeColor="text1"/>
         </w:rPr>
-        <w:t>tidak mengganggu pada kinerja keseluruhan</w:t>
+        <w:t>memiliki kecepatan transfer</w:t>
       </w:r>
       <w:r>
         <w:rPr>
@@ -2528,7 +2834,19 @@
         <w:rPr>
           <w:color w:val="000000" w:themeColor="text1"/>
         </w:rPr>
-        <w:t>memiliki kinerja yang dapat diandalkan</w:t>
+        <w:t xml:space="preserve">tidak mengganggu pada kinerja </w:t>
+      </w:r>
+      <w:r>
+        <w:rPr>
+          <w:color w:val="000000" w:themeColor="text1"/>
+        </w:rPr>
+        <w:t xml:space="preserve">     </w:t>
+      </w:r>
+      <w:r>
+        <w:rPr>
+          <w:color w:val="000000" w:themeColor="text1"/>
+        </w:rPr>
+        <w:t>keseluruhan</w:t>
       </w:r>
       <w:r>
         <w:rPr>
@@ -2541,66 +2859,79 @@
         <w:rPr>
           <w:color w:val="000000" w:themeColor="text1"/>
         </w:rPr>
-        <w:t>dapat dikembangkan dengan mudah</w:t>
+        <w:t>memiliki kinerja yang dapat diandalkan</w:t>
       </w:r>
       <w:r>
         <w:rPr>
           <w:color w:val="000000" w:themeColor="text1"/>
           <w:shd w:val="clear" w:color="auto" w:fill="FFFFFF"/>
         </w:rPr>
-        <w:t xml:space="preserve">, dan </w:t>
+        <w:t xml:space="preserve">, </w:t>
       </w:r>
       <w:r>
         <w:rPr>
           <w:color w:val="000000" w:themeColor="text1"/>
         </w:rPr>
-        <w:t xml:space="preserve">fleksibel.  Topologi Hybrid juga memiliki kekurangan, yaitu pengolahan yang </w:t>
-      </w:r>
-      <w:proofErr w:type="gramStart"/>
-      <w:r>
-        <w:rPr>
-          <w:color w:val="000000" w:themeColor="text1"/>
-        </w:rPr>
-        <w:t>rumit</w:t>
+        <w:t>dapat dikembangkan dengan mudah</w:t>
       </w:r>
       <w:r>
         <w:rPr>
           <w:color w:val="000000" w:themeColor="text1"/>
           <w:shd w:val="clear" w:color="auto" w:fill="FFFFFF"/>
         </w:rPr>
-        <w:t xml:space="preserve">, </w:t>
+        <w:t xml:space="preserve">, dan </w:t>
       </w:r>
       <w:r>
         <w:rPr>
           <w:color w:val="000000" w:themeColor="text1"/>
         </w:rPr>
-        <w:t xml:space="preserve"> harus</w:t>
-      </w:r>
-      <w:proofErr w:type="gramEnd"/>
+        <w:t xml:space="preserve">fleksibel.  Topologi Hybrid juga memiliki kekurangan, yaitu pengolahan yang </w:t>
+      </w:r>
+      <w:proofErr w:type="gramStart"/>
       <w:r>
         <w:rPr>
           <w:color w:val="000000" w:themeColor="text1"/>
         </w:rPr>
-        <w:t xml:space="preserve"> teliti</w:t>
+        <w:t>rumit</w:t>
       </w:r>
       <w:r>
         <w:rPr>
           <w:color w:val="000000" w:themeColor="text1"/>
           <w:shd w:val="clear" w:color="auto" w:fill="FFFFFF"/>
         </w:rPr>
-        <w:t xml:space="preserve">, dan </w:t>
+        <w:t xml:space="preserve">, </w:t>
       </w:r>
       <w:r>
         <w:rPr>
           <w:color w:val="000000" w:themeColor="text1"/>
         </w:rPr>
-        <w:t>biaya lebih mahal</w:t>
+        <w:t xml:space="preserve"> harus</w:t>
+      </w:r>
+      <w:proofErr w:type="gramEnd"/>
+      <w:r>
+        <w:rPr>
+          <w:color w:val="000000" w:themeColor="text1"/>
+        </w:rPr>
+        <w:t xml:space="preserve"> teliti</w:t>
       </w:r>
       <w:r>
         <w:rPr>
           <w:color w:val="000000" w:themeColor="text1"/>
           <w:shd w:val="clear" w:color="auto" w:fill="FFFFFF"/>
         </w:rPr>
+        <w:t xml:space="preserve">, dan </w:t>
+      </w:r>
+      <w:r>
+        <w:rPr>
+          <w:color w:val="000000" w:themeColor="text1"/>
+        </w:rPr>
+        <w:t>biaya lebih mahal</w:t>
+      </w:r>
+      <w:r>
+        <w:rPr>
+          <w:color w:val="000000" w:themeColor="text1"/>
+          <w:shd w:val="clear" w:color="auto" w:fill="FFFFFF"/>
+        </w:rPr>
         <w:t xml:space="preserve"> . </w:t>
       </w:r>
       <w:r>
@@ -2610,165 +2941,7 @@
         <w:t>Meskipun topologi hybrid memiliki beberapa kekurangan, namun tidak perlu terlalu mengkhawatirkannya. Hal ini karena kelebihan yang dimiliki oleh topologi jenis ini mampu menutupi kekurangan yang dimilikinya. Sehingga sebelum menggunakan topologi ini ada baiknya juga jika mengetahui kekurangan dan kelebihan dari topologi jenis yang lainnya sebagai bahan pertimbangan.</w:t>
       </w:r>
     </w:p>
-    <w:p>
-      <w:pPr>
-        <w:jc w:val="both"/>
-      </w:pPr>
-    </w:p>
-    <w:p>
-      <w:pPr>
-        <w:spacing w:line="13.80pt" w:lineRule="auto"/>
-      </w:pPr>
-    </w:p>
-    <w:p>
-      <w:pPr>
-        <w:pStyle w:val="references"/>
-        <w:spacing w:line="13.80pt" w:lineRule="auto"/>
-        <w:ind w:start="17.70pt" w:hanging="17.70pt"/>
-        <w:rPr>
-          <w:sz w:val="20"/>
-          <w:szCs w:val="20"/>
-        </w:rPr>
-      </w:pPr>
-      <w:r>
-        <w:rPr>
-          <w:sz w:val="20"/>
-          <w:szCs w:val="20"/>
-        </w:rPr>
-        <w:t xml:space="preserve">G. Eason, B. Noble, and I. N. Sneddon, “On certain integrals of Lipschitz-Hankel type involving products of Bessel functions,” Phil. Trans. Roy. Soc. London, vol. A247, pp. 529–551, April 1955. </w:t>
-      </w:r>
-      <w:r>
-        <w:rPr>
-          <w:i/>
-          <w:iCs/>
-          <w:sz w:val="20"/>
-          <w:szCs w:val="20"/>
-        </w:rPr>
-        <w:t>(references)</w:t>
-      </w:r>
-    </w:p>
-    <w:p>
-      <w:pPr>
-        <w:pStyle w:val="references"/>
-        <w:spacing w:line="13.80pt" w:lineRule="auto"/>
-        <w:ind w:start="17.70pt" w:hanging="17.70pt"/>
-        <w:rPr>
-          <w:sz w:val="20"/>
-          <w:szCs w:val="20"/>
-        </w:rPr>
-      </w:pPr>
-      <w:r>
-        <w:rPr>
-          <w:sz w:val="20"/>
-          <w:szCs w:val="20"/>
-        </w:rPr>
-        <w:t>J. Clerk Maxwell, A Treatise on Electricity and Magnetism, 3rd ed., vol. 2. Oxford: Clarendon, 1892, pp.68–73.</w:t>
-      </w:r>
-    </w:p>
-    <w:p>
-      <w:pPr>
-        <w:pStyle w:val="references"/>
-        <w:spacing w:line="13.80pt" w:lineRule="auto"/>
-        <w:ind w:start="17.70pt" w:hanging="17.70pt"/>
-        <w:rPr>
-          <w:sz w:val="20"/>
-          <w:szCs w:val="20"/>
-        </w:rPr>
-      </w:pPr>
-      <w:r>
-        <w:rPr>
-          <w:sz w:val="20"/>
-          <w:szCs w:val="20"/>
-        </w:rPr>
-        <w:t>I. S. Jacobs and C. P. Bean, “Fine particles, thin films and exchange anisotropy,” in Magnetism, vol. III, G. T. Rado and H. Suhl, Eds. New York: Academic, 1963, pp. 271–350.</w:t>
-      </w:r>
-    </w:p>
-    <w:p>
-      <w:pPr>
-        <w:pStyle w:val="references"/>
-        <w:spacing w:line="13.80pt" w:lineRule="auto"/>
-        <w:ind w:start="17.70pt" w:hanging="17.70pt"/>
-        <w:rPr>
-          <w:sz w:val="20"/>
-          <w:szCs w:val="20"/>
-        </w:rPr>
-      </w:pPr>
-      <w:r>
-        <w:rPr>
-          <w:sz w:val="20"/>
-          <w:szCs w:val="20"/>
-        </w:rPr>
-        <w:t>K. Elissa, “Title of paper if known,” unpublished.</w:t>
-      </w:r>
-    </w:p>
-    <w:p>
-      <w:pPr>
-        <w:pStyle w:val="references"/>
-        <w:spacing w:line="13.80pt" w:lineRule="auto"/>
-        <w:ind w:start="17.70pt" w:hanging="17.70pt"/>
-        <w:rPr>
-          <w:sz w:val="20"/>
-          <w:szCs w:val="20"/>
-        </w:rPr>
-      </w:pPr>
-      <w:r>
-        <w:rPr>
-          <w:sz w:val="20"/>
-          <w:szCs w:val="20"/>
-        </w:rPr>
-        <w:t>R. Nicole, “Title of paper with only first word capitalized,” J. Name Stand. Abbrev., in press.</w:t>
-      </w:r>
-    </w:p>
-    <w:p>
-      <w:pPr>
-        <w:pStyle w:val="references"/>
-        <w:spacing w:line="13.80pt" w:lineRule="auto"/>
-        <w:ind w:start="17.70pt" w:hanging="17.70pt"/>
-        <w:rPr>
-          <w:sz w:val="20"/>
-          <w:szCs w:val="20"/>
-        </w:rPr>
-      </w:pPr>
-      <w:r>
-        <w:rPr>
-          <w:sz w:val="20"/>
-          <w:szCs w:val="20"/>
-        </w:rPr>
-        <w:t>Y. Yorozu, M. Hirano, K. Oka, and Y. Tagawa, “Electron spectroscopy studies on magneto-optical media and plastic substrate interface,” IEEE Transl. J. Magn. Japan, vol. 2, pp. 740–741, August 1987 [Digests 9th Annual Conf. Magnetics Japan, p. 301, 1982].</w:t>
-      </w:r>
-    </w:p>
-    <w:p>
-      <w:pPr>
-        <w:pStyle w:val="references"/>
-        <w:spacing w:line="13.80pt" w:lineRule="auto"/>
-        <w:ind w:start="17.70pt" w:hanging="17.70pt"/>
-        <w:rPr>
-          <w:sz w:val="20"/>
-          <w:szCs w:val="20"/>
-        </w:rPr>
-      </w:pPr>
-      <w:r>
-        <w:rPr>
-          <w:sz w:val="20"/>
-          <w:szCs w:val="20"/>
-        </w:rPr>
-        <w:t>M. Young, The Technical Writer</w:t>
-      </w:r>
-      <w:r>
-        <w:rPr>
-          <w:sz w:val="20"/>
-          <w:szCs w:val="20"/>
-        </w:rPr>
-        <w:t>’</w:t>
-      </w:r>
-      <w:r>
-        <w:rPr>
-          <w:sz w:val="20"/>
-          <w:szCs w:val="20"/>
-        </w:rPr>
-        <w:t>s Handbook. Mill Valley, CA: University Science, 1989.</w:t>
-      </w:r>
-    </w:p>
+    <w:p/>
     <w:p>
       <w:pPr>
         <w:pStyle w:val="references"/>
@@ -2777,12 +2950,210 @@
           <w:numId w:val="0"/>
         </w:numPr>
         <w:spacing w:line="13.80pt" w:lineRule="auto"/>
+        <w:ind w:start="18pt"/>
+        <w:jc w:val="center"/>
+        <w:rPr>
+          <w:sz w:val="20"/>
+          <w:szCs w:val="20"/>
+        </w:rPr>
+      </w:pPr>
+      <w:r>
+        <w:rPr>
+          <w:sz w:val="20"/>
+          <w:szCs w:val="20"/>
+        </w:rPr>
+        <w:t>DAFTAR PUSTAKA</w:t>
+      </w:r>
+    </w:p>
+    <w:p>
+      <w:pPr>
         <w:ind w:start="18pt" w:hanging="18pt"/>
         <w:rPr>
-          <w:sz w:val="20"/>
-          <w:szCs w:val="20"/>
-        </w:rPr>
-      </w:pPr>
+          <w:noProof/>
+        </w:rPr>
+      </w:pPr>
+      <w:r>
+        <w:rPr>
+          <w:b/>
+          <w:color w:val="000000" w:themeColor="text1"/>
+          <w:spacing w:val="-1"/>
+          <w:lang w:eastAsia="x-none"/>
+        </w:rPr>
+        <w:fldChar w:fldCharType="begin" w:fldLock="1"/>
+      </w:r>
+      <w:r>
+        <w:rPr>
+          <w:b/>
+          <w:color w:val="000000" w:themeColor="text1"/>
+          <w:spacing w:val="-1"/>
+          <w:lang w:eastAsia="x-none"/>
+        </w:rPr>
+        <w:instrText xml:space="preserve">ADDIN Mendeley Bibliography CSL_BIBLIOGRAPHY </w:instrText>
+      </w:r>
+      <w:r>
+        <w:rPr>
+          <w:b/>
+          <w:color w:val="000000" w:themeColor="text1"/>
+          <w:spacing w:val="-1"/>
+          <w:lang w:eastAsia="x-none"/>
+        </w:rPr>
+        <w:fldChar w:fldCharType="separate"/>
+      </w:r>
+      <w:r>
+        <w:rPr>
+          <w:noProof/>
+        </w:rPr>
+        <w:t>[1]</w:t>
+      </w:r>
+      <w:r>
+        <w:rPr>
+          <w:noProof/>
+        </w:rPr>
+        <w:tab/>
+        <w:t>V. Nair, S. Jena, and Y. Kuvawala, “Configuration</w:t>
+      </w:r>
+      <w:r>
+        <w:rPr>
+          <w:noProof/>
+        </w:rPr>
+        <w:t xml:space="preserve"> </w:t>
+      </w:r>
+      <w:r>
+        <w:rPr>
+          <w:noProof/>
+        </w:rPr>
+        <w:t xml:space="preserve">optimization of network topology by introducing parallel topology to enhance data communication for the network,” </w:t>
+      </w:r>
+      <w:r>
+        <w:rPr>
+          <w:i/>
+          <w:iCs/>
+          <w:noProof/>
+        </w:rPr>
+        <w:t>2018 Int. Conf. Smart City Emerg. Technol. ICSCET</w:t>
+      </w:r>
+      <w:r>
+        <w:rPr>
+          <w:i/>
+          <w:iCs/>
+          <w:noProof/>
+        </w:rPr>
+        <w:t xml:space="preserve"> </w:t>
+      </w:r>
+      <w:r>
+        <w:rPr>
+          <w:i/>
+          <w:iCs/>
+          <w:noProof/>
+        </w:rPr>
+        <w:t>2018</w:t>
+      </w:r>
+      <w:r>
+        <w:rPr>
+          <w:noProof/>
+        </w:rPr>
+        <w:t>, 2018, doi: 10.1109/ICSCET.2018.8537288.</w:t>
+      </w:r>
+    </w:p>
+    <w:p>
+      <w:pPr>
+        <w:widowControl w:val="0"/>
+        <w:tabs>
+          <w:tab w:val="start" w:pos="18pt"/>
+        </w:tabs>
+        <w:autoSpaceDE w:val="0"/>
+        <w:autoSpaceDN w:val="0"/>
+        <w:adjustRightInd w:val="0"/>
+        <w:spacing w:after="2pt"/>
+        <w:ind w:start="18pt" w:hanging="18pt"/>
+        <w:rPr>
+          <w:noProof/>
+        </w:rPr>
+      </w:pPr>
+      <w:r>
+        <w:rPr>
+          <w:noProof/>
+        </w:rPr>
+        <w:t>[2]</w:t>
+      </w:r>
+      <w:r>
+        <w:rPr>
+          <w:noProof/>
+        </w:rPr>
+        <w:tab/>
+        <w:t xml:space="preserve">M. J. N. Yudianto, “Jaringan Komputer dan Pengertiannya,” </w:t>
+      </w:r>
+      <w:r>
+        <w:rPr>
+          <w:i/>
+          <w:iCs/>
+          <w:noProof/>
+        </w:rPr>
+        <w:t>Ilmukomputer.Com</w:t>
+      </w:r>
+      <w:r>
+        <w:rPr>
+          <w:noProof/>
+        </w:rPr>
+        <w:t>, vol. Vol.1, pp. 1–10, 2014.</w:t>
+      </w:r>
+    </w:p>
+    <w:p>
+      <w:pPr>
+        <w:widowControl w:val="0"/>
+        <w:tabs>
+          <w:tab w:val="start" w:pos="18pt"/>
+        </w:tabs>
+        <w:autoSpaceDE w:val="0"/>
+        <w:autoSpaceDN w:val="0"/>
+        <w:adjustRightInd w:val="0"/>
+        <w:spacing w:after="2pt"/>
+        <w:ind w:start="18pt" w:hanging="18pt"/>
+        <w:rPr>
+          <w:noProof/>
+        </w:rPr>
+      </w:pPr>
+      <w:r>
+        <w:rPr>
+          <w:noProof/>
+        </w:rPr>
+        <w:t>[3]</w:t>
+      </w:r>
+      <w:r>
+        <w:rPr>
+          <w:noProof/>
+        </w:rPr>
+        <w:tab/>
+        <w:t>A. A. Wijaya, “M e n g e n a l b e r b a g a i m a c a m t o p o l o g i j a r i n g a n s e r t a k e l e b i h a n d a n,” pp. 1–8, 2007.</w:t>
+      </w:r>
+    </w:p>
+    <w:p>
+      <w:pPr>
+        <w:widowControl w:val="0"/>
+        <w:tabs>
+          <w:tab w:val="start" w:pos="18pt"/>
+        </w:tabs>
+        <w:autoSpaceDE w:val="0"/>
+        <w:autoSpaceDN w:val="0"/>
+        <w:adjustRightInd w:val="0"/>
+        <w:spacing w:after="2pt"/>
+        <w:ind w:start="18pt" w:hanging="18pt"/>
+        <w:rPr>
+          <w:b/>
+          <w:color w:val="000000" w:themeColor="text1"/>
+          <w:spacing w:val="-1"/>
+          <w:lang w:eastAsia="x-none"/>
+        </w:rPr>
+      </w:pPr>
+      <w:r>
+        <w:rPr>
+          <w:b/>
+          <w:color w:val="000000" w:themeColor="text1"/>
+          <w:spacing w:val="-1"/>
+          <w:lang w:eastAsia="x-none"/>
+        </w:rPr>
+        <w:fldChar w:fldCharType="end"/>
+      </w:r>
     </w:p>
     <w:p>
       <w:pPr>
@@ -2804,6 +3175,1260 @@
           <w:szCs w:val="20"/>
           <w:lang w:val="x-none" w:eastAsia="x-none"/>
         </w:rPr>
+      </w:pPr>
+    </w:p>
+    <w:p>
+      <w:pPr>
+        <w:pStyle w:val="references"/>
+        <w:numPr>
+          <w:ilvl w:val="0"/>
+          <w:numId w:val="0"/>
+        </w:numPr>
+        <w:spacing w:line="13.80pt" w:lineRule="auto"/>
+        <w:ind w:start="18pt" w:hanging="18pt"/>
+        <w:jc w:val="center"/>
+        <w:rPr>
+          <w:rFonts w:eastAsia="SimSun"/>
+          <w:b/>
+          <w:noProof w:val="0"/>
+          <w:color w:val="FF0000"/>
+          <w:spacing w:val="-1"/>
+          <w:sz w:val="20"/>
+          <w:szCs w:val="20"/>
+          <w:lang w:val="x-none" w:eastAsia="x-none"/>
+        </w:rPr>
+      </w:pPr>
+    </w:p>
+    <w:p>
+      <w:pPr>
+        <w:pStyle w:val="references"/>
+        <w:numPr>
+          <w:ilvl w:val="0"/>
+          <w:numId w:val="0"/>
+        </w:numPr>
+        <w:spacing w:line="13.80pt" w:lineRule="auto"/>
+        <w:ind w:start="18pt" w:hanging="18pt"/>
+        <w:jc w:val="center"/>
+        <w:rPr>
+          <w:rFonts w:eastAsia="SimSun"/>
+          <w:b/>
+          <w:noProof w:val="0"/>
+          <w:color w:val="FF0000"/>
+          <w:spacing w:val="-1"/>
+          <w:sz w:val="20"/>
+          <w:szCs w:val="20"/>
+          <w:lang w:val="x-none" w:eastAsia="x-none"/>
+        </w:rPr>
+      </w:pPr>
+    </w:p>
+    <w:p>
+      <w:pPr>
+        <w:pStyle w:val="references"/>
+        <w:numPr>
+          <w:ilvl w:val="0"/>
+          <w:numId w:val="0"/>
+        </w:numPr>
+        <w:spacing w:line="13.80pt" w:lineRule="auto"/>
+        <w:ind w:start="18pt" w:hanging="18pt"/>
+        <w:jc w:val="center"/>
+        <w:rPr>
+          <w:rFonts w:eastAsia="SimSun"/>
+          <w:b/>
+          <w:noProof w:val="0"/>
+          <w:color w:val="FF0000"/>
+          <w:spacing w:val="-1"/>
+          <w:sz w:val="20"/>
+          <w:szCs w:val="20"/>
+          <w:lang w:val="x-none" w:eastAsia="x-none"/>
+        </w:rPr>
+      </w:pPr>
+    </w:p>
+    <w:p>
+      <w:pPr>
+        <w:pStyle w:val="references"/>
+        <w:numPr>
+          <w:ilvl w:val="0"/>
+          <w:numId w:val="0"/>
+        </w:numPr>
+        <w:spacing w:line="13.80pt" w:lineRule="auto"/>
+        <w:ind w:start="18pt" w:hanging="18pt"/>
+        <w:jc w:val="center"/>
+        <w:rPr>
+          <w:rFonts w:eastAsia="SimSun"/>
+          <w:b/>
+          <w:noProof w:val="0"/>
+          <w:color w:val="FF0000"/>
+          <w:spacing w:val="-1"/>
+          <w:sz w:val="20"/>
+          <w:szCs w:val="20"/>
+          <w:lang w:val="x-none" w:eastAsia="x-none"/>
+        </w:rPr>
+      </w:pPr>
+    </w:p>
+    <w:p>
+      <w:pPr>
+        <w:pStyle w:val="references"/>
+        <w:numPr>
+          <w:ilvl w:val="0"/>
+          <w:numId w:val="0"/>
+        </w:numPr>
+        <w:spacing w:line="13.80pt" w:lineRule="auto"/>
+        <w:ind w:start="18pt" w:hanging="18pt"/>
+        <w:jc w:val="center"/>
+        <w:rPr>
+          <w:rFonts w:eastAsia="SimSun"/>
+          <w:b/>
+          <w:noProof w:val="0"/>
+          <w:color w:val="FF0000"/>
+          <w:spacing w:val="-1"/>
+          <w:sz w:val="20"/>
+          <w:szCs w:val="20"/>
+          <w:lang w:val="x-none" w:eastAsia="x-none"/>
+        </w:rPr>
+      </w:pPr>
+    </w:p>
+    <w:p>
+      <w:pPr>
+        <w:pStyle w:val="references"/>
+        <w:numPr>
+          <w:ilvl w:val="0"/>
+          <w:numId w:val="0"/>
+        </w:numPr>
+        <w:spacing w:line="13.80pt" w:lineRule="auto"/>
+        <w:ind w:start="18pt" w:hanging="18pt"/>
+        <w:jc w:val="center"/>
+        <w:rPr>
+          <w:rFonts w:eastAsia="SimSun"/>
+          <w:b/>
+          <w:noProof w:val="0"/>
+          <w:color w:val="FF0000"/>
+          <w:spacing w:val="-1"/>
+          <w:sz w:val="20"/>
+          <w:szCs w:val="20"/>
+          <w:lang w:val="x-none" w:eastAsia="x-none"/>
+        </w:rPr>
+      </w:pPr>
+    </w:p>
+    <w:p>
+      <w:pPr>
+        <w:pStyle w:val="references"/>
+        <w:numPr>
+          <w:ilvl w:val="0"/>
+          <w:numId w:val="0"/>
+        </w:numPr>
+        <w:spacing w:line="13.80pt" w:lineRule="auto"/>
+        <w:ind w:start="18pt" w:hanging="18pt"/>
+        <w:jc w:val="center"/>
+        <w:rPr>
+          <w:rFonts w:eastAsia="SimSun"/>
+          <w:b/>
+          <w:noProof w:val="0"/>
+          <w:color w:val="FF0000"/>
+          <w:spacing w:val="-1"/>
+          <w:sz w:val="20"/>
+          <w:szCs w:val="20"/>
+          <w:lang w:val="x-none" w:eastAsia="x-none"/>
+        </w:rPr>
+      </w:pPr>
+    </w:p>
+    <w:p>
+      <w:pPr>
+        <w:pStyle w:val="references"/>
+        <w:numPr>
+          <w:ilvl w:val="0"/>
+          <w:numId w:val="0"/>
+        </w:numPr>
+        <w:spacing w:line="13.80pt" w:lineRule="auto"/>
+        <w:ind w:start="18pt" w:hanging="18pt"/>
+        <w:jc w:val="center"/>
+        <w:rPr>
+          <w:rFonts w:eastAsia="SimSun"/>
+          <w:b/>
+          <w:noProof w:val="0"/>
+          <w:color w:val="FF0000"/>
+          <w:spacing w:val="-1"/>
+          <w:sz w:val="20"/>
+          <w:szCs w:val="20"/>
+          <w:lang w:val="x-none" w:eastAsia="x-none"/>
+        </w:rPr>
+      </w:pPr>
+    </w:p>
+    <w:p>
+      <w:pPr>
+        <w:pStyle w:val="references"/>
+        <w:numPr>
+          <w:ilvl w:val="0"/>
+          <w:numId w:val="0"/>
+        </w:numPr>
+        <w:spacing w:line="13.80pt" w:lineRule="auto"/>
+        <w:ind w:start="18pt" w:hanging="18pt"/>
+        <w:jc w:val="center"/>
+        <w:rPr>
+          <w:rFonts w:eastAsia="SimSun"/>
+          <w:b/>
+          <w:noProof w:val="0"/>
+          <w:color w:val="FF0000"/>
+          <w:spacing w:val="-1"/>
+          <w:sz w:val="20"/>
+          <w:szCs w:val="20"/>
+          <w:lang w:val="x-none" w:eastAsia="x-none"/>
+        </w:rPr>
+      </w:pPr>
+    </w:p>
+    <w:p>
+      <w:pPr>
+        <w:pStyle w:val="references"/>
+        <w:numPr>
+          <w:ilvl w:val="0"/>
+          <w:numId w:val="0"/>
+        </w:numPr>
+        <w:spacing w:line="13.80pt" w:lineRule="auto"/>
+        <w:ind w:start="18pt" w:hanging="18pt"/>
+        <w:jc w:val="center"/>
+        <w:rPr>
+          <w:rFonts w:eastAsia="SimSun"/>
+          <w:b/>
+          <w:noProof w:val="0"/>
+          <w:color w:val="FF0000"/>
+          <w:spacing w:val="-1"/>
+          <w:sz w:val="20"/>
+          <w:szCs w:val="20"/>
+          <w:lang w:val="x-none" w:eastAsia="x-none"/>
+        </w:rPr>
+      </w:pPr>
+    </w:p>
+    <w:p>
+      <w:pPr>
+        <w:pStyle w:val="references"/>
+        <w:numPr>
+          <w:ilvl w:val="0"/>
+          <w:numId w:val="0"/>
+        </w:numPr>
+        <w:spacing w:line="13.80pt" w:lineRule="auto"/>
+        <w:ind w:start="18pt" w:hanging="18pt"/>
+        <w:jc w:val="center"/>
+        <w:rPr>
+          <w:rFonts w:eastAsia="SimSun"/>
+          <w:b/>
+          <w:noProof w:val="0"/>
+          <w:color w:val="FF0000"/>
+          <w:spacing w:val="-1"/>
+          <w:sz w:val="20"/>
+          <w:szCs w:val="20"/>
+          <w:lang w:val="x-none" w:eastAsia="x-none"/>
+        </w:rPr>
+      </w:pPr>
+    </w:p>
+    <w:p>
+      <w:pPr>
+        <w:pStyle w:val="references"/>
+        <w:numPr>
+          <w:ilvl w:val="0"/>
+          <w:numId w:val="0"/>
+        </w:numPr>
+        <w:spacing w:line="13.80pt" w:lineRule="auto"/>
+        <w:ind w:start="18pt" w:hanging="18pt"/>
+        <w:jc w:val="center"/>
+        <w:rPr>
+          <w:rFonts w:eastAsia="SimSun"/>
+          <w:b/>
+          <w:noProof w:val="0"/>
+          <w:color w:val="FF0000"/>
+          <w:spacing w:val="-1"/>
+          <w:sz w:val="20"/>
+          <w:szCs w:val="20"/>
+          <w:lang w:val="x-none" w:eastAsia="x-none"/>
+        </w:rPr>
+      </w:pPr>
+    </w:p>
+    <w:p>
+      <w:pPr>
+        <w:pStyle w:val="references"/>
+        <w:numPr>
+          <w:ilvl w:val="0"/>
+          <w:numId w:val="0"/>
+        </w:numPr>
+        <w:spacing w:line="13.80pt" w:lineRule="auto"/>
+        <w:ind w:start="18pt" w:hanging="18pt"/>
+        <w:jc w:val="center"/>
+        <w:rPr>
+          <w:rFonts w:eastAsia="SimSun"/>
+          <w:b/>
+          <w:noProof w:val="0"/>
+          <w:color w:val="FF0000"/>
+          <w:spacing w:val="-1"/>
+          <w:sz w:val="20"/>
+          <w:szCs w:val="20"/>
+          <w:lang w:val="x-none" w:eastAsia="x-none"/>
+        </w:rPr>
+      </w:pPr>
+    </w:p>
+    <w:p>
+      <w:pPr>
+        <w:pStyle w:val="references"/>
+        <w:numPr>
+          <w:ilvl w:val="0"/>
+          <w:numId w:val="0"/>
+        </w:numPr>
+        <w:spacing w:line="13.80pt" w:lineRule="auto"/>
+        <w:ind w:start="18pt" w:hanging="18pt"/>
+        <w:jc w:val="center"/>
+        <w:rPr>
+          <w:rFonts w:eastAsia="SimSun"/>
+          <w:b/>
+          <w:noProof w:val="0"/>
+          <w:color w:val="FF0000"/>
+          <w:spacing w:val="-1"/>
+          <w:sz w:val="20"/>
+          <w:szCs w:val="20"/>
+          <w:lang w:val="x-none" w:eastAsia="x-none"/>
+        </w:rPr>
+      </w:pPr>
+    </w:p>
+    <w:p>
+      <w:pPr>
+        <w:pStyle w:val="references"/>
+        <w:numPr>
+          <w:ilvl w:val="0"/>
+          <w:numId w:val="0"/>
+        </w:numPr>
+        <w:spacing w:line="13.80pt" w:lineRule="auto"/>
+        <w:ind w:start="18pt" w:hanging="18pt"/>
+        <w:jc w:val="center"/>
+        <w:rPr>
+          <w:rFonts w:eastAsia="SimSun"/>
+          <w:b/>
+          <w:noProof w:val="0"/>
+          <w:color w:val="FF0000"/>
+          <w:spacing w:val="-1"/>
+          <w:sz w:val="20"/>
+          <w:szCs w:val="20"/>
+          <w:lang w:val="x-none" w:eastAsia="x-none"/>
+        </w:rPr>
+      </w:pPr>
+    </w:p>
+    <w:p>
+      <w:pPr>
+        <w:pStyle w:val="references"/>
+        <w:numPr>
+          <w:ilvl w:val="0"/>
+          <w:numId w:val="0"/>
+        </w:numPr>
+        <w:spacing w:line="13.80pt" w:lineRule="auto"/>
+        <w:ind w:start="18pt" w:hanging="18pt"/>
+        <w:jc w:val="center"/>
+        <w:rPr>
+          <w:rFonts w:eastAsia="SimSun"/>
+          <w:b/>
+          <w:noProof w:val="0"/>
+          <w:color w:val="FF0000"/>
+          <w:spacing w:val="-1"/>
+          <w:sz w:val="20"/>
+          <w:szCs w:val="20"/>
+          <w:lang w:val="x-none" w:eastAsia="x-none"/>
+        </w:rPr>
+      </w:pPr>
+    </w:p>
+    <w:p>
+      <w:pPr>
+        <w:pStyle w:val="references"/>
+        <w:numPr>
+          <w:ilvl w:val="0"/>
+          <w:numId w:val="0"/>
+        </w:numPr>
+        <w:spacing w:line="13.80pt" w:lineRule="auto"/>
+        <w:ind w:start="18pt" w:hanging="18pt"/>
+        <w:jc w:val="center"/>
+        <w:rPr>
+          <w:rFonts w:eastAsia="SimSun"/>
+          <w:b/>
+          <w:noProof w:val="0"/>
+          <w:color w:val="FF0000"/>
+          <w:spacing w:val="-1"/>
+          <w:sz w:val="20"/>
+          <w:szCs w:val="20"/>
+          <w:lang w:val="x-none" w:eastAsia="x-none"/>
+        </w:rPr>
+      </w:pPr>
+    </w:p>
+    <w:p>
+      <w:pPr>
+        <w:pStyle w:val="references"/>
+        <w:numPr>
+          <w:ilvl w:val="0"/>
+          <w:numId w:val="0"/>
+        </w:numPr>
+        <w:spacing w:line="13.80pt" w:lineRule="auto"/>
+        <w:ind w:start="18pt" w:hanging="18pt"/>
+        <w:jc w:val="center"/>
+        <w:rPr>
+          <w:rFonts w:eastAsia="SimSun"/>
+          <w:b/>
+          <w:noProof w:val="0"/>
+          <w:color w:val="FF0000"/>
+          <w:spacing w:val="-1"/>
+          <w:sz w:val="20"/>
+          <w:szCs w:val="20"/>
+          <w:lang w:val="x-none" w:eastAsia="x-none"/>
+        </w:rPr>
+      </w:pPr>
+    </w:p>
+    <w:p>
+      <w:pPr>
+        <w:pStyle w:val="references"/>
+        <w:numPr>
+          <w:ilvl w:val="0"/>
+          <w:numId w:val="0"/>
+        </w:numPr>
+        <w:spacing w:line="13.80pt" w:lineRule="auto"/>
+        <w:ind w:start="18pt" w:hanging="18pt"/>
+        <w:jc w:val="center"/>
+        <w:rPr>
+          <w:rFonts w:eastAsia="SimSun"/>
+          <w:b/>
+          <w:noProof w:val="0"/>
+          <w:color w:val="FF0000"/>
+          <w:spacing w:val="-1"/>
+          <w:sz w:val="20"/>
+          <w:szCs w:val="20"/>
+          <w:lang w:val="x-none" w:eastAsia="x-none"/>
+        </w:rPr>
+      </w:pPr>
+    </w:p>
+    <w:p>
+      <w:pPr>
+        <w:pStyle w:val="references"/>
+        <w:numPr>
+          <w:ilvl w:val="0"/>
+          <w:numId w:val="0"/>
+        </w:numPr>
+        <w:spacing w:line="13.80pt" w:lineRule="auto"/>
+        <w:ind w:start="18pt" w:hanging="18pt"/>
+        <w:jc w:val="center"/>
+        <w:rPr>
+          <w:rFonts w:eastAsia="SimSun"/>
+          <w:b/>
+          <w:noProof w:val="0"/>
+          <w:color w:val="FF0000"/>
+          <w:spacing w:val="-1"/>
+          <w:sz w:val="20"/>
+          <w:szCs w:val="20"/>
+          <w:lang w:val="x-none" w:eastAsia="x-none"/>
+        </w:rPr>
+      </w:pPr>
+    </w:p>
+    <w:p>
+      <w:pPr>
+        <w:pStyle w:val="references"/>
+        <w:numPr>
+          <w:ilvl w:val="0"/>
+          <w:numId w:val="0"/>
+        </w:numPr>
+        <w:spacing w:line="13.80pt" w:lineRule="auto"/>
+        <w:ind w:start="18pt" w:hanging="18pt"/>
+        <w:jc w:val="center"/>
+        <w:rPr>
+          <w:rFonts w:eastAsia="SimSun"/>
+          <w:b/>
+          <w:noProof w:val="0"/>
+          <w:color w:val="FF0000"/>
+          <w:spacing w:val="-1"/>
+          <w:sz w:val="20"/>
+          <w:szCs w:val="20"/>
+          <w:lang w:val="x-none" w:eastAsia="x-none"/>
+        </w:rPr>
+      </w:pPr>
+    </w:p>
+    <w:p>
+      <w:pPr>
+        <w:pStyle w:val="references"/>
+        <w:numPr>
+          <w:ilvl w:val="0"/>
+          <w:numId w:val="0"/>
+        </w:numPr>
+        <w:spacing w:line="13.80pt" w:lineRule="auto"/>
+        <w:ind w:start="18pt" w:hanging="18pt"/>
+        <w:jc w:val="center"/>
+        <w:rPr>
+          <w:rFonts w:eastAsia="SimSun"/>
+          <w:b/>
+          <w:noProof w:val="0"/>
+          <w:color w:val="FF0000"/>
+          <w:spacing w:val="-1"/>
+          <w:sz w:val="20"/>
+          <w:szCs w:val="20"/>
+          <w:lang w:val="x-none" w:eastAsia="x-none"/>
+        </w:rPr>
+      </w:pPr>
+    </w:p>
+    <w:p>
+      <w:pPr>
+        <w:pStyle w:val="references"/>
+        <w:numPr>
+          <w:ilvl w:val="0"/>
+          <w:numId w:val="0"/>
+        </w:numPr>
+        <w:spacing w:line="13.80pt" w:lineRule="auto"/>
+        <w:ind w:start="18pt" w:hanging="18pt"/>
+        <w:jc w:val="center"/>
+        <w:rPr>
+          <w:rFonts w:eastAsia="SimSun"/>
+          <w:b/>
+          <w:noProof w:val="0"/>
+          <w:color w:val="FF0000"/>
+          <w:spacing w:val="-1"/>
+          <w:sz w:val="20"/>
+          <w:szCs w:val="20"/>
+          <w:lang w:val="x-none" w:eastAsia="x-none"/>
+        </w:rPr>
+      </w:pPr>
+    </w:p>
+    <w:p>
+      <w:pPr>
+        <w:pStyle w:val="references"/>
+        <w:numPr>
+          <w:ilvl w:val="0"/>
+          <w:numId w:val="0"/>
+        </w:numPr>
+        <w:spacing w:line="13.80pt" w:lineRule="auto"/>
+        <w:ind w:start="18pt" w:hanging="18pt"/>
+        <w:jc w:val="center"/>
+        <w:rPr>
+          <w:rFonts w:eastAsia="SimSun"/>
+          <w:b/>
+          <w:noProof w:val="0"/>
+          <w:color w:val="FF0000"/>
+          <w:spacing w:val="-1"/>
+          <w:sz w:val="20"/>
+          <w:szCs w:val="20"/>
+          <w:lang w:val="x-none" w:eastAsia="x-none"/>
+        </w:rPr>
+      </w:pPr>
+    </w:p>
+    <w:p>
+      <w:pPr>
+        <w:pStyle w:val="references"/>
+        <w:numPr>
+          <w:ilvl w:val="0"/>
+          <w:numId w:val="0"/>
+        </w:numPr>
+        <w:spacing w:line="13.80pt" w:lineRule="auto"/>
+        <w:ind w:start="18pt" w:hanging="18pt"/>
+        <w:jc w:val="center"/>
+        <w:rPr>
+          <w:rFonts w:eastAsia="SimSun"/>
+          <w:b/>
+          <w:noProof w:val="0"/>
+          <w:color w:val="FF0000"/>
+          <w:spacing w:val="-1"/>
+          <w:sz w:val="20"/>
+          <w:szCs w:val="20"/>
+          <w:lang w:val="x-none" w:eastAsia="x-none"/>
+        </w:rPr>
+      </w:pPr>
+    </w:p>
+    <w:p>
+      <w:pPr>
+        <w:pStyle w:val="references"/>
+        <w:numPr>
+          <w:ilvl w:val="0"/>
+          <w:numId w:val="0"/>
+        </w:numPr>
+        <w:spacing w:line="13.80pt" w:lineRule="auto"/>
+        <w:ind w:start="18pt" w:hanging="18pt"/>
+        <w:jc w:val="center"/>
+        <w:rPr>
+          <w:rFonts w:eastAsia="SimSun"/>
+          <w:b/>
+          <w:noProof w:val="0"/>
+          <w:color w:val="FF0000"/>
+          <w:spacing w:val="-1"/>
+          <w:sz w:val="20"/>
+          <w:szCs w:val="20"/>
+          <w:lang w:val="x-none" w:eastAsia="x-none"/>
+        </w:rPr>
+      </w:pPr>
+    </w:p>
+    <w:p>
+      <w:pPr>
+        <w:pStyle w:val="references"/>
+        <w:numPr>
+          <w:ilvl w:val="0"/>
+          <w:numId w:val="0"/>
+        </w:numPr>
+        <w:spacing w:line="13.80pt" w:lineRule="auto"/>
+        <w:ind w:start="18pt" w:hanging="18pt"/>
+        <w:jc w:val="center"/>
+        <w:rPr>
+          <w:rFonts w:eastAsia="SimSun"/>
+          <w:b/>
+          <w:noProof w:val="0"/>
+          <w:color w:val="FF0000"/>
+          <w:spacing w:val="-1"/>
+          <w:sz w:val="20"/>
+          <w:szCs w:val="20"/>
+          <w:lang w:val="x-none" w:eastAsia="x-none"/>
+        </w:rPr>
+      </w:pPr>
+    </w:p>
+    <w:p>
+      <w:pPr>
+        <w:pStyle w:val="references"/>
+        <w:numPr>
+          <w:ilvl w:val="0"/>
+          <w:numId w:val="0"/>
+        </w:numPr>
+        <w:spacing w:line="13.80pt" w:lineRule="auto"/>
+        <w:ind w:start="18pt" w:hanging="18pt"/>
+        <w:jc w:val="center"/>
+        <w:rPr>
+          <w:rFonts w:eastAsia="SimSun"/>
+          <w:b/>
+          <w:noProof w:val="0"/>
+          <w:color w:val="FF0000"/>
+          <w:spacing w:val="-1"/>
+          <w:sz w:val="20"/>
+          <w:szCs w:val="20"/>
+          <w:lang w:val="x-none" w:eastAsia="x-none"/>
+        </w:rPr>
+      </w:pPr>
+    </w:p>
+    <w:p>
+      <w:pPr>
+        <w:pStyle w:val="references"/>
+        <w:numPr>
+          <w:ilvl w:val="0"/>
+          <w:numId w:val="0"/>
+        </w:numPr>
+        <w:spacing w:line="13.80pt" w:lineRule="auto"/>
+        <w:ind w:start="18pt" w:hanging="18pt"/>
+        <w:jc w:val="center"/>
+        <w:rPr>
+          <w:rFonts w:eastAsia="SimSun"/>
+          <w:b/>
+          <w:noProof w:val="0"/>
+          <w:color w:val="FF0000"/>
+          <w:spacing w:val="-1"/>
+          <w:sz w:val="20"/>
+          <w:szCs w:val="20"/>
+          <w:lang w:val="x-none" w:eastAsia="x-none"/>
+        </w:rPr>
+      </w:pPr>
+    </w:p>
+    <w:p>
+      <w:pPr>
+        <w:pStyle w:val="references"/>
+        <w:numPr>
+          <w:ilvl w:val="0"/>
+          <w:numId w:val="0"/>
+        </w:numPr>
+        <w:spacing w:line="13.80pt" w:lineRule="auto"/>
+        <w:ind w:start="18pt" w:hanging="18pt"/>
+        <w:jc w:val="center"/>
+        <w:rPr>
+          <w:rFonts w:eastAsia="SimSun"/>
+          <w:b/>
+          <w:noProof w:val="0"/>
+          <w:color w:val="FF0000"/>
+          <w:spacing w:val="-1"/>
+          <w:sz w:val="20"/>
+          <w:szCs w:val="20"/>
+          <w:lang w:val="x-none" w:eastAsia="x-none"/>
+        </w:rPr>
+      </w:pPr>
+    </w:p>
+    <w:p>
+      <w:pPr>
+        <w:pStyle w:val="references"/>
+        <w:numPr>
+          <w:ilvl w:val="0"/>
+          <w:numId w:val="0"/>
+        </w:numPr>
+        <w:spacing w:line="13.80pt" w:lineRule="auto"/>
+        <w:ind w:start="18pt" w:hanging="18pt"/>
+        <w:jc w:val="center"/>
+        <w:rPr>
+          <w:rFonts w:eastAsia="SimSun"/>
+          <w:b/>
+          <w:noProof w:val="0"/>
+          <w:color w:val="FF0000"/>
+          <w:spacing w:val="-1"/>
+          <w:sz w:val="20"/>
+          <w:szCs w:val="20"/>
+          <w:lang w:val="x-none" w:eastAsia="x-none"/>
+        </w:rPr>
+      </w:pPr>
+    </w:p>
+    <w:p>
+      <w:pPr>
+        <w:pStyle w:val="references"/>
+        <w:numPr>
+          <w:ilvl w:val="0"/>
+          <w:numId w:val="0"/>
+        </w:numPr>
+        <w:spacing w:line="13.80pt" w:lineRule="auto"/>
+        <w:ind w:start="18pt" w:hanging="18pt"/>
+        <w:jc w:val="center"/>
+        <w:rPr>
+          <w:rFonts w:eastAsia="SimSun"/>
+          <w:b/>
+          <w:noProof w:val="0"/>
+          <w:color w:val="FF0000"/>
+          <w:spacing w:val="-1"/>
+          <w:sz w:val="20"/>
+          <w:szCs w:val="20"/>
+          <w:lang w:val="x-none" w:eastAsia="x-none"/>
+        </w:rPr>
+      </w:pPr>
+    </w:p>
+    <w:p>
+      <w:pPr>
+        <w:pStyle w:val="references"/>
+        <w:numPr>
+          <w:ilvl w:val="0"/>
+          <w:numId w:val="0"/>
+        </w:numPr>
+        <w:spacing w:line="13.80pt" w:lineRule="auto"/>
+        <w:ind w:start="18pt" w:hanging="18pt"/>
+        <w:jc w:val="center"/>
+        <w:rPr>
+          <w:rFonts w:eastAsia="SimSun"/>
+          <w:b/>
+          <w:noProof w:val="0"/>
+          <w:color w:val="FF0000"/>
+          <w:spacing w:val="-1"/>
+          <w:sz w:val="20"/>
+          <w:szCs w:val="20"/>
+          <w:lang w:val="x-none" w:eastAsia="x-none"/>
+        </w:rPr>
+      </w:pPr>
+    </w:p>
+    <w:p>
+      <w:pPr>
+        <w:pStyle w:val="references"/>
+        <w:numPr>
+          <w:ilvl w:val="0"/>
+          <w:numId w:val="0"/>
+        </w:numPr>
+        <w:spacing w:line="13.80pt" w:lineRule="auto"/>
+        <w:ind w:start="18pt" w:hanging="18pt"/>
+        <w:jc w:val="center"/>
+        <w:rPr>
+          <w:rFonts w:eastAsia="SimSun"/>
+          <w:b/>
+          <w:noProof w:val="0"/>
+          <w:color w:val="FF0000"/>
+          <w:spacing w:val="-1"/>
+          <w:sz w:val="20"/>
+          <w:szCs w:val="20"/>
+          <w:lang w:val="x-none" w:eastAsia="x-none"/>
+        </w:rPr>
+      </w:pPr>
+    </w:p>
+    <w:p>
+      <w:pPr>
+        <w:pStyle w:val="references"/>
+        <w:numPr>
+          <w:ilvl w:val="0"/>
+          <w:numId w:val="0"/>
+        </w:numPr>
+        <w:spacing w:line="13.80pt" w:lineRule="auto"/>
+        <w:ind w:start="18pt" w:hanging="18pt"/>
+        <w:jc w:val="center"/>
+        <w:rPr>
+          <w:rFonts w:eastAsia="SimSun"/>
+          <w:b/>
+          <w:noProof w:val="0"/>
+          <w:color w:val="FF0000"/>
+          <w:spacing w:val="-1"/>
+          <w:sz w:val="20"/>
+          <w:szCs w:val="20"/>
+          <w:lang w:val="x-none" w:eastAsia="x-none"/>
+        </w:rPr>
+      </w:pPr>
+    </w:p>
+    <w:p>
+      <w:pPr>
+        <w:pStyle w:val="references"/>
+        <w:numPr>
+          <w:ilvl w:val="0"/>
+          <w:numId w:val="0"/>
+        </w:numPr>
+        <w:spacing w:line="13.80pt" w:lineRule="auto"/>
+        <w:ind w:start="18pt" w:hanging="18pt"/>
+        <w:jc w:val="center"/>
+        <w:rPr>
+          <w:rFonts w:eastAsia="SimSun"/>
+          <w:b/>
+          <w:noProof w:val="0"/>
+          <w:color w:val="FF0000"/>
+          <w:spacing w:val="-1"/>
+          <w:sz w:val="20"/>
+          <w:szCs w:val="20"/>
+          <w:lang w:val="x-none" w:eastAsia="x-none"/>
+        </w:rPr>
+      </w:pPr>
+    </w:p>
+    <w:p>
+      <w:pPr>
+        <w:pStyle w:val="references"/>
+        <w:numPr>
+          <w:ilvl w:val="0"/>
+          <w:numId w:val="0"/>
+        </w:numPr>
+        <w:spacing w:line="13.80pt" w:lineRule="auto"/>
+        <w:ind w:start="18pt" w:hanging="18pt"/>
+        <w:jc w:val="center"/>
+        <w:rPr>
+          <w:rFonts w:eastAsia="SimSun"/>
+          <w:b/>
+          <w:noProof w:val="0"/>
+          <w:color w:val="FF0000"/>
+          <w:spacing w:val="-1"/>
+          <w:sz w:val="20"/>
+          <w:szCs w:val="20"/>
+          <w:lang w:val="x-none" w:eastAsia="x-none"/>
+        </w:rPr>
+      </w:pPr>
+    </w:p>
+    <w:p>
+      <w:pPr>
+        <w:pStyle w:val="references"/>
+        <w:numPr>
+          <w:ilvl w:val="0"/>
+          <w:numId w:val="0"/>
+        </w:numPr>
+        <w:spacing w:line="13.80pt" w:lineRule="auto"/>
+        <w:ind w:start="18pt" w:hanging="18pt"/>
+        <w:jc w:val="center"/>
+        <w:rPr>
+          <w:rFonts w:eastAsia="SimSun"/>
+          <w:b/>
+          <w:noProof w:val="0"/>
+          <w:color w:val="FF0000"/>
+          <w:spacing w:val="-1"/>
+          <w:sz w:val="20"/>
+          <w:szCs w:val="20"/>
+          <w:lang w:val="x-none" w:eastAsia="x-none"/>
+        </w:rPr>
+      </w:pPr>
+    </w:p>
+    <w:p>
+      <w:pPr>
+        <w:pStyle w:val="references"/>
+        <w:numPr>
+          <w:ilvl w:val="0"/>
+          <w:numId w:val="0"/>
+        </w:numPr>
+        <w:spacing w:line="13.80pt" w:lineRule="auto"/>
+        <w:ind w:start="18pt" w:hanging="18pt"/>
+        <w:jc w:val="center"/>
+        <w:rPr>
+          <w:rFonts w:eastAsia="SimSun"/>
+          <w:b/>
+          <w:noProof w:val="0"/>
+          <w:color w:val="FF0000"/>
+          <w:spacing w:val="-1"/>
+          <w:sz w:val="20"/>
+          <w:szCs w:val="20"/>
+          <w:lang w:val="x-none" w:eastAsia="x-none"/>
+        </w:rPr>
+      </w:pPr>
+    </w:p>
+    <w:p>
+      <w:pPr>
+        <w:pStyle w:val="references"/>
+        <w:numPr>
+          <w:ilvl w:val="0"/>
+          <w:numId w:val="0"/>
+        </w:numPr>
+        <w:spacing w:line="13.80pt" w:lineRule="auto"/>
+        <w:ind w:start="18pt" w:hanging="18pt"/>
+        <w:jc w:val="center"/>
+        <w:rPr>
+          <w:rFonts w:eastAsia="SimSun"/>
+          <w:b/>
+          <w:noProof w:val="0"/>
+          <w:color w:val="FF0000"/>
+          <w:spacing w:val="-1"/>
+          <w:sz w:val="20"/>
+          <w:szCs w:val="20"/>
+          <w:lang w:val="x-none" w:eastAsia="x-none"/>
+        </w:rPr>
+      </w:pPr>
+    </w:p>
+    <w:p>
+      <w:pPr>
+        <w:pStyle w:val="references"/>
+        <w:numPr>
+          <w:ilvl w:val="0"/>
+          <w:numId w:val="0"/>
+        </w:numPr>
+        <w:spacing w:line="13.80pt" w:lineRule="auto"/>
+        <w:ind w:start="18pt" w:hanging="18pt"/>
+        <w:jc w:val="center"/>
+        <w:rPr>
+          <w:rFonts w:eastAsia="SimSun"/>
+          <w:b/>
+          <w:noProof w:val="0"/>
+          <w:color w:val="FF0000"/>
+          <w:spacing w:val="-1"/>
+          <w:sz w:val="20"/>
+          <w:szCs w:val="20"/>
+          <w:lang w:val="x-none" w:eastAsia="x-none"/>
+        </w:rPr>
+      </w:pPr>
+    </w:p>
+    <w:p>
+      <w:pPr>
+        <w:pStyle w:val="references"/>
+        <w:numPr>
+          <w:ilvl w:val="0"/>
+          <w:numId w:val="0"/>
+        </w:numPr>
+        <w:spacing w:line="13.80pt" w:lineRule="auto"/>
+        <w:ind w:start="18pt" w:hanging="18pt"/>
+        <w:jc w:val="center"/>
+        <w:rPr>
+          <w:rFonts w:eastAsia="SimSun"/>
+          <w:b/>
+          <w:noProof w:val="0"/>
+          <w:color w:val="FF0000"/>
+          <w:spacing w:val="-1"/>
+          <w:sz w:val="20"/>
+          <w:szCs w:val="20"/>
+          <w:lang w:val="x-none" w:eastAsia="x-none"/>
+        </w:rPr>
+      </w:pPr>
+    </w:p>
+    <w:p>
+      <w:pPr>
+        <w:pStyle w:val="references"/>
+        <w:numPr>
+          <w:ilvl w:val="0"/>
+          <w:numId w:val="0"/>
+        </w:numPr>
+        <w:spacing w:line="13.80pt" w:lineRule="auto"/>
+        <w:ind w:start="18pt" w:hanging="18pt"/>
+        <w:jc w:val="center"/>
+        <w:rPr>
+          <w:rFonts w:eastAsia="SimSun"/>
+          <w:b/>
+          <w:noProof w:val="0"/>
+          <w:color w:val="FF0000"/>
+          <w:spacing w:val="-1"/>
+          <w:sz w:val="20"/>
+          <w:szCs w:val="20"/>
+          <w:lang w:val="x-none" w:eastAsia="x-none"/>
+        </w:rPr>
+      </w:pPr>
+    </w:p>
+    <w:p>
+      <w:pPr>
+        <w:pStyle w:val="references"/>
+        <w:numPr>
+          <w:ilvl w:val="0"/>
+          <w:numId w:val="0"/>
+        </w:numPr>
+        <w:spacing w:line="13.80pt" w:lineRule="auto"/>
+        <w:ind w:start="18pt" w:hanging="18pt"/>
+        <w:jc w:val="center"/>
+        <w:rPr>
+          <w:rFonts w:eastAsia="SimSun"/>
+          <w:b/>
+          <w:noProof w:val="0"/>
+          <w:color w:val="FF0000"/>
+          <w:spacing w:val="-1"/>
+          <w:sz w:val="20"/>
+          <w:szCs w:val="20"/>
+          <w:lang w:val="x-none" w:eastAsia="x-none"/>
+        </w:rPr>
+      </w:pPr>
+    </w:p>
+    <w:p>
+      <w:pPr>
+        <w:pStyle w:val="references"/>
+        <w:numPr>
+          <w:ilvl w:val="0"/>
+          <w:numId w:val="0"/>
+        </w:numPr>
+        <w:spacing w:line="13.80pt" w:lineRule="auto"/>
+        <w:ind w:start="18pt" w:hanging="18pt"/>
+        <w:jc w:val="center"/>
+        <w:rPr>
+          <w:rFonts w:eastAsia="SimSun"/>
+          <w:b/>
+          <w:noProof w:val="0"/>
+          <w:color w:val="FF0000"/>
+          <w:spacing w:val="-1"/>
+          <w:sz w:val="20"/>
+          <w:szCs w:val="20"/>
+          <w:lang w:val="x-none" w:eastAsia="x-none"/>
+        </w:rPr>
+      </w:pPr>
+    </w:p>
+    <w:p>
+      <w:pPr>
+        <w:pStyle w:val="references"/>
+        <w:numPr>
+          <w:ilvl w:val="0"/>
+          <w:numId w:val="0"/>
+        </w:numPr>
+        <w:spacing w:line="13.80pt" w:lineRule="auto"/>
+        <w:ind w:start="18pt" w:hanging="18pt"/>
+        <w:jc w:val="center"/>
+        <w:rPr>
+          <w:rFonts w:eastAsia="SimSun"/>
+          <w:b/>
+          <w:noProof w:val="0"/>
+          <w:color w:val="FF0000"/>
+          <w:spacing w:val="-1"/>
+          <w:sz w:val="20"/>
+          <w:szCs w:val="20"/>
+          <w:lang w:val="x-none" w:eastAsia="x-none"/>
+        </w:rPr>
+      </w:pPr>
+    </w:p>
+    <w:p>
+      <w:pPr>
+        <w:pStyle w:val="references"/>
+        <w:numPr>
+          <w:ilvl w:val="0"/>
+          <w:numId w:val="0"/>
+        </w:numPr>
+        <w:spacing w:line="13.80pt" w:lineRule="auto"/>
+        <w:ind w:start="18pt" w:hanging="18pt"/>
+        <w:jc w:val="center"/>
+        <w:rPr>
+          <w:rFonts w:eastAsia="SimSun"/>
+          <w:b/>
+          <w:noProof w:val="0"/>
+          <w:color w:val="FF0000"/>
+          <w:spacing w:val="-1"/>
+          <w:sz w:val="20"/>
+          <w:szCs w:val="20"/>
+          <w:lang w:val="x-none" w:eastAsia="x-none"/>
+        </w:rPr>
+      </w:pPr>
+    </w:p>
+    <w:p>
+      <w:pPr>
+        <w:pStyle w:val="references"/>
+        <w:numPr>
+          <w:ilvl w:val="0"/>
+          <w:numId w:val="0"/>
+        </w:numPr>
+        <w:spacing w:line="13.80pt" w:lineRule="auto"/>
+        <w:ind w:start="18pt" w:hanging="18pt"/>
+        <w:jc w:val="center"/>
+        <w:rPr>
+          <w:rFonts w:eastAsia="SimSun"/>
+          <w:b/>
+          <w:noProof w:val="0"/>
+          <w:color w:val="FF0000"/>
+          <w:spacing w:val="-1"/>
+          <w:sz w:val="20"/>
+          <w:szCs w:val="20"/>
+          <w:lang w:val="x-none" w:eastAsia="x-none"/>
+        </w:rPr>
+      </w:pPr>
+    </w:p>
+    <w:p>
+      <w:pPr>
+        <w:pStyle w:val="references"/>
+        <w:numPr>
+          <w:ilvl w:val="0"/>
+          <w:numId w:val="0"/>
+        </w:numPr>
+        <w:spacing w:line="13.80pt" w:lineRule="auto"/>
+        <w:ind w:start="18pt" w:hanging="18pt"/>
+        <w:jc w:val="center"/>
+        <w:rPr>
+          <w:rFonts w:eastAsia="SimSun"/>
+          <w:b/>
+          <w:noProof w:val="0"/>
+          <w:color w:val="FF0000"/>
+          <w:spacing w:val="-1"/>
+          <w:sz w:val="20"/>
+          <w:szCs w:val="20"/>
+          <w:lang w:val="x-none" w:eastAsia="x-none"/>
+        </w:rPr>
+      </w:pPr>
+    </w:p>
+    <w:p>
+      <w:pPr>
+        <w:pStyle w:val="references"/>
+        <w:numPr>
+          <w:ilvl w:val="0"/>
+          <w:numId w:val="0"/>
+        </w:numPr>
+        <w:spacing w:line="13.80pt" w:lineRule="auto"/>
+        <w:ind w:start="18pt" w:hanging="18pt"/>
+        <w:jc w:val="center"/>
+        <w:rPr>
+          <w:rFonts w:eastAsia="SimSun"/>
+          <w:b/>
+          <w:noProof w:val="0"/>
+          <w:color w:val="FF0000"/>
+          <w:spacing w:val="-1"/>
+          <w:sz w:val="20"/>
+          <w:szCs w:val="20"/>
+          <w:lang w:val="x-none" w:eastAsia="x-none"/>
+        </w:rPr>
+      </w:pPr>
+    </w:p>
+    <w:p>
+      <w:pPr>
+        <w:pStyle w:val="references"/>
+        <w:numPr>
+          <w:ilvl w:val="0"/>
+          <w:numId w:val="0"/>
+        </w:numPr>
+        <w:spacing w:line="13.80pt" w:lineRule="auto"/>
+        <w:ind w:start="18pt" w:hanging="18pt"/>
+        <w:jc w:val="center"/>
+        <w:rPr>
+          <w:rFonts w:eastAsia="SimSun"/>
+          <w:b/>
+          <w:noProof w:val="0"/>
+          <w:color w:val="FF0000"/>
+          <w:spacing w:val="-1"/>
+          <w:sz w:val="20"/>
+          <w:szCs w:val="20"/>
+          <w:lang w:val="x-none" w:eastAsia="x-none"/>
+        </w:rPr>
+      </w:pPr>
+    </w:p>
+    <w:p>
+      <w:pPr>
+        <w:pStyle w:val="references"/>
+        <w:numPr>
+          <w:ilvl w:val="0"/>
+          <w:numId w:val="0"/>
+        </w:numPr>
+        <w:spacing w:line="13.80pt" w:lineRule="auto"/>
+        <w:ind w:start="18pt" w:hanging="18pt"/>
+        <w:jc w:val="center"/>
+        <w:rPr>
+          <w:rFonts w:eastAsia="SimSun"/>
+          <w:b/>
+          <w:noProof w:val="0"/>
+          <w:color w:val="FF0000"/>
+          <w:spacing w:val="-1"/>
+          <w:sz w:val="20"/>
+          <w:szCs w:val="20"/>
+          <w:lang w:val="x-none" w:eastAsia="x-none"/>
+        </w:rPr>
+      </w:pPr>
+    </w:p>
+    <w:p>
+      <w:pPr>
+        <w:pStyle w:val="references"/>
+        <w:numPr>
+          <w:ilvl w:val="0"/>
+          <w:numId w:val="0"/>
+        </w:numPr>
+        <w:spacing w:line="13.80pt" w:lineRule="auto"/>
+        <w:ind w:start="18pt" w:hanging="18pt"/>
+        <w:jc w:val="center"/>
+        <w:rPr>
+          <w:rFonts w:eastAsia="SimSun"/>
+          <w:b/>
+          <w:noProof w:val="0"/>
+          <w:color w:val="FF0000"/>
+          <w:spacing w:val="-1"/>
+          <w:sz w:val="20"/>
+          <w:szCs w:val="20"/>
+          <w:lang w:val="x-none" w:eastAsia="x-none"/>
+        </w:rPr>
+      </w:pPr>
+    </w:p>
+    <w:p>
+      <w:pPr>
+        <w:pStyle w:val="references"/>
+        <w:numPr>
+          <w:ilvl w:val="0"/>
+          <w:numId w:val="0"/>
+        </w:numPr>
+        <w:spacing w:line="13.80pt" w:lineRule="auto"/>
+        <w:ind w:start="18pt" w:hanging="18pt"/>
+        <w:jc w:val="center"/>
+        <w:rPr>
+          <w:rFonts w:eastAsia="SimSun"/>
+          <w:b/>
+          <w:noProof w:val="0"/>
+          <w:color w:val="FF0000"/>
+          <w:spacing w:val="-1"/>
+          <w:sz w:val="20"/>
+          <w:szCs w:val="20"/>
+          <w:lang w:val="x-none" w:eastAsia="x-none"/>
+        </w:rPr>
+      </w:pPr>
+    </w:p>
+    <w:p>
+      <w:pPr>
+        <w:pStyle w:val="references"/>
+        <w:numPr>
+          <w:ilvl w:val="0"/>
+          <w:numId w:val="0"/>
+        </w:numPr>
+        <w:spacing w:line="13.80pt" w:lineRule="auto"/>
+        <w:ind w:start="18pt" w:hanging="18pt"/>
+        <w:jc w:val="center"/>
+        <w:rPr>
+          <w:rFonts w:eastAsia="SimSun"/>
+          <w:b/>
+          <w:noProof w:val="0"/>
+          <w:color w:val="FF0000"/>
+          <w:spacing w:val="-1"/>
+          <w:sz w:val="20"/>
+          <w:szCs w:val="20"/>
+          <w:lang w:val="x-none" w:eastAsia="x-none"/>
+        </w:rPr>
+      </w:pPr>
+    </w:p>
+    <w:p>
+      <w:pPr>
+        <w:pStyle w:val="references"/>
+        <w:numPr>
+          <w:ilvl w:val="0"/>
+          <w:numId w:val="0"/>
+        </w:numPr>
+        <w:spacing w:line="13.80pt" w:lineRule="auto"/>
+        <w:ind w:start="18pt" w:hanging="18pt"/>
+        <w:jc w:val="center"/>
+        <w:rPr>
+          <w:rFonts w:eastAsia="SimSun"/>
+          <w:b/>
+          <w:noProof w:val="0"/>
+          <w:color w:val="FF0000"/>
+          <w:spacing w:val="-1"/>
+          <w:sz w:val="20"/>
+          <w:szCs w:val="20"/>
+          <w:lang w:val="x-none" w:eastAsia="x-none"/>
+        </w:rPr>
+      </w:pPr>
+    </w:p>
+    <w:p>
+      <w:pPr>
+        <w:pStyle w:val="references"/>
+        <w:numPr>
+          <w:ilvl w:val="0"/>
+          <w:numId w:val="0"/>
+        </w:numPr>
+        <w:spacing w:line="13.80pt" w:lineRule="auto"/>
+        <w:ind w:start="18pt" w:hanging="18pt"/>
+        <w:jc w:val="center"/>
+        <w:rPr>
+          <w:rFonts w:eastAsia="SimSun"/>
+          <w:b/>
+          <w:noProof w:val="0"/>
+          <w:color w:val="FF0000"/>
+          <w:spacing w:val="-1"/>
+          <w:sz w:val="20"/>
+          <w:szCs w:val="20"/>
+          <w:lang w:val="x-none" w:eastAsia="x-none"/>
+        </w:rPr>
         <w:sectPr>
           <w:type w:val="continuous"/>
           <w:pgSz w:w="595.30pt" w:h="841.90pt" w:code="9"/>
@@ -2812,55 +4437,38 @@
           <w:docGrid w:linePitch="360"/>
         </w:sectPr>
       </w:pPr>
-      <w:r>
-        <w:rPr>
-          <w:rFonts w:eastAsia="SimSun"/>
-          <w:b/>
-          <w:noProof w:val="0"/>
-          <w:color w:val="FF0000"/>
-          <w:spacing w:val="-1"/>
-          <w:sz w:val="20"/>
-          <w:szCs w:val="20"/>
-          <w:lang w:val="x-none" w:eastAsia="x-none"/>
-        </w:rPr>
-        <w:t xml:space="preserve">IEEE conference templates contain guidance text for composing and formatting conference papers. Please ensure that all template text is removed from your conference paper prior to submission to the conference. Failure to remove template text from your paper </w:t>
-      </w:r>
-      <w:r>
-        <w:rPr>
-          <w:rFonts w:eastAsia="SimSun"/>
-          <w:b/>
-          <w:noProof w:val="0"/>
-          <w:color w:val="FF0000"/>
-          <w:spacing w:val="-1"/>
-          <w:sz w:val="20"/>
-          <w:szCs w:val="20"/>
-          <w:lang w:eastAsia="x-none"/>
-        </w:rPr>
-        <w:t>may</w:t>
-      </w:r>
-      <w:r>
-        <w:rPr>
-          <w:rFonts w:eastAsia="SimSun"/>
-          <w:b/>
-          <w:noProof w:val="0"/>
-          <w:color w:val="FF0000"/>
-          <w:spacing w:val="-1"/>
-          <w:sz w:val="20"/>
-          <w:szCs w:val="20"/>
-          <w:lang w:val="x-none" w:eastAsia="x-none"/>
-        </w:rPr>
-        <w:t xml:space="preserve"> result in your paper not being published.</w:t>
-      </w:r>
-    </w:p>
-    <w:p>
-      <w:pPr>
-        <w:spacing w:line="13.80pt" w:lineRule="auto"/>
-      </w:pPr>
-    </w:p>
-    <w:p>
-      <w:pPr>
-        <w:spacing w:line="13.80pt" w:lineRule="auto"/>
-      </w:pPr>
+    </w:p>
+    <w:p/>
+    <w:p/>
+    <w:p/>
+    <w:p/>
+    <w:p/>
+    <w:p/>
+    <w:p/>
+    <w:p/>
+    <w:p/>
+    <w:p/>
+    <w:p/>
+    <w:p/>
+    <w:p/>
+    <w:p/>
+    <w:p/>
+    <w:p/>
+    <w:p/>
+    <w:p/>
+    <w:p/>
+    <w:p/>
+    <w:p/>
+    <w:p/>
+    <w:p>
+      <w:pPr>
+        <w:tabs>
+          <w:tab w:val="start" w:pos="218.40pt"/>
+        </w:tabs>
+      </w:pPr>
+      <w:r>
+        <w:tab/>
+      </w:r>
     </w:p>
     <w:sectPr>
       <w:type w:val="continuous"/>
@@ -2903,13 +4511,6 @@
         <w:szCs w:val="16"/>
       </w:rPr>
     </w:pPr>
-    <w:r>
-      <w:rPr>
-        <w:sz w:val="16"/>
-        <w:szCs w:val="16"/>
-      </w:rPr>
-      <w:t>XXX-X-XXXX-XXXX-X/XX/$XX.00 ©20XX IEEE</w:t>
-    </w:r>
   </w:p>
 </w:ftr>
 </file>
@@ -7541,8 +9142,9 @@
   <w:style w:type="paragraph" w:default="1" w:styleId="Normal">
     <w:name w:val="Normal"/>
     <w:qFormat/>
+    <w:rsid w:val="00F42933"/>
     <w:pPr>
-      <w:jc w:val="center"/>
+      <w:jc w:val="both"/>
     </w:pPr>
   </w:style>
   <w:style w:type="paragraph" w:styleId="Heading1">
@@ -7609,7 +9211,6 @@
       </w:numPr>
       <w:spacing w:line="12pt" w:lineRule="exact"/>
       <w:ind w:firstLine="14.40pt"/>
-      <w:jc w:val="both"/>
       <w:outlineLvl w:val="2"/>
     </w:pPr>
     <w:rPr>
@@ -7635,7 +9236,6 @@
       </w:tabs>
       <w:spacing w:before="2pt" w:after="2pt"/>
       <w:ind w:firstLine="25.20pt"/>
-      <w:jc w:val="both"/>
       <w:outlineLvl w:val="3"/>
     </w:pPr>
     <w:rPr>
@@ -7732,7 +9332,6 @@
       </w:tabs>
       <w:spacing w:after="6pt" w:line="11.40pt" w:lineRule="auto"/>
       <w:ind w:firstLine="14.40pt"/>
-      <w:jc w:val="both"/>
     </w:pPr>
     <w:rPr>
       <w:spacing w:val="-1"/>

--- a/Tugas Besar-Jartel.docx
+++ b/Tugas Besar-Jartel.docx
@@ -4,15 +4,14 @@
   <w:body>
     <w:p>
       <w:pPr>
-        <w:spacing w:line="13.80pt" w:lineRule="auto"/>
         <w:jc w:val="center"/>
         <w:rPr>
           <w:rFonts w:eastAsia="Times New Roman"/>
           <w:b/>
           <w:bCs/>
           <w:color w:val="000000"/>
-          <w:sz w:val="32"/>
-          <w:szCs w:val="32"/>
+          <w:sz w:val="48"/>
+          <w:szCs w:val="48"/>
           <w:lang w:val="en-ID"/>
         </w:rPr>
       </w:pPr>
@@ -22,8 +21,8 @@
           <w:b/>
           <w:bCs/>
           <w:color w:val="000000"/>
-          <w:sz w:val="32"/>
-          <w:szCs w:val="32"/>
+          <w:sz w:val="48"/>
+          <w:szCs w:val="48"/>
           <w:lang w:val="en-ID"/>
         </w:rPr>
         <w:t>PERKEMBANGAN DAN ANALISIS PERFORMA KERJA HYBRID NETWORK</w:t>
@@ -31,7 +30,6 @@
     </w:p>
     <w:p>
       <w:pPr>
-        <w:spacing w:line="13.80pt" w:lineRule="auto"/>
         <w:rPr>
           <w:rFonts w:eastAsia="Times New Roman"/>
           <w:b/>
@@ -44,7 +42,7 @@
     <w:p>
       <w:pPr>
         <w:pStyle w:val="Author"/>
-        <w:spacing w:before="5pt" w:beforeAutospacing="1" w:after="5pt" w:afterAutospacing="1" w:line="13.80pt" w:lineRule="auto"/>
+        <w:spacing w:before="5pt" w:beforeAutospacing="1" w:after="5pt" w:afterAutospacing="1"/>
         <w:rPr>
           <w:sz w:val="20"/>
           <w:szCs w:val="20"/>
@@ -62,7 +60,7 @@
     <w:p>
       <w:pPr>
         <w:pStyle w:val="Author"/>
-        <w:spacing w:before="5pt" w:beforeAutospacing="1" w:line="13.80pt" w:lineRule="auto"/>
+        <w:spacing w:before="5pt" w:beforeAutospacing="1"/>
         <w:contextualSpacing/>
         <w:rPr>
           <w:sz w:val="20"/>
@@ -135,7 +133,7 @@
     <w:p>
       <w:pPr>
         <w:pStyle w:val="Author"/>
-        <w:spacing w:before="5pt" w:beforeAutospacing="1" w:line="13.80pt" w:lineRule="auto"/>
+        <w:spacing w:before="5pt" w:beforeAutospacing="1"/>
         <w:contextualSpacing/>
         <w:rPr>
           <w:sz w:val="20"/>
@@ -146,7 +144,7 @@
     <w:p>
       <w:pPr>
         <w:pStyle w:val="Author"/>
-        <w:spacing w:before="5pt" w:beforeAutospacing="1" w:line="13.80pt" w:lineRule="auto"/>
+        <w:spacing w:before="5pt" w:beforeAutospacing="1"/>
         <w:contextualSpacing/>
         <w:rPr>
           <w:sz w:val="20"/>
@@ -164,7 +162,7 @@
     <w:p>
       <w:pPr>
         <w:pStyle w:val="Author"/>
-        <w:spacing w:before="5pt" w:beforeAutospacing="1" w:line="13.80pt" w:lineRule="auto"/>
+        <w:spacing w:before="5pt" w:beforeAutospacing="1"/>
         <w:contextualSpacing/>
         <w:rPr>
           <w:sz w:val="20"/>
@@ -205,7 +203,7 @@
     <w:p>
       <w:pPr>
         <w:pStyle w:val="Author"/>
-        <w:spacing w:before="5pt" w:beforeAutospacing="1" w:line="13.80pt" w:lineRule="auto"/>
+        <w:spacing w:before="5pt" w:beforeAutospacing="1"/>
         <w:contextualSpacing/>
         <w:rPr>
           <w:sz w:val="20"/>
@@ -309,12 +307,19 @@
     <w:p>
       <w:pPr>
         <w:pStyle w:val="Author"/>
-        <w:spacing w:before="5pt" w:beforeAutospacing="1" w:line="13.80pt" w:lineRule="auto"/>
+        <w:spacing w:before="5pt" w:beforeAutospacing="1"/>
         <w:ind w:start="9pt"/>
         <w:rPr>
           <w:sz w:val="20"/>
           <w:szCs w:val="20"/>
         </w:rPr>
+        <w:sectPr>
+          <w:type w:val="continuous"/>
+          <w:pgSz w:w="595.30pt" w:h="841.90pt" w:code="9"/>
+          <w:pgMar w:top="22.50pt" w:right="44.65pt" w:bottom="72pt" w:left="44.65pt" w:header="36pt" w:footer="36pt" w:gutter="0pt"/>
+          <w:cols w:num="3" w:space="36pt"/>
+          <w:docGrid w:linePitch="360"/>
+        </w:sectPr>
       </w:pPr>
       <w:r>
         <w:rPr>
@@ -456,7 +461,6 @@
     </w:p>
     <w:p>
       <w:pPr>
-        <w:spacing w:line="13.80pt" w:lineRule="auto"/>
         <w:sectPr>
           <w:type w:val="continuous"/>
           <w:pgSz w:w="595.30pt" w:h="841.90pt" w:code="9"/>
@@ -466,18 +470,6 @@
         </w:sectPr>
       </w:pPr>
     </w:p>
-    <w:p>
-      <w:pPr>
-        <w:spacing w:line="13.80pt" w:lineRule="auto"/>
-        <w:sectPr>
-          <w:type w:val="continuous"/>
-          <w:pgSz w:w="595.30pt" w:h="841.90pt" w:code="9"/>
-          <w:pgMar w:top="22.50pt" w:right="44.65pt" w:bottom="72pt" w:left="44.65pt" w:header="36pt" w:footer="36pt" w:gutter="0pt"/>
-          <w:cols w:num="3" w:space="36pt"/>
-          <w:docGrid w:linePitch="360"/>
-        </w:sectPr>
-      </w:pPr>
-    </w:p>
     <w:p/>
     <w:p>
       <w:pPr>
@@ -514,11 +506,40 @@
     </w:p>
     <w:p>
       <w:pPr>
+        <w:ind w:start="18pt" w:firstLine="18pt"/>
+        <w:rPr>
+          <w:b/>
+          <w:bCs/>
+        </w:rPr>
+      </w:pPr>
+      <w:r>
+        <w:rPr>
+          <w:b/>
+          <w:bCs/>
+        </w:rPr>
+        <w:t>Kata Kunci</w:t>
+      </w:r>
+      <w:r>
+        <w:rPr>
+          <w:b/>
+          <w:bCs/>
+        </w:rPr>
+        <w:t>—</w:t>
+      </w:r>
+      <w:r>
+        <w:rPr>
+          <w:b/>
+          <w:bCs/>
+        </w:rPr>
+        <w:t>Topolgi Hybrid dan Cisco Packet Tracer</w:t>
+      </w:r>
+    </w:p>
+    <w:p>
+      <w:pPr>
         <w:pStyle w:val="Heading1"/>
         <w:tabs>
           <w:tab w:val="start" w:pos="18pt"/>
         </w:tabs>
-        <w:spacing w:line="13.80pt" w:lineRule="auto"/>
         <w:ind w:firstLine="18pt"/>
         <w:jc w:val="center"/>
       </w:pPr>
@@ -530,7 +551,7 @@
       <w:pPr>
         <w:pStyle w:val="NormalWeb"/>
         <w:shd w:val="clear" w:color="auto" w:fill="FFFFFF"/>
-        <w:spacing w:before="0pt" w:beforeAutospacing="0" w:after="0pt" w:afterAutospacing="0" w:line="13.80pt" w:lineRule="auto"/>
+        <w:spacing w:before="0pt" w:beforeAutospacing="0" w:after="0pt" w:afterAutospacing="0"/>
         <w:ind w:start="18pt" w:firstLine="18pt"/>
         <w:jc w:val="both"/>
         <w:rPr>
@@ -619,7 +640,7 @@
       <w:pPr>
         <w:pStyle w:val="NormalWeb"/>
         <w:shd w:val="clear" w:color="auto" w:fill="FFFFFF"/>
-        <w:spacing w:before="0pt" w:beforeAutospacing="0" w:after="0pt" w:afterAutospacing="0" w:line="13.80pt" w:lineRule="auto"/>
+        <w:spacing w:before="0pt" w:beforeAutospacing="0" w:after="0pt" w:afterAutospacing="0"/>
         <w:ind w:start="18pt" w:firstLine="18pt"/>
         <w:jc w:val="both"/>
         <w:rPr>
@@ -670,7 +691,45 @@
           <w:sz w:val="20"/>
           <w:szCs w:val="20"/>
         </w:rPr>
-        <w:t>Jaringan dapat bersifat private maupun publik. Dalam penggunaan jaringan private, biasanya memerlukan akses user untuk memasukkan kredensial berupa kata sandi yang dimasukkan secara manual oleh administrator atau diperoleh langsung oleh pengguna. Untuk penggunaan jaringan publik seperti internet, tidak membatasi suatu akses.</w:t>
+        <w:t>Jaringan dapat bersifat private maupun publik. Dalam penggunaan jaringan private, biasanya memerlukan akses</w:t>
+      </w:r>
+      <w:r>
+        <w:rPr>
+          <w:color w:val="000000" w:themeColor="text1"/>
+          <w:sz w:val="20"/>
+          <w:szCs w:val="20"/>
+          <w:lang w:val="en-US"/>
+        </w:rPr>
+        <w:t xml:space="preserve"> dari pengguna (</w:t>
+      </w:r>
+      <w:r>
+        <w:rPr>
+          <w:i/>
+          <w:iCs/>
+          <w:color w:val="000000" w:themeColor="text1"/>
+          <w:sz w:val="20"/>
+          <w:szCs w:val="20"/>
+        </w:rPr>
+        <w:t>user</w:t>
+      </w:r>
+      <w:r>
+        <w:rPr>
+          <w:i/>
+          <w:iCs/>
+          <w:color w:val="000000" w:themeColor="text1"/>
+          <w:sz w:val="20"/>
+          <w:szCs w:val="20"/>
+          <w:lang w:val="en-US"/>
+        </w:rPr>
+        <w:t>)</w:t>
+      </w:r>
+      <w:r>
+        <w:rPr>
+          <w:color w:val="000000" w:themeColor="text1"/>
+          <w:sz w:val="20"/>
+          <w:szCs w:val="20"/>
+        </w:rPr>
+        <w:t xml:space="preserve"> untuk memasukkan kredensial berupa kata sandi yang dimasukkan secara manual oleh administrator atau diperoleh langsung oleh pengguna. Untuk penggunaan jaringan publik seperti internet, tidak membatasi suatu akses.</w:t>
       </w:r>
       <w:r>
         <w:rPr>
@@ -686,7 +745,7 @@
       <w:pPr>
         <w:pStyle w:val="NormalWeb"/>
         <w:shd w:val="clear" w:color="auto" w:fill="FFFFFF"/>
-        <w:spacing w:before="0pt" w:beforeAutospacing="0" w:after="0pt" w:afterAutospacing="0" w:line="13.80pt" w:lineRule="auto"/>
+        <w:spacing w:before="0pt" w:beforeAutospacing="0" w:after="0pt" w:afterAutospacing="0"/>
         <w:ind w:start="18pt" w:firstLine="18pt"/>
         <w:jc w:val="both"/>
         <w:rPr>
@@ -701,7 +760,7 @@
           <w:szCs w:val="20"/>
           <w:lang w:val="en-US"/>
         </w:rPr>
-        <w:t xml:space="preserve">Dalam paper </w:t>
+        <w:t xml:space="preserve">Dalam </w:t>
       </w:r>
       <w:r>
         <w:rPr>
@@ -762,44 +821,102 @@
     </w:p>
     <w:p>
       <w:pPr>
-        <w:spacing w:line="13.80pt" w:lineRule="auto"/>
         <w:ind w:start="18pt" w:firstLine="18pt"/>
       </w:pPr>
       <w:r>
-        <w:t>Topik ini kita ambil dikarenakan Hybrid Network merupakan model topologi baru pada sebuah jaringan computer yang terbentuk dari gabungan 2 topologi atau lebih yang berbeda jenis. Hybrid Network dibentuk dengan tujuan untuk memudahkan serta mengefisiensikan kita dalam hal transfer data informasi. Hybrid Network sendiri merupakan langkah efektif yang dapat kita lakukan untuk meminimalisir kekurangan yang terjadi dalam pertukaran informasi pada sebuah jaringan.</w:t>
-      </w:r>
-    </w:p>
-    <w:p>
-      <w:pPr>
-        <w:spacing w:line="13.80pt" w:lineRule="auto"/>
+        <w:t xml:space="preserve">Topik ini </w:t>
+      </w:r>
+      <w:r>
+        <w:t>di</w:t>
+      </w:r>
+      <w:r>
+        <w:t>ambil</w:t>
+      </w:r>
+      <w:r>
+        <w:t xml:space="preserve"> </w:t>
+      </w:r>
+      <w:r>
+        <w:t xml:space="preserve">karenak Hybrid Network merupakan model topologi baru pada sebuah jaringan </w:t>
+      </w:r>
+      <w:r>
+        <w:t>computer yang terbentuk dari gabungan 2 topologi atau lebih yang berbeda jenis. Hybrid Network dibentuk dengan tujuan untuk memudahkan serta mengefisiensikan dalam transfer data informasi. Hybrid Network sendiri merupakan langkah efektif yang dapat</w:t>
+      </w:r>
+      <w:r>
+        <w:t xml:space="preserve"> di</w:t>
+      </w:r>
+      <w:r>
+        <w:t>lakukan untuk meminimalisir kekurangan yang terjadi dalam pertukaran informasi pada sebuah jaringan.</w:t>
+      </w:r>
+    </w:p>
+    <w:p>
+      <w:pPr>
         <w:ind w:start="18pt" w:firstLine="18pt"/>
       </w:pPr>
       <w:r>
-        <w:t>Dari paragraf yang telah kami paparkan sebelumnya ada beberapa hal yang akan kami bahas, yaitu kami akan membandingkan efisiensi Topologi Hybrid Network dengan Bus, Star, dan Mesh Network. Kami akan membandingkan topologi dengan menggunakan aplikasi Cisco Packet Tracer.</w:t>
-      </w:r>
-    </w:p>
-    <w:p>
-      <w:pPr>
-        <w:spacing w:line="13.80pt" w:lineRule="auto"/>
+        <w:t xml:space="preserve">Dari paragraf yang telah </w:t>
+      </w:r>
+      <w:r>
+        <w:t>di</w:t>
+      </w:r>
+      <w:r>
+        <w:t>paparkan sebelumnya ada beberapa hal yang akan</w:t>
+      </w:r>
+      <w:r>
+        <w:t xml:space="preserve"> di</w:t>
+      </w:r>
+      <w:r>
+        <w:t>bahas, yaitu</w:t>
+      </w:r>
+      <w:r>
+        <w:t xml:space="preserve"> </w:t>
+      </w:r>
+      <w:r>
+        <w:t xml:space="preserve">membandingkan efisiensi Topologi Hybrid Network dengan Bus, Star, dan Mesh Network. </w:t>
+      </w:r>
+      <w:r>
+        <w:t>Untuk membandingkan</w:t>
+      </w:r>
+      <w:r>
+        <w:t xml:space="preserve"> topologi </w:t>
+      </w:r>
+      <w:r>
+        <w:t xml:space="preserve">akan digunakan </w:t>
+      </w:r>
+      <w:r>
+        <w:t>aplikasi Cisco Packet Tracer.</w:t>
+      </w:r>
+    </w:p>
+    <w:p>
+      <w:pPr>
         <w:ind w:start="18pt" w:firstLine="18pt"/>
       </w:pPr>
       <w:r>
-        <w:t>Tujuan dari dibuatnya paper ini adalah untuk membandingkan simulasi yang telah kami kerjakan. Setelah kami melakukan perbandingan akan ditentukan juga topologi mana yang lebih efisien dalam keadaan yang dibutuhkan.</w:t>
-      </w:r>
-    </w:p>
-    <w:p>
-      <w:pPr>
-        <w:spacing w:line="13.80pt" w:lineRule="auto"/>
+        <w:t>Tujuan dari dibuatnya paper ini adalah untuk membandingkan simulasi</w:t>
+      </w:r>
+      <w:r>
+        <w:t xml:space="preserve"> tiap topologi</w:t>
+      </w:r>
+      <w:r>
+        <w:t>. Setelah melakukan perbandingan akan ditentukan juga topologi mana yang lebih efisien dalam keadaan yang dibutuhkan.</w:t>
+      </w:r>
+    </w:p>
+    <w:p>
+      <w:pPr>
         <w:ind w:start="18pt" w:firstLine="18pt"/>
       </w:pPr>
       <w:r>
-        <w:t>Dalam pembuatan paper ini, kami berharap dapat mengetahui performa yang dihasilkan oleh masing-masing topologi terutama topologi Hybrid Network dengan bantuan aplikasi simulasi Cisco Packet Tracer</w:t>
+        <w:t xml:space="preserve">Dalam pembuatan paper ini, </w:t>
+      </w:r>
+      <w:r>
+        <w:t>diharapkan</w:t>
+      </w:r>
+      <w:r>
+        <w:t xml:space="preserve"> dapat mengetahui performa yang dihasilkan oleh masing-masing topologi terutama topologi Hybrid Network dengan bantuan aplikasi simulasi Cisco Packet Tracer</w:t>
       </w:r>
     </w:p>
     <w:p>
       <w:pPr>
         <w:pStyle w:val="Heading1"/>
-        <w:spacing w:line="13.80pt" w:lineRule="auto"/>
         <w:ind w:start="18pt"/>
         <w:jc w:val="center"/>
       </w:pPr>
@@ -809,7 +926,6 @@
     </w:p>
     <w:p>
       <w:pPr>
-        <w:spacing w:line="13.80pt" w:lineRule="auto"/>
         <w:ind w:start="18pt" w:firstLine="18pt"/>
       </w:pPr>
       <w:r>
@@ -837,7 +953,19 @@
         <w:t xml:space="preserve"> </w:t>
       </w:r>
       <w:r>
-        <w:t>Jaringan adalah sebuah sistem yang tersiri dari beberapa bagian komputer yang telah didesain untuk dapat membagikan sumber daya (peinter, CPU), berkomunikasi (surel, pesan instan), dan dapat mengakses informasi (peramban web). Untuk mencapai tujuan dari jaringansetiap bagian dari jaringan memiliki perannya masing-masing, seperti meminta dan memberikan layanan yang dilakukan oleh pihak service, meminta atau menerima layanan yaitu client, dan memberikan atau mengirimkan layanan disebut sebagai server. Contoh desain di atas dinamakna desai</w:t>
+        <w:t>Jaringan adalah sebuah sistem yang tersiri dari beberapa bagian komputer yang telah didesain untuk dapat membagikan sumber daya (</w:t>
+      </w:r>
+      <w:r>
+        <w:t xml:space="preserve">printer atau </w:t>
+      </w:r>
+      <w:r>
+        <w:t>CPU), berkomunikasi (surel</w:t>
+      </w:r>
+      <w:r>
+        <w:t xml:space="preserve"> atau </w:t>
+      </w:r>
+      <w:r>
+        <w:t>pesan instan), dan dapat mengakses informasi (peramban web). Untuk mencapai tujuan dari jaringansetiap bagian dari jaringan memiliki perannya masing-masing, seperti meminta dan memberikan layanan yang dilakukan oleh pihak service, meminta atau menerima layanan yaitu client, dan memberikan atau mengirimkan layanan disebut sebagai server. Contoh desain di atas dinamakna desai</w:t>
       </w:r>
       <w:r>
         <w:t>n</w:t>
@@ -854,11 +982,13 @@
     </w:p>
     <w:p>
       <w:pPr>
-        <w:spacing w:line="13.80pt" w:lineRule="auto"/>
         <w:ind w:start="18pt" w:firstLine="18pt"/>
       </w:pPr>
       <w:r>
-        <w:t xml:space="preserve">Menurut </w:t>
+        <w:t>Dijelaskan pada</w:t>
+      </w:r>
+      <w:r>
+        <w:t xml:space="preserve"> </w:t>
       </w:r>
       <w:r>
         <w:fldChar w:fldCharType="begin" w:fldLock="1"/>
@@ -882,7 +1012,10 @@
         <w:t xml:space="preserve"> </w:t>
       </w:r>
       <w:r>
-        <w:t>Jaringan dibagi menjadi beberapa bagian, yaitu :</w:t>
+        <w:t>Jaringan dibagi menjadi beberapa bagian</w:t>
+      </w:r>
+      <w:r>
+        <w:t>, yaitu :</w:t>
       </w:r>
     </w:p>
     <w:p>
@@ -892,7 +1025,7 @@
           <w:ilvl w:val="0"/>
           <w:numId w:val="29"/>
         </w:numPr>
-        <w:spacing w:after="0pt" w:line="13.80pt" w:lineRule="auto"/>
+        <w:spacing w:after="0pt" w:line="12pt" w:lineRule="auto"/>
         <w:jc w:val="both"/>
         <w:rPr>
           <w:rFonts w:ascii="Times New Roman" w:hAnsi="Times New Roman" w:cs="Times New Roman"/>
@@ -906,8 +1039,47 @@
           <w:sz w:val="20"/>
           <w:szCs w:val="20"/>
         </w:rPr>
-        <w:lastRenderedPageBreak/>
-        <w:t>Berdasarkan Jangkauan Geografis</w:t>
+        <w:t xml:space="preserve">Melihat </w:t>
+      </w:r>
+      <w:r>
+        <w:rPr>
+          <w:rFonts w:ascii="Times New Roman" w:hAnsi="Times New Roman" w:cs="Times New Roman"/>
+          <w:sz w:val="20"/>
+          <w:szCs w:val="20"/>
+        </w:rPr>
+        <w:t>j</w:t>
+      </w:r>
+      <w:r>
+        <w:rPr>
+          <w:rFonts w:ascii="Times New Roman" w:hAnsi="Times New Roman" w:cs="Times New Roman"/>
+          <w:sz w:val="20"/>
+          <w:szCs w:val="20"/>
+        </w:rPr>
+        <w:t xml:space="preserve">angkauan </w:t>
+      </w:r>
+      <w:r>
+        <w:rPr>
+          <w:rFonts w:ascii="Times New Roman" w:hAnsi="Times New Roman" w:cs="Times New Roman"/>
+          <w:sz w:val="20"/>
+          <w:szCs w:val="20"/>
+        </w:rPr>
+        <w:t>g</w:t>
+      </w:r>
+      <w:r>
+        <w:rPr>
+          <w:rFonts w:ascii="Times New Roman" w:hAnsi="Times New Roman" w:cs="Times New Roman"/>
+          <w:sz w:val="20"/>
+          <w:szCs w:val="20"/>
+        </w:rPr>
+        <w:t>eografis</w:t>
+      </w:r>
+      <w:r>
+        <w:rPr>
+          <w:rFonts w:ascii="Times New Roman" w:hAnsi="Times New Roman" w:cs="Times New Roman"/>
+          <w:sz w:val="20"/>
+          <w:szCs w:val="20"/>
+        </w:rPr>
+        <w:t>, jenis jaringan dapat dibagi menjadi 3 jenis, antar alain LAN, WAN, dan MAN.</w:t>
       </w:r>
     </w:p>
     <w:p>
@@ -917,8 +1089,8 @@
           <w:ilvl w:val="1"/>
           <w:numId w:val="29"/>
         </w:numPr>
-        <w:spacing w:after="0pt" w:line="13.80pt" w:lineRule="auto"/>
-        <w:ind w:start="36pt"/>
+        <w:spacing w:after="0pt" w:line="12pt" w:lineRule="auto"/>
+        <w:ind w:start="54pt"/>
         <w:jc w:val="both"/>
         <w:rPr>
           <w:rFonts w:ascii="Times New Roman" w:hAnsi="Times New Roman" w:cs="Times New Roman"/>
@@ -938,7 +1110,7 @@
     <w:p>
       <w:pPr>
         <w:pStyle w:val="ListParagraph"/>
-        <w:spacing w:after="0pt" w:line="13.80pt" w:lineRule="auto"/>
+        <w:spacing w:after="0pt" w:line="12pt" w:lineRule="auto"/>
         <w:ind w:firstLine="18pt"/>
         <w:jc w:val="both"/>
         <w:rPr>
@@ -948,6 +1120,11 @@
         </w:rPr>
       </w:pPr>
       <w:r>
+        <w:rPr>
+          <w:rFonts w:ascii="Times New Roman" w:hAnsi="Times New Roman" w:cs="Times New Roman"/>
+          <w:sz w:val="20"/>
+          <w:szCs w:val="20"/>
+        </w:rPr>
         <w:t>Jaringan LAN (Local Arena Network) adalah jaringan yang mencakup area yang kecil, seperti di gedung, kampus, kantor, sekolah, dan di dalam rumah. Saat ini LAN yang digunakan kebanyakan berbasis pada teknologi IEEE 802.3 Ethernet yang menggunakan perangkat switch.</w:t>
       </w:r>
     </w:p>
@@ -958,8 +1135,8 @@
           <w:ilvl w:val="1"/>
           <w:numId w:val="29"/>
         </w:numPr>
-        <w:spacing w:after="0pt" w:line="13.80pt" w:lineRule="auto"/>
-        <w:ind w:start="36pt"/>
+        <w:spacing w:after="0pt" w:line="12pt" w:lineRule="auto"/>
+        <w:ind w:start="54pt"/>
         <w:jc w:val="both"/>
         <w:rPr>
           <w:rFonts w:ascii="Times New Roman" w:hAnsi="Times New Roman" w:cs="Times New Roman"/>
@@ -979,7 +1156,7 @@
     <w:p>
       <w:pPr>
         <w:pStyle w:val="ListParagraph"/>
-        <w:spacing w:line="13.80pt" w:lineRule="auto"/>
+        <w:spacing w:line="12pt" w:lineRule="auto"/>
         <w:ind w:firstLine="18pt"/>
         <w:jc w:val="both"/>
         <w:rPr>
@@ -994,6 +1171,7 @@
           <w:sz w:val="20"/>
           <w:szCs w:val="20"/>
         </w:rPr>
+        <w:lastRenderedPageBreak/>
         <w:t>WAN (Wide Area Network) merupakan jaringan yang mencakup area yang luas, sebagai contoh adalah antar wilayah, anatar kota, atau antar negara. WAN didefinisikan sebagai jaringan yang membutuhkan router dan saluran komunikasi publik.</w:t>
       </w:r>
     </w:p>
@@ -1004,8 +1182,8 @@
           <w:ilvl w:val="1"/>
           <w:numId w:val="29"/>
         </w:numPr>
-        <w:spacing w:after="0pt" w:line="13.80pt" w:lineRule="auto"/>
-        <w:ind w:start="36pt"/>
+        <w:spacing w:after="0pt" w:line="12pt" w:lineRule="auto"/>
+        <w:ind w:start="54pt"/>
         <w:jc w:val="both"/>
         <w:rPr>
           <w:rFonts w:ascii="Times New Roman" w:hAnsi="Times New Roman" w:cs="Times New Roman"/>
@@ -1025,7 +1203,7 @@
     <w:p>
       <w:pPr>
         <w:pStyle w:val="ListParagraph"/>
-        <w:spacing w:line="13.80pt" w:lineRule="auto"/>
+        <w:spacing w:line="12pt" w:lineRule="auto"/>
         <w:ind w:firstLine="18pt"/>
         <w:jc w:val="both"/>
         <w:rPr>
@@ -1058,13 +1236,21 @@
           <w:sz w:val="20"/>
           <w:szCs w:val="20"/>
         </w:rPr>
-        <w:t xml:space="preserve"> memiliki jarak antara 10 hingga 50 km. </w:t>
+        <w:t xml:space="preserve"> </w:t>
+      </w:r>
+      <w:r>
+        <w:rPr>
+          <w:rFonts w:ascii="Times New Roman" w:hAnsi="Times New Roman" w:cs="Times New Roman"/>
+          <w:sz w:val="20"/>
+          <w:szCs w:val="20"/>
+        </w:rPr>
+        <w:t xml:space="preserve">memiliki jarak antara 10 hingga 50 km. </w:t>
       </w:r>
     </w:p>
     <w:p>
       <w:pPr>
         <w:pStyle w:val="ListParagraph"/>
-        <w:spacing w:line="13.80pt" w:lineRule="auto"/>
+        <w:spacing w:line="12pt" w:lineRule="auto"/>
         <w:jc w:val="both"/>
         <w:rPr>
           <w:rFonts w:ascii="Times New Roman" w:hAnsi="Times New Roman" w:cs="Times New Roman"/>
@@ -1080,8 +1266,7 @@
           <w:ilvl w:val="0"/>
           <w:numId w:val="29"/>
         </w:numPr>
-        <w:spacing w:after="0pt" w:line="13.80pt" w:lineRule="auto"/>
-        <w:ind w:start="18pt" w:firstLine="0pt"/>
+        <w:spacing w:after="0pt" w:line="12pt" w:lineRule="auto"/>
         <w:jc w:val="both"/>
         <w:rPr>
           <w:rFonts w:ascii="Times New Roman" w:hAnsi="Times New Roman" w:cs="Times New Roman"/>
@@ -1095,7 +1280,23 @@
           <w:sz w:val="20"/>
           <w:szCs w:val="20"/>
         </w:rPr>
-        <w:t>Berdasarkan Distribusi Sumber Informasi</w:t>
+        <w:t>Melihat</w:t>
+      </w:r>
+      <w:r>
+        <w:rPr>
+          <w:rFonts w:ascii="Times New Roman" w:hAnsi="Times New Roman" w:cs="Times New Roman"/>
+          <w:sz w:val="20"/>
+          <w:szCs w:val="20"/>
+        </w:rPr>
+        <w:t xml:space="preserve"> </w:t>
+      </w:r>
+      <w:r>
+        <w:rPr>
+          <w:rFonts w:ascii="Times New Roman" w:hAnsi="Times New Roman" w:cs="Times New Roman"/>
+          <w:sz w:val="20"/>
+          <w:szCs w:val="20"/>
+        </w:rPr>
+        <w:t>kemampuan jaringan untuk mendistribusikan informasinya, jaringan dibagi menjadi dua yaitu terpusat dan tersitribusi</w:t>
       </w:r>
     </w:p>
     <w:p>
@@ -1105,8 +1306,8 @@
           <w:ilvl w:val="1"/>
           <w:numId w:val="29"/>
         </w:numPr>
-        <w:spacing w:after="0pt" w:line="13.80pt" w:lineRule="auto"/>
-        <w:ind w:start="36pt"/>
+        <w:spacing w:after="0pt" w:line="12pt" w:lineRule="auto"/>
+        <w:ind w:start="54pt"/>
         <w:jc w:val="both"/>
         <w:rPr>
           <w:rFonts w:ascii="Times New Roman" w:hAnsi="Times New Roman" w:cs="Times New Roman"/>
@@ -1126,7 +1327,7 @@
     <w:p>
       <w:pPr>
         <w:pStyle w:val="ListParagraph"/>
-        <w:spacing w:line="13.80pt" w:lineRule="auto"/>
+        <w:spacing w:line="12pt" w:lineRule="auto"/>
         <w:ind w:firstLine="18pt"/>
         <w:jc w:val="both"/>
         <w:rPr>
@@ -1151,8 +1352,8 @@
           <w:ilvl w:val="1"/>
           <w:numId w:val="29"/>
         </w:numPr>
-        <w:spacing w:after="0pt" w:line="13.80pt" w:lineRule="auto"/>
-        <w:ind w:start="36pt"/>
+        <w:spacing w:after="0pt" w:line="12pt" w:lineRule="auto"/>
+        <w:ind w:start="54pt"/>
         <w:jc w:val="both"/>
         <w:rPr>
           <w:rFonts w:ascii="Times New Roman" w:hAnsi="Times New Roman" w:cs="Times New Roman"/>
@@ -1172,7 +1373,7 @@
     <w:p>
       <w:pPr>
         <w:pStyle w:val="ListParagraph"/>
-        <w:spacing w:line="13.80pt" w:lineRule="auto"/>
+        <w:spacing w:line="12pt" w:lineRule="auto"/>
         <w:ind w:firstLine="18pt"/>
         <w:jc w:val="both"/>
         <w:rPr>
@@ -1193,7 +1394,7 @@
     <w:p>
       <w:pPr>
         <w:pStyle w:val="ListParagraph"/>
-        <w:spacing w:line="13.80pt" w:lineRule="auto"/>
+        <w:spacing w:line="12pt" w:lineRule="auto"/>
         <w:jc w:val="both"/>
         <w:rPr>
           <w:rFonts w:ascii="Times New Roman" w:hAnsi="Times New Roman" w:cs="Times New Roman"/>
@@ -1209,8 +1410,7 @@
           <w:ilvl w:val="0"/>
           <w:numId w:val="29"/>
         </w:numPr>
-        <w:spacing w:after="0pt" w:line="13.80pt" w:lineRule="auto"/>
-        <w:ind w:start="18pt" w:firstLine="0pt"/>
+        <w:spacing w:after="0pt" w:line="12pt" w:lineRule="auto"/>
         <w:jc w:val="both"/>
         <w:rPr>
           <w:rFonts w:ascii="Times New Roman" w:hAnsi="Times New Roman" w:cs="Times New Roman"/>
@@ -1224,7 +1424,55 @@
           <w:sz w:val="20"/>
           <w:szCs w:val="20"/>
         </w:rPr>
-        <w:t>Berdasarkan Media Transmisi</w:t>
+        <w:t>Berdasarkan jenis</w:t>
+      </w:r>
+      <w:r>
+        <w:rPr>
+          <w:rFonts w:ascii="Times New Roman" w:hAnsi="Times New Roman" w:cs="Times New Roman"/>
+          <w:sz w:val="20"/>
+          <w:szCs w:val="20"/>
+        </w:rPr>
+        <w:t xml:space="preserve"> </w:t>
+      </w:r>
+      <w:r>
+        <w:rPr>
+          <w:rFonts w:ascii="Times New Roman" w:hAnsi="Times New Roman" w:cs="Times New Roman"/>
+          <w:sz w:val="20"/>
+          <w:szCs w:val="20"/>
+        </w:rPr>
+        <w:t>m</w:t>
+      </w:r>
+      <w:r>
+        <w:rPr>
+          <w:rFonts w:ascii="Times New Roman" w:hAnsi="Times New Roman" w:cs="Times New Roman"/>
+          <w:sz w:val="20"/>
+          <w:szCs w:val="20"/>
+        </w:rPr>
+        <w:t xml:space="preserve">edia </w:t>
+      </w:r>
+      <w:r>
+        <w:rPr>
+          <w:rFonts w:ascii="Times New Roman" w:hAnsi="Times New Roman" w:cs="Times New Roman"/>
+          <w:sz w:val="20"/>
+          <w:szCs w:val="20"/>
+        </w:rPr>
+        <w:t>t</w:t>
+      </w:r>
+      <w:r>
+        <w:rPr>
+          <w:rFonts w:ascii="Times New Roman" w:hAnsi="Times New Roman" w:cs="Times New Roman"/>
+          <w:sz w:val="20"/>
+          <w:szCs w:val="20"/>
+        </w:rPr>
+        <w:t>ransmisi</w:t>
+      </w:r>
+      <w:r>
+        <w:rPr>
+          <w:rFonts w:ascii="Times New Roman" w:hAnsi="Times New Roman" w:cs="Times New Roman"/>
+          <w:sz w:val="20"/>
+          <w:szCs w:val="20"/>
+        </w:rPr>
+        <w:t xml:space="preserve"> yang digunakan dapat dibagi menjadi dua jenis</w:t>
       </w:r>
     </w:p>
     <w:p>
@@ -1234,8 +1482,8 @@
           <w:ilvl w:val="1"/>
           <w:numId w:val="29"/>
         </w:numPr>
-        <w:spacing w:after="0pt" w:line="13.80pt" w:lineRule="auto"/>
-        <w:ind w:start="36pt"/>
+        <w:spacing w:after="0pt" w:line="12pt" w:lineRule="auto"/>
+        <w:ind w:start="54pt"/>
         <w:jc w:val="both"/>
         <w:rPr>
           <w:rFonts w:ascii="Times New Roman" w:hAnsi="Times New Roman" w:cs="Times New Roman"/>
@@ -1255,7 +1503,7 @@
     <w:p>
       <w:pPr>
         <w:pStyle w:val="ListParagraph"/>
-        <w:spacing w:line="13.80pt" w:lineRule="auto"/>
+        <w:spacing w:line="12pt" w:lineRule="auto"/>
         <w:ind w:firstLine="18pt"/>
         <w:jc w:val="both"/>
         <w:rPr>
@@ -1280,8 +1528,8 @@
           <w:ilvl w:val="1"/>
           <w:numId w:val="29"/>
         </w:numPr>
-        <w:spacing w:after="0pt" w:line="13.80pt" w:lineRule="auto"/>
-        <w:ind w:start="36pt"/>
+        <w:spacing w:after="0pt" w:line="12pt" w:lineRule="auto"/>
+        <w:ind w:start="54pt"/>
         <w:jc w:val="both"/>
         <w:rPr>
           <w:rFonts w:ascii="Times New Roman" w:hAnsi="Times New Roman" w:cs="Times New Roman"/>
@@ -1301,7 +1549,7 @@
     <w:p>
       <w:pPr>
         <w:pStyle w:val="ListParagraph"/>
-        <w:spacing w:line="13.80pt" w:lineRule="auto"/>
+        <w:spacing w:line="12pt" w:lineRule="auto"/>
         <w:ind w:firstLine="18pt"/>
         <w:jc w:val="both"/>
         <w:rPr>
@@ -1321,11 +1569,19 @@
     </w:p>
     <w:p>
       <w:pPr>
-        <w:spacing w:line="13.80pt" w:lineRule="auto"/>
         <w:ind w:start="18pt"/>
       </w:pPr>
       <w:r>
-        <w:t>Macam-Macam Topologi Jaringan</w:t>
+        <w:t>Topologi jaringan di</w:t>
+      </w:r>
+      <w:r>
+        <w:t>ba</w:t>
+      </w:r>
+      <w:r>
+        <w:t xml:space="preserve">gi menjadi beberapa jenis berdasarkan bentuk dan fungsinya masing-masing. </w:t>
+      </w:r>
+      <w:r>
+        <w:t>Dalam pembahasan kali ini akan dibahas empat jenis topologi yaitu topologi bus, mesh, dan star.</w:t>
       </w:r>
     </w:p>
     <w:p>
@@ -1335,7 +1591,7 @@
           <w:ilvl w:val="0"/>
           <w:numId w:val="30"/>
         </w:numPr>
-        <w:spacing w:after="0pt" w:line="13.80pt" w:lineRule="auto"/>
+        <w:spacing w:after="0pt" w:line="12pt" w:lineRule="auto"/>
         <w:jc w:val="both"/>
         <w:rPr>
           <w:rFonts w:ascii="Times New Roman" w:hAnsi="Times New Roman" w:cs="Times New Roman"/>
@@ -1355,7 +1611,7 @@
     <w:p>
       <w:pPr>
         <w:pStyle w:val="ListParagraph"/>
-        <w:spacing w:after="0pt" w:line="13.80pt" w:lineRule="auto"/>
+        <w:spacing w:after="0pt" w:line="12pt" w:lineRule="auto"/>
         <w:ind w:start="18pt"/>
         <w:jc w:val="center"/>
         <w:rPr>
@@ -1417,7 +1673,7 @@
     <w:p>
       <w:pPr>
         <w:pStyle w:val="ListParagraph"/>
-        <w:spacing w:line="13.80pt" w:lineRule="auto"/>
+        <w:spacing w:line="12pt" w:lineRule="auto"/>
         <w:ind w:start="18pt" w:firstLine="18pt"/>
         <w:jc w:val="both"/>
         <w:rPr>
@@ -1442,7 +1698,7 @@
           <w:ilvl w:val="0"/>
           <w:numId w:val="30"/>
         </w:numPr>
-        <w:spacing w:after="0pt" w:line="13.80pt" w:lineRule="auto"/>
+        <w:spacing w:after="0pt" w:line="12pt" w:lineRule="auto"/>
         <w:jc w:val="both"/>
         <w:rPr>
           <w:rFonts w:ascii="Times New Roman" w:hAnsi="Times New Roman" w:cs="Times New Roman"/>
@@ -1461,7 +1717,6 @@
     </w:p>
     <w:p>
       <w:pPr>
-        <w:spacing w:line="13.80pt" w:lineRule="auto"/>
         <w:ind w:start="18pt"/>
       </w:pPr>
       <w:r>
@@ -1514,7 +1769,7 @@
     <w:p>
       <w:pPr>
         <w:pStyle w:val="ListParagraph"/>
-        <w:spacing w:line="13.80pt" w:lineRule="auto"/>
+        <w:spacing w:line="12pt" w:lineRule="auto"/>
         <w:ind w:start="18pt" w:firstLine="18pt"/>
         <w:jc w:val="both"/>
         <w:rPr>
@@ -1539,7 +1794,7 @@
           <w:ilvl w:val="0"/>
           <w:numId w:val="30"/>
         </w:numPr>
-        <w:spacing w:after="0pt" w:line="13.80pt" w:lineRule="auto"/>
+        <w:spacing w:after="0pt" w:line="12pt" w:lineRule="auto"/>
         <w:jc w:val="both"/>
         <w:rPr>
           <w:rFonts w:ascii="Times New Roman" w:hAnsi="Times New Roman" w:cs="Times New Roman"/>
@@ -1558,7 +1813,6 @@
     </w:p>
     <w:p>
       <w:pPr>
-        <w:spacing w:line="13.80pt" w:lineRule="auto"/>
         <w:ind w:start="18pt"/>
       </w:pPr>
       <w:r>
@@ -1611,7 +1865,7 @@
     <w:p>
       <w:pPr>
         <w:pStyle w:val="ListParagraph"/>
-        <w:spacing w:line="13.80pt" w:lineRule="auto"/>
+        <w:spacing w:line="12pt" w:lineRule="auto"/>
         <w:ind w:start="18pt" w:firstLine="18pt"/>
         <w:jc w:val="both"/>
         <w:rPr>
@@ -1626,7 +1880,39 @@
           <w:sz w:val="20"/>
           <w:szCs w:val="20"/>
         </w:rPr>
-        <w:t>Topologi star atau kita sering menyebutnya topologi bintang adalah sebuah topologi jaringan yang menggunakan sebuah switch / hub untuk menghubungkan antar node client. Topologi star merupakan topologi yang sering digunakan untuk instalasi jaringan pada umumnya.</w:t>
+        <w:t>Topologi star atau</w:t>
+      </w:r>
+      <w:r>
+        <w:rPr>
+          <w:rFonts w:ascii="Times New Roman" w:eastAsia="Times New Roman" w:hAnsi="Times New Roman" w:cs="Times New Roman"/>
+          <w:sz w:val="20"/>
+          <w:szCs w:val="20"/>
+        </w:rPr>
+        <w:t xml:space="preserve"> </w:t>
+      </w:r>
+      <w:r>
+        <w:rPr>
+          <w:rFonts w:ascii="Times New Roman" w:eastAsia="Times New Roman" w:hAnsi="Times New Roman" w:cs="Times New Roman"/>
+          <w:sz w:val="20"/>
+          <w:szCs w:val="20"/>
+        </w:rPr>
+        <w:t xml:space="preserve">sering </w:t>
+      </w:r>
+      <w:r>
+        <w:rPr>
+          <w:rFonts w:ascii="Times New Roman" w:eastAsia="Times New Roman" w:hAnsi="Times New Roman" w:cs="Times New Roman"/>
+          <w:sz w:val="20"/>
+          <w:szCs w:val="20"/>
+        </w:rPr>
+        <w:t>disebut</w:t>
+      </w:r>
+      <w:r>
+        <w:rPr>
+          <w:rFonts w:ascii="Times New Roman" w:eastAsia="Times New Roman" w:hAnsi="Times New Roman" w:cs="Times New Roman"/>
+          <w:sz w:val="20"/>
+          <w:szCs w:val="20"/>
+        </w:rPr>
+        <w:t xml:space="preserve"> topologi bintang adalah sebuah topologi jaringan yang menggunakan sebuah switch / hub untuk menghubungkan antar node client. Topologi star merupakan topologi yang sering digunakan untuk instalasi jaringan pada umumnya.</w:t>
       </w:r>
     </w:p>
     <w:p>
@@ -1636,7 +1922,7 @@
           <w:ilvl w:val="0"/>
           <w:numId w:val="30"/>
         </w:numPr>
-        <w:spacing w:after="0pt" w:line="13.80pt" w:lineRule="auto"/>
+        <w:spacing w:after="0pt" w:line="12pt" w:lineRule="auto"/>
         <w:jc w:val="both"/>
         <w:rPr>
           <w:rFonts w:ascii="Times New Roman" w:hAnsi="Times New Roman" w:cs="Times New Roman"/>
@@ -1656,7 +1942,7 @@
     <w:p>
       <w:pPr>
         <w:pStyle w:val="ListParagraph"/>
-        <w:spacing w:line="13.80pt" w:lineRule="auto"/>
+        <w:spacing w:line="12pt" w:lineRule="auto"/>
         <w:ind w:start="18pt" w:firstLine="18pt"/>
         <w:jc w:val="both"/>
         <w:rPr>
@@ -1673,14 +1959,23 @@
           <w:szCs w:val="20"/>
           <w:shd w:val="clear" w:color="auto" w:fill="FFFFFF"/>
         </w:rPr>
+        <w:t xml:space="preserve">Topologi hybrid bisa diartikan sebagai model topologi baru pada sebuah jaringan komputer yang tercipta dari gabungan dua atau lebih topologi jaringan yang berbeda jenis. Dikarenakan merupakan gabungan dari berbagai jenis topologi, desain topologi hybrid menjadi terlihat lebih rumit dan tidak menunjukkan ciri khas tertentu. Beda halnya bila menggabungkan dua </w:t>
+      </w:r>
+      <w:r>
+        <w:rPr>
+          <w:rFonts w:ascii="Times New Roman" w:eastAsia="Times New Roman" w:hAnsi="Times New Roman" w:cs="Times New Roman"/>
+          <w:color w:val="333333"/>
+          <w:sz w:val="20"/>
+          <w:szCs w:val="20"/>
+          <w:shd w:val="clear" w:color="auto" w:fill="FFFFFF"/>
+        </w:rPr>
         <w:lastRenderedPageBreak/>
-        <w:t>Topologi hybrid bisa diartikan sebagai model topologi baru pada sebuah jaringan komputer yang tercipta dari gabungan dua atau lebih topologi jaringan yang berbeda jenis. Dikarenakan merupakan gabungan dari berbagai jenis topologi, desain topologi hybrid menjadi terlihat lebih rumit dan tidak menunjukkan ciri khas tertentu. Beda halnya bila Anda menggabungkan dua jenis topologi yang sama, maka masih akan terlihat seperti bentuk aslinya. Contoh dari topologi hybrid adalah penggabungan topologi bus dan star, ring dan star, atau ring dan bus.</w:t>
+        <w:t>jenis topologi yang sama, maka masih akan terlihat seperti bentuk aslinya. Contoh dari topologi hybrid adalah penggabungan topologi bus dan star, ring dan star, atau ring dan bus.</w:t>
       </w:r>
     </w:p>
     <w:p>
       <w:pPr>
         <w:pStyle w:val="Heading1"/>
-        <w:spacing w:line="13.80pt" w:lineRule="auto"/>
         <w:ind w:start="18pt"/>
         <w:jc w:val="center"/>
       </w:pPr>
@@ -1785,7 +2080,19 @@
         <w:rPr>
           <w:color w:val="222222"/>
         </w:rPr>
-        <w:t>Topologi hybrid memang seringkali dibahas ketika adanya permasalahan yang berhubungan dengan jaringan pada komputer. Sementara untuk pengunaan, topologi jenis ini memang seringkali lebih banyak digunakan dibandingkan dengan jenis yang lainnya. Hybrid topologi merupakan gabungan dari 2 maupun lebih dari jaringan topologi yang tidak sama modelnya.</w:t>
+        <w:t xml:space="preserve">Topologi hybrid memang seringkali dibahas ketika adanya permasalahan yang berhubungan dengan jaringan pada komputer. Sementara untuk pengunaan, topologi jenis ini memang seringkali lebih banyak digunakan dibandingkan dengan jenis yang lainnya. </w:t>
+      </w:r>
+      <w:r>
+        <w:rPr>
+          <w:color w:val="222222"/>
+        </w:rPr>
+        <w:t>Topologi hybrid</w:t>
+      </w:r>
+      <w:r>
+        <w:rPr>
+          <w:color w:val="222222"/>
+        </w:rPr>
+        <w:t xml:space="preserve"> merupakan gabungan dari 2 maupun lebih dari jaringan topologi yang tidak sama modelnya.</w:t>
       </w:r>
     </w:p>
     <w:p>
@@ -1843,675 +2150,217 @@
       <w:pPr>
         <w:shd w:val="clear" w:color="auto" w:fill="FFFFFF"/>
         <w:spacing w:after="5pt" w:afterAutospacing="1"/>
+        <w:ind w:start="18pt" w:firstLine="18pt"/>
         <w:contextualSpacing/>
         <w:rPr>
           <w:color w:val="222222"/>
         </w:rPr>
       </w:pPr>
+      <w:r>
+        <w:rPr>
+          <w:color w:val="222222"/>
+        </w:rPr>
+        <w:t>Topologi hybrid memiliki berbagai macam konsep yang menyebabkan topologi hybrid memiliki cara kerja yang berbeda dari topologi lainnya. Konsep yang pertama, topologi hybrid menggunakan dua atau lebih jaringan. Dengan menggunakan dua atau lebih jaringan otomatis jaringan hybrid menggunakan dua atau lebih konsep yang digabungkan.</w:t>
+      </w:r>
     </w:p>
     <w:p>
       <w:pPr>
         <w:shd w:val="clear" w:color="auto" w:fill="FFFFFF"/>
         <w:spacing w:after="5pt" w:afterAutospacing="1"/>
-        <w:ind w:start="18pt"/>
+        <w:ind w:start="18pt" w:firstLine="18pt"/>
         <w:contextualSpacing/>
-        <w:outlineLvl w:val="2"/>
-        <w:rPr>
-          <w:b/>
-          <w:bCs/>
-          <w:color w:val="111111"/>
-        </w:rPr>
-      </w:pPr>
-      <w:r>
-        <w:rPr>
-          <w:b/>
-          <w:bCs/>
-          <w:color w:val="111111"/>
-        </w:rPr>
-        <w:t>Cara Kerja Topologi Hybrid</w:t>
-      </w:r>
-    </w:p>
-    <w:p>
-      <w:pPr>
-        <w:pStyle w:val="ListParagraph"/>
-        <w:numPr>
-          <w:ilvl w:val="0"/>
-          <w:numId w:val="49"/>
-        </w:numPr>
+        <w:rPr>
+          <w:color w:val="222222"/>
+        </w:rPr>
+      </w:pPr>
+      <w:r>
+        <w:rPr>
+          <w:color w:val="222222"/>
+        </w:rPr>
+        <w:t>Karena topologi hybrid menggunakan dua atau lebih jenis topologi, maka apabila terjadi gangguan terhadap alur jaringan yang digunakan</w:t>
+      </w:r>
+      <w:r>
+        <w:rPr>
+          <w:color w:val="222222"/>
+        </w:rPr>
+        <w:t>.</w:t>
+      </w:r>
+      <w:r>
+        <w:rPr>
+          <w:color w:val="222222"/>
+        </w:rPr>
+        <w:t xml:space="preserve"> </w:t>
+      </w:r>
+      <w:r>
+        <w:rPr>
+          <w:color w:val="222222"/>
+        </w:rPr>
+        <w:t>A</w:t>
+      </w:r>
+      <w:r>
+        <w:rPr>
+          <w:color w:val="222222"/>
+        </w:rPr>
+        <w:t xml:space="preserve">lur jaringan dari </w:t>
+      </w:r>
+      <w:r>
+        <w:rPr>
+          <w:color w:val="222222"/>
+        </w:rPr>
+        <w:t xml:space="preserve">berbagai komputer </w:t>
+      </w:r>
+      <w:r>
+        <w:rPr>
+          <w:color w:val="222222"/>
+        </w:rPr>
+        <w:t xml:space="preserve">lain </w:t>
+      </w:r>
+      <w:r>
+        <w:rPr>
+          <w:color w:val="222222"/>
+        </w:rPr>
+        <w:t>masih dapat digunakan</w:t>
+      </w:r>
+      <w:r>
+        <w:rPr>
+          <w:color w:val="222222"/>
+        </w:rPr>
+        <w:t>. Selain dapat membantu apabila terjadi gangguan topologi hybrid juga memungkinkan untuk adanya penyesuain jalur sesuai dengan kebutuhan user.</w:t>
+      </w:r>
+    </w:p>
+    <w:p>
+      <w:pPr>
         <w:shd w:val="clear" w:color="auto" w:fill="FFFFFF"/>
-        <w:spacing w:after="5pt" w:afterAutospacing="1" w:line="12pt" w:lineRule="auto"/>
-        <w:jc w:val="both"/>
-        <w:outlineLvl w:val="2"/>
-        <w:rPr>
-          <w:rFonts w:ascii="Times New Roman" w:hAnsi="Times New Roman" w:cs="Times New Roman"/>
-          <w:b/>
-          <w:bCs/>
-          <w:color w:val="111111"/>
-          <w:sz w:val="20"/>
-          <w:szCs w:val="20"/>
-        </w:rPr>
-      </w:pPr>
-      <w:r>
-        <w:rPr>
-          <w:rFonts w:ascii="Times New Roman" w:hAnsi="Times New Roman" w:cs="Times New Roman"/>
-          <w:b/>
-          <w:bCs/>
+        <w:spacing w:after="5pt" w:afterAutospacing="1"/>
+        <w:ind w:start="18pt" w:firstLine="18pt"/>
+        <w:contextualSpacing/>
+        <w:rPr>
+          <w:color w:val="222222"/>
+        </w:rPr>
+      </w:pPr>
+      <w:r>
+        <w:rPr>
+          <w:color w:val="222222"/>
+        </w:rPr>
+        <w:t>Dalam pemakaian topologi hybrid juga memudahkan untuk adanya penambahan perangkat apabila dibutuhkan, selain itu topologi hybrid juga dapat dipasang di lingkungan yang memiliki jaringan yang berbeda.</w:t>
+      </w:r>
+    </w:p>
+    <w:p>
+      <w:pPr>
+        <w:shd w:val="clear" w:color="auto" w:fill="FFFFFF"/>
+        <w:spacing w:after="5pt" w:afterAutospacing="1"/>
+        <w:ind w:start="18pt" w:firstLine="18pt"/>
+        <w:contextualSpacing/>
+        <w:rPr>
+          <w:color w:val="222222"/>
+        </w:rPr>
+      </w:pPr>
+      <w:r>
+        <w:rPr>
+          <w:color w:val="222222"/>
+        </w:rPr>
+        <w:t>Dengan mudahnya pemasangan topologi hybrid, hal ini berarti dalam melakukan ekspansi jaringan akan lebih mudah karena selain dapat dipasang di lingkungan berbeda topolgi hybrid juga tidak akan mengangg</w:t>
+      </w:r>
+      <w:r>
+        <w:rPr>
+          <w:color w:val="222222"/>
+        </w:rPr>
+        <w:t>u</w:t>
+      </w:r>
+      <w:r>
+        <w:rPr>
+          <w:color w:val="222222"/>
+        </w:rPr>
+        <w:t xml:space="preserve"> alur apabila </w:t>
+      </w:r>
+      <w:r>
+        <w:rPr>
+          <w:color w:val="222222"/>
+        </w:rPr>
+        <w:t>terjadi kerusakan. Dapat disimpulkan bahwa topologi hybrid tidak akan menganggu aliran topologi lain karena masih digunakan konsep yang sama dalam membangun topologi hybrid.</w:t>
+      </w:r>
+    </w:p>
+    <w:p>
+      <w:pPr>
+        <w:shd w:val="clear" w:color="auto" w:fill="FFFFFF"/>
+        <w:ind w:start="18pt" w:firstLine="18pt"/>
+        <w:contextualSpacing/>
+        <w:rPr>
           <w:color w:val="000000" w:themeColor="text1"/>
-          <w:sz w:val="20"/>
-          <w:szCs w:val="20"/>
-        </w:rPr>
-        <w:t>Menggunakan konsep kerja dua atau lebih topologi jaringan</w:t>
-      </w:r>
-    </w:p>
-    <w:p>
-      <w:pPr>
-        <w:pStyle w:val="ListParagraph"/>
-        <w:shd w:val="clear" w:color="auto" w:fill="FFFFFF"/>
-        <w:spacing w:line="12pt" w:lineRule="auto"/>
-        <w:jc w:val="both"/>
-        <w:rPr>
-          <w:rFonts w:ascii="Times New Roman" w:hAnsi="Times New Roman" w:cs="Times New Roman"/>
+        </w:rPr>
+      </w:pPr>
+      <w:r>
+        <w:rPr>
           <w:color w:val="000000" w:themeColor="text1"/>
-          <w:sz w:val="20"/>
-          <w:szCs w:val="20"/>
-        </w:rPr>
-      </w:pPr>
-      <w:r>
-        <w:rPr>
-          <w:rFonts w:ascii="Times New Roman" w:hAnsi="Times New Roman" w:cs="Times New Roman"/>
+        </w:rPr>
+        <w:t xml:space="preserve">Itulah cara kerja topologi hybrid di dalam jaringan komputer. Jika </w:t>
+      </w:r>
+      <w:r>
+        <w:rPr>
           <w:color w:val="000000" w:themeColor="text1"/>
-          <w:sz w:val="20"/>
-          <w:szCs w:val="20"/>
-        </w:rPr>
-        <w:t>Karena merupakan gabungan dari dua atau lebih topologi jaringan, maka otomatis, jaringan hybrid ini menggunakan konsep kerja dari topologi jaringan yang disatukan.</w:t>
-      </w:r>
-    </w:p>
-    <w:p>
-      <w:pPr>
-        <w:pStyle w:val="ListParagraph"/>
-        <w:numPr>
-          <w:ilvl w:val="0"/>
-          <w:numId w:val="49"/>
-        </w:numPr>
-        <w:shd w:val="clear" w:color="auto" w:fill="FFFFFF"/>
-        <w:spacing w:line="12pt" w:lineRule="auto"/>
-        <w:jc w:val="both"/>
-        <w:rPr>
-          <w:rFonts w:ascii="Times New Roman" w:hAnsi="Times New Roman" w:cs="Times New Roman"/>
-          <w:b/>
-          <w:bCs/>
+        </w:rPr>
+        <w:t>di</w:t>
+      </w:r>
+      <w:r>
+        <w:rPr>
           <w:color w:val="000000" w:themeColor="text1"/>
-          <w:sz w:val="20"/>
-          <w:szCs w:val="20"/>
-        </w:rPr>
-      </w:pPr>
-      <w:r>
-        <w:rPr>
-          <w:rFonts w:ascii="Times New Roman" w:hAnsi="Times New Roman" w:cs="Times New Roman"/>
-          <w:b/>
-          <w:bCs/>
-          <w:color w:val="000000" w:themeColor="text1"/>
-          <w:sz w:val="20"/>
-          <w:szCs w:val="20"/>
-        </w:rPr>
-        <w:t>Tidak mengganggu jalannya alur jaringan meskipun ada perangkat yang bermasalah</w:t>
-      </w:r>
-    </w:p>
-    <w:p>
-      <w:pPr>
-        <w:pStyle w:val="ListParagraph"/>
-        <w:shd w:val="clear" w:color="auto" w:fill="FFFFFF"/>
-        <w:spacing w:line="12pt" w:lineRule="auto"/>
-        <w:jc w:val="both"/>
-        <w:rPr>
-          <w:rFonts w:ascii="Times New Roman" w:hAnsi="Times New Roman" w:cs="Times New Roman"/>
-          <w:color w:val="000000" w:themeColor="text1"/>
-          <w:sz w:val="20"/>
-          <w:szCs w:val="20"/>
-        </w:rPr>
-      </w:pPr>
-      <w:r>
-        <w:rPr>
-          <w:rFonts w:ascii="Times New Roman" w:hAnsi="Times New Roman" w:cs="Times New Roman"/>
-          <w:color w:val="000000" w:themeColor="text1"/>
-          <w:sz w:val="20"/>
-          <w:szCs w:val="20"/>
-        </w:rPr>
-        <w:t>Hal ini tidak jauh berbeda dengan </w:t>
+        </w:rPr>
+        <w:t>lihat bagaimana sistem kerja yang menggunakan topologi ini, maka bisa dikatakan sistem ini sangat cocok untuk jaringan komputer dalam jumlah yang cukup banyak. Apalagi, berbagai </w:t>
       </w:r>
       <w:hyperlink r:id="rId18" w:history="1">
         <w:r>
           <w:rPr>
-            <w:rFonts w:ascii="Times New Roman" w:hAnsi="Times New Roman" w:cs="Times New Roman"/>
             <w:color w:val="000000" w:themeColor="text1"/>
-            <w:sz w:val="20"/>
-            <w:szCs w:val="20"/>
           </w:rPr>
-          <w:t>topologi mesh</w:t>
+          <w:t>kelebihan topologi hy</w:t>
+        </w:r>
+        <w:r>
+          <w:rPr>
+            <w:color w:val="000000" w:themeColor="text1"/>
+          </w:rPr>
+          <w:t>b</w:t>
+        </w:r>
+        <w:r>
+          <w:rPr>
+            <w:color w:val="000000" w:themeColor="text1"/>
+          </w:rPr>
+          <w:t>rid</w:t>
         </w:r>
       </w:hyperlink>
       <w:r>
         <w:rPr>
-          <w:rFonts w:ascii="Times New Roman" w:hAnsi="Times New Roman" w:cs="Times New Roman"/>
           <w:color w:val="000000" w:themeColor="text1"/>
-          <w:sz w:val="20"/>
-          <w:szCs w:val="20"/>
-        </w:rPr>
-        <w:t>. Dengan menggunakan topologi hybrid, alur jaringan dari berbagai macam komputer tetap lancar meskipun ada beberapa komputer yang mengalami masalah.</w:t>
-      </w:r>
-    </w:p>
-    <w:p>
-      <w:pPr>
-        <w:pStyle w:val="ListParagraph"/>
-        <w:numPr>
-          <w:ilvl w:val="0"/>
-          <w:numId w:val="49"/>
-        </w:numPr>
-        <w:shd w:val="clear" w:color="auto" w:fill="FFFFFF"/>
-        <w:spacing w:line="12pt" w:lineRule="auto"/>
-        <w:jc w:val="both"/>
-        <w:rPr>
-          <w:rFonts w:ascii="Times New Roman" w:hAnsi="Times New Roman" w:cs="Times New Roman"/>
-          <w:b/>
-          <w:bCs/>
-          <w:color w:val="000000" w:themeColor="text1"/>
-          <w:sz w:val="20"/>
-          <w:szCs w:val="20"/>
-        </w:rPr>
-      </w:pPr>
-      <w:r>
-        <w:rPr>
-          <w:rFonts w:ascii="Times New Roman" w:hAnsi="Times New Roman" w:cs="Times New Roman"/>
-          <w:b/>
-          <w:bCs/>
-          <w:color w:val="000000" w:themeColor="text1"/>
-          <w:sz w:val="20"/>
-          <w:szCs w:val="20"/>
-        </w:rPr>
-        <w:t>Menyesuaikan pengaturan jaringan sesuai kebutuhan</w:t>
-      </w:r>
-    </w:p>
-    <w:p>
-      <w:pPr>
-        <w:pStyle w:val="ListParagraph"/>
-        <w:shd w:val="clear" w:color="auto" w:fill="FFFFFF"/>
-        <w:spacing w:line="12pt" w:lineRule="auto"/>
-        <w:jc w:val="both"/>
-        <w:rPr>
-          <w:rFonts w:ascii="Times New Roman" w:hAnsi="Times New Roman" w:cs="Times New Roman"/>
-          <w:color w:val="000000" w:themeColor="text1"/>
-          <w:sz w:val="20"/>
-          <w:szCs w:val="20"/>
-        </w:rPr>
-      </w:pPr>
-      <w:r>
-        <w:rPr>
-          <w:rFonts w:ascii="Times New Roman" w:hAnsi="Times New Roman" w:cs="Times New Roman"/>
-          <w:color w:val="000000" w:themeColor="text1"/>
-          <w:sz w:val="20"/>
-          <w:szCs w:val="20"/>
-        </w:rPr>
-        <w:t>Konsep jaringan menggunakan topologi hybrid ini memungkinkan adanya penyesuaian alur jaringan yang sesuai dengan kebutuhan user.</w:t>
-      </w:r>
-    </w:p>
-    <w:p>
-      <w:pPr>
-        <w:pStyle w:val="ListParagraph"/>
-        <w:numPr>
-          <w:ilvl w:val="0"/>
-          <w:numId w:val="49"/>
-        </w:numPr>
-        <w:shd w:val="clear" w:color="auto" w:fill="FFFFFF"/>
-        <w:spacing w:line="12pt" w:lineRule="auto"/>
-        <w:jc w:val="both"/>
-        <w:rPr>
-          <w:rFonts w:ascii="Times New Roman" w:hAnsi="Times New Roman" w:cs="Times New Roman"/>
-          <w:b/>
-          <w:bCs/>
-          <w:color w:val="000000" w:themeColor="text1"/>
-          <w:sz w:val="20"/>
-          <w:szCs w:val="20"/>
-        </w:rPr>
-      </w:pPr>
-      <w:r>
-        <w:rPr>
-          <w:rFonts w:ascii="Times New Roman" w:hAnsi="Times New Roman" w:cs="Times New Roman"/>
-          <w:b/>
-          <w:bCs/>
-          <w:color w:val="000000" w:themeColor="text1"/>
-          <w:sz w:val="20"/>
-          <w:szCs w:val="20"/>
-        </w:rPr>
-        <w:t>Penambahan perangkat baru lebih mudah</w:t>
-      </w:r>
-    </w:p>
-    <w:p>
-      <w:pPr>
-        <w:pStyle w:val="ListParagraph"/>
-        <w:shd w:val="clear" w:color="auto" w:fill="FFFFFF"/>
-        <w:spacing w:line="12pt" w:lineRule="auto"/>
-        <w:jc w:val="both"/>
-        <w:rPr>
-          <w:rFonts w:ascii="Times New Roman" w:hAnsi="Times New Roman" w:cs="Times New Roman"/>
-          <w:color w:val="000000" w:themeColor="text1"/>
-          <w:sz w:val="20"/>
-          <w:szCs w:val="20"/>
-        </w:rPr>
-      </w:pPr>
-      <w:r>
-        <w:rPr>
-          <w:rFonts w:ascii="Times New Roman" w:hAnsi="Times New Roman" w:cs="Times New Roman"/>
-          <w:color w:val="000000" w:themeColor="text1"/>
-          <w:sz w:val="20"/>
-          <w:szCs w:val="20"/>
-        </w:rPr>
-        <w:t>Jika user menambahkan perangkat baru di dalam jaringan topologi hybrid, maka hal tersebut mudah dilakukan tanpa harus merombak susunan perangkat yang ada.</w:t>
-      </w:r>
-    </w:p>
-    <w:p>
-      <w:pPr>
-        <w:pStyle w:val="ListParagraph"/>
-        <w:numPr>
-          <w:ilvl w:val="0"/>
-          <w:numId w:val="49"/>
-        </w:numPr>
-        <w:shd w:val="clear" w:color="auto" w:fill="FFFFFF"/>
-        <w:spacing w:line="12pt" w:lineRule="auto"/>
-        <w:jc w:val="both"/>
-        <w:rPr>
-          <w:rFonts w:ascii="Times New Roman" w:hAnsi="Times New Roman" w:cs="Times New Roman"/>
-          <w:b/>
-          <w:bCs/>
-          <w:color w:val="000000" w:themeColor="text1"/>
-          <w:sz w:val="20"/>
-          <w:szCs w:val="20"/>
-        </w:rPr>
-      </w:pPr>
-      <w:r>
-        <w:rPr>
-          <w:rFonts w:ascii="Times New Roman" w:hAnsi="Times New Roman" w:cs="Times New Roman"/>
-          <w:b/>
-          <w:bCs/>
-          <w:color w:val="000000" w:themeColor="text1"/>
-          <w:sz w:val="20"/>
-          <w:szCs w:val="20"/>
-        </w:rPr>
-        <w:t>Dapat dipasang pada lingkungan jaringan yang berbeda</w:t>
-      </w:r>
-    </w:p>
-    <w:p>
-      <w:pPr>
-        <w:pStyle w:val="ListParagraph"/>
-        <w:shd w:val="clear" w:color="auto" w:fill="FFFFFF"/>
-        <w:spacing w:line="12pt" w:lineRule="auto"/>
-        <w:jc w:val="both"/>
-        <w:rPr>
-          <w:rFonts w:ascii="Times New Roman" w:hAnsi="Times New Roman" w:cs="Times New Roman"/>
-          <w:color w:val="000000" w:themeColor="text1"/>
-          <w:sz w:val="20"/>
-          <w:szCs w:val="20"/>
-        </w:rPr>
-      </w:pPr>
-      <w:r>
-        <w:rPr>
-          <w:rFonts w:ascii="Times New Roman" w:hAnsi="Times New Roman" w:cs="Times New Roman"/>
-          <w:color w:val="000000" w:themeColor="text1"/>
-          <w:sz w:val="20"/>
-          <w:szCs w:val="20"/>
-        </w:rPr>
-        <w:t>Penerapan jaringan tidak bisa dilakukan sembarangan. Banyak faktor yang harus dipertimbangkan agar jaringan komputer dapat berjalan dengan mudah. Salah satunya adalah jumlah kabel yang digunakan dan jumlah perangkat yang akan disambungkan.</w:t>
-      </w:r>
-    </w:p>
-    <w:p>
-      <w:pPr>
-        <w:pStyle w:val="ListParagraph"/>
-        <w:numPr>
-          <w:ilvl w:val="0"/>
-          <w:numId w:val="49"/>
-        </w:numPr>
-        <w:shd w:val="clear" w:color="auto" w:fill="FFFFFF"/>
-        <w:spacing w:line="12pt" w:lineRule="auto"/>
-        <w:jc w:val="both"/>
-        <w:rPr>
-          <w:rFonts w:ascii="Times New Roman" w:hAnsi="Times New Roman" w:cs="Times New Roman"/>
-          <w:b/>
-          <w:bCs/>
-          <w:color w:val="000000" w:themeColor="text1"/>
-          <w:sz w:val="20"/>
-          <w:szCs w:val="20"/>
-        </w:rPr>
-      </w:pPr>
-      <w:r>
-        <w:rPr>
-          <w:rFonts w:ascii="Times New Roman" w:hAnsi="Times New Roman" w:cs="Times New Roman"/>
-          <w:b/>
-          <w:bCs/>
-          <w:color w:val="000000" w:themeColor="text1"/>
-          <w:sz w:val="20"/>
-          <w:szCs w:val="20"/>
-        </w:rPr>
-        <w:t>Aliran data tidak mengalami hambatan meskipun menggunakan topologi yang berbeda</w:t>
-      </w:r>
-    </w:p>
-    <w:p>
-      <w:pPr>
-        <w:pStyle w:val="ListParagraph"/>
-        <w:shd w:val="clear" w:color="auto" w:fill="FFFFFF"/>
-        <w:spacing w:line="12pt" w:lineRule="auto"/>
-        <w:jc w:val="both"/>
-        <w:rPr>
-          <w:rFonts w:ascii="Times New Roman" w:hAnsi="Times New Roman" w:cs="Times New Roman"/>
-          <w:color w:val="000000" w:themeColor="text1"/>
-          <w:sz w:val="20"/>
-          <w:szCs w:val="20"/>
-        </w:rPr>
-      </w:pPr>
-      <w:r>
-        <w:rPr>
-          <w:rFonts w:ascii="Times New Roman" w:hAnsi="Times New Roman" w:cs="Times New Roman"/>
-          <w:color w:val="000000" w:themeColor="text1"/>
-          <w:sz w:val="20"/>
-          <w:szCs w:val="20"/>
-        </w:rPr>
-        <w:t>Topologi hybrid ini memungkinkan aliran data tidak saling bertabrakan meskipun menggunakan topologi jaringan yang berbeda-beda. Hal ini dikarenakan meskipun topologi hybrid menggabungkan konsep jaringan yang berbeda-beda, namun lalu lintas jaringan yang digunakan tetap menggunakan konsep masing-masing.</w:t>
-      </w:r>
-    </w:p>
-    <w:p>
-      <w:pPr>
-        <w:pStyle w:val="ListParagraph"/>
-        <w:numPr>
-          <w:ilvl w:val="0"/>
-          <w:numId w:val="49"/>
-        </w:numPr>
-        <w:shd w:val="clear" w:color="auto" w:fill="FFFFFF"/>
-        <w:spacing w:line="12pt" w:lineRule="auto"/>
-        <w:jc w:val="both"/>
-        <w:rPr>
-          <w:rFonts w:ascii="Times New Roman" w:hAnsi="Times New Roman" w:cs="Times New Roman"/>
-          <w:b/>
-          <w:bCs/>
-          <w:color w:val="000000" w:themeColor="text1"/>
-          <w:sz w:val="20"/>
-          <w:szCs w:val="20"/>
-        </w:rPr>
-      </w:pPr>
-      <w:r>
-        <w:rPr>
-          <w:rFonts w:ascii="Times New Roman" w:hAnsi="Times New Roman" w:cs="Times New Roman"/>
-          <w:b/>
-          <w:bCs/>
-          <w:color w:val="000000" w:themeColor="text1"/>
-          <w:sz w:val="20"/>
-          <w:szCs w:val="20"/>
-        </w:rPr>
-        <w:t xml:space="preserve">Pemindahan jaringan </w:t>
-      </w:r>
-      <w:proofErr w:type="gramStart"/>
-      <w:r>
-        <w:rPr>
-          <w:rFonts w:ascii="Times New Roman" w:hAnsi="Times New Roman" w:cs="Times New Roman"/>
-          <w:b/>
-          <w:bCs/>
-          <w:color w:val="000000" w:themeColor="text1"/>
-          <w:sz w:val="20"/>
-          <w:szCs w:val="20"/>
-        </w:rPr>
-        <w:t>yang  mudah</w:t>
-      </w:r>
-      <w:proofErr w:type="gramEnd"/>
-      <w:r>
-        <w:rPr>
-          <w:rFonts w:ascii="Times New Roman" w:hAnsi="Times New Roman" w:cs="Times New Roman"/>
-          <w:b/>
-          <w:bCs/>
-          <w:color w:val="000000" w:themeColor="text1"/>
-          <w:sz w:val="20"/>
-          <w:szCs w:val="20"/>
-        </w:rPr>
-        <w:t xml:space="preserve"> dilakukan</w:t>
-      </w:r>
-    </w:p>
-    <w:p>
-      <w:pPr>
-        <w:pStyle w:val="ListParagraph"/>
-        <w:shd w:val="clear" w:color="auto" w:fill="FFFFFF"/>
-        <w:spacing w:line="12pt" w:lineRule="auto"/>
-        <w:jc w:val="both"/>
-        <w:rPr>
-          <w:rFonts w:ascii="Times New Roman" w:hAnsi="Times New Roman" w:cs="Times New Roman"/>
-          <w:color w:val="000000" w:themeColor="text1"/>
-          <w:sz w:val="20"/>
-          <w:szCs w:val="20"/>
-        </w:rPr>
-      </w:pPr>
-      <w:r>
-        <w:rPr>
-          <w:rFonts w:ascii="Times New Roman" w:hAnsi="Times New Roman" w:cs="Times New Roman"/>
-          <w:color w:val="000000" w:themeColor="text1"/>
-          <w:sz w:val="20"/>
-          <w:szCs w:val="20"/>
-        </w:rPr>
-        <w:t xml:space="preserve">Bagian ini hampir sama dengan poin kedua, bahwa ekspansi jaringan mudah dilakukan selama tidak ada masalah pada bagian perangkatnya. Hal tersebut karena sistem jaringan yang digunakan sangat fleksibel dan dapat diutak-atik agar mudah dioperasikan.  </w:t>
-      </w:r>
-    </w:p>
-    <w:p>
-      <w:pPr>
-        <w:shd w:val="clear" w:color="auto" w:fill="FFFFFF"/>
-        <w:spacing w:after="5pt" w:afterAutospacing="1"/>
-        <w:ind w:start="18pt"/>
-        <w:contextualSpacing/>
-        <w:outlineLvl w:val="2"/>
-        <w:rPr>
-          <w:b/>
-          <w:bCs/>
-          <w:color w:val="111111"/>
-        </w:rPr>
-      </w:pPr>
-      <w:r>
-        <w:rPr>
-          <w:b/>
-          <w:bCs/>
-          <w:color w:val="111111"/>
-        </w:rPr>
-        <w:t>Kelebihan Topologi Hybrid:</w:t>
-      </w:r>
-    </w:p>
-    <w:p>
-      <w:pPr>
-        <w:numPr>
-          <w:ilvl w:val="0"/>
-          <w:numId w:val="31"/>
-        </w:numPr>
+        </w:rPr>
+        <w:t> ini sangat fleksibel dan mendukung gabungan dua jenis topologi yang berbeda sehingga kinerja lalu lintas jaringan menjadi lebih mudah.</w:t>
+      </w:r>
+    </w:p>
+    <w:p>
+      <w:pPr>
         <w:shd w:val="clear" w:color="auto" w:fill="FFFFFF"/>
         <w:spacing w:before="5pt" w:beforeAutospacing="1" w:after="5pt" w:afterAutospacing="1"/>
+        <w:ind w:start="18pt" w:firstLine="18pt"/>
         <w:contextualSpacing/>
         <w:rPr>
-          <w:color w:val="222222"/>
-        </w:rPr>
-      </w:pPr>
-      <w:r>
-        <w:rPr>
-          <w:color w:val="222222"/>
-        </w:rPr>
-        <w:t>Memiliki kecepatan transfer</w:t>
-      </w:r>
-    </w:p>
-    <w:p>
-      <w:pPr>
-        <w:shd w:val="clear" w:color="auto" w:fill="FFFFFF"/>
-        <w:spacing w:before="5pt" w:beforeAutospacing="1" w:after="5pt" w:afterAutospacing="1"/>
-        <w:ind w:start="36pt" w:firstLine="18pt"/>
-        <w:contextualSpacing/>
-        <w:rPr>
-          <w:color w:val="222222"/>
-        </w:rPr>
-      </w:pPr>
-      <w:r>
-        <w:rPr>
-          <w:color w:val="222222"/>
-        </w:rPr>
-        <w:t>Berbicara perihal kecepatan, maka untuk topologi jenis ini memiliki transfer data yang cepat. Untuk jaringan ini selalu dalam kondisi yang stabil. Terlebih lagi untuk hybrid topologi telah menggabungkan antara kelebihan pada topologi jaringan lain, sehingga dapat meminimalisir kekurangan yang dimilikinya.</w:t>
-      </w:r>
-    </w:p>
-    <w:p>
-      <w:pPr>
-        <w:numPr>
-          <w:ilvl w:val="0"/>
-          <w:numId w:val="32"/>
-        </w:numPr>
-        <w:shd w:val="clear" w:color="auto" w:fill="FFFFFF"/>
-        <w:spacing w:before="5pt" w:beforeAutospacing="1" w:after="5pt" w:afterAutospacing="1"/>
-        <w:contextualSpacing/>
-        <w:rPr>
-          <w:color w:val="222222"/>
-        </w:rPr>
-      </w:pPr>
-      <w:r>
-        <w:rPr>
-          <w:color w:val="222222"/>
-        </w:rPr>
-        <w:t>Tidak mengganggu pada kinerja keseluruhan</w:t>
-      </w:r>
-    </w:p>
-    <w:p>
-      <w:pPr>
-        <w:shd w:val="clear" w:color="auto" w:fill="FFFFFF"/>
-        <w:spacing w:before="5pt" w:beforeAutospacing="1" w:after="5pt" w:afterAutospacing="1"/>
-        <w:ind w:start="36pt" w:firstLine="18pt"/>
-        <w:contextualSpacing/>
-        <w:rPr>
-          <w:color w:val="222222"/>
-        </w:rPr>
-      </w:pPr>
-      <w:r>
-        <w:rPr>
-          <w:color w:val="222222"/>
-        </w:rPr>
-        <w:t xml:space="preserve">Hybrid topology jika mengalami gangguan, terutama pada salah satu dari nodenya, maka hal ini </w:t>
-      </w:r>
-      <w:r>
-        <w:rPr>
-          <w:color w:val="222222"/>
-        </w:rPr>
-        <w:lastRenderedPageBreak/>
-        <w:t>tidak akan mengganggu pada kinerja secara keseluruhan dari hybrid topologi. Dengan hal ini Anda tidak perlu khawatir ketika ingin menggunakan jaringan topologi ini.</w:t>
-      </w:r>
-    </w:p>
-    <w:p>
-      <w:pPr>
-        <w:numPr>
-          <w:ilvl w:val="0"/>
-          <w:numId w:val="33"/>
-        </w:numPr>
-        <w:shd w:val="clear" w:color="auto" w:fill="FFFFFF"/>
-        <w:spacing w:before="5pt" w:beforeAutospacing="1" w:after="5pt" w:afterAutospacing="1"/>
-        <w:contextualSpacing/>
-        <w:rPr>
-          <w:color w:val="222222"/>
-        </w:rPr>
-      </w:pPr>
-      <w:r>
-        <w:rPr>
-          <w:color w:val="222222"/>
-        </w:rPr>
-        <w:t>Memiliki kinerja yang dapat diandalkan</w:t>
-      </w:r>
-    </w:p>
-    <w:p>
-      <w:pPr>
-        <w:shd w:val="clear" w:color="auto" w:fill="FFFFFF"/>
-        <w:spacing w:before="5pt" w:beforeAutospacing="1" w:after="5pt" w:afterAutospacing="1"/>
-        <w:ind w:start="36pt" w:firstLine="18pt"/>
-        <w:contextualSpacing/>
-        <w:rPr>
-          <w:color w:val="222222"/>
-        </w:rPr>
-      </w:pPr>
-      <w:r>
-        <w:rPr>
-          <w:color w:val="222222"/>
-        </w:rPr>
-        <w:t>Memang tidak bisa dipungkiri bahwa untuk topologi ini memiliki kinerja yang dapat diandalkan karena kinerjanya yang sangat baik. Meskipun untuk lalu lintas dari data yang ada pada jaringan tidak sama, namun hal ini tidak akan berpengaruh terhadap kinerja dari topologi. Dengan hal ini maka Anda tetap bisa merasakan kelebihan yang dimiliki oleh hybrid topology.</w:t>
-      </w:r>
-    </w:p>
-    <w:p>
-      <w:pPr>
-        <w:numPr>
-          <w:ilvl w:val="0"/>
-          <w:numId w:val="34"/>
-        </w:numPr>
-        <w:shd w:val="clear" w:color="auto" w:fill="FFFFFF"/>
-        <w:spacing w:before="5pt" w:beforeAutospacing="1" w:after="5pt" w:afterAutospacing="1"/>
-        <w:contextualSpacing/>
-        <w:rPr>
-          <w:color w:val="222222"/>
-        </w:rPr>
-      </w:pPr>
-      <w:r>
-        <w:rPr>
-          <w:color w:val="222222"/>
-        </w:rPr>
-        <w:t>Dapat dikembangkan dengan mudah</w:t>
-      </w:r>
-    </w:p>
-    <w:p>
-      <w:pPr>
-        <w:shd w:val="clear" w:color="auto" w:fill="FFFFFF"/>
-        <w:spacing w:before="5pt" w:beforeAutospacing="1" w:after="5pt" w:afterAutospacing="1"/>
-        <w:ind w:start="36pt" w:firstLine="18pt"/>
-        <w:contextualSpacing/>
-        <w:rPr>
-          <w:color w:val="222222"/>
-        </w:rPr>
-      </w:pPr>
-      <w:r>
-        <w:rPr>
-          <w:color w:val="222222"/>
-        </w:rPr>
-        <w:t>Kelebihan lain yang dimiliki oleh Hybrid topology yaitu siapapun dapat mengembangkan topologi ini dengan cara yang sangat mudah karena Anda tidak perlu mengubah apapun pada topologi yang telah tersedia. Selain itu topologi jenis ini mampu menggabungkan berbagai jenis maupun model topologi pada jaringan apa pun.</w:t>
-      </w:r>
-    </w:p>
-    <w:p>
-      <w:pPr>
-        <w:numPr>
-          <w:ilvl w:val="0"/>
-          <w:numId w:val="35"/>
-        </w:numPr>
-        <w:shd w:val="clear" w:color="auto" w:fill="FFFFFF"/>
-        <w:spacing w:before="5pt" w:beforeAutospacing="1" w:after="5pt" w:afterAutospacing="1"/>
-        <w:contextualSpacing/>
-        <w:rPr>
-          <w:color w:val="222222"/>
-        </w:rPr>
-      </w:pPr>
-      <w:r>
-        <w:rPr>
-          <w:color w:val="222222"/>
-        </w:rPr>
-        <w:t>Fleksibel</w:t>
-      </w:r>
-    </w:p>
-    <w:p>
-      <w:pPr>
-        <w:shd w:val="clear" w:color="auto" w:fill="FFFFFF"/>
-        <w:spacing w:before="5pt" w:beforeAutospacing="1" w:after="5pt" w:afterAutospacing="1"/>
-        <w:ind w:start="36pt" w:firstLine="18pt"/>
-        <w:contextualSpacing/>
-        <w:rPr>
-          <w:color w:val="222222"/>
-        </w:rPr>
-      </w:pPr>
-      <w:r>
-        <w:rPr>
-          <w:color w:val="222222"/>
-        </w:rPr>
-        <w:t>Agar</w:t>
-      </w:r>
-      <w:r>
-        <w:rPr>
-          <w:color w:val="222222"/>
-        </w:rPr>
-        <w:t xml:space="preserve"> model topologi ini terlihat lebih baik jika dibandingkan pada topologi model yang lainnya. Karena topologi ini bisa disesuaikan pada keperluan lingkungan yang ada di sekitar meskipun memiliki jaringan yang berbeda. Kelebihan yang dimiliki inilah yang membuat para penggunanya merasa sangat diuntungkan ketika menggunakan model hybrid topologi. Selain itu para penggunanya juga bisa menyesuaikan pada lingkungan yang telah digunakan. Sehingga model Hybrid topology ini dianggap jauh lebih fleksibel dan sangat mudah disesuaikan.</w:t>
+          <w:color w:val="FF0000"/>
+        </w:rPr>
+      </w:pPr>
+      <w:r>
+        <w:rPr>
+          <w:color w:val="FF0000"/>
+        </w:rPr>
+        <w:t xml:space="preserve">Berbicara perihal kecepatan, maka untuk topologi jenis ini memiliki transfer data yang cepat. Untuk jaringan ini selalu dalam kondisi yang stabil. Terlebih lagi untuk </w:t>
+      </w:r>
+      <w:r>
+        <w:rPr>
+          <w:color w:val="FF0000"/>
+        </w:rPr>
+        <w:t xml:space="preserve">topologi hybrid </w:t>
+      </w:r>
+      <w:r>
+        <w:rPr>
+          <w:color w:val="FF0000"/>
+        </w:rPr>
+        <w:t>telah menggabungkan antara kelebihan pada topologi jaringan lain, sehingga dapat meminimalisir kekurangan yang dimilikinya.</w:t>
       </w:r>
     </w:p>
     <w:p>
@@ -2521,192 +2370,430 @@
         <w:ind w:start="18pt"/>
         <w:contextualSpacing/>
         <w:rPr>
-          <w:color w:val="222222"/>
-        </w:rPr>
-      </w:pPr>
+          <w:color w:val="FF0000"/>
+        </w:rPr>
+      </w:pPr>
+      <w:r>
+        <w:rPr>
+          <w:color w:val="FF0000"/>
+        </w:rPr>
+        <w:t xml:space="preserve">      Topolog</w:t>
+      </w:r>
+      <w:r>
+        <w:rPr>
+          <w:color w:val="FF0000"/>
+        </w:rPr>
+        <w:t>i</w:t>
+      </w:r>
+      <w:r>
+        <w:rPr>
+          <w:color w:val="FF0000"/>
+        </w:rPr>
+        <w:t xml:space="preserve"> Hybrid</w:t>
+      </w:r>
+      <w:r>
+        <w:rPr>
+          <w:color w:val="FF0000"/>
+        </w:rPr>
+        <w:t xml:space="preserve"> jika mengalami gangguan, terutama pada salah satu dari nodenya, hal ini tidak akan mengganggu pada kinerja secara keseluruhan dari </w:t>
+      </w:r>
+      <w:r>
+        <w:rPr>
+          <w:color w:val="FF0000"/>
+        </w:rPr>
+        <w:t>topologi hybrid</w:t>
+      </w:r>
+      <w:r>
+        <w:rPr>
+          <w:color w:val="FF0000"/>
+        </w:rPr>
+        <w:t xml:space="preserve">. </w:t>
+      </w:r>
     </w:p>
     <w:p>
       <w:pPr>
         <w:shd w:val="clear" w:color="auto" w:fill="FFFFFF"/>
-        <w:spacing w:after="5pt" w:afterAutospacing="1"/>
+        <w:spacing w:before="5pt" w:beforeAutospacing="1" w:after="5pt" w:afterAutospacing="1"/>
+        <w:ind w:start="18pt" w:firstLine="18pt"/>
+        <w:contextualSpacing/>
+        <w:rPr>
+          <w:color w:val="FF0000"/>
+        </w:rPr>
+      </w:pPr>
+      <w:r>
+        <w:rPr>
+          <w:color w:val="FF0000"/>
+        </w:rPr>
+        <w:t xml:space="preserve">Kelebihan lain yang dimiliki oleh </w:t>
+      </w:r>
+      <w:r>
+        <w:rPr>
+          <w:color w:val="FF0000"/>
+        </w:rPr>
+        <w:t xml:space="preserve">topologi hybrid </w:t>
+      </w:r>
+      <w:r>
+        <w:rPr>
+          <w:color w:val="FF0000"/>
+        </w:rPr>
+        <w:t>yaitu</w:t>
+      </w:r>
+      <w:r>
+        <w:rPr>
+          <w:color w:val="FF0000"/>
+        </w:rPr>
+        <w:t xml:space="preserve">, topologi </w:t>
+      </w:r>
+      <w:r>
+        <w:rPr>
+          <w:color w:val="FF0000"/>
+        </w:rPr>
+        <w:t xml:space="preserve">ini </w:t>
+      </w:r>
+      <w:r>
+        <w:rPr>
+          <w:color w:val="FF0000"/>
+        </w:rPr>
+        <w:t xml:space="preserve">bisa dikembangkan </w:t>
+      </w:r>
+      <w:r>
+        <w:rPr>
+          <w:color w:val="FF0000"/>
+        </w:rPr>
+        <w:t xml:space="preserve">dengan cara yang sangat mudah </w:t>
+      </w:r>
+      <w:r>
+        <w:rPr>
+          <w:color w:val="FF0000"/>
+        </w:rPr>
+        <w:t xml:space="preserve">karena </w:t>
+      </w:r>
+      <w:r>
+        <w:rPr>
+          <w:color w:val="FF0000"/>
+        </w:rPr>
+        <w:t>tidak perlu mengubah apapun pada topologi yang telah tersedia. Selain itu topologi jenis ini mampu menggabungkan berbagai jenis maupun model topologi pada jaringan apa pun.</w:t>
+      </w:r>
+    </w:p>
+    <w:p>
+      <w:pPr>
+        <w:shd w:val="clear" w:color="auto" w:fill="FFFFFF"/>
+        <w:spacing w:before="5pt" w:beforeAutospacing="1" w:after="5pt" w:afterAutospacing="1"/>
+        <w:ind w:start="18pt" w:firstLine="18pt"/>
+        <w:contextualSpacing/>
+        <w:rPr>
+          <w:color w:val="FF0000"/>
+        </w:rPr>
+      </w:pPr>
+      <w:r>
+        <w:rPr>
+          <w:color w:val="FF0000"/>
+        </w:rPr>
+        <w:t>Karena topologi ini bisa disesuaikan pada keperluan lingkungan yang ada di sekitar meskipun memiliki jaringan yang berbeda. Kelebihan yang dimiliki inilah yang membuat para penggunanya merasa sangat diuntungkan ketika menggunakan model</w:t>
+      </w:r>
+      <w:r>
+        <w:rPr>
+          <w:color w:val="FF0000"/>
+        </w:rPr>
+        <w:t xml:space="preserve"> topologi hybrid</w:t>
+      </w:r>
+      <w:r>
+        <w:rPr>
+          <w:color w:val="FF0000"/>
+        </w:rPr>
+        <w:t>. Selain itu</w:t>
+      </w:r>
+      <w:r>
+        <w:rPr>
+          <w:color w:val="FF0000"/>
+        </w:rPr>
+        <w:t>,</w:t>
+      </w:r>
+      <w:r>
+        <w:rPr>
+          <w:color w:val="FF0000"/>
+        </w:rPr>
+        <w:t xml:space="preserve"> para penggunanya juga bisa menyesuaikan pada lingkungan yang telah digunakan. Sehingga model </w:t>
+      </w:r>
+      <w:r>
+        <w:rPr>
+          <w:color w:val="FF0000"/>
+        </w:rPr>
+        <w:t xml:space="preserve">topologi hybrid </w:t>
+      </w:r>
+      <w:r>
+        <w:rPr>
+          <w:color w:val="FF0000"/>
+        </w:rPr>
+        <w:t>ini dianggap jauh lebih fleksibel dan sangat mudah disesuaikan.</w:t>
+      </w:r>
+    </w:p>
+    <w:p>
+      <w:pPr>
+        <w:shd w:val="clear" w:color="auto" w:fill="FFFFFF"/>
+        <w:spacing w:before="5pt" w:beforeAutospacing="1" w:after="5pt" w:afterAutospacing="1"/>
+        <w:ind w:start="18pt" w:firstLine="18pt"/>
+        <w:contextualSpacing/>
+        <w:rPr>
+          <w:color w:val="FF0000"/>
+        </w:rPr>
+      </w:pPr>
+      <w:r>
+        <w:rPr>
+          <w:color w:val="FF0000"/>
+        </w:rPr>
+        <w:t>Memang tidak bisa dipungkiri bahwa untuk</w:t>
+      </w:r>
+      <w:r>
+        <w:rPr>
+          <w:color w:val="FF0000"/>
+        </w:rPr>
+        <w:t xml:space="preserve"> </w:t>
+      </w:r>
+      <w:r>
+        <w:rPr>
+          <w:color w:val="FF0000"/>
+        </w:rPr>
+        <w:t xml:space="preserve">topologi ini memiliki kinerja yang dapat diandalkan karena kinerjanya yang sangat baik. Meskipun untuk lalu lintas dari data yang ada pada jaringan tidak sama, namun hal ini tidak akan berpengaruh terhadap kinerja dari topologi. </w:t>
+      </w:r>
+    </w:p>
+    <w:p>
+      <w:pPr>
+        <w:shd w:val="clear" w:color="auto" w:fill="FFFFFF"/>
+        <w:spacing w:before="5pt" w:beforeAutospacing="1" w:after="5pt" w:afterAutospacing="1"/>
+        <w:ind w:start="18pt" w:firstLine="18pt"/>
+        <w:contextualSpacing/>
+        <w:rPr>
+          <w:color w:val="000000" w:themeColor="text1"/>
+        </w:rPr>
+      </w:pPr>
+      <w:r>
+        <w:rPr>
+          <w:color w:val="000000" w:themeColor="text1"/>
+        </w:rPr>
+        <w:t xml:space="preserve">Meskipun begitu, topologi ini juga </w:t>
+      </w:r>
+      <w:r>
+        <w:rPr>
+          <w:color w:val="000000" w:themeColor="text1"/>
+        </w:rPr>
+        <w:t>memiliki</w:t>
+      </w:r>
+      <w:r>
+        <w:rPr>
+          <w:color w:val="000000" w:themeColor="text1"/>
+        </w:rPr>
+        <w:t xml:space="preserve"> kelemahan. Terutama dari sisi biaya dan pemasangan jaringan. Dari sisi biaya tentu saja, harga yang harus dikeluarkan dalam jumlah yang besar. Membangun satu jaringan topologi saja sudah cukup besar apalagi sistem hybrid yang menggabungkan keduanya.</w:t>
+      </w:r>
+    </w:p>
+    <w:p>
+      <w:pPr>
+        <w:shd w:val="clear" w:color="auto" w:fill="FFFFFF"/>
+        <w:spacing w:after="12.75pt"/>
         <w:ind w:start="18pt"/>
         <w:contextualSpacing/>
-        <w:outlineLvl w:val="2"/>
-        <w:rPr>
-          <w:b/>
-          <w:bCs/>
-          <w:color w:val="111111"/>
-        </w:rPr>
-      </w:pPr>
-      <w:r>
-        <w:rPr>
-          <w:b/>
-          <w:bCs/>
-          <w:color w:val="111111"/>
-        </w:rPr>
-        <w:t>Kekurangan Topologi Hybrid:</w:t>
-      </w:r>
-    </w:p>
-    <w:p>
-      <w:pPr>
-        <w:numPr>
-          <w:ilvl w:val="0"/>
-          <w:numId w:val="36"/>
-        </w:numPr>
-        <w:shd w:val="clear" w:color="auto" w:fill="FFFFFF"/>
-        <w:tabs>
-          <w:tab w:val="clear" w:pos="36pt"/>
-        </w:tabs>
-        <w:spacing w:before="5pt" w:beforeAutospacing="1" w:after="5pt" w:afterAutospacing="1"/>
-        <w:contextualSpacing/>
-        <w:rPr>
-          <w:color w:val="222222"/>
-        </w:rPr>
-      </w:pPr>
-      <w:r>
-        <w:rPr>
-          <w:color w:val="222222"/>
-        </w:rPr>
-        <w:t>Pengolahan yang rumit</w:t>
+        <w:rPr>
+          <w:color w:val="000000" w:themeColor="text1"/>
+        </w:rPr>
+      </w:pPr>
+      <w:r>
+        <w:rPr>
+          <w:color w:val="000000" w:themeColor="text1"/>
+        </w:rPr>
+        <w:lastRenderedPageBreak/>
+        <w:tab/>
+        <w:t>Sedangkan pada sisi pemasangan pun tidak mudah. User harus memastikan bahwa jaringan dan perangkat yang digunakan dalam keadaan siap. Intinya</w:t>
+      </w:r>
+      <w:r>
+        <w:rPr>
+          <w:color w:val="000000" w:themeColor="text1"/>
+        </w:rPr>
+        <w:t>,</w:t>
+      </w:r>
+      <w:r>
+        <w:rPr>
+          <w:color w:val="000000" w:themeColor="text1"/>
+        </w:rPr>
+        <w:t xml:space="preserve"> topologi jaringan ini sangat cocok untuk jaringan yang berada di dalam ruangan yang cukup luas dan dipakai dalam jumlah yang banyak. </w:t>
       </w:r>
     </w:p>
     <w:p>
       <w:pPr>
         <w:shd w:val="clear" w:color="auto" w:fill="FFFFFF"/>
         <w:spacing w:before="5pt" w:beforeAutospacing="1" w:after="5pt" w:afterAutospacing="1"/>
-        <w:ind w:start="36pt" w:firstLine="18pt"/>
+        <w:ind w:start="18pt" w:firstLine="18pt"/>
         <w:contextualSpacing/>
         <w:rPr>
-          <w:color w:val="222222"/>
-        </w:rPr>
-      </w:pPr>
-      <w:r>
-        <w:rPr>
-          <w:color w:val="222222"/>
-        </w:rPr>
-        <w:t>Berbicara perihal pengolahan jaringan, maka untuk topologi Hybrid ini tergolong lebih rumit dibanding dengan topologi yang lainnya. kerumitan tersebut disebabkan karena topologi jaringan ini menjadi gabungan dari beberapa jenis atau model dari topologi yang tidak sama. Perbedaan model tersebutlah yang menjadikan pengolahan jaringan menjadi lebih rumit.</w:t>
-      </w:r>
-    </w:p>
-    <w:p>
-      <w:pPr>
-        <w:numPr>
-          <w:ilvl w:val="0"/>
-          <w:numId w:val="37"/>
-        </w:numPr>
-        <w:shd w:val="clear" w:color="auto" w:fill="FFFFFF"/>
-        <w:tabs>
-          <w:tab w:val="clear" w:pos="36pt"/>
-        </w:tabs>
-        <w:spacing w:before="5pt" w:beforeAutospacing="1" w:after="5pt" w:afterAutospacing="1"/>
-        <w:contextualSpacing/>
-        <w:rPr>
-          <w:color w:val="222222"/>
-        </w:rPr>
-      </w:pPr>
-      <w:r>
-        <w:rPr>
-          <w:color w:val="222222"/>
-        </w:rPr>
-        <w:t>Harus teliti</w:t>
+          <w:color w:val="FF0000"/>
+        </w:rPr>
+      </w:pPr>
+      <w:r>
+        <w:rPr>
+          <w:color w:val="FF0000"/>
+        </w:rPr>
+        <w:t xml:space="preserve">Untuk </w:t>
+      </w:r>
+      <w:r>
+        <w:rPr>
+          <w:color w:val="FF0000"/>
+        </w:rPr>
+        <w:t>pengolahan jaringan,</w:t>
+      </w:r>
+      <w:r>
+        <w:rPr>
+          <w:color w:val="FF0000"/>
+        </w:rPr>
+        <w:t xml:space="preserve"> </w:t>
+      </w:r>
+      <w:r>
+        <w:rPr>
+          <w:color w:val="FF0000"/>
+        </w:rPr>
+        <w:t xml:space="preserve">topologi Hybrid ini tergolong lebih rumit dibanding dengan topologi yang lainnya. </w:t>
+      </w:r>
+      <w:r>
+        <w:rPr>
+          <w:color w:val="FF0000"/>
+        </w:rPr>
+        <w:t>K</w:t>
+      </w:r>
+      <w:r>
+        <w:rPr>
+          <w:color w:val="FF0000"/>
+        </w:rPr>
+        <w:t>erumitan tersebut disebabkan karena topologi jaringan ini menjadi gabungan dari beberapa jenis atau model dari topologi yang tidak sama. Perbedaan model tersebutlah yang menjadikan pengolahan jaringan menjadi lebih rumit.</w:t>
       </w:r>
     </w:p>
     <w:p>
       <w:pPr>
         <w:shd w:val="clear" w:color="auto" w:fill="FFFFFF"/>
         <w:spacing w:before="5pt" w:beforeAutospacing="1" w:after="5pt" w:afterAutospacing="1"/>
-        <w:ind w:start="36pt" w:firstLine="18pt"/>
+        <w:ind w:start="18pt" w:firstLine="18pt"/>
         <w:contextualSpacing/>
         <w:rPr>
-          <w:color w:val="222222"/>
-        </w:rPr>
-      </w:pPr>
-      <w:r>
-        <w:rPr>
-          <w:color w:val="222222"/>
-        </w:rPr>
-        <w:t xml:space="preserve">Selain pengolahannya yang tergolong lebih rumit, ternyata kekurangan dari Hybrid topology yaitu membutuhkan instalasi yang sulit. Sehingga pada saat ingin mengkonfirmasi konfigurasi serta menginstalasinya </w:t>
-      </w:r>
-      <w:proofErr w:type="gramStart"/>
-      <w:r>
-        <w:rPr>
-          <w:color w:val="222222"/>
-        </w:rPr>
-        <w:t>membutuhkan  ketelitian</w:t>
-      </w:r>
-      <w:proofErr w:type="gramEnd"/>
-      <w:r>
-        <w:rPr>
-          <w:color w:val="222222"/>
-        </w:rPr>
-        <w:t xml:space="preserve"> dan kesabaran yang tinggi.</w:t>
-      </w:r>
-    </w:p>
-    <w:p>
-      <w:pPr>
-        <w:numPr>
-          <w:ilvl w:val="0"/>
-          <w:numId w:val="38"/>
-        </w:numPr>
-        <w:shd w:val="clear" w:color="auto" w:fill="FFFFFF"/>
-        <w:tabs>
-          <w:tab w:val="clear" w:pos="36pt"/>
-        </w:tabs>
-        <w:spacing w:before="5pt" w:beforeAutospacing="1" w:after="5pt" w:afterAutospacing="1"/>
-        <w:contextualSpacing/>
-        <w:rPr>
-          <w:color w:val="222222"/>
-        </w:rPr>
-      </w:pPr>
-      <w:r>
-        <w:rPr>
-          <w:color w:val="222222"/>
-        </w:rPr>
-        <w:t>Biaya lebih mahal</w:t>
+          <w:color w:val="FF0000"/>
+        </w:rPr>
+      </w:pPr>
+      <w:r>
+        <w:rPr>
+          <w:color w:val="FF0000"/>
+        </w:rPr>
+        <w:t>Selain pengolahannya yang tergolong lebih rumit, ternyata kekurangan dari</w:t>
+      </w:r>
+      <w:r>
+        <w:rPr>
+          <w:color w:val="FF0000"/>
+        </w:rPr>
+        <w:t xml:space="preserve"> topologi hybrid</w:t>
+      </w:r>
+      <w:r>
+        <w:rPr>
+          <w:color w:val="FF0000"/>
+        </w:rPr>
+        <w:t xml:space="preserve"> yaitu membutuhkan instalasi yang sulit. Sehingga pada saat ingin</w:t>
+      </w:r>
+      <w:r>
+        <w:rPr>
+          <w:color w:val="FF0000"/>
+        </w:rPr>
+        <w:t xml:space="preserve"> </w:t>
+      </w:r>
+      <w:r>
+        <w:rPr>
+          <w:color w:val="FF0000"/>
+        </w:rPr>
+        <w:t>mengkonfirmasi konfigurasi serta menginstalasinya</w:t>
+      </w:r>
+      <w:r>
+        <w:rPr>
+          <w:color w:val="FF0000"/>
+        </w:rPr>
+        <w:t xml:space="preserve"> </w:t>
+      </w:r>
+      <w:r>
+        <w:rPr>
+          <w:color w:val="FF0000"/>
+        </w:rPr>
+        <w:t>membutuhkan ketelitian dan kesabaran yang tinggi.</w:t>
       </w:r>
     </w:p>
     <w:p>
       <w:pPr>
         <w:shd w:val="clear" w:color="auto" w:fill="FFFFFF"/>
         <w:spacing w:before="5pt" w:beforeAutospacing="1" w:after="5pt" w:afterAutospacing="1"/>
-        <w:ind w:start="36pt" w:firstLine="18pt"/>
+        <w:ind w:start="18pt" w:firstLine="18pt"/>
         <w:contextualSpacing/>
         <w:rPr>
-          <w:color w:val="222222"/>
-        </w:rPr>
-      </w:pPr>
-      <w:r>
-        <w:rPr>
-          <w:color w:val="222222"/>
-        </w:rPr>
-        <w:t>Membangun topologi ini membutuhkan biaya yang tidak sedikit. Hal ini dikarenakan adanya kebutuhan kabel yang tergolong lebih banyak.</w:t>
-      </w:r>
-    </w:p>
-    <w:p>
-      <w:pPr>
+          <w:color w:val="FF0000"/>
+        </w:rPr>
+      </w:pPr>
+      <w:r>
+        <w:rPr>
+          <w:color w:val="FF0000"/>
+        </w:rPr>
+        <w:t xml:space="preserve"> </w:t>
+      </w:r>
+      <w:r>
+        <w:rPr>
+          <w:color w:val="FF0000"/>
+        </w:rPr>
+        <w:t>P</w:t>
+      </w:r>
+      <w:r>
+        <w:rPr>
+          <w:color w:val="FF0000"/>
+        </w:rPr>
+        <w:t>embangun topologi ini membutuhkan biaya yang tidak sedikit. Hal ini di</w:t>
+      </w:r>
+      <w:r>
+        <w:rPr>
+          <w:color w:val="FF0000"/>
+        </w:rPr>
+        <w:t>sebabkan</w:t>
+      </w:r>
+      <w:r>
+        <w:rPr>
+          <w:color w:val="FF0000"/>
+        </w:rPr>
+        <w:t xml:space="preserve"> adanya kebutuhan kabel yang tergolong lebih banyak.</w:t>
+      </w:r>
+    </w:p>
+    <w:p>
+      <w:pPr>
+        <w:shd w:val="clear" w:color="auto" w:fill="FFFFFF"/>
+        <w:spacing w:before="5pt" w:beforeAutospacing="1" w:after="5pt" w:afterAutospacing="1"/>
+        <w:ind w:start="18pt" w:firstLine="18pt"/>
         <w:contextualSpacing/>
+        <w:rPr>
+          <w:color w:val="FF0000"/>
+        </w:rPr>
+      </w:pPr>
+    </w:p>
+    <w:p>
+      <w:pPr>
+        <w:ind w:start="18pt" w:hanging="18pt"/>
+        <w:jc w:val="center"/>
         <w:rPr>
           <w:b/>
           <w:bCs/>
           <w:color w:val="222222"/>
         </w:rPr>
       </w:pPr>
-    </w:p>
-    <w:p>
-      <w:pPr>
-        <w:ind w:start="18pt" w:hanging="18pt"/>
+      <w:r>
         <w:rPr>
           <w:b/>
           <w:bCs/>
           <w:color w:val="222222"/>
         </w:rPr>
-      </w:pPr>
+        <w:t>IV</w:t>
+      </w:r>
       <w:r>
         <w:rPr>
           <w:b/>
           <w:bCs/>
           <w:color w:val="222222"/>
         </w:rPr>
-        <w:t>IV</w:t>
+        <w:t>.</w:t>
       </w:r>
       <w:r>
         <w:rPr>
@@ -2714,7 +2801,7 @@
           <w:bCs/>
           <w:color w:val="222222"/>
         </w:rPr>
-        <w:t>.</w:t>
+        <w:t xml:space="preserve"> </w:t>
       </w:r>
       <w:r>
         <w:rPr>
@@ -2730,25 +2817,18 @@
           <w:bCs/>
           <w:color w:val="222222"/>
         </w:rPr>
-        <w:t xml:space="preserve"> </w:t>
-      </w:r>
-      <w:r>
+        <w:t>KESIMPULAN</w:t>
+      </w:r>
+    </w:p>
+    <w:p>
+      <w:pPr>
+        <w:ind w:start="18pt" w:hanging="18pt"/>
+        <w:jc w:val="center"/>
         <w:rPr>
           <w:b/>
           <w:bCs/>
           <w:color w:val="222222"/>
         </w:rPr>
-        <w:t>KESIMPULAN</w:t>
-      </w:r>
-    </w:p>
-    <w:p>
-      <w:pPr>
-        <w:contextualSpacing/>
-        <w:rPr>
-          <w:b/>
-          <w:bCs/>
-          <w:color w:val="222222"/>
-        </w:rPr>
       </w:pPr>
     </w:p>
     <w:p>
@@ -2766,23 +2846,21 @@
           <w:color w:val="000000" w:themeColor="text1"/>
           <w:shd w:val="clear" w:color="auto" w:fill="FFFFFF"/>
         </w:rPr>
-        <w:t xml:space="preserve">Topologi Hybrid adalah gabungan antara beberapa topologi yaitu mulai </w:t>
-      </w:r>
-      <w:proofErr w:type="gramStart"/>
+        <w:t>Topologi Hybrid adalah gabungan antara beberapa topologi yaitu mulai dari</w:t>
+      </w:r>
       <w:r>
         <w:rPr>
           <w:color w:val="000000" w:themeColor="text1"/>
           <w:shd w:val="clear" w:color="auto" w:fill="FFFFFF"/>
         </w:rPr>
-        <w:t>dari  Topologi</w:t>
-      </w:r>
-      <w:proofErr w:type="gramEnd"/>
+        <w:t xml:space="preserve"> </w:t>
+      </w:r>
       <w:r>
         <w:rPr>
           <w:color w:val="000000" w:themeColor="text1"/>
           <w:shd w:val="clear" w:color="auto" w:fill="FFFFFF"/>
         </w:rPr>
-        <w:t xml:space="preserve"> Ring ,Topologi Bus, Topologi Mesh, dan  Topologi Star. </w:t>
+        <w:t xml:space="preserve">Topologi </w:t>
       </w:r>
       <w:proofErr w:type="gramStart"/>
       <w:r>
@@ -2790,7 +2868,7 @@
           <w:color w:val="000000" w:themeColor="text1"/>
           <w:shd w:val="clear" w:color="auto" w:fill="FFFFFF"/>
         </w:rPr>
-        <w:t>Topologi  Hybrid</w:t>
+        <w:t>Ring,Topologi</w:t>
       </w:r>
       <w:proofErr w:type="gramEnd"/>
       <w:r>
@@ -2798,55 +2876,37 @@
           <w:color w:val="000000" w:themeColor="text1"/>
           <w:shd w:val="clear" w:color="auto" w:fill="FFFFFF"/>
         </w:rPr>
-        <w:t xml:space="preserve"> </w:t>
+        <w:t xml:space="preserve"> Bus, Topologi Mesh, dan  Topologi Star. Topologi</w:t>
       </w:r>
       <w:r>
         <w:rPr>
           <w:color w:val="000000" w:themeColor="text1"/>
           <w:shd w:val="clear" w:color="auto" w:fill="FFFFFF"/>
         </w:rPr>
-        <w:t xml:space="preserve">merupakan topologi gabungan antara beberapa topologi yang berbeda. Pada saat dua atau lebih topologi yang berbeda terhubung satu sama lain, disaat itulah gabungan topologi tersebut membentuk topologi hybrid. </w:t>
-      </w:r>
-      <w:r>
-        <w:t xml:space="preserve">Topologi Hybrid bisa diartikan sebagai model topologi baru pada sebuah jaringan komputer yang tercipta dari gabungan dua atau lebih topologi jaringan yang berbeda jenis. Dikarenakan merupakan gabungan dari berbagai jenis topologi, desain Topologi Hybrid menjadi terlihat lebih rumit dan tidak menunjukkan ciri khas tertentu. </w:t>
+        <w:t xml:space="preserve"> </w:t>
       </w:r>
       <w:r>
         <w:rPr>
           <w:color w:val="000000" w:themeColor="text1"/>
           <w:shd w:val="clear" w:color="auto" w:fill="FFFFFF"/>
         </w:rPr>
-        <w:t xml:space="preserve">Topologi Hybrid memiliki kelebihan, yaitu </w:t>
-      </w:r>
-      <w:r>
-        <w:rPr>
-          <w:color w:val="000000" w:themeColor="text1"/>
-        </w:rPr>
-        <w:t>memiliki kecepatan transfer</w:t>
+        <w:t xml:space="preserve">Hybrid merupakan topologi gabungan antara beberapa topologi yang berbeda. Pada saat dua atau lebih topologi yang berbeda terhubung satu sama lain, disaat itulah gabungan topologi tersebut membentuk topologi hybrid. </w:t>
+      </w:r>
+      <w:r>
+        <w:t xml:space="preserve">Topologi Hybrid bisa diartikan sebagai model topologi baru pada sebuah jaringan komputer yang tercipta dari gabungan dua atau lebih topologi jaringan yang berbeda jenis. Dikarenakan merupakan gabungan dari berbagai jenis topologi, desain Topologi Hybrid menjadi terlihat lebih rumit dan tidak menunjukkan ciri khas tertentu. </w:t>
       </w:r>
       <w:r>
         <w:rPr>
           <w:color w:val="000000" w:themeColor="text1"/>
           <w:shd w:val="clear" w:color="auto" w:fill="FFFFFF"/>
         </w:rPr>
-        <w:t xml:space="preserve">, </w:t>
+        <w:t xml:space="preserve">Topologi Hybrid memiliki kelebihan, yaitu </w:t>
       </w:r>
       <w:r>
         <w:rPr>
           <w:color w:val="000000" w:themeColor="text1"/>
         </w:rPr>
-        <w:t xml:space="preserve">tidak mengganggu pada kinerja </w:t>
-      </w:r>
-      <w:r>
-        <w:rPr>
-          <w:color w:val="000000" w:themeColor="text1"/>
-        </w:rPr>
-        <w:t xml:space="preserve">     </w:t>
-      </w:r>
-      <w:r>
-        <w:rPr>
-          <w:color w:val="000000" w:themeColor="text1"/>
-        </w:rPr>
-        <w:t>keseluruhan</w:t>
+        <w:t>memiliki kecepatan transfer</w:t>
       </w:r>
       <w:r>
         <w:rPr>
@@ -2859,7 +2919,19 @@
         <w:rPr>
           <w:color w:val="000000" w:themeColor="text1"/>
         </w:rPr>
-        <w:t>memiliki kinerja yang dapat diandalkan</w:t>
+        <w:t xml:space="preserve">tidak mengganggu pada kinerja </w:t>
+      </w:r>
+      <w:r>
+        <w:rPr>
+          <w:color w:val="000000" w:themeColor="text1"/>
+        </w:rPr>
+        <w:t xml:space="preserve">     </w:t>
+      </w:r>
+      <w:r>
+        <w:rPr>
+          <w:color w:val="000000" w:themeColor="text1"/>
+        </w:rPr>
+        <w:t>keseluruhan</w:t>
       </w:r>
       <w:r>
         <w:rPr>
@@ -2872,47 +2944,33 @@
         <w:rPr>
           <w:color w:val="000000" w:themeColor="text1"/>
         </w:rPr>
-        <w:t>dapat dikembangkan dengan mudah</w:t>
+        <w:t>memiliki kinerja yang dapat diandalkan</w:t>
       </w:r>
       <w:r>
         <w:rPr>
           <w:color w:val="000000" w:themeColor="text1"/>
           <w:shd w:val="clear" w:color="auto" w:fill="FFFFFF"/>
         </w:rPr>
-        <w:t xml:space="preserve">, dan </w:t>
+        <w:t xml:space="preserve">, </w:t>
       </w:r>
       <w:r>
         <w:rPr>
           <w:color w:val="000000" w:themeColor="text1"/>
         </w:rPr>
-        <w:t xml:space="preserve">fleksibel.  Topologi Hybrid juga memiliki kekurangan, yaitu pengolahan yang </w:t>
-      </w:r>
-      <w:proofErr w:type="gramStart"/>
-      <w:r>
-        <w:rPr>
-          <w:color w:val="000000" w:themeColor="text1"/>
-        </w:rPr>
-        <w:t>rumit</w:t>
+        <w:t>dapat dikembangkan dengan mudah</w:t>
       </w:r>
       <w:r>
         <w:rPr>
           <w:color w:val="000000" w:themeColor="text1"/>
           <w:shd w:val="clear" w:color="auto" w:fill="FFFFFF"/>
         </w:rPr>
-        <w:t xml:space="preserve">, </w:t>
+        <w:t xml:space="preserve">, dan </w:t>
       </w:r>
       <w:r>
         <w:rPr>
           <w:color w:val="000000" w:themeColor="text1"/>
         </w:rPr>
-        <w:t xml:space="preserve"> harus</w:t>
-      </w:r>
-      <w:proofErr w:type="gramEnd"/>
-      <w:r>
-        <w:rPr>
-          <w:color w:val="000000" w:themeColor="text1"/>
-        </w:rPr>
-        <w:t xml:space="preserve"> teliti</w:t>
+        <w:t>fleksibel.  Topologi Hybrid juga memiliki kekurangan, yaitu pengolahan yang rumit harus teliti</w:t>
       </w:r>
       <w:r>
         <w:rPr>
@@ -2925,14 +2983,29 @@
         <w:rPr>
           <w:color w:val="000000" w:themeColor="text1"/>
         </w:rPr>
-        <w:t>biaya lebih mahal</w:t>
+        <w:t xml:space="preserve">biaya lebih </w:t>
+      </w:r>
+      <w:proofErr w:type="gramStart"/>
+      <w:r>
+        <w:rPr>
+          <w:color w:val="000000" w:themeColor="text1"/>
+        </w:rPr>
+        <w:t>mahal</w:t>
       </w:r>
       <w:r>
         <w:rPr>
           <w:color w:val="000000" w:themeColor="text1"/>
           <w:shd w:val="clear" w:color="auto" w:fill="FFFFFF"/>
         </w:rPr>
-        <w:t xml:space="preserve"> . </w:t>
+        <w:t xml:space="preserve"> .</w:t>
+      </w:r>
+      <w:proofErr w:type="gramEnd"/>
+      <w:r>
+        <w:rPr>
+          <w:color w:val="000000" w:themeColor="text1"/>
+          <w:shd w:val="clear" w:color="auto" w:fill="FFFFFF"/>
+        </w:rPr>
+        <w:t xml:space="preserve"> </w:t>
       </w:r>
       <w:r>
         <w:rPr>
@@ -2949,7 +3022,7 @@
           <w:ilvl w:val="0"/>
           <w:numId w:val="0"/>
         </w:numPr>
-        <w:spacing w:line="13.80pt" w:lineRule="auto"/>
+        <w:spacing w:line="12pt" w:lineRule="auto"/>
         <w:ind w:start="18pt"/>
         <w:jc w:val="center"/>
         <w:rPr>
@@ -3124,7 +3197,19 @@
           <w:noProof/>
         </w:rPr>
         <w:tab/>
-        <w:t>A. A. Wijaya, “M e n g e n a l b e r b a g a i m a c a m t o p o l o g i j a r i n g a n s e r t a k e l e b i h a n d a n,” pp. 1–8, 2007.</w:t>
+        <w:t>A. A. Wijaya, “Mengenal berbagai macam topologi jari ngan serta kelebihan dan</w:t>
+      </w:r>
+      <w:r>
+        <w:rPr>
+          <w:noProof/>
+        </w:rPr>
+        <w:t xml:space="preserve"> kekurangan,</w:t>
+      </w:r>
+      <w:r>
+        <w:rPr>
+          <w:noProof/>
+        </w:rPr>
+        <w:t>” pp. 1–8, 2007.</w:t>
       </w:r>
     </w:p>
     <w:p>
@@ -3137,7 +3222,6 @@
         <w:autoSpaceDN w:val="0"/>
         <w:adjustRightInd w:val="0"/>
         <w:spacing w:after="2pt"/>
-        <w:ind w:start="18pt" w:hanging="18pt"/>
         <w:rPr>
           <w:b/>
           <w:color w:val="000000" w:themeColor="text1"/>
@@ -3162,7 +3246,7 @@
           <w:ilvl w:val="0"/>
           <w:numId w:val="0"/>
         </w:numPr>
-        <w:spacing w:line="13.80pt" w:lineRule="auto"/>
+        <w:spacing w:line="12pt" w:lineRule="auto"/>
         <w:ind w:start="18pt" w:hanging="18pt"/>
         <w:jc w:val="center"/>
         <w:rPr>
@@ -3184,7 +3268,7 @@
           <w:ilvl w:val="0"/>
           <w:numId w:val="0"/>
         </w:numPr>
-        <w:spacing w:line="13.80pt" w:lineRule="auto"/>
+        <w:spacing w:line="12pt" w:lineRule="auto"/>
         <w:ind w:start="18pt" w:hanging="18pt"/>
         <w:jc w:val="center"/>
         <w:rPr>
@@ -3206,7 +3290,7 @@
           <w:ilvl w:val="0"/>
           <w:numId w:val="0"/>
         </w:numPr>
-        <w:spacing w:line="13.80pt" w:lineRule="auto"/>
+        <w:spacing w:line="12pt" w:lineRule="auto"/>
         <w:ind w:start="18pt" w:hanging="18pt"/>
         <w:jc w:val="center"/>
         <w:rPr>
@@ -3228,7 +3312,7 @@
           <w:ilvl w:val="0"/>
           <w:numId w:val="0"/>
         </w:numPr>
-        <w:spacing w:line="13.80pt" w:lineRule="auto"/>
+        <w:spacing w:line="12pt" w:lineRule="auto"/>
         <w:ind w:start="18pt" w:hanging="18pt"/>
         <w:jc w:val="center"/>
         <w:rPr>
@@ -3250,7 +3334,7 @@
           <w:ilvl w:val="0"/>
           <w:numId w:val="0"/>
         </w:numPr>
-        <w:spacing w:line="13.80pt" w:lineRule="auto"/>
+        <w:spacing w:line="12pt" w:lineRule="auto"/>
         <w:ind w:start="18pt" w:hanging="18pt"/>
         <w:jc w:val="center"/>
         <w:rPr>
@@ -3272,7 +3356,7 @@
           <w:ilvl w:val="0"/>
           <w:numId w:val="0"/>
         </w:numPr>
-        <w:spacing w:line="13.80pt" w:lineRule="auto"/>
+        <w:spacing w:line="12pt" w:lineRule="auto"/>
         <w:ind w:start="18pt" w:hanging="18pt"/>
         <w:jc w:val="center"/>
         <w:rPr>
@@ -3294,7 +3378,7 @@
           <w:ilvl w:val="0"/>
           <w:numId w:val="0"/>
         </w:numPr>
-        <w:spacing w:line="13.80pt" w:lineRule="auto"/>
+        <w:spacing w:line="12pt" w:lineRule="auto"/>
         <w:ind w:start="18pt" w:hanging="18pt"/>
         <w:jc w:val="center"/>
         <w:rPr>
@@ -3316,7 +3400,7 @@
           <w:ilvl w:val="0"/>
           <w:numId w:val="0"/>
         </w:numPr>
-        <w:spacing w:line="13.80pt" w:lineRule="auto"/>
+        <w:spacing w:line="12pt" w:lineRule="auto"/>
         <w:ind w:start="18pt" w:hanging="18pt"/>
         <w:jc w:val="center"/>
         <w:rPr>
@@ -3338,7 +3422,7 @@
           <w:ilvl w:val="0"/>
           <w:numId w:val="0"/>
         </w:numPr>
-        <w:spacing w:line="13.80pt" w:lineRule="auto"/>
+        <w:spacing w:line="12pt" w:lineRule="auto"/>
         <w:ind w:start="18pt" w:hanging="18pt"/>
         <w:jc w:val="center"/>
         <w:rPr>
@@ -3360,7 +3444,7 @@
           <w:ilvl w:val="0"/>
           <w:numId w:val="0"/>
         </w:numPr>
-        <w:spacing w:line="13.80pt" w:lineRule="auto"/>
+        <w:spacing w:line="12pt" w:lineRule="auto"/>
         <w:ind w:start="18pt" w:hanging="18pt"/>
         <w:jc w:val="center"/>
         <w:rPr>
@@ -3382,7 +3466,7 @@
           <w:ilvl w:val="0"/>
           <w:numId w:val="0"/>
         </w:numPr>
-        <w:spacing w:line="13.80pt" w:lineRule="auto"/>
+        <w:spacing w:line="12pt" w:lineRule="auto"/>
         <w:ind w:start="18pt" w:hanging="18pt"/>
         <w:jc w:val="center"/>
         <w:rPr>
@@ -3404,7 +3488,7 @@
           <w:ilvl w:val="0"/>
           <w:numId w:val="0"/>
         </w:numPr>
-        <w:spacing w:line="13.80pt" w:lineRule="auto"/>
+        <w:spacing w:line="12pt" w:lineRule="auto"/>
         <w:ind w:start="18pt" w:hanging="18pt"/>
         <w:jc w:val="center"/>
         <w:rPr>
@@ -3426,7 +3510,7 @@
           <w:ilvl w:val="0"/>
           <w:numId w:val="0"/>
         </w:numPr>
-        <w:spacing w:line="13.80pt" w:lineRule="auto"/>
+        <w:spacing w:line="12pt" w:lineRule="auto"/>
         <w:ind w:start="18pt" w:hanging="18pt"/>
         <w:jc w:val="center"/>
         <w:rPr>
@@ -3448,7 +3532,7 @@
           <w:ilvl w:val="0"/>
           <w:numId w:val="0"/>
         </w:numPr>
-        <w:spacing w:line="13.80pt" w:lineRule="auto"/>
+        <w:spacing w:line="12pt" w:lineRule="auto"/>
         <w:ind w:start="18pt" w:hanging="18pt"/>
         <w:jc w:val="center"/>
         <w:rPr>
@@ -3470,7 +3554,7 @@
           <w:ilvl w:val="0"/>
           <w:numId w:val="0"/>
         </w:numPr>
-        <w:spacing w:line="13.80pt" w:lineRule="auto"/>
+        <w:spacing w:line="12pt" w:lineRule="auto"/>
         <w:ind w:start="18pt" w:hanging="18pt"/>
         <w:jc w:val="center"/>
         <w:rPr>
@@ -3492,7 +3576,7 @@
           <w:ilvl w:val="0"/>
           <w:numId w:val="0"/>
         </w:numPr>
-        <w:spacing w:line="13.80pt" w:lineRule="auto"/>
+        <w:spacing w:line="12pt" w:lineRule="auto"/>
         <w:ind w:start="18pt" w:hanging="18pt"/>
         <w:jc w:val="center"/>
         <w:rPr>
@@ -3514,7 +3598,7 @@
           <w:ilvl w:val="0"/>
           <w:numId w:val="0"/>
         </w:numPr>
-        <w:spacing w:line="13.80pt" w:lineRule="auto"/>
+        <w:spacing w:line="12pt" w:lineRule="auto"/>
         <w:ind w:start="18pt" w:hanging="18pt"/>
         <w:jc w:val="center"/>
         <w:rPr>
@@ -3536,7 +3620,7 @@
           <w:ilvl w:val="0"/>
           <w:numId w:val="0"/>
         </w:numPr>
-        <w:spacing w:line="13.80pt" w:lineRule="auto"/>
+        <w:spacing w:line="12pt" w:lineRule="auto"/>
         <w:ind w:start="18pt" w:hanging="18pt"/>
         <w:jc w:val="center"/>
         <w:rPr>
@@ -3558,7 +3642,7 @@
           <w:ilvl w:val="0"/>
           <w:numId w:val="0"/>
         </w:numPr>
-        <w:spacing w:line="13.80pt" w:lineRule="auto"/>
+        <w:spacing w:line="12pt" w:lineRule="auto"/>
         <w:ind w:start="18pt" w:hanging="18pt"/>
         <w:jc w:val="center"/>
         <w:rPr>
@@ -3580,7 +3664,7 @@
           <w:ilvl w:val="0"/>
           <w:numId w:val="0"/>
         </w:numPr>
-        <w:spacing w:line="13.80pt" w:lineRule="auto"/>
+        <w:spacing w:line="12pt" w:lineRule="auto"/>
         <w:ind w:start="18pt" w:hanging="18pt"/>
         <w:jc w:val="center"/>
         <w:rPr>
@@ -3602,7 +3686,7 @@
           <w:ilvl w:val="0"/>
           <w:numId w:val="0"/>
         </w:numPr>
-        <w:spacing w:line="13.80pt" w:lineRule="auto"/>
+        <w:spacing w:line="12pt" w:lineRule="auto"/>
         <w:ind w:start="18pt" w:hanging="18pt"/>
         <w:jc w:val="center"/>
         <w:rPr>
@@ -3624,7 +3708,7 @@
           <w:ilvl w:val="0"/>
           <w:numId w:val="0"/>
         </w:numPr>
-        <w:spacing w:line="13.80pt" w:lineRule="auto"/>
+        <w:spacing w:line="12pt" w:lineRule="auto"/>
         <w:ind w:start="18pt" w:hanging="18pt"/>
         <w:jc w:val="center"/>
         <w:rPr>
@@ -3646,7 +3730,7 @@
           <w:ilvl w:val="0"/>
           <w:numId w:val="0"/>
         </w:numPr>
-        <w:spacing w:line="13.80pt" w:lineRule="auto"/>
+        <w:spacing w:line="12pt" w:lineRule="auto"/>
         <w:ind w:start="18pt" w:hanging="18pt"/>
         <w:jc w:val="center"/>
         <w:rPr>
@@ -3668,7 +3752,7 @@
           <w:ilvl w:val="0"/>
           <w:numId w:val="0"/>
         </w:numPr>
-        <w:spacing w:line="13.80pt" w:lineRule="auto"/>
+        <w:spacing w:line="12pt" w:lineRule="auto"/>
         <w:ind w:start="18pt" w:hanging="18pt"/>
         <w:jc w:val="center"/>
         <w:rPr>
@@ -3690,7 +3774,7 @@
           <w:ilvl w:val="0"/>
           <w:numId w:val="0"/>
         </w:numPr>
-        <w:spacing w:line="13.80pt" w:lineRule="auto"/>
+        <w:spacing w:line="12pt" w:lineRule="auto"/>
         <w:ind w:start="18pt" w:hanging="18pt"/>
         <w:jc w:val="center"/>
         <w:rPr>
@@ -3712,7 +3796,7 @@
           <w:ilvl w:val="0"/>
           <w:numId w:val="0"/>
         </w:numPr>
-        <w:spacing w:line="13.80pt" w:lineRule="auto"/>
+        <w:spacing w:line="12pt" w:lineRule="auto"/>
         <w:ind w:start="18pt" w:hanging="18pt"/>
         <w:jc w:val="center"/>
         <w:rPr>
@@ -3734,7 +3818,7 @@
           <w:ilvl w:val="0"/>
           <w:numId w:val="0"/>
         </w:numPr>
-        <w:spacing w:line="13.80pt" w:lineRule="auto"/>
+        <w:spacing w:line="12pt" w:lineRule="auto"/>
         <w:ind w:start="18pt" w:hanging="18pt"/>
         <w:jc w:val="center"/>
         <w:rPr>
@@ -3756,7 +3840,7 @@
           <w:ilvl w:val="0"/>
           <w:numId w:val="0"/>
         </w:numPr>
-        <w:spacing w:line="13.80pt" w:lineRule="auto"/>
+        <w:spacing w:line="12pt" w:lineRule="auto"/>
         <w:ind w:start="18pt" w:hanging="18pt"/>
         <w:jc w:val="center"/>
         <w:rPr>
@@ -3778,7 +3862,7 @@
           <w:ilvl w:val="0"/>
           <w:numId w:val="0"/>
         </w:numPr>
-        <w:spacing w:line="13.80pt" w:lineRule="auto"/>
+        <w:spacing w:line="12pt" w:lineRule="auto"/>
         <w:ind w:start="18pt" w:hanging="18pt"/>
         <w:jc w:val="center"/>
         <w:rPr>
@@ -3800,7 +3884,7 @@
           <w:ilvl w:val="0"/>
           <w:numId w:val="0"/>
         </w:numPr>
-        <w:spacing w:line="13.80pt" w:lineRule="auto"/>
+        <w:spacing w:line="12pt" w:lineRule="auto"/>
         <w:ind w:start="18pt" w:hanging="18pt"/>
         <w:jc w:val="center"/>
         <w:rPr>
@@ -3822,7 +3906,7 @@
           <w:ilvl w:val="0"/>
           <w:numId w:val="0"/>
         </w:numPr>
-        <w:spacing w:line="13.80pt" w:lineRule="auto"/>
+        <w:spacing w:line="12pt" w:lineRule="auto"/>
         <w:ind w:start="18pt" w:hanging="18pt"/>
         <w:jc w:val="center"/>
         <w:rPr>
@@ -3844,9 +3928,7 @@
           <w:ilvl w:val="0"/>
           <w:numId w:val="0"/>
         </w:numPr>
-        <w:spacing w:line="13.80pt" w:lineRule="auto"/>
-        <w:ind w:start="18pt" w:hanging="18pt"/>
-        <w:jc w:val="center"/>
+        <w:spacing w:line="12pt" w:lineRule="auto"/>
         <w:rPr>
           <w:rFonts w:eastAsia="SimSun"/>
           <w:b/>
@@ -3866,9 +3948,7 @@
           <w:ilvl w:val="0"/>
           <w:numId w:val="0"/>
         </w:numPr>
-        <w:spacing w:line="13.80pt" w:lineRule="auto"/>
-        <w:ind w:start="18pt" w:hanging="18pt"/>
-        <w:jc w:val="center"/>
+        <w:spacing w:line="12pt" w:lineRule="auto"/>
         <w:rPr>
           <w:rFonts w:eastAsia="SimSun"/>
           <w:b/>
@@ -3888,9 +3968,7 @@
           <w:ilvl w:val="0"/>
           <w:numId w:val="0"/>
         </w:numPr>
-        <w:spacing w:line="13.80pt" w:lineRule="auto"/>
-        <w:ind w:start="18pt" w:hanging="18pt"/>
-        <w:jc w:val="center"/>
+        <w:spacing w:line="12pt" w:lineRule="auto"/>
         <w:rPr>
           <w:rFonts w:eastAsia="SimSun"/>
           <w:b/>
@@ -3910,9 +3988,7 @@
           <w:ilvl w:val="0"/>
           <w:numId w:val="0"/>
         </w:numPr>
-        <w:spacing w:line="13.80pt" w:lineRule="auto"/>
-        <w:ind w:start="18pt" w:hanging="18pt"/>
-        <w:jc w:val="center"/>
+        <w:spacing w:line="12pt" w:lineRule="auto"/>
         <w:rPr>
           <w:rFonts w:eastAsia="SimSun"/>
           <w:b/>
@@ -3932,9 +4008,7 @@
           <w:ilvl w:val="0"/>
           <w:numId w:val="0"/>
         </w:numPr>
-        <w:spacing w:line="13.80pt" w:lineRule="auto"/>
-        <w:ind w:start="18pt" w:hanging="18pt"/>
-        <w:jc w:val="center"/>
+        <w:spacing w:line="12pt" w:lineRule="auto"/>
         <w:rPr>
           <w:rFonts w:eastAsia="SimSun"/>
           <w:b/>
@@ -3954,9 +4028,7 @@
           <w:ilvl w:val="0"/>
           <w:numId w:val="0"/>
         </w:numPr>
-        <w:spacing w:line="13.80pt" w:lineRule="auto"/>
-        <w:ind w:start="18pt" w:hanging="18pt"/>
-        <w:jc w:val="center"/>
+        <w:spacing w:line="12pt" w:lineRule="auto"/>
         <w:rPr>
           <w:rFonts w:eastAsia="SimSun"/>
           <w:b/>
@@ -3976,9 +4048,7 @@
           <w:ilvl w:val="0"/>
           <w:numId w:val="0"/>
         </w:numPr>
-        <w:spacing w:line="13.80pt" w:lineRule="auto"/>
-        <w:ind w:start="18pt" w:hanging="18pt"/>
-        <w:jc w:val="center"/>
+        <w:spacing w:line="12pt" w:lineRule="auto"/>
         <w:rPr>
           <w:rFonts w:eastAsia="SimSun"/>
           <w:b/>
@@ -3998,9 +4068,7 @@
           <w:ilvl w:val="0"/>
           <w:numId w:val="0"/>
         </w:numPr>
-        <w:spacing w:line="13.80pt" w:lineRule="auto"/>
-        <w:ind w:start="18pt" w:hanging="18pt"/>
-        <w:jc w:val="center"/>
+        <w:spacing w:line="12pt" w:lineRule="auto"/>
         <w:rPr>
           <w:rFonts w:eastAsia="SimSun"/>
           <w:b/>
@@ -4020,9 +4088,7 @@
           <w:ilvl w:val="0"/>
           <w:numId w:val="0"/>
         </w:numPr>
-        <w:spacing w:line="13.80pt" w:lineRule="auto"/>
-        <w:ind w:start="18pt" w:hanging="18pt"/>
-        <w:jc w:val="center"/>
+        <w:spacing w:line="12pt" w:lineRule="auto"/>
         <w:rPr>
           <w:rFonts w:eastAsia="SimSun"/>
           <w:b/>
@@ -4042,9 +4108,7 @@
           <w:ilvl w:val="0"/>
           <w:numId w:val="0"/>
         </w:numPr>
-        <w:spacing w:line="13.80pt" w:lineRule="auto"/>
-        <w:ind w:start="18pt" w:hanging="18pt"/>
-        <w:jc w:val="center"/>
+        <w:spacing w:line="12pt" w:lineRule="auto"/>
         <w:rPr>
           <w:rFonts w:eastAsia="SimSun"/>
           <w:b/>
@@ -4064,9 +4128,7 @@
           <w:ilvl w:val="0"/>
           <w:numId w:val="0"/>
         </w:numPr>
-        <w:spacing w:line="13.80pt" w:lineRule="auto"/>
-        <w:ind w:start="18pt" w:hanging="18pt"/>
-        <w:jc w:val="center"/>
+        <w:spacing w:line="12pt" w:lineRule="auto"/>
         <w:rPr>
           <w:rFonts w:eastAsia="SimSun"/>
           <w:b/>
@@ -4086,9 +4148,7 @@
           <w:ilvl w:val="0"/>
           <w:numId w:val="0"/>
         </w:numPr>
-        <w:spacing w:line="13.80pt" w:lineRule="auto"/>
-        <w:ind w:start="18pt" w:hanging="18pt"/>
-        <w:jc w:val="center"/>
+        <w:spacing w:line="12pt" w:lineRule="auto"/>
         <w:rPr>
           <w:rFonts w:eastAsia="SimSun"/>
           <w:b/>
@@ -4108,9 +4168,7 @@
           <w:ilvl w:val="0"/>
           <w:numId w:val="0"/>
         </w:numPr>
-        <w:spacing w:line="13.80pt" w:lineRule="auto"/>
-        <w:ind w:start="18pt" w:hanging="18pt"/>
-        <w:jc w:val="center"/>
+        <w:spacing w:line="12pt" w:lineRule="auto"/>
         <w:rPr>
           <w:rFonts w:eastAsia="SimSun"/>
           <w:b/>
@@ -4130,9 +4188,7 @@
           <w:ilvl w:val="0"/>
           <w:numId w:val="0"/>
         </w:numPr>
-        <w:spacing w:line="13.80pt" w:lineRule="auto"/>
-        <w:ind w:start="18pt" w:hanging="18pt"/>
-        <w:jc w:val="center"/>
+        <w:spacing w:line="12pt" w:lineRule="auto"/>
         <w:rPr>
           <w:rFonts w:eastAsia="SimSun"/>
           <w:b/>
@@ -4152,9 +4208,7 @@
           <w:ilvl w:val="0"/>
           <w:numId w:val="0"/>
         </w:numPr>
-        <w:spacing w:line="13.80pt" w:lineRule="auto"/>
-        <w:ind w:start="18pt" w:hanging="18pt"/>
-        <w:jc w:val="center"/>
+        <w:spacing w:line="12pt" w:lineRule="auto"/>
         <w:rPr>
           <w:rFonts w:eastAsia="SimSun"/>
           <w:b/>
@@ -4174,9 +4228,7 @@
           <w:ilvl w:val="0"/>
           <w:numId w:val="0"/>
         </w:numPr>
-        <w:spacing w:line="13.80pt" w:lineRule="auto"/>
-        <w:ind w:start="18pt" w:hanging="18pt"/>
-        <w:jc w:val="center"/>
+        <w:spacing w:line="12pt" w:lineRule="auto"/>
         <w:rPr>
           <w:rFonts w:eastAsia="SimSun"/>
           <w:b/>
@@ -4196,9 +4248,7 @@
           <w:ilvl w:val="0"/>
           <w:numId w:val="0"/>
         </w:numPr>
-        <w:spacing w:line="13.80pt" w:lineRule="auto"/>
-        <w:ind w:start="18pt" w:hanging="18pt"/>
-        <w:jc w:val="center"/>
+        <w:spacing w:line="12pt" w:lineRule="auto"/>
         <w:rPr>
           <w:rFonts w:eastAsia="SimSun"/>
           <w:b/>
@@ -4218,9 +4268,7 @@
           <w:ilvl w:val="0"/>
           <w:numId w:val="0"/>
         </w:numPr>
-        <w:spacing w:line="13.80pt" w:lineRule="auto"/>
-        <w:ind w:start="18pt" w:hanging="18pt"/>
-        <w:jc w:val="center"/>
+        <w:spacing w:line="12pt" w:lineRule="auto"/>
         <w:rPr>
           <w:rFonts w:eastAsia="SimSun"/>
           <w:b/>
@@ -4240,9 +4288,7 @@
           <w:ilvl w:val="0"/>
           <w:numId w:val="0"/>
         </w:numPr>
-        <w:spacing w:line="13.80pt" w:lineRule="auto"/>
-        <w:ind w:start="18pt" w:hanging="18pt"/>
-        <w:jc w:val="center"/>
+        <w:spacing w:line="12pt" w:lineRule="auto"/>
         <w:rPr>
           <w:rFonts w:eastAsia="SimSun"/>
           <w:b/>
@@ -4262,9 +4308,7 @@
           <w:ilvl w:val="0"/>
           <w:numId w:val="0"/>
         </w:numPr>
-        <w:spacing w:line="13.80pt" w:lineRule="auto"/>
-        <w:ind w:start="18pt" w:hanging="18pt"/>
-        <w:jc w:val="center"/>
+        <w:spacing w:line="12pt" w:lineRule="auto"/>
         <w:rPr>
           <w:rFonts w:eastAsia="SimSun"/>
           <w:b/>
@@ -4284,9 +4328,7 @@
           <w:ilvl w:val="0"/>
           <w:numId w:val="0"/>
         </w:numPr>
-        <w:spacing w:line="13.80pt" w:lineRule="auto"/>
-        <w:ind w:start="18pt" w:hanging="18pt"/>
-        <w:jc w:val="center"/>
+        <w:spacing w:line="12pt" w:lineRule="auto"/>
         <w:rPr>
           <w:rFonts w:eastAsia="SimSun"/>
           <w:b/>
@@ -4306,9 +4348,7 @@
           <w:ilvl w:val="0"/>
           <w:numId w:val="0"/>
         </w:numPr>
-        <w:spacing w:line="13.80pt" w:lineRule="auto"/>
-        <w:ind w:start="18pt" w:hanging="18pt"/>
-        <w:jc w:val="center"/>
+        <w:spacing w:line="12pt" w:lineRule="auto"/>
         <w:rPr>
           <w:rFonts w:eastAsia="SimSun"/>
           <w:b/>
@@ -4328,7 +4368,7 @@
           <w:ilvl w:val="0"/>
           <w:numId w:val="0"/>
         </w:numPr>
-        <w:spacing w:line="13.80pt" w:lineRule="auto"/>
+        <w:spacing w:line="12pt" w:lineRule="auto"/>
         <w:ind w:start="18pt" w:hanging="18pt"/>
         <w:jc w:val="center"/>
         <w:rPr>
@@ -4350,7 +4390,7 @@
           <w:ilvl w:val="0"/>
           <w:numId w:val="0"/>
         </w:numPr>
-        <w:spacing w:line="13.80pt" w:lineRule="auto"/>
+        <w:spacing w:line="12pt" w:lineRule="auto"/>
         <w:ind w:start="18pt" w:hanging="18pt"/>
         <w:jc w:val="center"/>
         <w:rPr>
@@ -4372,53 +4412,7 @@
           <w:ilvl w:val="0"/>
           <w:numId w:val="0"/>
         </w:numPr>
-        <w:spacing w:line="13.80pt" w:lineRule="auto"/>
-        <w:ind w:start="18pt" w:hanging="18pt"/>
-        <w:jc w:val="center"/>
-        <w:rPr>
-          <w:rFonts w:eastAsia="SimSun"/>
-          <w:b/>
-          <w:noProof w:val="0"/>
-          <w:color w:val="FF0000"/>
-          <w:spacing w:val="-1"/>
-          <w:sz w:val="20"/>
-          <w:szCs w:val="20"/>
-          <w:lang w:val="x-none" w:eastAsia="x-none"/>
-        </w:rPr>
-      </w:pPr>
-    </w:p>
-    <w:p>
-      <w:pPr>
-        <w:pStyle w:val="references"/>
-        <w:numPr>
-          <w:ilvl w:val="0"/>
-          <w:numId w:val="0"/>
-        </w:numPr>
-        <w:spacing w:line="13.80pt" w:lineRule="auto"/>
-        <w:ind w:start="18pt" w:hanging="18pt"/>
-        <w:jc w:val="center"/>
-        <w:rPr>
-          <w:rFonts w:eastAsia="SimSun"/>
-          <w:b/>
-          <w:noProof w:val="0"/>
-          <w:color w:val="FF0000"/>
-          <w:spacing w:val="-1"/>
-          <w:sz w:val="20"/>
-          <w:szCs w:val="20"/>
-          <w:lang w:val="x-none" w:eastAsia="x-none"/>
-        </w:rPr>
-      </w:pPr>
-    </w:p>
-    <w:p>
-      <w:pPr>
-        <w:pStyle w:val="references"/>
-        <w:numPr>
-          <w:ilvl w:val="0"/>
-          <w:numId w:val="0"/>
-        </w:numPr>
-        <w:spacing w:line="13.80pt" w:lineRule="auto"/>
-        <w:ind w:start="18pt" w:hanging="18pt"/>
-        <w:jc w:val="center"/>
+        <w:spacing w:line="12pt" w:lineRule="auto"/>
         <w:rPr>
           <w:rFonts w:eastAsia="SimSun"/>
           <w:b/>
@@ -4438,37 +4432,12 @@
         </w:sectPr>
       </w:pPr>
     </w:p>
-    <w:p/>
-    <w:p/>
-    <w:p/>
-    <w:p/>
-    <w:p/>
-    <w:p/>
-    <w:p/>
-    <w:p/>
-    <w:p/>
-    <w:p/>
-    <w:p/>
-    <w:p/>
-    <w:p/>
-    <w:p/>
-    <w:p/>
-    <w:p/>
-    <w:p/>
-    <w:p/>
-    <w:p/>
-    <w:p/>
-    <w:p/>
-    <w:p/>
     <w:p>
       <w:pPr>
         <w:tabs>
           <w:tab w:val="start" w:pos="218.40pt"/>
         </w:tabs>
       </w:pPr>
-      <w:r>
-        <w:tab/>
-      </w:r>
     </w:p>
     <w:sectPr>
       <w:type w:val="continuous"/>

--- a/Tugas Besar-Jartel.docx
+++ b/Tugas Besar-Jartel.docx
@@ -4,7 +4,19 @@
   <w:body>
     <w:p>
       <w:pPr>
+        <w:spacing w:line="13.80pt" w:lineRule="auto"/>
         <w:jc w:val="center"/>
+        <w:rPr>
+          <w:rFonts w:eastAsia="Times New Roman"/>
+          <w:b/>
+          <w:bCs/>
+          <w:color w:val="000000" w:themeColor="text1"/>
+          <w:sz w:val="48"/>
+          <w:szCs w:val="48"/>
+          <w:lang w:val="en-ID"/>
+        </w:rPr>
+      </w:pPr>
+      <w:r>
         <w:rPr>
           <w:rFonts w:eastAsia="Times New Roman"/>
           <w:b/>
@@ -14,27 +26,29 @@
           <w:szCs w:val="48"/>
           <w:lang w:val="en-ID"/>
         </w:rPr>
-      </w:pPr>
+        <w:t>PER</w:t>
+      </w:r>
       <w:r>
         <w:rPr>
           <w:rFonts w:eastAsia="Times New Roman"/>
           <w:b/>
           <w:bCs/>
-          <w:color w:val="000000"/>
+          <w:color w:val="000000" w:themeColor="text1"/>
           <w:sz w:val="48"/>
           <w:szCs w:val="48"/>
           <w:lang w:val="en-ID"/>
         </w:rPr>
-        <w:t>PERKEMBANGAN DAN ANALISIS PERFORMA KERJA HYBRID NETWORK</w:t>
-      </w:r>
-    </w:p>
-    <w:p>
-      <w:pPr>
+        <w:t>KEMBANGAN DAN ANALISIS PERFORMA KERJA HYBRID NETWORK</w:t>
+      </w:r>
+    </w:p>
+    <w:p>
+      <w:pPr>
+        <w:spacing w:line="13.80pt" w:lineRule="auto"/>
         <w:rPr>
           <w:rFonts w:eastAsia="Times New Roman"/>
           <w:b/>
           <w:bCs/>
-          <w:color w:val="000000"/>
+          <w:color w:val="000000" w:themeColor="text1"/>
           <w:lang w:val="en-ID"/>
         </w:rPr>
       </w:pPr>
@@ -42,8 +56,9 @@
     <w:p>
       <w:pPr>
         <w:pStyle w:val="Author"/>
-        <w:spacing w:before="5pt" w:beforeAutospacing="1" w:after="5pt" w:afterAutospacing="1"/>
-        <w:rPr>
+        <w:spacing w:before="5pt" w:beforeAutospacing="1" w:after="5pt" w:afterAutospacing="1" w:line="13.80pt" w:lineRule="auto"/>
+        <w:rPr>
+          <w:color w:val="000000" w:themeColor="text1"/>
           <w:sz w:val="20"/>
           <w:szCs w:val="20"/>
         </w:rPr>
@@ -60,15 +75,17 @@
     <w:p>
       <w:pPr>
         <w:pStyle w:val="Author"/>
-        <w:spacing w:before="5pt" w:beforeAutospacing="1"/>
+        <w:spacing w:before="5pt" w:beforeAutospacing="1" w:line="13.80pt" w:lineRule="auto"/>
         <w:contextualSpacing/>
         <w:rPr>
-          <w:sz w:val="20"/>
-          <w:szCs w:val="20"/>
-        </w:rPr>
-      </w:pPr>
-      <w:r>
-        <w:rPr>
+          <w:color w:val="000000" w:themeColor="text1"/>
+          <w:sz w:val="20"/>
+          <w:szCs w:val="20"/>
+        </w:rPr>
+      </w:pPr>
+      <w:r>
+        <w:rPr>
+          <w:color w:val="000000" w:themeColor="text1"/>
           <w:sz w:val="20"/>
           <w:szCs w:val="20"/>
         </w:rPr>
@@ -77,6 +94,7 @@
       <w:r>
         <w:rPr>
           <w:i/>
+          <w:color w:val="000000" w:themeColor="text1"/>
           <w:sz w:val="20"/>
           <w:szCs w:val="20"/>
         </w:rPr>
@@ -85,6 +103,7 @@
       <w:r>
         <w:rPr>
           <w:i/>
+          <w:color w:val="000000" w:themeColor="text1"/>
           <w:sz w:val="20"/>
           <w:szCs w:val="20"/>
         </w:rPr>
@@ -93,6 +112,7 @@
       <w:r>
         <w:rPr>
           <w:i/>
+          <w:color w:val="000000" w:themeColor="text1"/>
           <w:sz w:val="20"/>
           <w:szCs w:val="20"/>
         </w:rPr>
@@ -100,6 +120,7 @@
       </w:r>
       <w:r>
         <w:rPr>
+          <w:color w:val="000000" w:themeColor="text1"/>
           <w:sz w:val="20"/>
           <w:szCs w:val="20"/>
         </w:rPr>
@@ -107,6 +128,7 @@
       </w:r>
       <w:r>
         <w:rPr>
+          <w:color w:val="000000" w:themeColor="text1"/>
           <w:sz w:val="20"/>
           <w:szCs w:val="20"/>
         </w:rPr>
@@ -116,6 +138,7 @@
         <w:r>
           <w:rPr>
             <w:rStyle w:val="Hyperlink"/>
+            <w:color w:val="000000" w:themeColor="text1"/>
             <w:sz w:val="20"/>
             <w:szCs w:val="20"/>
           </w:rPr>
@@ -124,6 +147,7 @@
       </w:hyperlink>
       <w:r>
         <w:rPr>
+          <w:color w:val="000000" w:themeColor="text1"/>
           <w:sz w:val="20"/>
           <w:szCs w:val="20"/>
         </w:rPr>
@@ -133,9 +157,10 @@
     <w:p>
       <w:pPr>
         <w:pStyle w:val="Author"/>
-        <w:spacing w:before="5pt" w:beforeAutospacing="1"/>
+        <w:spacing w:before="5pt" w:beforeAutospacing="1" w:line="13.80pt" w:lineRule="auto"/>
         <w:contextualSpacing/>
         <w:rPr>
+          <w:color w:val="000000" w:themeColor="text1"/>
           <w:sz w:val="20"/>
           <w:szCs w:val="20"/>
         </w:rPr>
@@ -144,15 +169,17 @@
     <w:p>
       <w:pPr>
         <w:pStyle w:val="Author"/>
-        <w:spacing w:before="5pt" w:beforeAutospacing="1"/>
+        <w:spacing w:before="5pt" w:beforeAutospacing="1" w:line="13.80pt" w:lineRule="auto"/>
         <w:contextualSpacing/>
         <w:rPr>
-          <w:sz w:val="20"/>
-          <w:szCs w:val="20"/>
-        </w:rPr>
-      </w:pPr>
-      <w:r>
-        <w:rPr>
+          <w:color w:val="000000" w:themeColor="text1"/>
+          <w:sz w:val="20"/>
+          <w:szCs w:val="20"/>
+        </w:rPr>
+      </w:pPr>
+      <w:r>
+        <w:rPr>
+          <w:color w:val="000000" w:themeColor="text1"/>
           <w:sz w:val="20"/>
           <w:szCs w:val="20"/>
         </w:rPr>
@@ -162,9 +189,10 @@
     <w:p>
       <w:pPr>
         <w:pStyle w:val="Author"/>
-        <w:spacing w:before="5pt" w:beforeAutospacing="1"/>
+        <w:spacing w:before="5pt" w:beforeAutospacing="1" w:line="13.80pt" w:lineRule="auto"/>
         <w:contextualSpacing/>
         <w:rPr>
+          <w:color w:val="000000" w:themeColor="text1"/>
           <w:sz w:val="20"/>
           <w:szCs w:val="20"/>
         </w:rPr>
@@ -172,6 +200,7 @@
       <w:r>
         <w:rPr>
           <w:i/>
+          <w:color w:val="000000" w:themeColor="text1"/>
           <w:sz w:val="20"/>
           <w:szCs w:val="20"/>
         </w:rPr>
@@ -180,6 +209,7 @@
       <w:r>
         <w:rPr>
           <w:i/>
+          <w:color w:val="000000" w:themeColor="text1"/>
           <w:sz w:val="20"/>
           <w:szCs w:val="20"/>
         </w:rPr>
@@ -187,6 +217,7 @@
       </w:r>
       <w:r>
         <w:rPr>
+          <w:color w:val="000000" w:themeColor="text1"/>
           <w:sz w:val="20"/>
           <w:szCs w:val="20"/>
         </w:rPr>
@@ -194,6 +225,7 @@
       </w:r>
       <w:r>
         <w:rPr>
+          <w:color w:val="000000" w:themeColor="text1"/>
           <w:sz w:val="20"/>
           <w:szCs w:val="20"/>
         </w:rPr>
@@ -203,9 +235,10 @@
     <w:p>
       <w:pPr>
         <w:pStyle w:val="Author"/>
-        <w:spacing w:before="5pt" w:beforeAutospacing="1"/>
+        <w:spacing w:before="5pt" w:beforeAutospacing="1" w:line="13.80pt" w:lineRule="auto"/>
         <w:contextualSpacing/>
         <w:rPr>
+          <w:color w:val="000000" w:themeColor="text1"/>
           <w:sz w:val="20"/>
           <w:szCs w:val="20"/>
         </w:rPr>
@@ -214,6 +247,7 @@
         <w:r>
           <w:rPr>
             <w:rStyle w:val="Hyperlink"/>
+            <w:color w:val="000000" w:themeColor="text1"/>
             <w:sz w:val="20"/>
             <w:szCs w:val="20"/>
           </w:rPr>
@@ -222,6 +256,7 @@
       </w:hyperlink>
       <w:r>
         <w:rPr>
+          <w:color w:val="000000" w:themeColor="text1"/>
           <w:sz w:val="20"/>
           <w:szCs w:val="20"/>
         </w:rPr>
@@ -229,6 +264,7 @@
       </w:r>
       <w:r>
         <w:rPr>
+          <w:color w:val="000000" w:themeColor="text1"/>
           <w:sz w:val="20"/>
           <w:szCs w:val="20"/>
         </w:rPr>
@@ -236,6 +272,7 @@
       </w:r>
       <w:r>
         <w:rPr>
+          <w:color w:val="000000" w:themeColor="text1"/>
           <w:sz w:val="20"/>
           <w:szCs w:val="20"/>
         </w:rPr>
@@ -243,6 +280,7 @@
       </w:r>
       <w:r>
         <w:rPr>
+          <w:color w:val="000000" w:themeColor="text1"/>
           <w:sz w:val="20"/>
           <w:szCs w:val="20"/>
         </w:rPr>
@@ -251,6 +289,7 @@
       <w:r>
         <w:rPr>
           <w:i/>
+          <w:color w:val="000000" w:themeColor="text1"/>
           <w:sz w:val="20"/>
           <w:szCs w:val="20"/>
         </w:rPr>
@@ -259,6 +298,7 @@
       <w:r>
         <w:rPr>
           <w:i/>
+          <w:color w:val="000000" w:themeColor="text1"/>
           <w:sz w:val="20"/>
           <w:szCs w:val="20"/>
         </w:rPr>
@@ -267,6 +307,7 @@
       <w:r>
         <w:rPr>
           <w:i/>
+          <w:color w:val="000000" w:themeColor="text1"/>
           <w:sz w:val="20"/>
           <w:szCs w:val="20"/>
         </w:rPr>
@@ -274,6 +315,7 @@
       </w:r>
       <w:r>
         <w:rPr>
+          <w:color w:val="000000" w:themeColor="text1"/>
           <w:sz w:val="20"/>
           <w:szCs w:val="20"/>
         </w:rPr>
@@ -281,6 +323,7 @@
       </w:r>
       <w:r>
         <w:rPr>
+          <w:color w:val="000000" w:themeColor="text1"/>
           <w:sz w:val="20"/>
           <w:szCs w:val="20"/>
         </w:rPr>
@@ -290,6 +333,7 @@
         <w:r>
           <w:rPr>
             <w:rStyle w:val="Hyperlink"/>
+            <w:color w:val="000000" w:themeColor="text1"/>
             <w:sz w:val="20"/>
             <w:szCs w:val="20"/>
           </w:rPr>
@@ -298,6 +342,7 @@
       </w:hyperlink>
       <w:r>
         <w:rPr>
+          <w:color w:val="000000" w:themeColor="text1"/>
           <w:sz w:val="20"/>
           <w:szCs w:val="20"/>
         </w:rPr>
@@ -307,9 +352,10 @@
     <w:p>
       <w:pPr>
         <w:pStyle w:val="Author"/>
-        <w:spacing w:before="5pt" w:beforeAutospacing="1"/>
+        <w:spacing w:before="5pt" w:beforeAutospacing="1" w:line="13.80pt" w:lineRule="auto"/>
         <w:ind w:start="9pt"/>
         <w:rPr>
+          <w:color w:val="000000" w:themeColor="text1"/>
           <w:sz w:val="20"/>
           <w:szCs w:val="20"/>
         </w:rPr>
@@ -323,6 +369,7 @@
       </w:pPr>
       <w:r>
         <w:rPr>
+          <w:color w:val="000000" w:themeColor="text1"/>
           <w:sz w:val="20"/>
           <w:szCs w:val="20"/>
         </w:rPr>
@@ -330,6 +377,7 @@
       </w:r>
       <w:r>
         <w:rPr>
+          <w:color w:val="000000" w:themeColor="text1"/>
           <w:sz w:val="20"/>
           <w:szCs w:val="20"/>
         </w:rPr>
@@ -338,6 +386,7 @@
       <w:r>
         <w:rPr>
           <w:i/>
+          <w:color w:val="000000" w:themeColor="text1"/>
           <w:sz w:val="20"/>
           <w:szCs w:val="20"/>
         </w:rPr>
@@ -346,6 +395,7 @@
       <w:r>
         <w:rPr>
           <w:i/>
+          <w:color w:val="000000" w:themeColor="text1"/>
           <w:sz w:val="20"/>
           <w:szCs w:val="20"/>
         </w:rPr>
@@ -353,6 +403,7 @@
       </w:r>
       <w:r>
         <w:rPr>
+          <w:color w:val="000000" w:themeColor="text1"/>
           <w:sz w:val="20"/>
           <w:szCs w:val="20"/>
         </w:rPr>
@@ -360,6 +411,7 @@
       </w:r>
       <w:r>
         <w:rPr>
+          <w:color w:val="000000" w:themeColor="text1"/>
           <w:sz w:val="20"/>
           <w:szCs w:val="20"/>
         </w:rPr>
@@ -369,6 +421,7 @@
         <w:r>
           <w:rPr>
             <w:rStyle w:val="Hyperlink"/>
+            <w:color w:val="000000" w:themeColor="text1"/>
             <w:sz w:val="20"/>
             <w:szCs w:val="20"/>
           </w:rPr>
@@ -377,6 +430,7 @@
       </w:hyperlink>
       <w:r>
         <w:rPr>
+          <w:color w:val="000000" w:themeColor="text1"/>
           <w:sz w:val="20"/>
           <w:szCs w:val="20"/>
         </w:rPr>
@@ -384,6 +438,7 @@
       </w:r>
       <w:r>
         <w:rPr>
+          <w:color w:val="000000" w:themeColor="text1"/>
           <w:sz w:val="20"/>
           <w:szCs w:val="20"/>
         </w:rPr>
@@ -391,6 +446,7 @@
       </w:r>
       <w:r>
         <w:rPr>
+          <w:color w:val="000000" w:themeColor="text1"/>
           <w:sz w:val="20"/>
           <w:szCs w:val="20"/>
         </w:rPr>
@@ -399,6 +455,7 @@
       <w:r>
         <w:rPr>
           <w:rStyle w:val="markedcontent"/>
+          <w:color w:val="000000" w:themeColor="text1"/>
           <w:sz w:val="20"/>
           <w:szCs w:val="20"/>
         </w:rPr>
@@ -406,6 +463,7 @@
       </w:r>
       <w:r>
         <w:rPr>
+          <w:color w:val="000000" w:themeColor="text1"/>
           <w:sz w:val="20"/>
           <w:szCs w:val="20"/>
         </w:rPr>
@@ -415,6 +473,7 @@
         <w:rPr>
           <w:i/>
           <w:iCs/>
+          <w:color w:val="000000" w:themeColor="text1"/>
           <w:sz w:val="20"/>
           <w:szCs w:val="20"/>
         </w:rPr>
@@ -422,6 +481,7 @@
       </w:r>
       <w:r>
         <w:rPr>
+          <w:color w:val="000000" w:themeColor="text1"/>
           <w:sz w:val="20"/>
           <w:szCs w:val="20"/>
         </w:rPr>
@@ -429,6 +489,7 @@
       </w:r>
       <w:r>
         <w:rPr>
+          <w:color w:val="000000" w:themeColor="text1"/>
           <w:sz w:val="20"/>
           <w:szCs w:val="20"/>
         </w:rPr>
@@ -436,6 +497,7 @@
       </w:r>
       <w:r>
         <w:rPr>
+          <w:color w:val="000000" w:themeColor="text1"/>
           <w:sz w:val="20"/>
           <w:szCs w:val="20"/>
         </w:rPr>
@@ -445,6 +507,7 @@
         <w:r>
           <w:rPr>
             <w:rStyle w:val="Hyperlink"/>
+            <w:color w:val="000000" w:themeColor="text1"/>
             <w:sz w:val="20"/>
             <w:szCs w:val="20"/>
           </w:rPr>
@@ -453,6 +516,7 @@
       </w:hyperlink>
       <w:r>
         <w:rPr>
+          <w:color w:val="000000" w:themeColor="text1"/>
           <w:sz w:val="20"/>
           <w:szCs w:val="20"/>
         </w:rPr>
@@ -461,6 +525,10 @@
     </w:p>
     <w:p>
       <w:pPr>
+        <w:spacing w:line="13.80pt" w:lineRule="auto"/>
+        <w:rPr>
+          <w:color w:val="000000" w:themeColor="text1"/>
+        </w:rPr>
         <w:sectPr>
           <w:type w:val="continuous"/>
           <w:pgSz w:w="595.30pt" w:h="841.90pt" w:code="9"/>
@@ -470,19 +538,29 @@
         </w:sectPr>
       </w:pPr>
     </w:p>
-    <w:p/>
-    <w:p>
-      <w:pPr>
+    <w:p>
+      <w:pPr>
+        <w:spacing w:line="13.80pt" w:lineRule="auto"/>
+        <w:rPr>
+          <w:color w:val="000000" w:themeColor="text1"/>
+        </w:rPr>
+      </w:pPr>
+    </w:p>
+    <w:p>
+      <w:pPr>
+        <w:spacing w:line="13.80pt" w:lineRule="auto"/>
         <w:ind w:start="18pt" w:firstLine="18pt"/>
         <w:rPr>
           <w:b/>
           <w:bCs/>
+          <w:color w:val="000000" w:themeColor="text1"/>
         </w:rPr>
       </w:pPr>
       <w:r>
         <w:rPr>
           <w:b/>
           <w:bCs/>
+          <w:color w:val="000000" w:themeColor="text1"/>
         </w:rPr>
         <w:t>Abst</w:t>
       </w:r>
@@ -490,48 +568,53 @@
         <w:rPr>
           <w:b/>
           <w:bCs/>
+          <w:color w:val="000000" w:themeColor="text1"/>
         </w:rPr>
         <w:t>rak</w:t>
       </w:r>
       <w:r>
+        <w:rPr>
+          <w:color w:val="000000" w:themeColor="text1"/>
+        </w:rPr>
         <w:t>—</w:t>
       </w:r>
       <w:r>
         <w:rPr>
           <w:b/>
           <w:bCs/>
+          <w:color w:val="000000" w:themeColor="text1"/>
         </w:rPr>
         <w:t>Fungsi utama yang dimiliki oleh topologi jaringan sendiri adalah untuk membuat komputer saling terhubung, sehingga pertukaran informasi, data, ataupun komunikasi bisa dilakukan dengan lebih cepat dan juga mudah. Biasanya akan ada satu komputer sebagai server utama yang mengkontrol dari keseluruhan komputer lainnya. Salah satu contoh topologi adalah topologi hybrid. Tugas besar ini menuangkan hasil penelitian mengenai perkembangan dan analisis topologi hybrid, apa pangertian topologi hybrid, perbandinganya dengan topologi lain, kelebihan dan kekurangan topologi hybrid, serta bagaimana cara kerja topologi hybrid.</w:t>
       </w:r>
     </w:p>
     <w:p>
       <w:pPr>
+        <w:spacing w:line="13.80pt" w:lineRule="auto"/>
         <w:ind w:start="18pt" w:firstLine="18pt"/>
         <w:rPr>
           <w:b/>
           <w:bCs/>
-        </w:rPr>
-      </w:pPr>
-      <w:r>
+          <w:color w:val="000000" w:themeColor="text1"/>
+        </w:rPr>
+      </w:pPr>
+    </w:p>
+    <w:p>
+      <w:pPr>
+        <w:spacing w:line="13.80pt" w:lineRule="auto"/>
+        <w:ind w:start="18pt" w:firstLine="18pt"/>
         <w:rPr>
           <w:b/>
           <w:bCs/>
-        </w:rPr>
-        <w:t>Kata Kunci</w:t>
-      </w:r>
+          <w:color w:val="000000" w:themeColor="text1"/>
+        </w:rPr>
+      </w:pPr>
       <w:r>
         <w:rPr>
           <w:b/>
           <w:bCs/>
-        </w:rPr>
-        <w:t>—</w:t>
-      </w:r>
-      <w:r>
-        <w:rPr>
-          <w:b/>
-          <w:bCs/>
-        </w:rPr>
-        <w:t>Topolgi Hybrid dan Cisco Packet Tracer</w:t>
+          <w:color w:val="000000" w:themeColor="text1"/>
+        </w:rPr>
+        <w:t>Kata Kunci—Topolgi Hybrid dan Cisco Packet Tracer</w:t>
       </w:r>
     </w:p>
     <w:p>
@@ -540,10 +623,17 @@
         <w:tabs>
           <w:tab w:val="start" w:pos="18pt"/>
         </w:tabs>
+        <w:spacing w:line="13.80pt" w:lineRule="auto"/>
         <w:ind w:firstLine="18pt"/>
         <w:jc w:val="center"/>
-      </w:pPr>
-      <w:r>
+        <w:rPr>
+          <w:color w:val="000000" w:themeColor="text1"/>
+        </w:rPr>
+      </w:pPr>
+      <w:r>
+        <w:rPr>
+          <w:color w:val="000000" w:themeColor="text1"/>
+        </w:rPr>
         <w:t>PENDAHULUAN</w:t>
       </w:r>
     </w:p>
@@ -551,7 +641,7 @@
       <w:pPr>
         <w:pStyle w:val="NormalWeb"/>
         <w:shd w:val="clear" w:color="auto" w:fill="FFFFFF"/>
-        <w:spacing w:before="0pt" w:beforeAutospacing="0" w:after="0pt" w:afterAutospacing="0"/>
+        <w:spacing w:before="0pt" w:beforeAutospacing="0" w:after="0pt" w:afterAutospacing="0" w:line="13.80pt" w:lineRule="auto"/>
         <w:ind w:start="18pt" w:firstLine="18pt"/>
         <w:jc w:val="both"/>
         <w:rPr>
@@ -562,6 +652,7 @@
       </w:pPr>
       <w:r>
         <w:rPr>
+          <w:color w:val="000000" w:themeColor="text1"/>
           <w:sz w:val="20"/>
           <w:szCs w:val="20"/>
         </w:rPr>
@@ -571,6 +662,7 @@
         <w:rPr>
           <w:i/>
           <w:iCs/>
+          <w:color w:val="000000" w:themeColor="text1"/>
           <w:sz w:val="20"/>
           <w:szCs w:val="20"/>
         </w:rPr>
@@ -578,26 +670,11 @@
       </w:r>
       <w:r>
         <w:rPr>
-          <w:sz w:val="20"/>
-          <w:szCs w:val="20"/>
-        </w:rPr>
-        <w:t>) adalah suatu hal yang sangat penting dalam hal telekomunikasi. Jaringan sendiri berperan penting sebagai jembatan untuk berkomunikasi dan saling bertukar informasi,</w:t>
-      </w:r>
-      <w:r>
-        <w:rPr>
-          <w:color w:val="8B8D94"/>
-          <w:sz w:val="20"/>
-          <w:szCs w:val="20"/>
-        </w:rPr>
-        <w:t xml:space="preserve"> </w:t>
-      </w:r>
-      <w:r>
-        <w:rPr>
-          <w:color w:val="000000" w:themeColor="text1"/>
-          <w:sz w:val="20"/>
-          <w:szCs w:val="20"/>
-        </w:rPr>
-        <w:t>Setiap titik akhir dalam suatu jaringan memiliki tanda pengenal, yang biasa disebut dengan alamat IP atau alamat </w:t>
+          <w:color w:val="000000" w:themeColor="text1"/>
+          <w:sz w:val="20"/>
+          <w:szCs w:val="20"/>
+        </w:rPr>
+        <w:t>) adalah suatu hal yang sangat penting dalam hal telekomunikasi. Jaringan sendiri berperan penting sebagai jembatan untuk berkomunikasi dan saling bertukar informasi, Setiap titik akhir dalam suatu jaringan memiliki tanda pengenal, yang biasa disebut dengan alamat IP atau alamat </w:t>
       </w:r>
       <w:r>
         <w:rPr>
@@ -640,7 +717,7 @@
       <w:pPr>
         <w:pStyle w:val="NormalWeb"/>
         <w:shd w:val="clear" w:color="auto" w:fill="FFFFFF"/>
-        <w:spacing w:before="0pt" w:beforeAutospacing="0" w:after="0pt" w:afterAutospacing="0"/>
+        <w:spacing w:before="0pt" w:beforeAutospacing="0" w:after="0pt" w:afterAutospacing="0" w:line="13.80pt" w:lineRule="auto"/>
         <w:ind w:start="18pt" w:firstLine="18pt"/>
         <w:jc w:val="both"/>
         <w:rPr>
@@ -745,7 +822,7 @@
       <w:pPr>
         <w:pStyle w:val="NormalWeb"/>
         <w:shd w:val="clear" w:color="auto" w:fill="FFFFFF"/>
-        <w:spacing w:before="0pt" w:beforeAutospacing="0" w:after="0pt" w:afterAutospacing="0"/>
+        <w:spacing w:before="0pt" w:beforeAutospacing="0" w:after="0pt" w:afterAutospacing="0" w:line="13.80pt" w:lineRule="auto"/>
         <w:ind w:start="18pt" w:firstLine="18pt"/>
         <w:jc w:val="both"/>
         <w:rPr>
@@ -756,6 +833,7 @@
       </w:pPr>
       <w:r>
         <w:rPr>
+          <w:color w:val="000000" w:themeColor="text1"/>
           <w:sz w:val="20"/>
           <w:szCs w:val="20"/>
           <w:lang w:val="en-US"/>
@@ -764,6 +842,7 @@
       </w:r>
       <w:r>
         <w:rPr>
+          <w:color w:val="000000" w:themeColor="text1"/>
           <w:sz w:val="20"/>
           <w:szCs w:val="20"/>
           <w:lang w:val="en-US"/>
@@ -772,6 +851,7 @@
       </w:r>
       <w:r>
         <w:rPr>
+          <w:color w:val="000000" w:themeColor="text1"/>
           <w:sz w:val="20"/>
           <w:szCs w:val="20"/>
           <w:lang w:val="en-US"/>
@@ -780,6 +860,7 @@
       </w:r>
       <w:r>
         <w:rPr>
+          <w:color w:val="000000" w:themeColor="text1"/>
           <w:sz w:val="20"/>
           <w:szCs w:val="20"/>
           <w:lang w:val="en-US"/>
@@ -789,6 +870,7 @@
       <w:r>
         <w:rPr>
           <w:noProof/>
+          <w:color w:val="000000" w:themeColor="text1"/>
           <w:sz w:val="20"/>
           <w:szCs w:val="20"/>
           <w:lang w:val="en-US"/>
@@ -797,6 +879,7 @@
       </w:r>
       <w:r>
         <w:rPr>
+          <w:color w:val="000000" w:themeColor="text1"/>
           <w:sz w:val="20"/>
           <w:szCs w:val="20"/>
           <w:lang w:val="en-US"/>
@@ -805,6 +888,7 @@
       </w:r>
       <w:r>
         <w:rPr>
+          <w:color w:val="000000" w:themeColor="text1"/>
           <w:sz w:val="20"/>
           <w:szCs w:val="20"/>
           <w:lang w:val="en-US"/>
@@ -813,6 +897,7 @@
       </w:r>
       <w:r>
         <w:rPr>
+          <w:color w:val="000000" w:themeColor="text1"/>
           <w:sz w:val="20"/>
           <w:szCs w:val="20"/>
         </w:rPr>
@@ -821,200 +906,381 @@
     </w:p>
     <w:p>
       <w:pPr>
+        <w:spacing w:line="13.80pt" w:lineRule="auto"/>
         <w:ind w:start="18pt" w:firstLine="18pt"/>
-      </w:pPr>
-      <w:r>
+        <w:rPr>
+          <w:color w:val="000000" w:themeColor="text1"/>
+        </w:rPr>
+      </w:pPr>
+      <w:r>
+        <w:rPr>
+          <w:color w:val="000000" w:themeColor="text1"/>
+        </w:rPr>
         <w:t xml:space="preserve">Topik ini </w:t>
       </w:r>
       <w:r>
+        <w:rPr>
+          <w:color w:val="000000" w:themeColor="text1"/>
+        </w:rPr>
         <w:t>di</w:t>
       </w:r>
       <w:r>
+        <w:rPr>
+          <w:color w:val="000000" w:themeColor="text1"/>
+        </w:rPr>
         <w:t>ambil</w:t>
       </w:r>
       <w:r>
+        <w:rPr>
+          <w:color w:val="000000" w:themeColor="text1"/>
+        </w:rPr>
         <w:t xml:space="preserve"> </w:t>
       </w:r>
       <w:r>
-        <w:t xml:space="preserve">karenak Hybrid Network merupakan model topologi baru pada sebuah jaringan </w:t>
-      </w:r>
-      <w:r>
-        <w:t>computer yang terbentuk dari gabungan 2 topologi atau lebih yang berbeda jenis. Hybrid Network dibentuk dengan tujuan untuk memudahkan serta mengefisiensikan dalam transfer data informasi. Hybrid Network sendiri merupakan langkah efektif yang dapat</w:t>
-      </w:r>
-      <w:r>
+        <w:rPr>
+          <w:color w:val="000000" w:themeColor="text1"/>
+        </w:rPr>
+        <w:t>karenak Hybrid Network merupakan model topologi baru pada sebuah jaringan computer yang terbentuk dari gabungan 2 topologi atau lebih yang berbeda jenis. Hybrid Network dibentuk dengan tujuan untuk memudahkan serta mengefisiensikan dalam transfer data informasi. Hybrid Network sendiri merupakan langkah efektif yang dapat</w:t>
+      </w:r>
+      <w:r>
+        <w:rPr>
+          <w:color w:val="000000" w:themeColor="text1"/>
+        </w:rPr>
         <w:t xml:space="preserve"> di</w:t>
       </w:r>
       <w:r>
+        <w:rPr>
+          <w:color w:val="000000" w:themeColor="text1"/>
+        </w:rPr>
         <w:t>lakukan untuk meminimalisir kekurangan yang terjadi dalam pertukaran informasi pada sebuah jaringan.</w:t>
       </w:r>
     </w:p>
     <w:p>
       <w:pPr>
+        <w:spacing w:line="13.80pt" w:lineRule="auto"/>
         <w:ind w:start="18pt" w:firstLine="18pt"/>
-      </w:pPr>
-      <w:r>
+        <w:rPr>
+          <w:color w:val="000000" w:themeColor="text1"/>
+        </w:rPr>
+      </w:pPr>
+      <w:r>
+        <w:rPr>
+          <w:color w:val="000000" w:themeColor="text1"/>
+        </w:rPr>
         <w:t xml:space="preserve">Dari paragraf yang telah </w:t>
       </w:r>
       <w:r>
+        <w:rPr>
+          <w:color w:val="000000" w:themeColor="text1"/>
+        </w:rPr>
         <w:t>di</w:t>
       </w:r>
       <w:r>
+        <w:rPr>
+          <w:color w:val="000000" w:themeColor="text1"/>
+        </w:rPr>
         <w:t>paparkan sebelumnya ada beberapa hal yang akan</w:t>
       </w:r>
       <w:r>
+        <w:rPr>
+          <w:color w:val="000000" w:themeColor="text1"/>
+        </w:rPr>
         <w:t xml:space="preserve"> di</w:t>
       </w:r>
       <w:r>
+        <w:rPr>
+          <w:color w:val="000000" w:themeColor="text1"/>
+        </w:rPr>
         <w:t>bahas, yaitu</w:t>
       </w:r>
       <w:r>
+        <w:rPr>
+          <w:color w:val="000000" w:themeColor="text1"/>
+        </w:rPr>
         <w:t xml:space="preserve"> </w:t>
       </w:r>
       <w:r>
+        <w:rPr>
+          <w:color w:val="000000" w:themeColor="text1"/>
+        </w:rPr>
         <w:t xml:space="preserve">membandingkan efisiensi Topologi Hybrid Network dengan Bus, Star, dan Mesh Network. </w:t>
       </w:r>
       <w:r>
+        <w:rPr>
+          <w:color w:val="000000" w:themeColor="text1"/>
+        </w:rPr>
         <w:t>Untuk membandingkan</w:t>
       </w:r>
       <w:r>
+        <w:rPr>
+          <w:color w:val="000000" w:themeColor="text1"/>
+        </w:rPr>
         <w:t xml:space="preserve"> topologi </w:t>
       </w:r>
       <w:r>
+        <w:rPr>
+          <w:color w:val="000000" w:themeColor="text1"/>
+        </w:rPr>
         <w:t xml:space="preserve">akan digunakan </w:t>
       </w:r>
       <w:r>
+        <w:rPr>
+          <w:color w:val="000000" w:themeColor="text1"/>
+        </w:rPr>
         <w:t>aplikasi Cisco Packet Tracer.</w:t>
       </w:r>
     </w:p>
     <w:p>
       <w:pPr>
+        <w:spacing w:line="13.80pt" w:lineRule="auto"/>
         <w:ind w:start="18pt" w:firstLine="18pt"/>
-      </w:pPr>
-      <w:r>
+        <w:rPr>
+          <w:color w:val="000000" w:themeColor="text1"/>
+        </w:rPr>
+      </w:pPr>
+      <w:r>
+        <w:rPr>
+          <w:color w:val="000000" w:themeColor="text1"/>
+        </w:rPr>
         <w:t>Tujuan dari dibuatnya paper ini adalah untuk membandingkan simulasi</w:t>
       </w:r>
       <w:r>
+        <w:rPr>
+          <w:color w:val="000000" w:themeColor="text1"/>
+        </w:rPr>
         <w:t xml:space="preserve"> tiap topologi</w:t>
       </w:r>
       <w:r>
+        <w:rPr>
+          <w:color w:val="000000" w:themeColor="text1"/>
+        </w:rPr>
         <w:t>. Setelah melakukan perbandingan akan ditentukan juga topologi mana yang lebih efisien dalam keadaan yang dibutuhkan.</w:t>
       </w:r>
     </w:p>
     <w:p>
       <w:pPr>
+        <w:spacing w:line="13.80pt" w:lineRule="auto"/>
         <w:ind w:start="18pt" w:firstLine="18pt"/>
-      </w:pPr>
-      <w:r>
+        <w:rPr>
+          <w:color w:val="000000" w:themeColor="text1"/>
+        </w:rPr>
+      </w:pPr>
+      <w:r>
+        <w:rPr>
+          <w:color w:val="000000" w:themeColor="text1"/>
+        </w:rPr>
         <w:t xml:space="preserve">Dalam pembuatan paper ini, </w:t>
       </w:r>
       <w:r>
+        <w:rPr>
+          <w:color w:val="000000" w:themeColor="text1"/>
+        </w:rPr>
         <w:t>diharapkan</w:t>
       </w:r>
       <w:r>
+        <w:rPr>
+          <w:color w:val="000000" w:themeColor="text1"/>
+        </w:rPr>
         <w:t xml:space="preserve"> dapat mengetahui performa yang dihasilkan oleh masing-masing topologi terutama topologi Hybrid Network dengan bantuan aplikasi simulasi Cisco Packet Tracer</w:t>
       </w:r>
     </w:p>
     <w:p>
       <w:pPr>
         <w:pStyle w:val="Heading1"/>
+        <w:spacing w:line="13.80pt" w:lineRule="auto"/>
         <w:ind w:start="18pt"/>
         <w:jc w:val="center"/>
-      </w:pPr>
-      <w:r>
+        <w:rPr>
+          <w:color w:val="000000" w:themeColor="text1"/>
+        </w:rPr>
+      </w:pPr>
+      <w:r>
+        <w:rPr>
+          <w:color w:val="000000" w:themeColor="text1"/>
+        </w:rPr>
         <w:t>TINJAUAN PUSTAKA</w:t>
       </w:r>
     </w:p>
     <w:p>
       <w:pPr>
+        <w:spacing w:line="13.80pt" w:lineRule="auto"/>
         <w:ind w:start="18pt" w:firstLine="18pt"/>
-      </w:pPr>
-      <w:r>
+        <w:rPr>
+          <w:color w:val="000000" w:themeColor="text1"/>
+        </w:rPr>
+      </w:pPr>
+      <w:r>
+        <w:rPr>
+          <w:color w:val="000000" w:themeColor="text1"/>
+        </w:rPr>
         <w:t xml:space="preserve">Dalam </w:t>
       </w:r>
       <w:r>
+        <w:rPr>
+          <w:color w:val="000000" w:themeColor="text1"/>
+        </w:rPr>
         <w:fldChar w:fldCharType="begin" w:fldLock="1"/>
       </w:r>
       <w:r>
+        <w:rPr>
+          <w:color w:val="000000" w:themeColor="text1"/>
+        </w:rPr>
         <w:instrText>ADDIN CSL_CITATION {"citationItems":[{"id":"ITEM-1","itemData":{"ISBN":"12334456","abstract":"Jaringan komputer adalah sebuah sistem yang terdiri atas komputer-komputer yang didesain untuk dapat berbagi sumber daya (printer, CPU), berkomunikasi (surel, pesan instan), dan dapat mengakses informasi (peramban web). Tujuan dari jaringan komputer adalah agar dapat mencapai tujuannya, setiap bagian dari jaringan komputer dapat meminta dan memberikan layanan (service). pada hampir seluruh aplikasi jaringan komputer Pihak yang meminta/menerima layanan disebut klien (client) dan yang memberikan/mengirim layanan disebut peladen (server). Desain ini disebut dengan sistem client-server, dan digunakan. Berdasarkan karaterianya dapat dibedakan menjadi 4 bagian, yaitu diantaranya adalah: 1. Berdasarkan jangkauan geografis dibedakan menjadi: • Jaringan LAN Jaringan komputer yang jaringannya hanya mencakup wilayah kecil; seperti jaringan komputer kampus, gedung, kantor, dalam rumah, sekolah atau yang lebih kecil. Saat ini, kebanyakan LAN berbasis pada teknologi IEEE 802.3 Ethernet menggunakan perangkat switch, yang mempunyai kecepatan transfer data 10, 100, atau 1000 Mbit/s. Selain teknologi Ethernet, saat ini teknologi 802.11b (atau biasa disebut Wi-fi) juga sering digunakan untuk membentuk LAN. Tempat-tempat yang menyediakan koneksi LAN dengan teknologi Wi-fi Lisensi Dokumen:","author":[{"dropping-particle":"","family":"Yudianto","given":"M Jafar Noor","non-dropping-particle":"","parse-names":false,"suffix":""}],"container-title":"Ilmukomputer.Com","id":"ITEM-1","issued":{"date-parts":[["2014"]]},"page":"1-10","title":"Jaringan Komputer dan Pengertiannya","type":"article-journal","volume":"Vol.1"},"uris":["http://www.mendeley.com/documents/?uuid=983335af-3187-49c8-abcc-c6ad9fa3feb8"]}],"mendeley":{"formattedCitation":"[2]","plainTextFormattedCitation":"[2]","previouslyFormattedCitation":"(Yudianto, 2014)"},"properties":{"noteIndex":0},"schema":"https://github.com/citation-style-language/schema/raw/master/csl-citation.json"}</w:instrText>
       </w:r>
       <w:r>
+        <w:rPr>
+          <w:color w:val="000000" w:themeColor="text1"/>
+        </w:rPr>
         <w:fldChar w:fldCharType="separate"/>
       </w:r>
       <w:r>
         <w:rPr>
           <w:noProof/>
+          <w:color w:val="000000" w:themeColor="text1"/>
         </w:rPr>
         <w:t>[2]</w:t>
       </w:r>
       <w:r>
+        <w:rPr>
+          <w:color w:val="000000" w:themeColor="text1"/>
+        </w:rPr>
         <w:fldChar w:fldCharType="end"/>
       </w:r>
       <w:r>
+        <w:rPr>
+          <w:color w:val="000000" w:themeColor="text1"/>
+        </w:rPr>
         <w:t xml:space="preserve"> </w:t>
       </w:r>
       <w:r>
+        <w:rPr>
+          <w:color w:val="000000" w:themeColor="text1"/>
+        </w:rPr>
         <w:t>Jaringan adalah sebuah sistem yang tersiri dari beberapa bagian komputer yang telah didesain untuk dapat membagikan sumber daya (</w:t>
       </w:r>
       <w:r>
+        <w:rPr>
+          <w:color w:val="000000" w:themeColor="text1"/>
+        </w:rPr>
         <w:t xml:space="preserve">printer atau </w:t>
       </w:r>
       <w:r>
+        <w:rPr>
+          <w:color w:val="000000" w:themeColor="text1"/>
+        </w:rPr>
         <w:t>CPU), berkomunikasi (surel</w:t>
       </w:r>
       <w:r>
+        <w:rPr>
+          <w:color w:val="000000" w:themeColor="text1"/>
+        </w:rPr>
         <w:t xml:space="preserve"> atau </w:t>
       </w:r>
       <w:r>
-        <w:t>pesan instan), dan dapat mengakses informasi (peramban web). Untuk mencapai tujuan dari jaringansetiap bagian dari jaringan memiliki perannya masing-masing, seperti meminta dan memberikan layanan yang dilakukan oleh pihak service, meminta atau menerima layanan yaitu client, dan memberikan atau mengirimkan layanan disebut sebagai server. Contoh desain di atas dinamakna desai</w:t>
-      </w:r>
-      <w:r>
+        <w:rPr>
+          <w:color w:val="000000" w:themeColor="text1"/>
+        </w:rPr>
+        <w:t xml:space="preserve">pesan instan), dan dapat mengakses informasi (peramban web). Untuk mencapai tujuan dari jaringansetiap bagian dari jaringan memiliki perannya masing-masing, seperti meminta dan memberikan layanan yang dilakukan oleh pihak service, </w:t>
+      </w:r>
+      <w:r>
+        <w:rPr>
+          <w:color w:val="000000" w:themeColor="text1"/>
+        </w:rPr>
+        <w:lastRenderedPageBreak/>
+        <w:t>meminta atau menerima layanan yaitu client, dan memberikan atau mengirimkan layanan disebut sebagai server. Contoh desain di atas dinamakna desai</w:t>
+      </w:r>
+      <w:r>
+        <w:rPr>
+          <w:color w:val="000000" w:themeColor="text1"/>
+        </w:rPr>
         <w:t>n</w:t>
       </w:r>
       <w:r>
+        <w:rPr>
+          <w:color w:val="000000" w:themeColor="text1"/>
+        </w:rPr>
         <w:t>-server dan sering digunakan oleh aplikasi jaringan komputer</w:t>
       </w:r>
       <w:r>
+        <w:rPr>
+          <w:color w:val="000000" w:themeColor="text1"/>
+        </w:rPr>
         <w:t xml:space="preserve">. </w:t>
       </w:r>
       <w:r>
+        <w:rPr>
+          <w:color w:val="000000" w:themeColor="text1"/>
+        </w:rPr>
         <w:t xml:space="preserve"> </w:t>
       </w:r>
     </w:p>
     <w:p>
       <w:pPr>
+        <w:spacing w:line="13.80pt" w:lineRule="auto"/>
         <w:ind w:start="18pt" w:firstLine="18pt"/>
-      </w:pPr>
-      <w:r>
+        <w:rPr>
+          <w:color w:val="000000" w:themeColor="text1"/>
+        </w:rPr>
+      </w:pPr>
+      <w:r>
+        <w:rPr>
+          <w:color w:val="000000" w:themeColor="text1"/>
+        </w:rPr>
         <w:t>Dijelaskan pada</w:t>
       </w:r>
       <w:r>
+        <w:rPr>
+          <w:color w:val="000000" w:themeColor="text1"/>
+        </w:rPr>
         <w:t xml:space="preserve"> </w:t>
       </w:r>
       <w:r>
+        <w:rPr>
+          <w:color w:val="000000" w:themeColor="text1"/>
+        </w:rPr>
         <w:fldChar w:fldCharType="begin" w:fldLock="1"/>
       </w:r>
       <w:r>
+        <w:rPr>
+          <w:color w:val="000000" w:themeColor="text1"/>
+        </w:rPr>
         <w:instrText>ADDIN CSL_CITATION {"citationItems":[{"id":"ITEM-1","itemData":{"abstract":"Topologi jaringan adalah suatu bentuk struktur jaringan yang dibangun / diinstalasi sesuai dengan kebutuhan dan digunakan untuk menghubungkan antara komputer satu dengan komputer yang lainnya menggunakan media kabel ataupun media wireless. Topologi jaringan dapat dibagi dalam beberapa jenis sesuai kebutuhan dan perangkatnya masing – masing.","author":[{"dropping-particle":"","family":"Wijaya","given":"Ari Angga","non-dropping-particle":"","parse-names":false,"suffix":""}],"id":"ITEM-1","issued":{"date-parts":[["2007"]]},"page":"1-8","title":"M e n g e n a l b e r b a g a i m a c a m t o p o l o g i j a r i n g a n s e r t a k e l e b i h a n d a n","type":"article-journal"},"uris":["http://www.mendeley.com/documents/?uuid=4943ea45-962c-4817-b2bc-8de4835a113c"]}],"mendeley":{"formattedCitation":"[3]","plainTextFormattedCitation":"[3]","previouslyFormattedCitation":"(Wijaya, 2007)"},"properties":{"noteIndex":0},"schema":"https://github.com/citation-style-language/schema/raw/master/csl-citation.json"}</w:instrText>
       </w:r>
       <w:r>
+        <w:rPr>
+          <w:color w:val="000000" w:themeColor="text1"/>
+        </w:rPr>
         <w:fldChar w:fldCharType="separate"/>
       </w:r>
       <w:r>
         <w:rPr>
           <w:noProof/>
+          <w:color w:val="000000" w:themeColor="text1"/>
         </w:rPr>
         <w:t>[3]</w:t>
       </w:r>
       <w:r>
+        <w:rPr>
+          <w:color w:val="000000" w:themeColor="text1"/>
+        </w:rPr>
         <w:fldChar w:fldCharType="end"/>
       </w:r>
       <w:r>
+        <w:rPr>
+          <w:color w:val="000000" w:themeColor="text1"/>
+        </w:rPr>
         <w:t xml:space="preserve"> </w:t>
       </w:r>
       <w:r>
+        <w:rPr>
+          <w:color w:val="000000" w:themeColor="text1"/>
+        </w:rPr>
         <w:t>Jaringan dibagi menjadi beberapa bagian</w:t>
       </w:r>
       <w:r>
+        <w:rPr>
+          <w:color w:val="000000" w:themeColor="text1"/>
+        </w:rPr>
         <w:t>, yaitu :</w:t>
       </w:r>
     </w:p>
@@ -1025,10 +1291,11 @@
           <w:ilvl w:val="0"/>
           <w:numId w:val="29"/>
         </w:numPr>
-        <w:spacing w:after="0pt" w:line="12pt" w:lineRule="auto"/>
+        <w:spacing w:after="0pt" w:line="13.80pt" w:lineRule="auto"/>
         <w:jc w:val="both"/>
         <w:rPr>
           <w:rFonts w:ascii="Times New Roman" w:hAnsi="Times New Roman" w:cs="Times New Roman"/>
+          <w:color w:val="000000" w:themeColor="text1"/>
           <w:sz w:val="20"/>
           <w:szCs w:val="20"/>
         </w:rPr>
@@ -1036,6 +1303,7 @@
       <w:r>
         <w:rPr>
           <w:rFonts w:ascii="Times New Roman" w:hAnsi="Times New Roman" w:cs="Times New Roman"/>
+          <w:color w:val="000000" w:themeColor="text1"/>
           <w:sz w:val="20"/>
           <w:szCs w:val="20"/>
         </w:rPr>
@@ -1044,6 +1312,7 @@
       <w:r>
         <w:rPr>
           <w:rFonts w:ascii="Times New Roman" w:hAnsi="Times New Roman" w:cs="Times New Roman"/>
+          <w:color w:val="000000" w:themeColor="text1"/>
           <w:sz w:val="20"/>
           <w:szCs w:val="20"/>
         </w:rPr>
@@ -1052,6 +1321,7 @@
       <w:r>
         <w:rPr>
           <w:rFonts w:ascii="Times New Roman" w:hAnsi="Times New Roman" w:cs="Times New Roman"/>
+          <w:color w:val="000000" w:themeColor="text1"/>
           <w:sz w:val="20"/>
           <w:szCs w:val="20"/>
         </w:rPr>
@@ -1060,6 +1330,7 @@
       <w:r>
         <w:rPr>
           <w:rFonts w:ascii="Times New Roman" w:hAnsi="Times New Roman" w:cs="Times New Roman"/>
+          <w:color w:val="000000" w:themeColor="text1"/>
           <w:sz w:val="20"/>
           <w:szCs w:val="20"/>
         </w:rPr>
@@ -1068,6 +1339,7 @@
       <w:r>
         <w:rPr>
           <w:rFonts w:ascii="Times New Roman" w:hAnsi="Times New Roman" w:cs="Times New Roman"/>
+          <w:color w:val="000000" w:themeColor="text1"/>
           <w:sz w:val="20"/>
           <w:szCs w:val="20"/>
         </w:rPr>
@@ -1076,6 +1348,7 @@
       <w:r>
         <w:rPr>
           <w:rFonts w:ascii="Times New Roman" w:hAnsi="Times New Roman" w:cs="Times New Roman"/>
+          <w:color w:val="000000" w:themeColor="text1"/>
           <w:sz w:val="20"/>
           <w:szCs w:val="20"/>
         </w:rPr>
@@ -1089,11 +1362,12 @@
           <w:ilvl w:val="1"/>
           <w:numId w:val="29"/>
         </w:numPr>
-        <w:spacing w:after="0pt" w:line="12pt" w:lineRule="auto"/>
+        <w:spacing w:after="0pt" w:line="13.80pt" w:lineRule="auto"/>
         <w:ind w:start="54pt"/>
         <w:jc w:val="both"/>
         <w:rPr>
           <w:rFonts w:ascii="Times New Roman" w:hAnsi="Times New Roman" w:cs="Times New Roman"/>
+          <w:color w:val="000000" w:themeColor="text1"/>
           <w:sz w:val="20"/>
           <w:szCs w:val="20"/>
         </w:rPr>
@@ -1101,6 +1375,7 @@
       <w:r>
         <w:rPr>
           <w:rFonts w:ascii="Times New Roman" w:hAnsi="Times New Roman" w:cs="Times New Roman"/>
+          <w:color w:val="000000" w:themeColor="text1"/>
           <w:sz w:val="20"/>
           <w:szCs w:val="20"/>
         </w:rPr>
@@ -1110,11 +1385,12 @@
     <w:p>
       <w:pPr>
         <w:pStyle w:val="ListParagraph"/>
-        <w:spacing w:after="0pt" w:line="12pt" w:lineRule="auto"/>
+        <w:spacing w:after="0pt" w:line="13.80pt" w:lineRule="auto"/>
         <w:ind w:firstLine="18pt"/>
         <w:jc w:val="both"/>
         <w:rPr>
           <w:rFonts w:ascii="Times New Roman" w:hAnsi="Times New Roman" w:cs="Times New Roman"/>
+          <w:color w:val="000000" w:themeColor="text1"/>
           <w:sz w:val="20"/>
           <w:szCs w:val="20"/>
         </w:rPr>
@@ -1122,6 +1398,7 @@
       <w:r>
         <w:rPr>
           <w:rFonts w:ascii="Times New Roman" w:hAnsi="Times New Roman" w:cs="Times New Roman"/>
+          <w:color w:val="000000" w:themeColor="text1"/>
           <w:sz w:val="20"/>
           <w:szCs w:val="20"/>
         </w:rPr>
@@ -1135,11 +1412,12 @@
           <w:ilvl w:val="1"/>
           <w:numId w:val="29"/>
         </w:numPr>
-        <w:spacing w:after="0pt" w:line="12pt" w:lineRule="auto"/>
+        <w:spacing w:after="0pt" w:line="13.80pt" w:lineRule="auto"/>
         <w:ind w:start="54pt"/>
         <w:jc w:val="both"/>
         <w:rPr>
           <w:rFonts w:ascii="Times New Roman" w:hAnsi="Times New Roman" w:cs="Times New Roman"/>
+          <w:color w:val="000000" w:themeColor="text1"/>
           <w:sz w:val="20"/>
           <w:szCs w:val="20"/>
         </w:rPr>
@@ -1147,6 +1425,7 @@
       <w:r>
         <w:rPr>
           <w:rFonts w:ascii="Times New Roman" w:hAnsi="Times New Roman" w:cs="Times New Roman"/>
+          <w:color w:val="000000" w:themeColor="text1"/>
           <w:sz w:val="20"/>
           <w:szCs w:val="20"/>
         </w:rPr>
@@ -1156,11 +1435,12 @@
     <w:p>
       <w:pPr>
         <w:pStyle w:val="ListParagraph"/>
-        <w:spacing w:line="12pt" w:lineRule="auto"/>
+        <w:spacing w:line="13.80pt" w:lineRule="auto"/>
         <w:ind w:firstLine="18pt"/>
         <w:jc w:val="both"/>
         <w:rPr>
           <w:rFonts w:ascii="Times New Roman" w:hAnsi="Times New Roman" w:cs="Times New Roman"/>
+          <w:color w:val="000000" w:themeColor="text1"/>
           <w:sz w:val="20"/>
           <w:szCs w:val="20"/>
         </w:rPr>
@@ -1168,10 +1448,10 @@
       <w:r>
         <w:rPr>
           <w:rFonts w:ascii="Times New Roman" w:hAnsi="Times New Roman" w:cs="Times New Roman"/>
-          <w:sz w:val="20"/>
-          <w:szCs w:val="20"/>
-        </w:rPr>
-        <w:lastRenderedPageBreak/>
+          <w:color w:val="000000" w:themeColor="text1"/>
+          <w:sz w:val="20"/>
+          <w:szCs w:val="20"/>
+        </w:rPr>
         <w:t>WAN (Wide Area Network) merupakan jaringan yang mencakup area yang luas, sebagai contoh adalah antar wilayah, anatar kota, atau antar negara. WAN didefinisikan sebagai jaringan yang membutuhkan router dan saluran komunikasi publik.</w:t>
       </w:r>
     </w:p>
@@ -1182,11 +1462,12 @@
           <w:ilvl w:val="1"/>
           <w:numId w:val="29"/>
         </w:numPr>
-        <w:spacing w:after="0pt" w:line="12pt" w:lineRule="auto"/>
+        <w:spacing w:after="0pt" w:line="13.80pt" w:lineRule="auto"/>
         <w:ind w:start="54pt"/>
         <w:jc w:val="both"/>
         <w:rPr>
           <w:rFonts w:ascii="Times New Roman" w:hAnsi="Times New Roman" w:cs="Times New Roman"/>
+          <w:color w:val="000000" w:themeColor="text1"/>
           <w:sz w:val="20"/>
           <w:szCs w:val="20"/>
         </w:rPr>
@@ -1194,6 +1475,7 @@
       <w:r>
         <w:rPr>
           <w:rFonts w:ascii="Times New Roman" w:hAnsi="Times New Roman" w:cs="Times New Roman"/>
+          <w:color w:val="000000" w:themeColor="text1"/>
           <w:sz w:val="20"/>
           <w:szCs w:val="20"/>
         </w:rPr>
@@ -1203,11 +1485,12 @@
     <w:p>
       <w:pPr>
         <w:pStyle w:val="ListParagraph"/>
-        <w:spacing w:line="12pt" w:lineRule="auto"/>
+        <w:spacing w:line="13.80pt" w:lineRule="auto"/>
         <w:ind w:firstLine="18pt"/>
         <w:jc w:val="both"/>
         <w:rPr>
           <w:rFonts w:ascii="Times New Roman" w:hAnsi="Times New Roman" w:cs="Times New Roman"/>
+          <w:color w:val="000000" w:themeColor="text1"/>
           <w:sz w:val="20"/>
           <w:szCs w:val="20"/>
         </w:rPr>
@@ -1215,6 +1498,7 @@
       <w:r>
         <w:rPr>
           <w:rFonts w:ascii="Times New Roman" w:hAnsi="Times New Roman" w:cs="Times New Roman"/>
+          <w:color w:val="000000" w:themeColor="text1"/>
           <w:sz w:val="20"/>
           <w:szCs w:val="20"/>
         </w:rPr>
@@ -1224,6 +1508,7 @@
       <w:r>
         <w:rPr>
           <w:rFonts w:ascii="Times New Roman" w:hAnsi="Times New Roman" w:cs="Times New Roman"/>
+          <w:color w:val="000000" w:themeColor="text1"/>
           <w:sz w:val="20"/>
           <w:szCs w:val="20"/>
         </w:rPr>
@@ -1233,6 +1518,7 @@
       <w:r>
         <w:rPr>
           <w:rFonts w:ascii="Times New Roman" w:hAnsi="Times New Roman" w:cs="Times New Roman"/>
+          <w:color w:val="000000" w:themeColor="text1"/>
           <w:sz w:val="20"/>
           <w:szCs w:val="20"/>
         </w:rPr>
@@ -1241,6 +1527,7 @@
       <w:r>
         <w:rPr>
           <w:rFonts w:ascii="Times New Roman" w:hAnsi="Times New Roman" w:cs="Times New Roman"/>
+          <w:color w:val="000000" w:themeColor="text1"/>
           <w:sz w:val="20"/>
           <w:szCs w:val="20"/>
         </w:rPr>
@@ -1250,10 +1537,11 @@
     <w:p>
       <w:pPr>
         <w:pStyle w:val="ListParagraph"/>
-        <w:spacing w:line="12pt" w:lineRule="auto"/>
+        <w:spacing w:line="13.80pt" w:lineRule="auto"/>
         <w:jc w:val="both"/>
         <w:rPr>
           <w:rFonts w:ascii="Times New Roman" w:hAnsi="Times New Roman" w:cs="Times New Roman"/>
+          <w:color w:val="000000" w:themeColor="text1"/>
           <w:sz w:val="20"/>
           <w:szCs w:val="20"/>
         </w:rPr>
@@ -1266,10 +1554,11 @@
           <w:ilvl w:val="0"/>
           <w:numId w:val="29"/>
         </w:numPr>
-        <w:spacing w:after="0pt" w:line="12pt" w:lineRule="auto"/>
+        <w:spacing w:after="0pt" w:line="13.80pt" w:lineRule="auto"/>
         <w:jc w:val="both"/>
         <w:rPr>
           <w:rFonts w:ascii="Times New Roman" w:hAnsi="Times New Roman" w:cs="Times New Roman"/>
+          <w:color w:val="000000" w:themeColor="text1"/>
           <w:sz w:val="20"/>
           <w:szCs w:val="20"/>
         </w:rPr>
@@ -1277,6 +1566,7 @@
       <w:r>
         <w:rPr>
           <w:rFonts w:ascii="Times New Roman" w:hAnsi="Times New Roman" w:cs="Times New Roman"/>
+          <w:color w:val="000000" w:themeColor="text1"/>
           <w:sz w:val="20"/>
           <w:szCs w:val="20"/>
         </w:rPr>
@@ -1285,6 +1575,7 @@
       <w:r>
         <w:rPr>
           <w:rFonts w:ascii="Times New Roman" w:hAnsi="Times New Roman" w:cs="Times New Roman"/>
+          <w:color w:val="000000" w:themeColor="text1"/>
           <w:sz w:val="20"/>
           <w:szCs w:val="20"/>
         </w:rPr>
@@ -1293,6 +1584,7 @@
       <w:r>
         <w:rPr>
           <w:rFonts w:ascii="Times New Roman" w:hAnsi="Times New Roman" w:cs="Times New Roman"/>
+          <w:color w:val="000000" w:themeColor="text1"/>
           <w:sz w:val="20"/>
           <w:szCs w:val="20"/>
         </w:rPr>
@@ -1306,11 +1598,12 @@
           <w:ilvl w:val="1"/>
           <w:numId w:val="29"/>
         </w:numPr>
-        <w:spacing w:after="0pt" w:line="12pt" w:lineRule="auto"/>
+        <w:spacing w:after="0pt" w:line="13.80pt" w:lineRule="auto"/>
         <w:ind w:start="54pt"/>
         <w:jc w:val="both"/>
         <w:rPr>
           <w:rFonts w:ascii="Times New Roman" w:hAnsi="Times New Roman" w:cs="Times New Roman"/>
+          <w:color w:val="000000" w:themeColor="text1"/>
           <w:sz w:val="20"/>
           <w:szCs w:val="20"/>
         </w:rPr>
@@ -1318,6 +1611,7 @@
       <w:r>
         <w:rPr>
           <w:rFonts w:ascii="Times New Roman" w:hAnsi="Times New Roman" w:cs="Times New Roman"/>
+          <w:color w:val="000000" w:themeColor="text1"/>
           <w:sz w:val="20"/>
           <w:szCs w:val="20"/>
         </w:rPr>
@@ -1327,11 +1621,12 @@
     <w:p>
       <w:pPr>
         <w:pStyle w:val="ListParagraph"/>
-        <w:spacing w:line="12pt" w:lineRule="auto"/>
+        <w:spacing w:line="13.80pt" w:lineRule="auto"/>
         <w:ind w:firstLine="18pt"/>
         <w:jc w:val="both"/>
         <w:rPr>
           <w:rFonts w:ascii="Times New Roman" w:hAnsi="Times New Roman" w:cs="Times New Roman"/>
+          <w:color w:val="000000" w:themeColor="text1"/>
           <w:sz w:val="20"/>
           <w:szCs w:val="20"/>
         </w:rPr>
@@ -1339,6 +1634,7 @@
       <w:r>
         <w:rPr>
           <w:rFonts w:ascii="Times New Roman" w:hAnsi="Times New Roman" w:cs="Times New Roman"/>
+          <w:color w:val="000000" w:themeColor="text1"/>
           <w:sz w:val="20"/>
           <w:szCs w:val="20"/>
         </w:rPr>
@@ -1352,11 +1648,12 @@
           <w:ilvl w:val="1"/>
           <w:numId w:val="29"/>
         </w:numPr>
-        <w:spacing w:after="0pt" w:line="12pt" w:lineRule="auto"/>
+        <w:spacing w:after="0pt" w:line="13.80pt" w:lineRule="auto"/>
         <w:ind w:start="54pt"/>
         <w:jc w:val="both"/>
         <w:rPr>
           <w:rFonts w:ascii="Times New Roman" w:hAnsi="Times New Roman" w:cs="Times New Roman"/>
+          <w:color w:val="000000" w:themeColor="text1"/>
           <w:sz w:val="20"/>
           <w:szCs w:val="20"/>
         </w:rPr>
@@ -1364,6 +1661,7 @@
       <w:r>
         <w:rPr>
           <w:rFonts w:ascii="Times New Roman" w:hAnsi="Times New Roman" w:cs="Times New Roman"/>
+          <w:color w:val="000000" w:themeColor="text1"/>
           <w:sz w:val="20"/>
           <w:szCs w:val="20"/>
         </w:rPr>
@@ -1373,11 +1671,12 @@
     <w:p>
       <w:pPr>
         <w:pStyle w:val="ListParagraph"/>
-        <w:spacing w:line="12pt" w:lineRule="auto"/>
+        <w:spacing w:line="13.80pt" w:lineRule="auto"/>
         <w:ind w:firstLine="18pt"/>
         <w:jc w:val="both"/>
         <w:rPr>
           <w:rFonts w:ascii="Times New Roman" w:hAnsi="Times New Roman" w:cs="Times New Roman"/>
+          <w:color w:val="000000" w:themeColor="text1"/>
           <w:sz w:val="20"/>
           <w:szCs w:val="20"/>
         </w:rPr>
@@ -1385,6 +1684,7 @@
       <w:r>
         <w:rPr>
           <w:rFonts w:ascii="Times New Roman" w:hAnsi="Times New Roman" w:cs="Times New Roman"/>
+          <w:color w:val="000000" w:themeColor="text1"/>
           <w:sz w:val="20"/>
           <w:szCs w:val="20"/>
         </w:rPr>
@@ -1394,10 +1694,11 @@
     <w:p>
       <w:pPr>
         <w:pStyle w:val="ListParagraph"/>
-        <w:spacing w:line="12pt" w:lineRule="auto"/>
+        <w:spacing w:line="13.80pt" w:lineRule="auto"/>
         <w:jc w:val="both"/>
         <w:rPr>
           <w:rFonts w:ascii="Times New Roman" w:hAnsi="Times New Roman" w:cs="Times New Roman"/>
+          <w:color w:val="000000" w:themeColor="text1"/>
           <w:sz w:val="20"/>
           <w:szCs w:val="20"/>
         </w:rPr>
@@ -1410,10 +1711,11 @@
           <w:ilvl w:val="0"/>
           <w:numId w:val="29"/>
         </w:numPr>
-        <w:spacing w:after="0pt" w:line="12pt" w:lineRule="auto"/>
+        <w:spacing w:after="0pt" w:line="13.80pt" w:lineRule="auto"/>
         <w:jc w:val="both"/>
         <w:rPr>
           <w:rFonts w:ascii="Times New Roman" w:hAnsi="Times New Roman" w:cs="Times New Roman"/>
+          <w:color w:val="000000" w:themeColor="text1"/>
           <w:sz w:val="20"/>
           <w:szCs w:val="20"/>
         </w:rPr>
@@ -1421,6 +1723,7 @@
       <w:r>
         <w:rPr>
           <w:rFonts w:ascii="Times New Roman" w:hAnsi="Times New Roman" w:cs="Times New Roman"/>
+          <w:color w:val="000000" w:themeColor="text1"/>
           <w:sz w:val="20"/>
           <w:szCs w:val="20"/>
         </w:rPr>
@@ -1429,6 +1732,7 @@
       <w:r>
         <w:rPr>
           <w:rFonts w:ascii="Times New Roman" w:hAnsi="Times New Roman" w:cs="Times New Roman"/>
+          <w:color w:val="000000" w:themeColor="text1"/>
           <w:sz w:val="20"/>
           <w:szCs w:val="20"/>
         </w:rPr>
@@ -1437,6 +1741,7 @@
       <w:r>
         <w:rPr>
           <w:rFonts w:ascii="Times New Roman" w:hAnsi="Times New Roman" w:cs="Times New Roman"/>
+          <w:color w:val="000000" w:themeColor="text1"/>
           <w:sz w:val="20"/>
           <w:szCs w:val="20"/>
         </w:rPr>
@@ -1445,6 +1750,7 @@
       <w:r>
         <w:rPr>
           <w:rFonts w:ascii="Times New Roman" w:hAnsi="Times New Roman" w:cs="Times New Roman"/>
+          <w:color w:val="000000" w:themeColor="text1"/>
           <w:sz w:val="20"/>
           <w:szCs w:val="20"/>
         </w:rPr>
@@ -1453,6 +1759,7 @@
       <w:r>
         <w:rPr>
           <w:rFonts w:ascii="Times New Roman" w:hAnsi="Times New Roman" w:cs="Times New Roman"/>
+          <w:color w:val="000000" w:themeColor="text1"/>
           <w:sz w:val="20"/>
           <w:szCs w:val="20"/>
         </w:rPr>
@@ -1461,6 +1768,7 @@
       <w:r>
         <w:rPr>
           <w:rFonts w:ascii="Times New Roman" w:hAnsi="Times New Roman" w:cs="Times New Roman"/>
+          <w:color w:val="000000" w:themeColor="text1"/>
           <w:sz w:val="20"/>
           <w:szCs w:val="20"/>
         </w:rPr>
@@ -1469,6 +1777,7 @@
       <w:r>
         <w:rPr>
           <w:rFonts w:ascii="Times New Roman" w:hAnsi="Times New Roman" w:cs="Times New Roman"/>
+          <w:color w:val="000000" w:themeColor="text1"/>
           <w:sz w:val="20"/>
           <w:szCs w:val="20"/>
         </w:rPr>
@@ -1482,11 +1791,12 @@
           <w:ilvl w:val="1"/>
           <w:numId w:val="29"/>
         </w:numPr>
-        <w:spacing w:after="0pt" w:line="12pt" w:lineRule="auto"/>
+        <w:spacing w:after="0pt" w:line="13.80pt" w:lineRule="auto"/>
         <w:ind w:start="54pt"/>
         <w:jc w:val="both"/>
         <w:rPr>
           <w:rFonts w:ascii="Times New Roman" w:hAnsi="Times New Roman" w:cs="Times New Roman"/>
+          <w:color w:val="000000" w:themeColor="text1"/>
           <w:sz w:val="20"/>
           <w:szCs w:val="20"/>
         </w:rPr>
@@ -1494,6 +1804,7 @@
       <w:r>
         <w:rPr>
           <w:rFonts w:ascii="Times New Roman" w:hAnsi="Times New Roman" w:cs="Times New Roman"/>
+          <w:color w:val="000000" w:themeColor="text1"/>
           <w:sz w:val="20"/>
           <w:szCs w:val="20"/>
         </w:rPr>
@@ -1503,11 +1814,12 @@
     <w:p>
       <w:pPr>
         <w:pStyle w:val="ListParagraph"/>
-        <w:spacing w:line="12pt" w:lineRule="auto"/>
+        <w:spacing w:line="13.80pt" w:lineRule="auto"/>
         <w:ind w:firstLine="18pt"/>
         <w:jc w:val="both"/>
         <w:rPr>
           <w:rFonts w:ascii="Times New Roman" w:hAnsi="Times New Roman" w:cs="Times New Roman"/>
+          <w:color w:val="000000" w:themeColor="text1"/>
           <w:sz w:val="20"/>
           <w:szCs w:val="20"/>
         </w:rPr>
@@ -1515,10 +1827,20 @@
       <w:r>
         <w:rPr>
           <w:rFonts w:ascii="Times New Roman" w:hAnsi="Times New Roman" w:cs="Times New Roman"/>
-          <w:sz w:val="20"/>
-          <w:szCs w:val="20"/>
-        </w:rPr>
-        <w:t>Pada jaringan ini untuk menghubungkan antara satu komputer dengan komputer lainnya diperlukan penghubung berupa kabel jaringan. Kabel jaringan berfungsi dalam mengirim informasi dalam bentuk sinyal listrik antar komputer jaringan.</w:t>
+          <w:color w:val="000000" w:themeColor="text1"/>
+          <w:sz w:val="20"/>
+          <w:szCs w:val="20"/>
+        </w:rPr>
+        <w:t xml:space="preserve">Pada jaringan ini untuk menghubungkan antara satu komputer dengan komputer lainnya diperlukan penghubung berupa kabel jaringan. Kabel jaringan </w:t>
+      </w:r>
+      <w:r>
+        <w:rPr>
+          <w:rFonts w:ascii="Times New Roman" w:hAnsi="Times New Roman" w:cs="Times New Roman"/>
+          <w:color w:val="000000" w:themeColor="text1"/>
+          <w:sz w:val="20"/>
+          <w:szCs w:val="20"/>
+        </w:rPr>
+        <w:t>berfungsi dalam mengirim informasi dalam bentuk sinyal listrik antar komputer jaringan.</w:t>
       </w:r>
     </w:p>
     <w:p>
@@ -1528,11 +1850,12 @@
           <w:ilvl w:val="1"/>
           <w:numId w:val="29"/>
         </w:numPr>
-        <w:spacing w:after="0pt" w:line="12pt" w:lineRule="auto"/>
+        <w:spacing w:after="0pt" w:line="13.80pt" w:lineRule="auto"/>
         <w:ind w:start="54pt"/>
         <w:jc w:val="both"/>
         <w:rPr>
           <w:rFonts w:ascii="Times New Roman" w:hAnsi="Times New Roman" w:cs="Times New Roman"/>
+          <w:color w:val="000000" w:themeColor="text1"/>
           <w:sz w:val="20"/>
           <w:szCs w:val="20"/>
         </w:rPr>
@@ -1540,6 +1863,7 @@
       <w:r>
         <w:rPr>
           <w:rFonts w:ascii="Times New Roman" w:hAnsi="Times New Roman" w:cs="Times New Roman"/>
+          <w:color w:val="000000" w:themeColor="text1"/>
           <w:sz w:val="20"/>
           <w:szCs w:val="20"/>
         </w:rPr>
@@ -1549,11 +1873,12 @@
     <w:p>
       <w:pPr>
         <w:pStyle w:val="ListParagraph"/>
-        <w:spacing w:line="12pt" w:lineRule="auto"/>
+        <w:spacing w:line="13.80pt" w:lineRule="auto"/>
         <w:ind w:firstLine="18pt"/>
         <w:jc w:val="both"/>
         <w:rPr>
           <w:rFonts w:ascii="Times New Roman" w:hAnsi="Times New Roman" w:cs="Times New Roman"/>
+          <w:color w:val="000000" w:themeColor="text1"/>
           <w:sz w:val="20"/>
           <w:szCs w:val="20"/>
         </w:rPr>
@@ -1561,6 +1886,7 @@
       <w:r>
         <w:rPr>
           <w:rFonts w:ascii="Times New Roman" w:hAnsi="Times New Roman" w:cs="Times New Roman"/>
+          <w:color w:val="000000" w:themeColor="text1"/>
           <w:sz w:val="20"/>
           <w:szCs w:val="20"/>
         </w:rPr>
@@ -1569,18 +1895,34 @@
     </w:p>
     <w:p>
       <w:pPr>
+        <w:spacing w:line="13.80pt" w:lineRule="auto"/>
         <w:ind w:start="18pt"/>
-      </w:pPr>
-      <w:r>
+        <w:rPr>
+          <w:color w:val="000000" w:themeColor="text1"/>
+        </w:rPr>
+      </w:pPr>
+      <w:r>
+        <w:rPr>
+          <w:color w:val="000000" w:themeColor="text1"/>
+        </w:rPr>
         <w:t>Topologi jaringan di</w:t>
       </w:r>
       <w:r>
+        <w:rPr>
+          <w:color w:val="000000" w:themeColor="text1"/>
+        </w:rPr>
         <w:t>ba</w:t>
       </w:r>
       <w:r>
+        <w:rPr>
+          <w:color w:val="000000" w:themeColor="text1"/>
+        </w:rPr>
         <w:t xml:space="preserve">gi menjadi beberapa jenis berdasarkan bentuk dan fungsinya masing-masing. </w:t>
       </w:r>
       <w:r>
+        <w:rPr>
+          <w:color w:val="000000" w:themeColor="text1"/>
+        </w:rPr>
         <w:t>Dalam pembahasan kali ini akan dibahas empat jenis topologi yaitu topologi bus, mesh, dan star.</w:t>
       </w:r>
     </w:p>
@@ -1591,10 +1933,11 @@
           <w:ilvl w:val="0"/>
           <w:numId w:val="30"/>
         </w:numPr>
-        <w:spacing w:after="0pt" w:line="12pt" w:lineRule="auto"/>
+        <w:spacing w:after="0pt" w:line="13.80pt" w:lineRule="auto"/>
         <w:jc w:val="both"/>
         <w:rPr>
           <w:rFonts w:ascii="Times New Roman" w:hAnsi="Times New Roman" w:cs="Times New Roman"/>
+          <w:color w:val="000000" w:themeColor="text1"/>
           <w:sz w:val="20"/>
           <w:szCs w:val="20"/>
         </w:rPr>
@@ -1602,6 +1945,7 @@
       <w:r>
         <w:rPr>
           <w:rFonts w:ascii="Times New Roman" w:hAnsi="Times New Roman" w:cs="Times New Roman"/>
+          <w:color w:val="000000" w:themeColor="text1"/>
           <w:sz w:val="20"/>
           <w:szCs w:val="20"/>
         </w:rPr>
@@ -1611,11 +1955,12 @@
     <w:p>
       <w:pPr>
         <w:pStyle w:val="ListParagraph"/>
-        <w:spacing w:after="0pt" w:line="12pt" w:lineRule="auto"/>
+        <w:spacing w:after="0pt" w:line="13.80pt" w:lineRule="auto"/>
         <w:ind w:start="18pt"/>
         <w:jc w:val="center"/>
         <w:rPr>
           <w:rFonts w:ascii="Times New Roman" w:hAnsi="Times New Roman" w:cs="Times New Roman"/>
+          <w:color w:val="000000" w:themeColor="text1"/>
           <w:sz w:val="20"/>
           <w:szCs w:val="20"/>
         </w:rPr>
@@ -1624,12 +1969,13 @@
         <w:rPr>
           <w:rFonts w:ascii="Times New Roman" w:hAnsi="Times New Roman" w:cs="Times New Roman"/>
           <w:noProof/>
+          <w:color w:val="000000" w:themeColor="text1"/>
           <w:sz w:val="20"/>
           <w:szCs w:val="20"/>
         </w:rPr>
         <w:drawing>
-          <wp:inline distT="0" distB="0" distL="0" distR="0" wp14:anchorId="456EF838" wp14:editId="2527190C">
-            <wp:extent cx="2743426" cy="1714500"/>
+          <wp:inline distT="0" distB="0" distL="0" distR="0" wp14:anchorId="456EF838" wp14:editId="2CF2F8F0">
+            <wp:extent cx="2545899" cy="1591056"/>
             <wp:effectExtent l="0" t="0" r="0" b="0"/>
             <wp:docPr id="1" name="Picture 1" descr="A screenshot of a computer&#10;&#10;Description automatically generated with medium confidence"/>
             <wp:cNvGraphicFramePr>
@@ -1657,7 +2003,7 @@
                   <pic:spPr>
                     <a:xfrm>
                       <a:off x="0" y="0"/>
-                      <a:ext cx="2749077" cy="1718032"/>
+                      <a:ext cx="2559231" cy="1599388"/>
                     </a:xfrm>
                     <a:prstGeom prst="rect">
                       <a:avLst/>
@@ -1673,11 +2019,12 @@
     <w:p>
       <w:pPr>
         <w:pStyle w:val="ListParagraph"/>
-        <w:spacing w:line="12pt" w:lineRule="auto"/>
+        <w:spacing w:line="13.80pt" w:lineRule="auto"/>
         <w:ind w:start="18pt" w:firstLine="18pt"/>
         <w:jc w:val="both"/>
         <w:rPr>
           <w:rFonts w:ascii="Times New Roman" w:eastAsia="Times New Roman" w:hAnsi="Times New Roman" w:cs="Times New Roman"/>
+          <w:color w:val="000000" w:themeColor="text1"/>
           <w:sz w:val="20"/>
           <w:szCs w:val="20"/>
         </w:rPr>
@@ -1685,6 +2032,7 @@
       <w:r>
         <w:rPr>
           <w:rFonts w:ascii="Times New Roman" w:eastAsia="Times New Roman" w:hAnsi="Times New Roman" w:cs="Times New Roman"/>
+          <w:color w:val="000000" w:themeColor="text1"/>
           <w:sz w:val="20"/>
           <w:szCs w:val="20"/>
         </w:rPr>
@@ -1698,10 +2046,11 @@
           <w:ilvl w:val="0"/>
           <w:numId w:val="30"/>
         </w:numPr>
-        <w:spacing w:after="0pt" w:line="12pt" w:lineRule="auto"/>
+        <w:spacing w:after="0pt" w:line="13.80pt" w:lineRule="auto"/>
         <w:jc w:val="both"/>
         <w:rPr>
           <w:rFonts w:ascii="Times New Roman" w:hAnsi="Times New Roman" w:cs="Times New Roman"/>
+          <w:color w:val="000000" w:themeColor="text1"/>
           <w:sz w:val="20"/>
           <w:szCs w:val="20"/>
         </w:rPr>
@@ -1709,6 +2058,7 @@
       <w:r>
         <w:rPr>
           <w:rFonts w:ascii="Times New Roman" w:hAnsi="Times New Roman" w:cs="Times New Roman"/>
+          <w:color w:val="000000" w:themeColor="text1"/>
           <w:sz w:val="20"/>
           <w:szCs w:val="20"/>
         </w:rPr>
@@ -1717,11 +2067,16 @@
     </w:p>
     <w:p>
       <w:pPr>
+        <w:spacing w:line="13.80pt" w:lineRule="auto"/>
         <w:ind w:start="18pt"/>
+        <w:rPr>
+          <w:color w:val="000000" w:themeColor="text1"/>
+        </w:rPr>
       </w:pPr>
       <w:r>
         <w:rPr>
           <w:noProof/>
+          <w:color w:val="000000" w:themeColor="text1"/>
         </w:rPr>
         <w:drawing>
           <wp:inline distT="0" distB="0" distL="0" distR="0" wp14:anchorId="73072F2F" wp14:editId="3C827D93">
@@ -1769,11 +2124,12 @@
     <w:p>
       <w:pPr>
         <w:pStyle w:val="ListParagraph"/>
-        <w:spacing w:line="12pt" w:lineRule="auto"/>
+        <w:spacing w:line="13.80pt" w:lineRule="auto"/>
         <w:ind w:start="18pt" w:firstLine="18pt"/>
         <w:jc w:val="both"/>
         <w:rPr>
           <w:rFonts w:ascii="Times New Roman" w:eastAsia="Times New Roman" w:hAnsi="Times New Roman" w:cs="Times New Roman"/>
+          <w:color w:val="000000" w:themeColor="text1"/>
           <w:sz w:val="20"/>
           <w:szCs w:val="20"/>
         </w:rPr>
@@ -1781,6 +2137,7 @@
       <w:r>
         <w:rPr>
           <w:rFonts w:ascii="Times New Roman" w:eastAsia="Times New Roman" w:hAnsi="Times New Roman" w:cs="Times New Roman"/>
+          <w:color w:val="000000" w:themeColor="text1"/>
           <w:sz w:val="20"/>
           <w:szCs w:val="20"/>
         </w:rPr>
@@ -1794,10 +2151,11 @@
           <w:ilvl w:val="0"/>
           <w:numId w:val="30"/>
         </w:numPr>
-        <w:spacing w:after="0pt" w:line="12pt" w:lineRule="auto"/>
+        <w:spacing w:after="0pt" w:line="13.80pt" w:lineRule="auto"/>
         <w:jc w:val="both"/>
         <w:rPr>
           <w:rFonts w:ascii="Times New Roman" w:hAnsi="Times New Roman" w:cs="Times New Roman"/>
+          <w:color w:val="000000" w:themeColor="text1"/>
           <w:sz w:val="20"/>
           <w:szCs w:val="20"/>
         </w:rPr>
@@ -1805,6 +2163,7 @@
       <w:r>
         <w:rPr>
           <w:rFonts w:ascii="Times New Roman" w:hAnsi="Times New Roman" w:cs="Times New Roman"/>
+          <w:color w:val="000000" w:themeColor="text1"/>
           <w:sz w:val="20"/>
           <w:szCs w:val="20"/>
         </w:rPr>
@@ -1813,12 +2172,18 @@
     </w:p>
     <w:p>
       <w:pPr>
+        <w:spacing w:line="13.80pt" w:lineRule="auto"/>
         <w:ind w:start="18pt"/>
+        <w:rPr>
+          <w:color w:val="000000" w:themeColor="text1"/>
+        </w:rPr>
       </w:pPr>
       <w:r>
         <w:rPr>
           <w:noProof/>
-        </w:rPr>
+          <w:color w:val="000000" w:themeColor="text1"/>
+        </w:rPr>
+        <w:lastRenderedPageBreak/>
         <w:drawing>
           <wp:inline distT="0" distB="0" distL="0" distR="0" wp14:anchorId="1DBE36D3" wp14:editId="329F69DC">
             <wp:extent cx="2788920" cy="1742932"/>
@@ -1865,11 +2230,12 @@
     <w:p>
       <w:pPr>
         <w:pStyle w:val="ListParagraph"/>
-        <w:spacing w:line="12pt" w:lineRule="auto"/>
+        <w:spacing w:line="13.80pt" w:lineRule="auto"/>
         <w:ind w:start="18pt" w:firstLine="18pt"/>
         <w:jc w:val="both"/>
         <w:rPr>
           <w:rFonts w:ascii="Times New Roman" w:eastAsia="Times New Roman" w:hAnsi="Times New Roman" w:cs="Times New Roman"/>
+          <w:color w:val="000000" w:themeColor="text1"/>
           <w:sz w:val="20"/>
           <w:szCs w:val="20"/>
         </w:rPr>
@@ -1877,6 +2243,7 @@
       <w:r>
         <w:rPr>
           <w:rFonts w:ascii="Times New Roman" w:eastAsia="Times New Roman" w:hAnsi="Times New Roman" w:cs="Times New Roman"/>
+          <w:color w:val="000000" w:themeColor="text1"/>
           <w:sz w:val="20"/>
           <w:szCs w:val="20"/>
         </w:rPr>
@@ -1885,6 +2252,7 @@
       <w:r>
         <w:rPr>
           <w:rFonts w:ascii="Times New Roman" w:eastAsia="Times New Roman" w:hAnsi="Times New Roman" w:cs="Times New Roman"/>
+          <w:color w:val="000000" w:themeColor="text1"/>
           <w:sz w:val="20"/>
           <w:szCs w:val="20"/>
         </w:rPr>
@@ -1893,6 +2261,7 @@
       <w:r>
         <w:rPr>
           <w:rFonts w:ascii="Times New Roman" w:eastAsia="Times New Roman" w:hAnsi="Times New Roman" w:cs="Times New Roman"/>
+          <w:color w:val="000000" w:themeColor="text1"/>
           <w:sz w:val="20"/>
           <w:szCs w:val="20"/>
         </w:rPr>
@@ -1901,6 +2270,7 @@
       <w:r>
         <w:rPr>
           <w:rFonts w:ascii="Times New Roman" w:eastAsia="Times New Roman" w:hAnsi="Times New Roman" w:cs="Times New Roman"/>
+          <w:color w:val="000000" w:themeColor="text1"/>
           <w:sz w:val="20"/>
           <w:szCs w:val="20"/>
         </w:rPr>
@@ -1909,6 +2279,7 @@
       <w:r>
         <w:rPr>
           <w:rFonts w:ascii="Times New Roman" w:eastAsia="Times New Roman" w:hAnsi="Times New Roman" w:cs="Times New Roman"/>
+          <w:color w:val="000000" w:themeColor="text1"/>
           <w:sz w:val="20"/>
           <w:szCs w:val="20"/>
         </w:rPr>
@@ -1922,10 +2293,11 @@
           <w:ilvl w:val="0"/>
           <w:numId w:val="30"/>
         </w:numPr>
-        <w:spacing w:after="0pt" w:line="12pt" w:lineRule="auto"/>
+        <w:spacing w:after="0pt" w:line="13.80pt" w:lineRule="auto"/>
         <w:jc w:val="both"/>
         <w:rPr>
           <w:rFonts w:ascii="Times New Roman" w:hAnsi="Times New Roman" w:cs="Times New Roman"/>
+          <w:color w:val="000000" w:themeColor="text1"/>
           <w:sz w:val="20"/>
           <w:szCs w:val="20"/>
         </w:rPr>
@@ -1933,6 +2305,7 @@
       <w:r>
         <w:rPr>
           <w:rFonts w:ascii="Times New Roman" w:hAnsi="Times New Roman" w:cs="Times New Roman"/>
+          <w:color w:val="000000" w:themeColor="text1"/>
           <w:sz w:val="20"/>
           <w:szCs w:val="20"/>
         </w:rPr>
@@ -1942,11 +2315,12 @@
     <w:p>
       <w:pPr>
         <w:pStyle w:val="ListParagraph"/>
-        <w:spacing w:line="12pt" w:lineRule="auto"/>
+        <w:spacing w:line="13.80pt" w:lineRule="auto"/>
         <w:ind w:start="18pt" w:firstLine="18pt"/>
         <w:jc w:val="both"/>
         <w:rPr>
           <w:rFonts w:ascii="Times New Roman" w:eastAsia="Times New Roman" w:hAnsi="Times New Roman" w:cs="Times New Roman"/>
+          <w:color w:val="000000" w:themeColor="text1"/>
           <w:sz w:val="20"/>
           <w:szCs w:val="20"/>
         </w:rPr>
@@ -1954,80 +2328,96 @@
       <w:r>
         <w:rPr>
           <w:rFonts w:ascii="Times New Roman" w:eastAsia="Times New Roman" w:hAnsi="Times New Roman" w:cs="Times New Roman"/>
-          <w:color w:val="333333"/>
+          <w:color w:val="000000" w:themeColor="text1"/>
           <w:sz w:val="20"/>
           <w:szCs w:val="20"/>
           <w:shd w:val="clear" w:color="auto" w:fill="FFFFFF"/>
         </w:rPr>
-        <w:t xml:space="preserve">Topologi hybrid bisa diartikan sebagai model topologi baru pada sebuah jaringan komputer yang tercipta dari gabungan dua atau lebih topologi jaringan yang berbeda jenis. Dikarenakan merupakan gabungan dari berbagai jenis topologi, desain topologi hybrid menjadi terlihat lebih rumit dan tidak menunjukkan ciri khas tertentu. Beda halnya bila menggabungkan dua </w:t>
-      </w:r>
-      <w:r>
-        <w:rPr>
-          <w:rFonts w:ascii="Times New Roman" w:eastAsia="Times New Roman" w:hAnsi="Times New Roman" w:cs="Times New Roman"/>
-          <w:color w:val="333333"/>
-          <w:sz w:val="20"/>
-          <w:szCs w:val="20"/>
-          <w:shd w:val="clear" w:color="auto" w:fill="FFFFFF"/>
-        </w:rPr>
-        <w:lastRenderedPageBreak/>
-        <w:t>jenis topologi yang sama, maka masih akan terlihat seperti bentuk aslinya. Contoh dari topologi hybrid adalah penggabungan topologi bus dan star, ring dan star, atau ring dan bus.</w:t>
+        <w:t>Topologi hybrid bisa diartikan sebagai model topologi baru pada sebuah jaringan komputer yang tercipta dari gabungan dua atau lebih topologi jaringan yang berbeda jenis. Dikarenakan merupakan gabungan dari berbagai jenis topologi, desain topologi hybrid menjadi terlihat lebih rumit dan tidak menunjukkan ciri khas tertentu. Beda halnya bila menggabungkan dua jenis topologi yang sama, maka masih akan terlihat seperti bentuk aslinya. Contoh dari topologi hybrid adalah penggabungan topologi bus dan star, ring dan star, atau ring dan bus.</w:t>
       </w:r>
     </w:p>
     <w:p>
       <w:pPr>
         <w:pStyle w:val="Heading1"/>
+        <w:spacing w:line="13.80pt" w:lineRule="auto"/>
         <w:ind w:start="18pt"/>
         <w:jc w:val="center"/>
-      </w:pPr>
-      <w:r>
+        <w:rPr>
+          <w:color w:val="000000" w:themeColor="text1"/>
+        </w:rPr>
+      </w:pPr>
+      <w:r>
+        <w:rPr>
+          <w:color w:val="000000" w:themeColor="text1"/>
+        </w:rPr>
         <w:t>PE</w:t>
       </w:r>
       <w:r>
+        <w:rPr>
+          <w:color w:val="000000" w:themeColor="text1"/>
+        </w:rPr>
         <w:t>RBANDINGAN TOPOLOGI YANG DIGUNAKAN DALAM SIMULASI CISCO PACKET TRACER</w:t>
       </w:r>
     </w:p>
     <w:p>
       <w:pPr>
-        <w:pStyle w:val="ListParagraph"/>
-        <w:numPr>
-          <w:ilvl w:val="1"/>
-          <w:numId w:val="47"/>
-        </w:numPr>
-        <w:tabs>
-          <w:tab w:val="clear" w:pos="72pt"/>
-          <w:tab w:val="num" w:pos="35.45pt"/>
-        </w:tabs>
-        <w:spacing w:line="12pt" w:lineRule="auto"/>
-        <w:ind w:start="36pt"/>
-        <w:jc w:val="both"/>
-        <w:rPr>
-          <w:rFonts w:ascii="Times New Roman" w:hAnsi="Times New Roman" w:cs="Times New Roman"/>
-          <w:sz w:val="20"/>
-          <w:szCs w:val="20"/>
-        </w:rPr>
-      </w:pPr>
-      <w:r>
-        <w:rPr>
-          <w:rFonts w:ascii="Times New Roman" w:hAnsi="Times New Roman" w:cs="Times New Roman"/>
-          <w:sz w:val="20"/>
-          <w:szCs w:val="20"/>
-        </w:rPr>
-        <w:t>Topologi Hybrid</w:t>
-      </w:r>
-    </w:p>
-    <w:p>
-      <w:pPr>
+        <w:spacing w:line="13.80pt" w:lineRule="auto"/>
         <w:ind w:start="18pt"/>
+        <w:rPr>
+          <w:color w:val="000000" w:themeColor="text1"/>
+        </w:rPr>
+      </w:pPr>
+    </w:p>
+    <w:p>
+      <w:pPr>
+        <w:shd w:val="clear" w:color="auto" w:fill="FFFFFF"/>
+        <w:spacing w:after="5pt" w:afterAutospacing="1" w:line="13.80pt" w:lineRule="auto"/>
+        <w:ind w:start="18pt" w:firstLine="18pt"/>
+        <w:contextualSpacing/>
+        <w:rPr>
+          <w:color w:val="000000" w:themeColor="text1"/>
+        </w:rPr>
+      </w:pPr>
+      <w:r>
+        <w:rPr>
+          <w:color w:val="000000" w:themeColor="text1"/>
+        </w:rPr>
+        <w:t xml:space="preserve">Topologi hybrid memang seringkali dibahas ketika adanya permasalahan yang berhubungan dengan jaringan pada komputer. Sementara untuk pengunaan, topologi jenis ini memang seringkali lebih banyak digunakan dibandingkan dengan jenis yang lainnya. </w:t>
+      </w:r>
+      <w:r>
+        <w:rPr>
+          <w:color w:val="000000" w:themeColor="text1"/>
+        </w:rPr>
+        <w:t>Topologi hybrid</w:t>
+      </w:r>
+      <w:r>
+        <w:rPr>
+          <w:color w:val="000000" w:themeColor="text1"/>
+        </w:rPr>
+        <w:t xml:space="preserve"> merupakan gabungan dari 2 maupun lebih dari jaringan topologi yang tidak sama modelnya.</w:t>
+      </w:r>
+    </w:p>
+    <w:p>
+      <w:pPr>
+        <w:shd w:val="clear" w:color="auto" w:fill="FFFFFF"/>
+        <w:spacing w:after="5pt" w:afterAutospacing="1" w:line="13.80pt" w:lineRule="auto"/>
+        <w:ind w:start="18pt"/>
+        <w:contextualSpacing/>
+        <w:jc w:val="center"/>
+        <w:rPr>
+          <w:color w:val="000000" w:themeColor="text1"/>
+        </w:rPr>
       </w:pPr>
       <w:r>
         <w:rPr>
           <w:noProof/>
+          <w:color w:val="000000" w:themeColor="text1"/>
         </w:rPr>
         <w:drawing>
-          <wp:inline distT="0" distB="0" distL="0" distR="0" wp14:anchorId="7E7EBECE" wp14:editId="3C88E59A">
+          <wp:inline distT="0" distB="0" distL="0" distR="0" wp14:anchorId="67AEFB3A" wp14:editId="3EE8DC87">
             <wp:extent cx="2740025" cy="1712375"/>
             <wp:effectExtent l="0" t="0" r="3175" b="2540"/>
-            <wp:docPr id="4" name="Picture 4" descr="Graphical user interface, diagram&#10;&#10;Description automatically generated"/>
+            <wp:docPr id="5" name="Picture 5" descr="Graphical user interface, diagram&#10;&#10;Description automatically generated"/>
             <wp:cNvGraphicFramePr>
               <a:graphicFrameLocks xmlns:a="http://purl.oclc.org/ooxml/drawingml/main" noChangeAspect="1"/>
             </wp:cNvGraphicFramePr>
@@ -2069,220 +2459,192 @@
     <w:p>
       <w:pPr>
         <w:shd w:val="clear" w:color="auto" w:fill="FFFFFF"/>
-        <w:spacing w:after="5pt" w:afterAutospacing="1"/>
+        <w:spacing w:after="5pt" w:afterAutospacing="1" w:line="13.80pt" w:lineRule="auto"/>
         <w:ind w:start="18pt" w:firstLine="18pt"/>
         <w:contextualSpacing/>
         <w:rPr>
-          <w:color w:val="222222"/>
-        </w:rPr>
-      </w:pPr>
-      <w:r>
-        <w:rPr>
-          <w:color w:val="222222"/>
-        </w:rPr>
-        <w:t xml:space="preserve">Topologi hybrid memang seringkali dibahas ketika adanya permasalahan yang berhubungan dengan jaringan pada komputer. Sementara untuk pengunaan, topologi jenis ini memang seringkali lebih banyak digunakan dibandingkan dengan jenis yang lainnya. </w:t>
-      </w:r>
-      <w:r>
-        <w:rPr>
-          <w:color w:val="222222"/>
-        </w:rPr>
-        <w:t>Topologi hybrid</w:t>
-      </w:r>
-      <w:r>
-        <w:rPr>
-          <w:color w:val="222222"/>
-        </w:rPr>
-        <w:t xml:space="preserve"> merupakan gabungan dari 2 maupun lebih dari jaringan topologi yang tidak sama modelnya.</w:t>
+          <w:color w:val="000000" w:themeColor="text1"/>
+        </w:rPr>
+      </w:pPr>
+      <w:r>
+        <w:rPr>
+          <w:color w:val="000000" w:themeColor="text1"/>
+        </w:rPr>
+        <w:t xml:space="preserve">Dengan begitu maka jaringan topologi bisa menjadi suatu bentuk yang baru dalam sebuah jaringan komputer. Jenis jaringan pada komputer ini memang tidak memperhatikan pada ciri maupun karakter tertentu. </w:t>
+      </w:r>
+      <w:r>
+        <w:rPr>
+          <w:color w:val="000000" w:themeColor="text1"/>
+        </w:rPr>
+        <w:t>Dengan begitu jika dilihat, jenis topologi ini mempunyai desain yang jauh lebih rumit jika dibandingkan dengan topologi jenis yang lainnya.</w:t>
       </w:r>
     </w:p>
     <w:p>
       <w:pPr>
         <w:shd w:val="clear" w:color="auto" w:fill="FFFFFF"/>
-        <w:spacing w:after="5pt" w:afterAutospacing="1"/>
+        <w:spacing w:after="5pt" w:afterAutospacing="1" w:line="13.80pt" w:lineRule="auto"/>
         <w:ind w:start="18pt" w:firstLine="18pt"/>
         <w:contextualSpacing/>
         <w:rPr>
-          <w:color w:val="222222"/>
-        </w:rPr>
-      </w:pPr>
-      <w:r>
-        <w:rPr>
-          <w:color w:val="222222"/>
-        </w:rPr>
-        <w:t>Dengan begitu maka jaringan topologi bisa menjadi suatu bentuk yang baru dalam sebuah jaringan komputer. Jenis jaringan pada komputer ini memang tidak memperhatikan pada ciri maupun karakter tertentu. Dengan begitu jika dilihat, jenis topologi ini mempunyai desain yang jauh lebih rumit jika dibandingkan dengan topologi jenis yang lainnya.</w:t>
+          <w:color w:val="000000" w:themeColor="text1"/>
+        </w:rPr>
+      </w:pPr>
+      <w:r>
+        <w:rPr>
+          <w:color w:val="000000" w:themeColor="text1"/>
+        </w:rPr>
+        <w:t>Pengertian dari topologi Hybrid adalah adanya penggabungan dari dua maupun lebih jenis topologi jaringan yang tidak sama. Seperti pada suatu jaringan yang telah menggunakan topologi ring kemudian digabungkan pada jaringan yang lainnya dan menggunakan topologi star. Dengan hal ini maka untuk topologi yang baru telah terbentuk dari hubungan topologi jaringan tersebut.</w:t>
       </w:r>
     </w:p>
     <w:p>
       <w:pPr>
         <w:shd w:val="clear" w:color="auto" w:fill="FFFFFF"/>
-        <w:spacing w:after="5pt" w:afterAutospacing="1"/>
+        <w:spacing w:after="5pt" w:afterAutospacing="1" w:line="13.80pt" w:lineRule="auto"/>
         <w:ind w:start="18pt" w:firstLine="18pt"/>
         <w:contextualSpacing/>
         <w:rPr>
-          <w:color w:val="222222"/>
-        </w:rPr>
-      </w:pPr>
-      <w:r>
-        <w:rPr>
-          <w:color w:val="222222"/>
-        </w:rPr>
-        <w:t>Pengertian dari topologi Hybrid adalah adanya penggabungan dari dua maupun lebih jenis topologi jaringan yang tidak sama. Seperti pada suatu jaringan yang telah menggunakan topologi ring kemudian digabungkan pada jaringan yang lainnya dan menggunakan topologi star. Dengan hal ini maka untuk topologi yang baru telah terbentuk dari hubungan topologi jaringan tersebut.</w:t>
+          <w:color w:val="000000" w:themeColor="text1"/>
+        </w:rPr>
+      </w:pPr>
+      <w:r>
+        <w:rPr>
+          <w:color w:val="000000" w:themeColor="text1"/>
+        </w:rPr>
+        <w:t>Apabila sebuah jaringan digabungkan mempunyai jenis topologi sama, maka otomatis kedua penggabungan jaringan tersebut bukan disebut sebagai topologi Hybrid. Misalnya saja seperti jaringan topologi bus yang akan digabungkan pada jaringan yang lain. Namun tetap menggunakan topologi bus. Untuk hasil dari penggabungan kedua jaringan tersebut masih disebut sebagai topologi bus.</w:t>
       </w:r>
     </w:p>
     <w:p>
       <w:pPr>
         <w:shd w:val="clear" w:color="auto" w:fill="FFFFFF"/>
-        <w:spacing w:after="5pt" w:afterAutospacing="1"/>
+        <w:spacing w:after="5pt" w:afterAutospacing="1" w:line="13.80pt" w:lineRule="auto"/>
         <w:ind w:start="18pt" w:firstLine="18pt"/>
         <w:contextualSpacing/>
         <w:rPr>
-          <w:color w:val="222222"/>
-        </w:rPr>
-      </w:pPr>
-      <w:r>
-        <w:rPr>
-          <w:color w:val="222222"/>
-        </w:rPr>
-        <w:t>Apabila sebuah jaringan digabungkan mempunyai jenis topologi sama, maka otomatis kedua penggabungan jaringan tersebut bukan disebut sebagai topologi Hybrid. Misalnya saja seperti jaringan topologi bus yang akan digabungkan pada jaringan yang lain. Namun tetap menggunakan topologi bus. Untuk hasil dari penggabungan kedua jaringan tersebut masih disebut sebagai topologi bus.</w:t>
+          <w:color w:val="000000" w:themeColor="text1"/>
+        </w:rPr>
+      </w:pPr>
+      <w:r>
+        <w:rPr>
+          <w:color w:val="000000" w:themeColor="text1"/>
+        </w:rPr>
+        <w:t>Topologi hybrid memiliki berbagai macam konsep yang menyebabkan topologi hybrid memiliki cara kerja yang berbeda dari topologi lainnya. Konsep yang pertama, topologi hybrid menggunakan dua atau lebih jaringan. Dengan menggunakan dua atau lebih jaringan otomatis jaringan hybrid menggunakan dua atau lebih konsep yang digabungkan.</w:t>
       </w:r>
     </w:p>
     <w:p>
       <w:pPr>
         <w:shd w:val="clear" w:color="auto" w:fill="FFFFFF"/>
-        <w:spacing w:after="5pt" w:afterAutospacing="1"/>
+        <w:spacing w:after="5pt" w:afterAutospacing="1" w:line="13.80pt" w:lineRule="auto"/>
         <w:ind w:start="18pt" w:firstLine="18pt"/>
         <w:contextualSpacing/>
         <w:rPr>
-          <w:color w:val="222222"/>
-        </w:rPr>
-      </w:pPr>
-      <w:r>
-        <w:rPr>
-          <w:color w:val="222222"/>
-        </w:rPr>
-        <w:t>Topologi hybrid memiliki berbagai macam konsep yang menyebabkan topologi hybrid memiliki cara kerja yang berbeda dari topologi lainnya. Konsep yang pertama, topologi hybrid menggunakan dua atau lebih jaringan. Dengan menggunakan dua atau lebih jaringan otomatis jaringan hybrid menggunakan dua atau lebih konsep yang digabungkan.</w:t>
+          <w:color w:val="000000" w:themeColor="text1"/>
+        </w:rPr>
+      </w:pPr>
+      <w:r>
+        <w:rPr>
+          <w:color w:val="000000" w:themeColor="text1"/>
+        </w:rPr>
+        <w:t>Karena topologi hybrid menggunakan dua atau lebih jenis topologi, maka apabila terjadi gangguan terhadap alur jaringan yang digunakan</w:t>
+      </w:r>
+      <w:r>
+        <w:rPr>
+          <w:color w:val="000000" w:themeColor="text1"/>
+        </w:rPr>
+        <w:t>.</w:t>
+      </w:r>
+      <w:r>
+        <w:rPr>
+          <w:color w:val="000000" w:themeColor="text1"/>
+        </w:rPr>
+        <w:t xml:space="preserve"> </w:t>
+      </w:r>
+      <w:r>
+        <w:rPr>
+          <w:color w:val="000000" w:themeColor="text1"/>
+        </w:rPr>
+        <w:t>A</w:t>
+      </w:r>
+      <w:r>
+        <w:rPr>
+          <w:color w:val="000000" w:themeColor="text1"/>
+        </w:rPr>
+        <w:t xml:space="preserve">lur jaringan dari berbagai komputer </w:t>
+      </w:r>
+      <w:r>
+        <w:rPr>
+          <w:color w:val="000000" w:themeColor="text1"/>
+        </w:rPr>
+        <w:t xml:space="preserve">lain </w:t>
+      </w:r>
+      <w:r>
+        <w:rPr>
+          <w:color w:val="000000" w:themeColor="text1"/>
+        </w:rPr>
+        <w:t>masih dapat digunakan</w:t>
+      </w:r>
+      <w:r>
+        <w:rPr>
+          <w:color w:val="000000" w:themeColor="text1"/>
+        </w:rPr>
+        <w:t>. Selain dapat membantu apabila terjadi gangguan topologi hybrid juga memungkinkan untuk adanya penyesuain jalur sesuai dengan kebutuhan user.</w:t>
       </w:r>
     </w:p>
     <w:p>
       <w:pPr>
         <w:shd w:val="clear" w:color="auto" w:fill="FFFFFF"/>
-        <w:spacing w:after="5pt" w:afterAutospacing="1"/>
+        <w:spacing w:after="5pt" w:afterAutospacing="1" w:line="13.80pt" w:lineRule="auto"/>
         <w:ind w:start="18pt" w:firstLine="18pt"/>
         <w:contextualSpacing/>
         <w:rPr>
-          <w:color w:val="222222"/>
-        </w:rPr>
-      </w:pPr>
-      <w:r>
-        <w:rPr>
-          <w:color w:val="222222"/>
-        </w:rPr>
-        <w:t>Karena topologi hybrid menggunakan dua atau lebih jenis topologi, maka apabila terjadi gangguan terhadap alur jaringan yang digunakan</w:t>
-      </w:r>
-      <w:r>
-        <w:rPr>
-          <w:color w:val="222222"/>
-        </w:rPr>
-        <w:t>.</w:t>
-      </w:r>
-      <w:r>
-        <w:rPr>
-          <w:color w:val="222222"/>
-        </w:rPr>
-        <w:t xml:space="preserve"> </w:t>
-      </w:r>
-      <w:r>
-        <w:rPr>
-          <w:color w:val="222222"/>
-        </w:rPr>
-        <w:t>A</w:t>
-      </w:r>
-      <w:r>
-        <w:rPr>
-          <w:color w:val="222222"/>
-        </w:rPr>
-        <w:t xml:space="preserve">lur jaringan dari </w:t>
-      </w:r>
-      <w:r>
-        <w:rPr>
-          <w:color w:val="222222"/>
-        </w:rPr>
-        <w:t xml:space="preserve">berbagai komputer </w:t>
-      </w:r>
-      <w:r>
-        <w:rPr>
-          <w:color w:val="222222"/>
-        </w:rPr>
-        <w:t xml:space="preserve">lain </w:t>
-      </w:r>
-      <w:r>
-        <w:rPr>
-          <w:color w:val="222222"/>
-        </w:rPr>
-        <w:t>masih dapat digunakan</w:t>
-      </w:r>
-      <w:r>
-        <w:rPr>
-          <w:color w:val="222222"/>
-        </w:rPr>
-        <w:t>. Selain dapat membantu apabila terjadi gangguan topologi hybrid juga memungkinkan untuk adanya penyesuain jalur sesuai dengan kebutuhan user.</w:t>
+          <w:color w:val="000000" w:themeColor="text1"/>
+        </w:rPr>
+      </w:pPr>
+      <w:r>
+        <w:rPr>
+          <w:color w:val="000000" w:themeColor="text1"/>
+        </w:rPr>
+        <w:t>Dalam pemakaian topologi hybrid juga memudahkan untuk adanya penambahan perangkat apabila dibutuhkan, selain itu topologi hybrid juga dapat dipasang di lingkungan yang memiliki jaringan yang berbeda.</w:t>
       </w:r>
     </w:p>
     <w:p>
       <w:pPr>
         <w:shd w:val="clear" w:color="auto" w:fill="FFFFFF"/>
-        <w:spacing w:after="5pt" w:afterAutospacing="1"/>
+        <w:spacing w:after="5pt" w:afterAutospacing="1" w:line="13.80pt" w:lineRule="auto"/>
         <w:ind w:start="18pt" w:firstLine="18pt"/>
         <w:contextualSpacing/>
         <w:rPr>
-          <w:color w:val="222222"/>
-        </w:rPr>
-      </w:pPr>
-      <w:r>
-        <w:rPr>
-          <w:color w:val="222222"/>
-        </w:rPr>
-        <w:t>Dalam pemakaian topologi hybrid juga memudahkan untuk adanya penambahan perangkat apabila dibutuhkan, selain itu topologi hybrid juga dapat dipasang di lingkungan yang memiliki jaringan yang berbeda.</w:t>
+          <w:color w:val="000000" w:themeColor="text1"/>
+        </w:rPr>
+      </w:pPr>
+      <w:r>
+        <w:rPr>
+          <w:color w:val="000000" w:themeColor="text1"/>
+        </w:rPr>
+        <w:t>Dengan mudahnya pemasangan topologi hybrid, hal ini berarti dalam melakukan ekspansi jaringan akan lebih mudah karena selain dapat dipasang di lingkungan berbeda topolgi hybrid juga tidak akan mengangg</w:t>
+      </w:r>
+      <w:r>
+        <w:rPr>
+          <w:color w:val="000000" w:themeColor="text1"/>
+        </w:rPr>
+        <w:t>u</w:t>
+      </w:r>
+      <w:r>
+        <w:rPr>
+          <w:color w:val="000000" w:themeColor="text1"/>
+        </w:rPr>
+        <w:t xml:space="preserve"> alur apabila </w:t>
+      </w:r>
+      <w:r>
+        <w:rPr>
+          <w:color w:val="000000" w:themeColor="text1"/>
+        </w:rPr>
+        <w:t>terjadi kerusakan. Dapat disimpulkan bahwa topologi hybrid tidak akan menganggu aliran topologi lain karena masih digunakan konsep yang sama dalam membangun topologi hybrid.</w:t>
       </w:r>
     </w:p>
     <w:p>
       <w:pPr>
         <w:shd w:val="clear" w:color="auto" w:fill="FFFFFF"/>
-        <w:spacing w:after="5pt" w:afterAutospacing="1"/>
-        <w:ind w:start="18pt" w:firstLine="18pt"/>
-        <w:contextualSpacing/>
-        <w:rPr>
-          <w:color w:val="222222"/>
-        </w:rPr>
-      </w:pPr>
-      <w:r>
-        <w:rPr>
-          <w:color w:val="222222"/>
-        </w:rPr>
-        <w:t>Dengan mudahnya pemasangan topologi hybrid, hal ini berarti dalam melakukan ekspansi jaringan akan lebih mudah karena selain dapat dipasang di lingkungan berbeda topolgi hybrid juga tidak akan mengangg</w:t>
-      </w:r>
-      <w:r>
-        <w:rPr>
-          <w:color w:val="222222"/>
-        </w:rPr>
-        <w:t>u</w:t>
-      </w:r>
-      <w:r>
-        <w:rPr>
-          <w:color w:val="222222"/>
-        </w:rPr>
-        <w:t xml:space="preserve"> alur apabila </w:t>
-      </w:r>
-      <w:r>
-        <w:rPr>
-          <w:color w:val="222222"/>
-        </w:rPr>
-        <w:t>terjadi kerusakan. Dapat disimpulkan bahwa topologi hybrid tidak akan menganggu aliran topologi lain karena masih digunakan konsep yang sama dalam membangun topologi hybrid.</w:t>
-      </w:r>
-    </w:p>
-    <w:p>
-      <w:pPr>
-        <w:shd w:val="clear" w:color="auto" w:fill="FFFFFF"/>
+        <w:spacing w:line="13.80pt" w:lineRule="auto"/>
         <w:ind w:start="18pt" w:firstLine="18pt"/>
         <w:contextualSpacing/>
         <w:rPr>
@@ -2312,19 +2674,7 @@
           <w:rPr>
             <w:color w:val="000000" w:themeColor="text1"/>
           </w:rPr>
-          <w:t>kelebihan topologi hy</w:t>
-        </w:r>
-        <w:r>
-          <w:rPr>
-            <w:color w:val="000000" w:themeColor="text1"/>
-          </w:rPr>
-          <w:t>b</w:t>
-        </w:r>
-        <w:r>
-          <w:rPr>
-            <w:color w:val="000000" w:themeColor="text1"/>
-          </w:rPr>
-          <w:t>rid</w:t>
+          <w:t>kelebihan topologi hybrid</w:t>
         </w:r>
       </w:hyperlink>
       <w:r>
@@ -2337,28 +2687,29 @@
     <w:p>
       <w:pPr>
         <w:shd w:val="clear" w:color="auto" w:fill="FFFFFF"/>
-        <w:spacing w:before="5pt" w:beforeAutospacing="1" w:after="5pt" w:afterAutospacing="1"/>
+        <w:spacing w:before="5pt" w:beforeAutospacing="1" w:after="5pt" w:afterAutospacing="1" w:line="13.80pt" w:lineRule="auto"/>
         <w:ind w:start="18pt" w:firstLine="18pt"/>
         <w:contextualSpacing/>
         <w:rPr>
-          <w:color w:val="FF0000"/>
-        </w:rPr>
-      </w:pPr>
-      <w:r>
-        <w:rPr>
-          <w:color w:val="FF0000"/>
-        </w:rPr>
+          <w:color w:val="000000" w:themeColor="text1"/>
+        </w:rPr>
+      </w:pPr>
+      <w:r>
+        <w:rPr>
+          <w:color w:val="000000" w:themeColor="text1"/>
+        </w:rPr>
+        <w:lastRenderedPageBreak/>
         <w:t xml:space="preserve">Berbicara perihal kecepatan, maka untuk topologi jenis ini memiliki transfer data yang cepat. Untuk jaringan ini selalu dalam kondisi yang stabil. Terlebih lagi untuk </w:t>
       </w:r>
       <w:r>
         <w:rPr>
-          <w:color w:val="FF0000"/>
+          <w:color w:val="000000" w:themeColor="text1"/>
         </w:rPr>
         <w:t xml:space="preserve">topologi hybrid </w:t>
       </w:r>
       <w:r>
         <w:rPr>
-          <w:color w:val="FF0000"/>
+          <w:color w:val="000000" w:themeColor="text1"/>
         </w:rPr>
         <w:t>telah menggabungkan antara kelebihan pada topologi jaringan lain, sehingga dapat meminimalisir kekurangan yang dimilikinya.</w:t>
       </w:r>
@@ -2366,46 +2717,46 @@
     <w:p>
       <w:pPr>
         <w:shd w:val="clear" w:color="auto" w:fill="FFFFFF"/>
-        <w:spacing w:before="5pt" w:beforeAutospacing="1" w:after="5pt" w:afterAutospacing="1"/>
+        <w:spacing w:before="5pt" w:beforeAutospacing="1" w:after="5pt" w:afterAutospacing="1" w:line="13.80pt" w:lineRule="auto"/>
         <w:ind w:start="18pt"/>
         <w:contextualSpacing/>
         <w:rPr>
-          <w:color w:val="FF0000"/>
-        </w:rPr>
-      </w:pPr>
-      <w:r>
-        <w:rPr>
-          <w:color w:val="FF0000"/>
+          <w:color w:val="000000" w:themeColor="text1"/>
+        </w:rPr>
+      </w:pPr>
+      <w:r>
+        <w:rPr>
+          <w:color w:val="000000" w:themeColor="text1"/>
         </w:rPr>
         <w:t xml:space="preserve">      Topolog</w:t>
       </w:r>
       <w:r>
         <w:rPr>
-          <w:color w:val="FF0000"/>
+          <w:color w:val="000000" w:themeColor="text1"/>
         </w:rPr>
         <w:t>i</w:t>
       </w:r>
       <w:r>
         <w:rPr>
-          <w:color w:val="FF0000"/>
+          <w:color w:val="000000" w:themeColor="text1"/>
         </w:rPr>
         <w:t xml:space="preserve"> Hybrid</w:t>
       </w:r>
       <w:r>
         <w:rPr>
-          <w:color w:val="FF0000"/>
+          <w:color w:val="000000" w:themeColor="text1"/>
         </w:rPr>
         <w:t xml:space="preserve"> jika mengalami gangguan, terutama pada salah satu dari nodenya, hal ini tidak akan mengganggu pada kinerja secara keseluruhan dari </w:t>
       </w:r>
       <w:r>
         <w:rPr>
-          <w:color w:val="FF0000"/>
+          <w:color w:val="000000" w:themeColor="text1"/>
         </w:rPr>
         <w:t>topologi hybrid</w:t>
       </w:r>
       <w:r>
         <w:rPr>
-          <w:color w:val="FF0000"/>
+          <w:color w:val="000000" w:themeColor="text1"/>
         </w:rPr>
         <w:t xml:space="preserve">. </w:t>
       </w:r>
@@ -2413,64 +2764,64 @@
     <w:p>
       <w:pPr>
         <w:shd w:val="clear" w:color="auto" w:fill="FFFFFF"/>
-        <w:spacing w:before="5pt" w:beforeAutospacing="1" w:after="5pt" w:afterAutospacing="1"/>
+        <w:spacing w:before="5pt" w:beforeAutospacing="1" w:after="5pt" w:afterAutospacing="1" w:line="13.80pt" w:lineRule="auto"/>
         <w:ind w:start="18pt" w:firstLine="18pt"/>
         <w:contextualSpacing/>
         <w:rPr>
-          <w:color w:val="FF0000"/>
-        </w:rPr>
-      </w:pPr>
-      <w:r>
-        <w:rPr>
-          <w:color w:val="FF0000"/>
+          <w:color w:val="000000" w:themeColor="text1"/>
+        </w:rPr>
+      </w:pPr>
+      <w:r>
+        <w:rPr>
+          <w:color w:val="000000" w:themeColor="text1"/>
         </w:rPr>
         <w:t xml:space="preserve">Kelebihan lain yang dimiliki oleh </w:t>
       </w:r>
       <w:r>
         <w:rPr>
-          <w:color w:val="FF0000"/>
+          <w:color w:val="000000" w:themeColor="text1"/>
         </w:rPr>
         <w:t xml:space="preserve">topologi hybrid </w:t>
       </w:r>
       <w:r>
         <w:rPr>
-          <w:color w:val="FF0000"/>
+          <w:color w:val="000000" w:themeColor="text1"/>
         </w:rPr>
         <w:t>yaitu</w:t>
       </w:r>
       <w:r>
         <w:rPr>
-          <w:color w:val="FF0000"/>
+          <w:color w:val="000000" w:themeColor="text1"/>
         </w:rPr>
         <w:t xml:space="preserve">, topologi </w:t>
       </w:r>
       <w:r>
         <w:rPr>
-          <w:color w:val="FF0000"/>
+          <w:color w:val="000000" w:themeColor="text1"/>
         </w:rPr>
         <w:t xml:space="preserve">ini </w:t>
       </w:r>
       <w:r>
         <w:rPr>
-          <w:color w:val="FF0000"/>
+          <w:color w:val="000000" w:themeColor="text1"/>
         </w:rPr>
         <w:t xml:space="preserve">bisa dikembangkan </w:t>
       </w:r>
       <w:r>
         <w:rPr>
-          <w:color w:val="FF0000"/>
+          <w:color w:val="000000" w:themeColor="text1"/>
         </w:rPr>
         <w:t xml:space="preserve">dengan cara yang sangat mudah </w:t>
       </w:r>
       <w:r>
         <w:rPr>
-          <w:color w:val="FF0000"/>
+          <w:color w:val="000000" w:themeColor="text1"/>
         </w:rPr>
         <w:t xml:space="preserve">karena </w:t>
       </w:r>
       <w:r>
         <w:rPr>
-          <w:color w:val="FF0000"/>
+          <w:color w:val="000000" w:themeColor="text1"/>
         </w:rPr>
         <w:t>tidak perlu mengubah apapun pada topologi yang telah tersedia. Selain itu topologi jenis ini mampu menggabungkan berbagai jenis maupun model topologi pada jaringan apa pun.</w:t>
       </w:r>
@@ -2478,52 +2829,52 @@
     <w:p>
       <w:pPr>
         <w:shd w:val="clear" w:color="auto" w:fill="FFFFFF"/>
-        <w:spacing w:before="5pt" w:beforeAutospacing="1" w:after="5pt" w:afterAutospacing="1"/>
+        <w:spacing w:before="5pt" w:beforeAutospacing="1" w:after="5pt" w:afterAutospacing="1" w:line="13.80pt" w:lineRule="auto"/>
         <w:ind w:start="18pt" w:firstLine="18pt"/>
         <w:contextualSpacing/>
         <w:rPr>
-          <w:color w:val="FF0000"/>
-        </w:rPr>
-      </w:pPr>
-      <w:r>
-        <w:rPr>
-          <w:color w:val="FF0000"/>
+          <w:color w:val="000000" w:themeColor="text1"/>
+        </w:rPr>
+      </w:pPr>
+      <w:r>
+        <w:rPr>
+          <w:color w:val="000000" w:themeColor="text1"/>
         </w:rPr>
         <w:t>Karena topologi ini bisa disesuaikan pada keperluan lingkungan yang ada di sekitar meskipun memiliki jaringan yang berbeda. Kelebihan yang dimiliki inilah yang membuat para penggunanya merasa sangat diuntungkan ketika menggunakan model</w:t>
       </w:r>
       <w:r>
         <w:rPr>
-          <w:color w:val="FF0000"/>
+          <w:color w:val="000000" w:themeColor="text1"/>
         </w:rPr>
         <w:t xml:space="preserve"> topologi hybrid</w:t>
       </w:r>
       <w:r>
         <w:rPr>
-          <w:color w:val="FF0000"/>
+          <w:color w:val="000000" w:themeColor="text1"/>
         </w:rPr>
         <w:t>. Selain itu</w:t>
       </w:r>
       <w:r>
         <w:rPr>
-          <w:color w:val="FF0000"/>
+          <w:color w:val="000000" w:themeColor="text1"/>
         </w:rPr>
         <w:t>,</w:t>
       </w:r>
       <w:r>
         <w:rPr>
-          <w:color w:val="FF0000"/>
+          <w:color w:val="000000" w:themeColor="text1"/>
         </w:rPr>
         <w:t xml:space="preserve"> para penggunanya juga bisa menyesuaikan pada lingkungan yang telah digunakan. Sehingga model </w:t>
       </w:r>
       <w:r>
         <w:rPr>
-          <w:color w:val="FF0000"/>
+          <w:color w:val="000000" w:themeColor="text1"/>
         </w:rPr>
         <w:t xml:space="preserve">topologi hybrid </w:t>
       </w:r>
       <w:r>
         <w:rPr>
-          <w:color w:val="FF0000"/>
+          <w:color w:val="000000" w:themeColor="text1"/>
         </w:rPr>
         <w:t>ini dianggap jauh lebih fleksibel dan sangat mudah disesuaikan.</w:t>
       </w:r>
@@ -2531,36 +2882,24 @@
     <w:p>
       <w:pPr>
         <w:shd w:val="clear" w:color="auto" w:fill="FFFFFF"/>
-        <w:spacing w:before="5pt" w:beforeAutospacing="1" w:after="5pt" w:afterAutospacing="1"/>
+        <w:spacing w:before="5pt" w:beforeAutospacing="1" w:after="5pt" w:afterAutospacing="1" w:line="13.80pt" w:lineRule="auto"/>
         <w:ind w:start="18pt" w:firstLine="18pt"/>
         <w:contextualSpacing/>
         <w:rPr>
-          <w:color w:val="FF0000"/>
-        </w:rPr>
-      </w:pPr>
-      <w:r>
-        <w:rPr>
-          <w:color w:val="FF0000"/>
-        </w:rPr>
-        <w:t>Memang tidak bisa dipungkiri bahwa untuk</w:t>
-      </w:r>
-      <w:r>
-        <w:rPr>
-          <w:color w:val="FF0000"/>
-        </w:rPr>
-        <w:t xml:space="preserve"> </w:t>
-      </w:r>
-      <w:r>
-        <w:rPr>
-          <w:color w:val="FF0000"/>
-        </w:rPr>
-        <w:t xml:space="preserve">topologi ini memiliki kinerja yang dapat diandalkan karena kinerjanya yang sangat baik. Meskipun untuk lalu lintas dari data yang ada pada jaringan tidak sama, namun hal ini tidak akan berpengaruh terhadap kinerja dari topologi. </w:t>
+          <w:color w:val="000000" w:themeColor="text1"/>
+        </w:rPr>
+      </w:pPr>
+      <w:r>
+        <w:rPr>
+          <w:color w:val="000000" w:themeColor="text1"/>
+        </w:rPr>
+        <w:t xml:space="preserve">Memang tidak bisa dipungkiri bahwa untuk topologi ini memiliki kinerja yang dapat diandalkan karena kinerjanya yang sangat baik. Meskipun untuk lalu lintas dari data yang ada pada jaringan tidak sama, namun hal ini tidak akan berpengaruh terhadap kinerja dari topologi. </w:t>
       </w:r>
     </w:p>
     <w:p>
       <w:pPr>
         <w:shd w:val="clear" w:color="auto" w:fill="FFFFFF"/>
-        <w:spacing w:before="5pt" w:beforeAutospacing="1" w:after="5pt" w:afterAutospacing="1"/>
+        <w:spacing w:before="5pt" w:beforeAutospacing="1" w:after="5pt" w:afterAutospacing="1" w:line="13.80pt" w:lineRule="auto"/>
         <w:ind w:start="18pt" w:firstLine="18pt"/>
         <w:contextualSpacing/>
         <w:rPr>
@@ -2589,7 +2928,7 @@
     <w:p>
       <w:pPr>
         <w:shd w:val="clear" w:color="auto" w:fill="FFFFFF"/>
-        <w:spacing w:after="12.75pt"/>
+        <w:spacing w:after="12.75pt" w:line="13.80pt" w:lineRule="auto"/>
         <w:ind w:start="18pt"/>
         <w:contextualSpacing/>
         <w:rPr>
@@ -2600,7 +2939,6 @@
         <w:rPr>
           <w:color w:val="000000" w:themeColor="text1"/>
         </w:rPr>
-        <w:lastRenderedPageBreak/>
         <w:tab/>
         <w:t>Sedangkan pada sisi pemasangan pun tidak mudah. User harus memastikan bahwa jaringan dan perangkat yang digunakan dalam keadaan siap. Intinya</w:t>
       </w:r>
@@ -2620,46 +2958,46 @@
     <w:p>
       <w:pPr>
         <w:shd w:val="clear" w:color="auto" w:fill="FFFFFF"/>
-        <w:spacing w:before="5pt" w:beforeAutospacing="1" w:after="5pt" w:afterAutospacing="1"/>
+        <w:spacing w:before="5pt" w:beforeAutospacing="1" w:after="5pt" w:afterAutospacing="1" w:line="13.80pt" w:lineRule="auto"/>
         <w:ind w:start="18pt" w:firstLine="18pt"/>
         <w:contextualSpacing/>
         <w:rPr>
-          <w:color w:val="FF0000"/>
-        </w:rPr>
-      </w:pPr>
-      <w:r>
-        <w:rPr>
-          <w:color w:val="FF0000"/>
+          <w:color w:val="000000" w:themeColor="text1"/>
+        </w:rPr>
+      </w:pPr>
+      <w:r>
+        <w:rPr>
+          <w:color w:val="000000" w:themeColor="text1"/>
         </w:rPr>
         <w:t xml:space="preserve">Untuk </w:t>
       </w:r>
       <w:r>
         <w:rPr>
-          <w:color w:val="FF0000"/>
+          <w:color w:val="000000" w:themeColor="text1"/>
         </w:rPr>
         <w:t>pengolahan jaringan,</w:t>
       </w:r>
       <w:r>
         <w:rPr>
-          <w:color w:val="FF0000"/>
+          <w:color w:val="000000" w:themeColor="text1"/>
         </w:rPr>
         <w:t xml:space="preserve"> </w:t>
       </w:r>
       <w:r>
         <w:rPr>
-          <w:color w:val="FF0000"/>
+          <w:color w:val="000000" w:themeColor="text1"/>
         </w:rPr>
         <w:t xml:space="preserve">topologi Hybrid ini tergolong lebih rumit dibanding dengan topologi yang lainnya. </w:t>
       </w:r>
       <w:r>
         <w:rPr>
-          <w:color w:val="FF0000"/>
+          <w:color w:val="000000" w:themeColor="text1"/>
         </w:rPr>
         <w:t>K</w:t>
       </w:r>
       <w:r>
         <w:rPr>
-          <w:color w:val="FF0000"/>
+          <w:color w:val="000000" w:themeColor="text1"/>
         </w:rPr>
         <w:t>erumitan tersebut disebabkan karena topologi jaringan ini menjadi gabungan dari beberapa jenis atau model dari topologi yang tidak sama. Perbedaan model tersebutlah yang menjadikan pengolahan jaringan menjadi lebih rumit.</w:t>
       </w:r>
@@ -2667,52 +3005,58 @@
     <w:p>
       <w:pPr>
         <w:shd w:val="clear" w:color="auto" w:fill="FFFFFF"/>
-        <w:spacing w:before="5pt" w:beforeAutospacing="1" w:after="5pt" w:afterAutospacing="1"/>
+        <w:spacing w:before="5pt" w:beforeAutospacing="1" w:after="5pt" w:afterAutospacing="1" w:line="13.80pt" w:lineRule="auto"/>
         <w:ind w:start="18pt" w:firstLine="18pt"/>
         <w:contextualSpacing/>
         <w:rPr>
-          <w:color w:val="FF0000"/>
-        </w:rPr>
-      </w:pPr>
-      <w:r>
-        <w:rPr>
-          <w:color w:val="FF0000"/>
+          <w:color w:val="000000" w:themeColor="text1"/>
+        </w:rPr>
+      </w:pPr>
+      <w:r>
+        <w:rPr>
+          <w:color w:val="000000" w:themeColor="text1"/>
         </w:rPr>
         <w:t>Selain pengolahannya yang tergolong lebih rumit, ternyata kekurangan dari</w:t>
       </w:r>
       <w:r>
         <w:rPr>
-          <w:color w:val="FF0000"/>
+          <w:color w:val="000000" w:themeColor="text1"/>
         </w:rPr>
         <w:t xml:space="preserve"> topologi hybrid</w:t>
       </w:r>
       <w:r>
         <w:rPr>
-          <w:color w:val="FF0000"/>
-        </w:rPr>
-        <w:t xml:space="preserve"> yaitu membutuhkan instalasi yang sulit. Sehingga pada saat ingin</w:t>
-      </w:r>
-      <w:r>
-        <w:rPr>
-          <w:color w:val="FF0000"/>
+          <w:color w:val="000000" w:themeColor="text1"/>
+        </w:rPr>
+        <w:t xml:space="preserve"> yaitu membutuhkan instalasi yang sulit. Sehingga pada saat </w:t>
+      </w:r>
+      <w:r>
+        <w:rPr>
+          <w:color w:val="000000" w:themeColor="text1"/>
+        </w:rPr>
+        <w:t>ingin</w:t>
+      </w:r>
+      <w:r>
+        <w:rPr>
+          <w:color w:val="000000" w:themeColor="text1"/>
         </w:rPr>
         <w:t xml:space="preserve"> </w:t>
       </w:r>
       <w:r>
         <w:rPr>
-          <w:color w:val="FF0000"/>
+          <w:color w:val="000000" w:themeColor="text1"/>
         </w:rPr>
         <w:t>mengkonfirmasi konfigurasi serta menginstalasinya</w:t>
       </w:r>
       <w:r>
         <w:rPr>
-          <w:color w:val="FF0000"/>
+          <w:color w:val="000000" w:themeColor="text1"/>
         </w:rPr>
         <w:t xml:space="preserve"> </w:t>
       </w:r>
       <w:r>
         <w:rPr>
-          <w:color w:val="FF0000"/>
+          <w:color w:val="000000" w:themeColor="text1"/>
         </w:rPr>
         <w:t>membutuhkan ketelitian dan kesabaran yang tinggi.</w:t>
       </w:r>
@@ -2720,40 +3064,40 @@
     <w:p>
       <w:pPr>
         <w:shd w:val="clear" w:color="auto" w:fill="FFFFFF"/>
-        <w:spacing w:before="5pt" w:beforeAutospacing="1" w:after="5pt" w:afterAutospacing="1"/>
+        <w:spacing w:before="5pt" w:beforeAutospacing="1" w:after="5pt" w:afterAutospacing="1" w:line="13.80pt" w:lineRule="auto"/>
         <w:ind w:start="18pt" w:firstLine="18pt"/>
         <w:contextualSpacing/>
         <w:rPr>
-          <w:color w:val="FF0000"/>
-        </w:rPr>
-      </w:pPr>
-      <w:r>
-        <w:rPr>
-          <w:color w:val="FF0000"/>
+          <w:color w:val="000000" w:themeColor="text1"/>
+        </w:rPr>
+      </w:pPr>
+      <w:r>
+        <w:rPr>
+          <w:color w:val="000000" w:themeColor="text1"/>
         </w:rPr>
         <w:t xml:space="preserve"> </w:t>
       </w:r>
       <w:r>
         <w:rPr>
-          <w:color w:val="FF0000"/>
+          <w:color w:val="000000" w:themeColor="text1"/>
         </w:rPr>
         <w:t>P</w:t>
       </w:r>
       <w:r>
         <w:rPr>
-          <w:color w:val="FF0000"/>
+          <w:color w:val="000000" w:themeColor="text1"/>
         </w:rPr>
         <w:t>embangun topologi ini membutuhkan biaya yang tidak sedikit. Hal ini di</w:t>
       </w:r>
       <w:r>
         <w:rPr>
-          <w:color w:val="FF0000"/>
+          <w:color w:val="000000" w:themeColor="text1"/>
         </w:rPr>
         <w:t>sebabkan</w:t>
       </w:r>
       <w:r>
         <w:rPr>
-          <w:color w:val="FF0000"/>
+          <w:color w:val="000000" w:themeColor="text1"/>
         </w:rPr>
         <w:t xml:space="preserve"> adanya kebutuhan kabel yang tergolong lebih banyak.</w:t>
       </w:r>
@@ -2761,29 +3105,30 @@
     <w:p>
       <w:pPr>
         <w:shd w:val="clear" w:color="auto" w:fill="FFFFFF"/>
-        <w:spacing w:before="5pt" w:beforeAutospacing="1" w:after="5pt" w:afterAutospacing="1"/>
+        <w:spacing w:before="5pt" w:beforeAutospacing="1" w:after="5pt" w:afterAutospacing="1" w:line="13.80pt" w:lineRule="auto"/>
         <w:ind w:start="18pt" w:firstLine="18pt"/>
         <w:contextualSpacing/>
         <w:rPr>
-          <w:color w:val="FF0000"/>
-        </w:rPr>
-      </w:pPr>
-    </w:p>
-    <w:p>
-      <w:pPr>
+          <w:color w:val="000000" w:themeColor="text1"/>
+        </w:rPr>
+      </w:pPr>
+    </w:p>
+    <w:p>
+      <w:pPr>
+        <w:spacing w:line="13.80pt" w:lineRule="auto"/>
         <w:ind w:start="18pt" w:hanging="18pt"/>
         <w:jc w:val="center"/>
         <w:rPr>
           <w:b/>
           <w:bCs/>
-          <w:color w:val="222222"/>
+          <w:color w:val="000000" w:themeColor="text1"/>
         </w:rPr>
       </w:pPr>
       <w:r>
         <w:rPr>
           <w:b/>
           <w:bCs/>
-          <w:color w:val="222222"/>
+          <w:color w:val="000000" w:themeColor="text1"/>
         </w:rPr>
         <w:t>IV</w:t>
       </w:r>
@@ -2791,7 +3136,7 @@
         <w:rPr>
           <w:b/>
           <w:bCs/>
-          <w:color w:val="222222"/>
+          <w:color w:val="000000" w:themeColor="text1"/>
         </w:rPr>
         <w:t>.</w:t>
       </w:r>
@@ -2799,7 +3144,7 @@
         <w:rPr>
           <w:b/>
           <w:bCs/>
-          <w:color w:val="222222"/>
+          <w:color w:val="000000" w:themeColor="text1"/>
         </w:rPr>
         <w:t xml:space="preserve"> </w:t>
       </w:r>
@@ -2807,7 +3152,7 @@
         <w:rPr>
           <w:b/>
           <w:bCs/>
-          <w:color w:val="222222"/>
+          <w:color w:val="000000" w:themeColor="text1"/>
         </w:rPr>
         <w:t xml:space="preserve"> </w:t>
       </w:r>
@@ -2815,24 +3160,26 @@
         <w:rPr>
           <w:b/>
           <w:bCs/>
-          <w:color w:val="222222"/>
+          <w:color w:val="000000" w:themeColor="text1"/>
         </w:rPr>
         <w:t>KESIMPULAN</w:t>
       </w:r>
     </w:p>
     <w:p>
       <w:pPr>
+        <w:spacing w:line="13.80pt" w:lineRule="auto"/>
         <w:ind w:start="18pt" w:hanging="18pt"/>
         <w:jc w:val="center"/>
         <w:rPr>
           <w:b/>
           <w:bCs/>
-          <w:color w:val="222222"/>
-        </w:rPr>
-      </w:pPr>
-    </w:p>
-    <w:p>
-      <w:pPr>
+          <w:color w:val="000000" w:themeColor="text1"/>
+        </w:rPr>
+      </w:pPr>
+    </w:p>
+    <w:p>
+      <w:pPr>
+        <w:spacing w:line="13.80pt" w:lineRule="auto"/>
         <w:ind w:start="18pt" w:firstLine="18pt"/>
         <w:contextualSpacing/>
         <w:rPr>
@@ -2862,15 +3209,13 @@
         </w:rPr>
         <w:t xml:space="preserve">Topologi </w:t>
       </w:r>
-      <w:proofErr w:type="gramStart"/>
       <w:r>
         <w:rPr>
           <w:color w:val="000000" w:themeColor="text1"/>
           <w:shd w:val="clear" w:color="auto" w:fill="FFFFFF"/>
         </w:rPr>
-        <w:t>Ring,Topologi</w:t>
-      </w:r>
-      <w:proofErr w:type="gramEnd"/>
+        <w:t>Ring, Topologi</w:t>
+      </w:r>
       <w:r>
         <w:rPr>
           <w:color w:val="000000" w:themeColor="text1"/>
@@ -2893,6 +3238,9 @@
         <w:t xml:space="preserve">Hybrid merupakan topologi gabungan antara beberapa topologi yang berbeda. Pada saat dua atau lebih topologi yang berbeda terhubung satu sama lain, disaat itulah gabungan topologi tersebut membentuk topologi hybrid. </w:t>
       </w:r>
       <w:r>
+        <w:rPr>
+          <w:color w:val="000000" w:themeColor="text1"/>
+        </w:rPr>
         <w:t xml:space="preserve">Topologi Hybrid bisa diartikan sebagai model topologi baru pada sebuah jaringan komputer yang tercipta dari gabungan dua atau lebih topologi jaringan yang berbeda jenis. Dikarenakan merupakan gabungan dari berbagai jenis topologi, desain Topologi Hybrid menjadi terlihat lebih rumit dan tidak menunjukkan ciri khas tertentu. </w:t>
       </w:r>
       <w:r>
@@ -2985,7 +3333,6 @@
         </w:rPr>
         <w:t xml:space="preserve">biaya lebih </w:t>
       </w:r>
-      <w:proofErr w:type="gramStart"/>
       <w:r>
         <w:rPr>
           <w:color w:val="000000" w:themeColor="text1"/>
@@ -2997,9 +3344,8 @@
           <w:color w:val="000000" w:themeColor="text1"/>
           <w:shd w:val="clear" w:color="auto" w:fill="FFFFFF"/>
         </w:rPr>
-        <w:t xml:space="preserve"> .</w:t>
-      </w:r>
-      <w:proofErr w:type="gramEnd"/>
+        <w:t>.</w:t>
+      </w:r>
       <w:r>
         <w:rPr>
           <w:color w:val="000000" w:themeColor="text1"/>
@@ -3014,7 +3360,14 @@
         <w:t>Meskipun topologi hybrid memiliki beberapa kekurangan, namun tidak perlu terlalu mengkhawatirkannya. Hal ini karena kelebihan yang dimiliki oleh topologi jenis ini mampu menutupi kekurangan yang dimilikinya. Sehingga sebelum menggunakan topologi ini ada baiknya juga jika mengetahui kekurangan dan kelebihan dari topologi jenis yang lainnya sebagai bahan pertimbangan.</w:t>
       </w:r>
     </w:p>
-    <w:p/>
+    <w:p>
+      <w:pPr>
+        <w:spacing w:line="13.80pt" w:lineRule="auto"/>
+        <w:rPr>
+          <w:color w:val="000000" w:themeColor="text1"/>
+        </w:rPr>
+      </w:pPr>
+    </w:p>
     <w:p>
       <w:pPr>
         <w:pStyle w:val="references"/>
@@ -3022,16 +3375,18 @@
           <w:ilvl w:val="0"/>
           <w:numId w:val="0"/>
         </w:numPr>
-        <w:spacing w:line="12pt" w:lineRule="auto"/>
+        <w:spacing w:line="13.80pt" w:lineRule="auto"/>
         <w:ind w:start="18pt"/>
         <w:jc w:val="center"/>
         <w:rPr>
-          <w:sz w:val="20"/>
-          <w:szCs w:val="20"/>
-        </w:rPr>
-      </w:pPr>
-      <w:r>
-        <w:rPr>
+          <w:color w:val="000000" w:themeColor="text1"/>
+          <w:sz w:val="20"/>
+          <w:szCs w:val="20"/>
+        </w:rPr>
+      </w:pPr>
+      <w:r>
+        <w:rPr>
+          <w:color w:val="000000" w:themeColor="text1"/>
           <w:sz w:val="20"/>
           <w:szCs w:val="20"/>
         </w:rPr>
@@ -3040,9 +3395,11 @@
     </w:p>
     <w:p>
       <w:pPr>
+        <w:spacing w:line="13.80pt" w:lineRule="auto"/>
         <w:ind w:start="18pt" w:hanging="18pt"/>
         <w:rPr>
           <w:noProof/>
+          <w:color w:val="000000" w:themeColor="text1"/>
         </w:rPr>
       </w:pPr>
       <w:r>
@@ -3075,33 +3432,24 @@
       <w:r>
         <w:rPr>
           <w:noProof/>
+          <w:color w:val="000000" w:themeColor="text1"/>
         </w:rPr>
         <w:t>[1]</w:t>
       </w:r>
       <w:r>
         <w:rPr>
           <w:noProof/>
+          <w:color w:val="000000" w:themeColor="text1"/>
         </w:rPr>
         <w:tab/>
-        <w:t>V. Nair, S. Jena, and Y. Kuvawala, “Configuration</w:t>
-      </w:r>
-      <w:r>
-        <w:rPr>
-          <w:noProof/>
-        </w:rPr>
-        <w:t xml:space="preserve"> </w:t>
-      </w:r>
-      <w:r>
-        <w:rPr>
-          <w:noProof/>
-        </w:rPr>
-        <w:t xml:space="preserve">optimization of network topology by introducing parallel topology to enhance data communication for the network,” </w:t>
+        <w:t xml:space="preserve">V. Nair, S. Jena, and Y. Kuvawala, “Configuration optimization of network topology by introducing parallel topology to enhance data communication for the network,” </w:t>
       </w:r>
       <w:r>
         <w:rPr>
           <w:i/>
           <w:iCs/>
           <w:noProof/>
+          <w:color w:val="000000" w:themeColor="text1"/>
         </w:rPr>
         <w:t>2018 Int. Conf. Smart City Emerg. Technol. ICSCET</w:t>
       </w:r>
@@ -3110,6 +3458,7 @@
           <w:i/>
           <w:iCs/>
           <w:noProof/>
+          <w:color w:val="000000" w:themeColor="text1"/>
         </w:rPr>
         <w:t xml:space="preserve"> </w:t>
       </w:r>
@@ -3118,12 +3467,14 @@
           <w:i/>
           <w:iCs/>
           <w:noProof/>
+          <w:color w:val="000000" w:themeColor="text1"/>
         </w:rPr>
         <w:t>2018</w:t>
       </w:r>
       <w:r>
         <w:rPr>
           <w:noProof/>
+          <w:color w:val="000000" w:themeColor="text1"/>
         </w:rPr>
         <w:t>, 2018, doi: 10.1109/ICSCET.2018.8537288.</w:t>
       </w:r>
@@ -3137,21 +3488,24 @@
         <w:autoSpaceDE w:val="0"/>
         <w:autoSpaceDN w:val="0"/>
         <w:adjustRightInd w:val="0"/>
-        <w:spacing w:after="2pt"/>
+        <w:spacing w:after="2pt" w:line="13.80pt" w:lineRule="auto"/>
         <w:ind w:start="18pt" w:hanging="18pt"/>
         <w:rPr>
           <w:noProof/>
+          <w:color w:val="000000" w:themeColor="text1"/>
         </w:rPr>
       </w:pPr>
       <w:r>
         <w:rPr>
           <w:noProof/>
+          <w:color w:val="000000" w:themeColor="text1"/>
         </w:rPr>
         <w:t>[2]</w:t>
       </w:r>
       <w:r>
         <w:rPr>
           <w:noProof/>
+          <w:color w:val="000000" w:themeColor="text1"/>
         </w:rPr>
         <w:tab/>
         <w:t xml:space="preserve">M. J. N. Yudianto, “Jaringan Komputer dan Pengertiannya,” </w:t>
@@ -3161,12 +3515,14 @@
           <w:i/>
           <w:iCs/>
           <w:noProof/>
+          <w:color w:val="000000" w:themeColor="text1"/>
         </w:rPr>
         <w:t>Ilmukomputer.Com</w:t>
       </w:r>
       <w:r>
         <w:rPr>
           <w:noProof/>
+          <w:color w:val="000000" w:themeColor="text1"/>
         </w:rPr>
         <w:t>, vol. Vol.1, pp. 1–10, 2014.</w:t>
       </w:r>
@@ -3180,21 +3536,24 @@
         <w:autoSpaceDE w:val="0"/>
         <w:autoSpaceDN w:val="0"/>
         <w:adjustRightInd w:val="0"/>
-        <w:spacing w:after="2pt"/>
+        <w:spacing w:after="2pt" w:line="13.80pt" w:lineRule="auto"/>
         <w:ind w:start="18pt" w:hanging="18pt"/>
         <w:rPr>
           <w:noProof/>
+          <w:color w:val="000000" w:themeColor="text1"/>
         </w:rPr>
       </w:pPr>
       <w:r>
         <w:rPr>
           <w:noProof/>
+          <w:color w:val="000000" w:themeColor="text1"/>
         </w:rPr>
         <w:t>[3]</w:t>
       </w:r>
       <w:r>
         <w:rPr>
           <w:noProof/>
+          <w:color w:val="000000" w:themeColor="text1"/>
         </w:rPr>
         <w:tab/>
         <w:t>A. A. Wijaya, “Mengenal berbagai macam topologi jari ngan serta kelebihan dan</w:t>
@@ -3202,12 +3561,14 @@
       <w:r>
         <w:rPr>
           <w:noProof/>
+          <w:color w:val="000000" w:themeColor="text1"/>
         </w:rPr>
         <w:t xml:space="preserve"> kekurangan,</w:t>
       </w:r>
       <w:r>
         <w:rPr>
           <w:noProof/>
+          <w:color w:val="000000" w:themeColor="text1"/>
         </w:rPr>
         <w:t>” pp. 1–8, 2007.</w:t>
       </w:r>
@@ -3221,7 +3582,7 @@
         <w:autoSpaceDE w:val="0"/>
         <w:autoSpaceDN w:val="0"/>
         <w:adjustRightInd w:val="0"/>
-        <w:spacing w:after="2pt"/>
+        <w:spacing w:after="2pt" w:line="13.80pt" w:lineRule="auto"/>
         <w:rPr>
           <w:b/>
           <w:color w:val="000000" w:themeColor="text1"/>
@@ -3246,7 +3607,7 @@
           <w:ilvl w:val="0"/>
           <w:numId w:val="0"/>
         </w:numPr>
-        <w:spacing w:line="12pt" w:lineRule="auto"/>
+        <w:spacing w:line="13.80pt" w:lineRule="auto"/>
         <w:ind w:start="18pt" w:hanging="18pt"/>
         <w:jc w:val="center"/>
         <w:rPr>
@@ -3268,7 +3629,7 @@
           <w:ilvl w:val="0"/>
           <w:numId w:val="0"/>
         </w:numPr>
-        <w:spacing w:line="12pt" w:lineRule="auto"/>
+        <w:spacing w:line="13.80pt" w:lineRule="auto"/>
         <w:ind w:start="18pt" w:hanging="18pt"/>
         <w:jc w:val="center"/>
         <w:rPr>
@@ -3290,1129 +3651,7 @@
           <w:ilvl w:val="0"/>
           <w:numId w:val="0"/>
         </w:numPr>
-        <w:spacing w:line="12pt" w:lineRule="auto"/>
-        <w:ind w:start="18pt" w:hanging="18pt"/>
-        <w:jc w:val="center"/>
-        <w:rPr>
-          <w:rFonts w:eastAsia="SimSun"/>
-          <w:b/>
-          <w:noProof w:val="0"/>
-          <w:color w:val="FF0000"/>
-          <w:spacing w:val="-1"/>
-          <w:sz w:val="20"/>
-          <w:szCs w:val="20"/>
-          <w:lang w:val="x-none" w:eastAsia="x-none"/>
-        </w:rPr>
-      </w:pPr>
-    </w:p>
-    <w:p>
-      <w:pPr>
-        <w:pStyle w:val="references"/>
-        <w:numPr>
-          <w:ilvl w:val="0"/>
-          <w:numId w:val="0"/>
-        </w:numPr>
-        <w:spacing w:line="12pt" w:lineRule="auto"/>
-        <w:ind w:start="18pt" w:hanging="18pt"/>
-        <w:jc w:val="center"/>
-        <w:rPr>
-          <w:rFonts w:eastAsia="SimSun"/>
-          <w:b/>
-          <w:noProof w:val="0"/>
-          <w:color w:val="FF0000"/>
-          <w:spacing w:val="-1"/>
-          <w:sz w:val="20"/>
-          <w:szCs w:val="20"/>
-          <w:lang w:val="x-none" w:eastAsia="x-none"/>
-        </w:rPr>
-      </w:pPr>
-    </w:p>
-    <w:p>
-      <w:pPr>
-        <w:pStyle w:val="references"/>
-        <w:numPr>
-          <w:ilvl w:val="0"/>
-          <w:numId w:val="0"/>
-        </w:numPr>
-        <w:spacing w:line="12pt" w:lineRule="auto"/>
-        <w:ind w:start="18pt" w:hanging="18pt"/>
-        <w:jc w:val="center"/>
-        <w:rPr>
-          <w:rFonts w:eastAsia="SimSun"/>
-          <w:b/>
-          <w:noProof w:val="0"/>
-          <w:color w:val="FF0000"/>
-          <w:spacing w:val="-1"/>
-          <w:sz w:val="20"/>
-          <w:szCs w:val="20"/>
-          <w:lang w:val="x-none" w:eastAsia="x-none"/>
-        </w:rPr>
-      </w:pPr>
-    </w:p>
-    <w:p>
-      <w:pPr>
-        <w:pStyle w:val="references"/>
-        <w:numPr>
-          <w:ilvl w:val="0"/>
-          <w:numId w:val="0"/>
-        </w:numPr>
-        <w:spacing w:line="12pt" w:lineRule="auto"/>
-        <w:ind w:start="18pt" w:hanging="18pt"/>
-        <w:jc w:val="center"/>
-        <w:rPr>
-          <w:rFonts w:eastAsia="SimSun"/>
-          <w:b/>
-          <w:noProof w:val="0"/>
-          <w:color w:val="FF0000"/>
-          <w:spacing w:val="-1"/>
-          <w:sz w:val="20"/>
-          <w:szCs w:val="20"/>
-          <w:lang w:val="x-none" w:eastAsia="x-none"/>
-        </w:rPr>
-      </w:pPr>
-    </w:p>
-    <w:p>
-      <w:pPr>
-        <w:pStyle w:val="references"/>
-        <w:numPr>
-          <w:ilvl w:val="0"/>
-          <w:numId w:val="0"/>
-        </w:numPr>
-        <w:spacing w:line="12pt" w:lineRule="auto"/>
-        <w:ind w:start="18pt" w:hanging="18pt"/>
-        <w:jc w:val="center"/>
-        <w:rPr>
-          <w:rFonts w:eastAsia="SimSun"/>
-          <w:b/>
-          <w:noProof w:val="0"/>
-          <w:color w:val="FF0000"/>
-          <w:spacing w:val="-1"/>
-          <w:sz w:val="20"/>
-          <w:szCs w:val="20"/>
-          <w:lang w:val="x-none" w:eastAsia="x-none"/>
-        </w:rPr>
-      </w:pPr>
-    </w:p>
-    <w:p>
-      <w:pPr>
-        <w:pStyle w:val="references"/>
-        <w:numPr>
-          <w:ilvl w:val="0"/>
-          <w:numId w:val="0"/>
-        </w:numPr>
-        <w:spacing w:line="12pt" w:lineRule="auto"/>
-        <w:ind w:start="18pt" w:hanging="18pt"/>
-        <w:jc w:val="center"/>
-        <w:rPr>
-          <w:rFonts w:eastAsia="SimSun"/>
-          <w:b/>
-          <w:noProof w:val="0"/>
-          <w:color w:val="FF0000"/>
-          <w:spacing w:val="-1"/>
-          <w:sz w:val="20"/>
-          <w:szCs w:val="20"/>
-          <w:lang w:val="x-none" w:eastAsia="x-none"/>
-        </w:rPr>
-      </w:pPr>
-    </w:p>
-    <w:p>
-      <w:pPr>
-        <w:pStyle w:val="references"/>
-        <w:numPr>
-          <w:ilvl w:val="0"/>
-          <w:numId w:val="0"/>
-        </w:numPr>
-        <w:spacing w:line="12pt" w:lineRule="auto"/>
-        <w:ind w:start="18pt" w:hanging="18pt"/>
-        <w:jc w:val="center"/>
-        <w:rPr>
-          <w:rFonts w:eastAsia="SimSun"/>
-          <w:b/>
-          <w:noProof w:val="0"/>
-          <w:color w:val="FF0000"/>
-          <w:spacing w:val="-1"/>
-          <w:sz w:val="20"/>
-          <w:szCs w:val="20"/>
-          <w:lang w:val="x-none" w:eastAsia="x-none"/>
-        </w:rPr>
-      </w:pPr>
-    </w:p>
-    <w:p>
-      <w:pPr>
-        <w:pStyle w:val="references"/>
-        <w:numPr>
-          <w:ilvl w:val="0"/>
-          <w:numId w:val="0"/>
-        </w:numPr>
-        <w:spacing w:line="12pt" w:lineRule="auto"/>
-        <w:ind w:start="18pt" w:hanging="18pt"/>
-        <w:jc w:val="center"/>
-        <w:rPr>
-          <w:rFonts w:eastAsia="SimSun"/>
-          <w:b/>
-          <w:noProof w:val="0"/>
-          <w:color w:val="FF0000"/>
-          <w:spacing w:val="-1"/>
-          <w:sz w:val="20"/>
-          <w:szCs w:val="20"/>
-          <w:lang w:val="x-none" w:eastAsia="x-none"/>
-        </w:rPr>
-      </w:pPr>
-    </w:p>
-    <w:p>
-      <w:pPr>
-        <w:pStyle w:val="references"/>
-        <w:numPr>
-          <w:ilvl w:val="0"/>
-          <w:numId w:val="0"/>
-        </w:numPr>
-        <w:spacing w:line="12pt" w:lineRule="auto"/>
-        <w:ind w:start="18pt" w:hanging="18pt"/>
-        <w:jc w:val="center"/>
-        <w:rPr>
-          <w:rFonts w:eastAsia="SimSun"/>
-          <w:b/>
-          <w:noProof w:val="0"/>
-          <w:color w:val="FF0000"/>
-          <w:spacing w:val="-1"/>
-          <w:sz w:val="20"/>
-          <w:szCs w:val="20"/>
-          <w:lang w:val="x-none" w:eastAsia="x-none"/>
-        </w:rPr>
-      </w:pPr>
-    </w:p>
-    <w:p>
-      <w:pPr>
-        <w:pStyle w:val="references"/>
-        <w:numPr>
-          <w:ilvl w:val="0"/>
-          <w:numId w:val="0"/>
-        </w:numPr>
-        <w:spacing w:line="12pt" w:lineRule="auto"/>
-        <w:ind w:start="18pt" w:hanging="18pt"/>
-        <w:jc w:val="center"/>
-        <w:rPr>
-          <w:rFonts w:eastAsia="SimSun"/>
-          <w:b/>
-          <w:noProof w:val="0"/>
-          <w:color w:val="FF0000"/>
-          <w:spacing w:val="-1"/>
-          <w:sz w:val="20"/>
-          <w:szCs w:val="20"/>
-          <w:lang w:val="x-none" w:eastAsia="x-none"/>
-        </w:rPr>
-      </w:pPr>
-    </w:p>
-    <w:p>
-      <w:pPr>
-        <w:pStyle w:val="references"/>
-        <w:numPr>
-          <w:ilvl w:val="0"/>
-          <w:numId w:val="0"/>
-        </w:numPr>
-        <w:spacing w:line="12pt" w:lineRule="auto"/>
-        <w:ind w:start="18pt" w:hanging="18pt"/>
-        <w:jc w:val="center"/>
-        <w:rPr>
-          <w:rFonts w:eastAsia="SimSun"/>
-          <w:b/>
-          <w:noProof w:val="0"/>
-          <w:color w:val="FF0000"/>
-          <w:spacing w:val="-1"/>
-          <w:sz w:val="20"/>
-          <w:szCs w:val="20"/>
-          <w:lang w:val="x-none" w:eastAsia="x-none"/>
-        </w:rPr>
-      </w:pPr>
-    </w:p>
-    <w:p>
-      <w:pPr>
-        <w:pStyle w:val="references"/>
-        <w:numPr>
-          <w:ilvl w:val="0"/>
-          <w:numId w:val="0"/>
-        </w:numPr>
-        <w:spacing w:line="12pt" w:lineRule="auto"/>
-        <w:ind w:start="18pt" w:hanging="18pt"/>
-        <w:jc w:val="center"/>
-        <w:rPr>
-          <w:rFonts w:eastAsia="SimSun"/>
-          <w:b/>
-          <w:noProof w:val="0"/>
-          <w:color w:val="FF0000"/>
-          <w:spacing w:val="-1"/>
-          <w:sz w:val="20"/>
-          <w:szCs w:val="20"/>
-          <w:lang w:val="x-none" w:eastAsia="x-none"/>
-        </w:rPr>
-      </w:pPr>
-    </w:p>
-    <w:p>
-      <w:pPr>
-        <w:pStyle w:val="references"/>
-        <w:numPr>
-          <w:ilvl w:val="0"/>
-          <w:numId w:val="0"/>
-        </w:numPr>
-        <w:spacing w:line="12pt" w:lineRule="auto"/>
-        <w:ind w:start="18pt" w:hanging="18pt"/>
-        <w:jc w:val="center"/>
-        <w:rPr>
-          <w:rFonts w:eastAsia="SimSun"/>
-          <w:b/>
-          <w:noProof w:val="0"/>
-          <w:color w:val="FF0000"/>
-          <w:spacing w:val="-1"/>
-          <w:sz w:val="20"/>
-          <w:szCs w:val="20"/>
-          <w:lang w:val="x-none" w:eastAsia="x-none"/>
-        </w:rPr>
-      </w:pPr>
-    </w:p>
-    <w:p>
-      <w:pPr>
-        <w:pStyle w:val="references"/>
-        <w:numPr>
-          <w:ilvl w:val="0"/>
-          <w:numId w:val="0"/>
-        </w:numPr>
-        <w:spacing w:line="12pt" w:lineRule="auto"/>
-        <w:ind w:start="18pt" w:hanging="18pt"/>
-        <w:jc w:val="center"/>
-        <w:rPr>
-          <w:rFonts w:eastAsia="SimSun"/>
-          <w:b/>
-          <w:noProof w:val="0"/>
-          <w:color w:val="FF0000"/>
-          <w:spacing w:val="-1"/>
-          <w:sz w:val="20"/>
-          <w:szCs w:val="20"/>
-          <w:lang w:val="x-none" w:eastAsia="x-none"/>
-        </w:rPr>
-      </w:pPr>
-    </w:p>
-    <w:p>
-      <w:pPr>
-        <w:pStyle w:val="references"/>
-        <w:numPr>
-          <w:ilvl w:val="0"/>
-          <w:numId w:val="0"/>
-        </w:numPr>
-        <w:spacing w:line="12pt" w:lineRule="auto"/>
-        <w:ind w:start="18pt" w:hanging="18pt"/>
-        <w:jc w:val="center"/>
-        <w:rPr>
-          <w:rFonts w:eastAsia="SimSun"/>
-          <w:b/>
-          <w:noProof w:val="0"/>
-          <w:color w:val="FF0000"/>
-          <w:spacing w:val="-1"/>
-          <w:sz w:val="20"/>
-          <w:szCs w:val="20"/>
-          <w:lang w:val="x-none" w:eastAsia="x-none"/>
-        </w:rPr>
-      </w:pPr>
-    </w:p>
-    <w:p>
-      <w:pPr>
-        <w:pStyle w:val="references"/>
-        <w:numPr>
-          <w:ilvl w:val="0"/>
-          <w:numId w:val="0"/>
-        </w:numPr>
-        <w:spacing w:line="12pt" w:lineRule="auto"/>
-        <w:ind w:start="18pt" w:hanging="18pt"/>
-        <w:jc w:val="center"/>
-        <w:rPr>
-          <w:rFonts w:eastAsia="SimSun"/>
-          <w:b/>
-          <w:noProof w:val="0"/>
-          <w:color w:val="FF0000"/>
-          <w:spacing w:val="-1"/>
-          <w:sz w:val="20"/>
-          <w:szCs w:val="20"/>
-          <w:lang w:val="x-none" w:eastAsia="x-none"/>
-        </w:rPr>
-      </w:pPr>
-    </w:p>
-    <w:p>
-      <w:pPr>
-        <w:pStyle w:val="references"/>
-        <w:numPr>
-          <w:ilvl w:val="0"/>
-          <w:numId w:val="0"/>
-        </w:numPr>
-        <w:spacing w:line="12pt" w:lineRule="auto"/>
-        <w:ind w:start="18pt" w:hanging="18pt"/>
-        <w:jc w:val="center"/>
-        <w:rPr>
-          <w:rFonts w:eastAsia="SimSun"/>
-          <w:b/>
-          <w:noProof w:val="0"/>
-          <w:color w:val="FF0000"/>
-          <w:spacing w:val="-1"/>
-          <w:sz w:val="20"/>
-          <w:szCs w:val="20"/>
-          <w:lang w:val="x-none" w:eastAsia="x-none"/>
-        </w:rPr>
-      </w:pPr>
-    </w:p>
-    <w:p>
-      <w:pPr>
-        <w:pStyle w:val="references"/>
-        <w:numPr>
-          <w:ilvl w:val="0"/>
-          <w:numId w:val="0"/>
-        </w:numPr>
-        <w:spacing w:line="12pt" w:lineRule="auto"/>
-        <w:ind w:start="18pt" w:hanging="18pt"/>
-        <w:jc w:val="center"/>
-        <w:rPr>
-          <w:rFonts w:eastAsia="SimSun"/>
-          <w:b/>
-          <w:noProof w:val="0"/>
-          <w:color w:val="FF0000"/>
-          <w:spacing w:val="-1"/>
-          <w:sz w:val="20"/>
-          <w:szCs w:val="20"/>
-          <w:lang w:val="x-none" w:eastAsia="x-none"/>
-        </w:rPr>
-      </w:pPr>
-    </w:p>
-    <w:p>
-      <w:pPr>
-        <w:pStyle w:val="references"/>
-        <w:numPr>
-          <w:ilvl w:val="0"/>
-          <w:numId w:val="0"/>
-        </w:numPr>
-        <w:spacing w:line="12pt" w:lineRule="auto"/>
-        <w:ind w:start="18pt" w:hanging="18pt"/>
-        <w:jc w:val="center"/>
-        <w:rPr>
-          <w:rFonts w:eastAsia="SimSun"/>
-          <w:b/>
-          <w:noProof w:val="0"/>
-          <w:color w:val="FF0000"/>
-          <w:spacing w:val="-1"/>
-          <w:sz w:val="20"/>
-          <w:szCs w:val="20"/>
-          <w:lang w:val="x-none" w:eastAsia="x-none"/>
-        </w:rPr>
-      </w:pPr>
-    </w:p>
-    <w:p>
-      <w:pPr>
-        <w:pStyle w:val="references"/>
-        <w:numPr>
-          <w:ilvl w:val="0"/>
-          <w:numId w:val="0"/>
-        </w:numPr>
-        <w:spacing w:line="12pt" w:lineRule="auto"/>
-        <w:ind w:start="18pt" w:hanging="18pt"/>
-        <w:jc w:val="center"/>
-        <w:rPr>
-          <w:rFonts w:eastAsia="SimSun"/>
-          <w:b/>
-          <w:noProof w:val="0"/>
-          <w:color w:val="FF0000"/>
-          <w:spacing w:val="-1"/>
-          <w:sz w:val="20"/>
-          <w:szCs w:val="20"/>
-          <w:lang w:val="x-none" w:eastAsia="x-none"/>
-        </w:rPr>
-      </w:pPr>
-    </w:p>
-    <w:p>
-      <w:pPr>
-        <w:pStyle w:val="references"/>
-        <w:numPr>
-          <w:ilvl w:val="0"/>
-          <w:numId w:val="0"/>
-        </w:numPr>
-        <w:spacing w:line="12pt" w:lineRule="auto"/>
-        <w:ind w:start="18pt" w:hanging="18pt"/>
-        <w:jc w:val="center"/>
-        <w:rPr>
-          <w:rFonts w:eastAsia="SimSun"/>
-          <w:b/>
-          <w:noProof w:val="0"/>
-          <w:color w:val="FF0000"/>
-          <w:spacing w:val="-1"/>
-          <w:sz w:val="20"/>
-          <w:szCs w:val="20"/>
-          <w:lang w:val="x-none" w:eastAsia="x-none"/>
-        </w:rPr>
-      </w:pPr>
-    </w:p>
-    <w:p>
-      <w:pPr>
-        <w:pStyle w:val="references"/>
-        <w:numPr>
-          <w:ilvl w:val="0"/>
-          <w:numId w:val="0"/>
-        </w:numPr>
-        <w:spacing w:line="12pt" w:lineRule="auto"/>
-        <w:ind w:start="18pt" w:hanging="18pt"/>
-        <w:jc w:val="center"/>
-        <w:rPr>
-          <w:rFonts w:eastAsia="SimSun"/>
-          <w:b/>
-          <w:noProof w:val="0"/>
-          <w:color w:val="FF0000"/>
-          <w:spacing w:val="-1"/>
-          <w:sz w:val="20"/>
-          <w:szCs w:val="20"/>
-          <w:lang w:val="x-none" w:eastAsia="x-none"/>
-        </w:rPr>
-      </w:pPr>
-    </w:p>
-    <w:p>
-      <w:pPr>
-        <w:pStyle w:val="references"/>
-        <w:numPr>
-          <w:ilvl w:val="0"/>
-          <w:numId w:val="0"/>
-        </w:numPr>
-        <w:spacing w:line="12pt" w:lineRule="auto"/>
-        <w:ind w:start="18pt" w:hanging="18pt"/>
-        <w:jc w:val="center"/>
-        <w:rPr>
-          <w:rFonts w:eastAsia="SimSun"/>
-          <w:b/>
-          <w:noProof w:val="0"/>
-          <w:color w:val="FF0000"/>
-          <w:spacing w:val="-1"/>
-          <w:sz w:val="20"/>
-          <w:szCs w:val="20"/>
-          <w:lang w:val="x-none" w:eastAsia="x-none"/>
-        </w:rPr>
-      </w:pPr>
-    </w:p>
-    <w:p>
-      <w:pPr>
-        <w:pStyle w:val="references"/>
-        <w:numPr>
-          <w:ilvl w:val="0"/>
-          <w:numId w:val="0"/>
-        </w:numPr>
-        <w:spacing w:line="12pt" w:lineRule="auto"/>
-        <w:ind w:start="18pt" w:hanging="18pt"/>
-        <w:jc w:val="center"/>
-        <w:rPr>
-          <w:rFonts w:eastAsia="SimSun"/>
-          <w:b/>
-          <w:noProof w:val="0"/>
-          <w:color w:val="FF0000"/>
-          <w:spacing w:val="-1"/>
-          <w:sz w:val="20"/>
-          <w:szCs w:val="20"/>
-          <w:lang w:val="x-none" w:eastAsia="x-none"/>
-        </w:rPr>
-      </w:pPr>
-    </w:p>
-    <w:p>
-      <w:pPr>
-        <w:pStyle w:val="references"/>
-        <w:numPr>
-          <w:ilvl w:val="0"/>
-          <w:numId w:val="0"/>
-        </w:numPr>
-        <w:spacing w:line="12pt" w:lineRule="auto"/>
-        <w:ind w:start="18pt" w:hanging="18pt"/>
-        <w:jc w:val="center"/>
-        <w:rPr>
-          <w:rFonts w:eastAsia="SimSun"/>
-          <w:b/>
-          <w:noProof w:val="0"/>
-          <w:color w:val="FF0000"/>
-          <w:spacing w:val="-1"/>
-          <w:sz w:val="20"/>
-          <w:szCs w:val="20"/>
-          <w:lang w:val="x-none" w:eastAsia="x-none"/>
-        </w:rPr>
-      </w:pPr>
-    </w:p>
-    <w:p>
-      <w:pPr>
-        <w:pStyle w:val="references"/>
-        <w:numPr>
-          <w:ilvl w:val="0"/>
-          <w:numId w:val="0"/>
-        </w:numPr>
-        <w:spacing w:line="12pt" w:lineRule="auto"/>
-        <w:ind w:start="18pt" w:hanging="18pt"/>
-        <w:jc w:val="center"/>
-        <w:rPr>
-          <w:rFonts w:eastAsia="SimSun"/>
-          <w:b/>
-          <w:noProof w:val="0"/>
-          <w:color w:val="FF0000"/>
-          <w:spacing w:val="-1"/>
-          <w:sz w:val="20"/>
-          <w:szCs w:val="20"/>
-          <w:lang w:val="x-none" w:eastAsia="x-none"/>
-        </w:rPr>
-      </w:pPr>
-    </w:p>
-    <w:p>
-      <w:pPr>
-        <w:pStyle w:val="references"/>
-        <w:numPr>
-          <w:ilvl w:val="0"/>
-          <w:numId w:val="0"/>
-        </w:numPr>
-        <w:spacing w:line="12pt" w:lineRule="auto"/>
-        <w:ind w:start="18pt" w:hanging="18pt"/>
-        <w:jc w:val="center"/>
-        <w:rPr>
-          <w:rFonts w:eastAsia="SimSun"/>
-          <w:b/>
-          <w:noProof w:val="0"/>
-          <w:color w:val="FF0000"/>
-          <w:spacing w:val="-1"/>
-          <w:sz w:val="20"/>
-          <w:szCs w:val="20"/>
-          <w:lang w:val="x-none" w:eastAsia="x-none"/>
-        </w:rPr>
-      </w:pPr>
-    </w:p>
-    <w:p>
-      <w:pPr>
-        <w:pStyle w:val="references"/>
-        <w:numPr>
-          <w:ilvl w:val="0"/>
-          <w:numId w:val="0"/>
-        </w:numPr>
-        <w:spacing w:line="12pt" w:lineRule="auto"/>
-        <w:ind w:start="18pt" w:hanging="18pt"/>
-        <w:jc w:val="center"/>
-        <w:rPr>
-          <w:rFonts w:eastAsia="SimSun"/>
-          <w:b/>
-          <w:noProof w:val="0"/>
-          <w:color w:val="FF0000"/>
-          <w:spacing w:val="-1"/>
-          <w:sz w:val="20"/>
-          <w:szCs w:val="20"/>
-          <w:lang w:val="x-none" w:eastAsia="x-none"/>
-        </w:rPr>
-      </w:pPr>
-    </w:p>
-    <w:p>
-      <w:pPr>
-        <w:pStyle w:val="references"/>
-        <w:numPr>
-          <w:ilvl w:val="0"/>
-          <w:numId w:val="0"/>
-        </w:numPr>
-        <w:spacing w:line="12pt" w:lineRule="auto"/>
-        <w:ind w:start="18pt" w:hanging="18pt"/>
-        <w:jc w:val="center"/>
-        <w:rPr>
-          <w:rFonts w:eastAsia="SimSun"/>
-          <w:b/>
-          <w:noProof w:val="0"/>
-          <w:color w:val="FF0000"/>
-          <w:spacing w:val="-1"/>
-          <w:sz w:val="20"/>
-          <w:szCs w:val="20"/>
-          <w:lang w:val="x-none" w:eastAsia="x-none"/>
-        </w:rPr>
-      </w:pPr>
-    </w:p>
-    <w:p>
-      <w:pPr>
-        <w:pStyle w:val="references"/>
-        <w:numPr>
-          <w:ilvl w:val="0"/>
-          <w:numId w:val="0"/>
-        </w:numPr>
-        <w:spacing w:line="12pt" w:lineRule="auto"/>
-        <w:rPr>
-          <w:rFonts w:eastAsia="SimSun"/>
-          <w:b/>
-          <w:noProof w:val="0"/>
-          <w:color w:val="FF0000"/>
-          <w:spacing w:val="-1"/>
-          <w:sz w:val="20"/>
-          <w:szCs w:val="20"/>
-          <w:lang w:val="x-none" w:eastAsia="x-none"/>
-        </w:rPr>
-      </w:pPr>
-    </w:p>
-    <w:p>
-      <w:pPr>
-        <w:pStyle w:val="references"/>
-        <w:numPr>
-          <w:ilvl w:val="0"/>
-          <w:numId w:val="0"/>
-        </w:numPr>
-        <w:spacing w:line="12pt" w:lineRule="auto"/>
-        <w:rPr>
-          <w:rFonts w:eastAsia="SimSun"/>
-          <w:b/>
-          <w:noProof w:val="0"/>
-          <w:color w:val="FF0000"/>
-          <w:spacing w:val="-1"/>
-          <w:sz w:val="20"/>
-          <w:szCs w:val="20"/>
-          <w:lang w:val="x-none" w:eastAsia="x-none"/>
-        </w:rPr>
-      </w:pPr>
-    </w:p>
-    <w:p>
-      <w:pPr>
-        <w:pStyle w:val="references"/>
-        <w:numPr>
-          <w:ilvl w:val="0"/>
-          <w:numId w:val="0"/>
-        </w:numPr>
-        <w:spacing w:line="12pt" w:lineRule="auto"/>
-        <w:rPr>
-          <w:rFonts w:eastAsia="SimSun"/>
-          <w:b/>
-          <w:noProof w:val="0"/>
-          <w:color w:val="FF0000"/>
-          <w:spacing w:val="-1"/>
-          <w:sz w:val="20"/>
-          <w:szCs w:val="20"/>
-          <w:lang w:val="x-none" w:eastAsia="x-none"/>
-        </w:rPr>
-      </w:pPr>
-    </w:p>
-    <w:p>
-      <w:pPr>
-        <w:pStyle w:val="references"/>
-        <w:numPr>
-          <w:ilvl w:val="0"/>
-          <w:numId w:val="0"/>
-        </w:numPr>
-        <w:spacing w:line="12pt" w:lineRule="auto"/>
-        <w:rPr>
-          <w:rFonts w:eastAsia="SimSun"/>
-          <w:b/>
-          <w:noProof w:val="0"/>
-          <w:color w:val="FF0000"/>
-          <w:spacing w:val="-1"/>
-          <w:sz w:val="20"/>
-          <w:szCs w:val="20"/>
-          <w:lang w:val="x-none" w:eastAsia="x-none"/>
-        </w:rPr>
-      </w:pPr>
-    </w:p>
-    <w:p>
-      <w:pPr>
-        <w:pStyle w:val="references"/>
-        <w:numPr>
-          <w:ilvl w:val="0"/>
-          <w:numId w:val="0"/>
-        </w:numPr>
-        <w:spacing w:line="12pt" w:lineRule="auto"/>
-        <w:rPr>
-          <w:rFonts w:eastAsia="SimSun"/>
-          <w:b/>
-          <w:noProof w:val="0"/>
-          <w:color w:val="FF0000"/>
-          <w:spacing w:val="-1"/>
-          <w:sz w:val="20"/>
-          <w:szCs w:val="20"/>
-          <w:lang w:val="x-none" w:eastAsia="x-none"/>
-        </w:rPr>
-      </w:pPr>
-    </w:p>
-    <w:p>
-      <w:pPr>
-        <w:pStyle w:val="references"/>
-        <w:numPr>
-          <w:ilvl w:val="0"/>
-          <w:numId w:val="0"/>
-        </w:numPr>
-        <w:spacing w:line="12pt" w:lineRule="auto"/>
-        <w:rPr>
-          <w:rFonts w:eastAsia="SimSun"/>
-          <w:b/>
-          <w:noProof w:val="0"/>
-          <w:color w:val="FF0000"/>
-          <w:spacing w:val="-1"/>
-          <w:sz w:val="20"/>
-          <w:szCs w:val="20"/>
-          <w:lang w:val="x-none" w:eastAsia="x-none"/>
-        </w:rPr>
-      </w:pPr>
-    </w:p>
-    <w:p>
-      <w:pPr>
-        <w:pStyle w:val="references"/>
-        <w:numPr>
-          <w:ilvl w:val="0"/>
-          <w:numId w:val="0"/>
-        </w:numPr>
-        <w:spacing w:line="12pt" w:lineRule="auto"/>
-        <w:rPr>
-          <w:rFonts w:eastAsia="SimSun"/>
-          <w:b/>
-          <w:noProof w:val="0"/>
-          <w:color w:val="FF0000"/>
-          <w:spacing w:val="-1"/>
-          <w:sz w:val="20"/>
-          <w:szCs w:val="20"/>
-          <w:lang w:val="x-none" w:eastAsia="x-none"/>
-        </w:rPr>
-      </w:pPr>
-    </w:p>
-    <w:p>
-      <w:pPr>
-        <w:pStyle w:val="references"/>
-        <w:numPr>
-          <w:ilvl w:val="0"/>
-          <w:numId w:val="0"/>
-        </w:numPr>
-        <w:spacing w:line="12pt" w:lineRule="auto"/>
-        <w:rPr>
-          <w:rFonts w:eastAsia="SimSun"/>
-          <w:b/>
-          <w:noProof w:val="0"/>
-          <w:color w:val="FF0000"/>
-          <w:spacing w:val="-1"/>
-          <w:sz w:val="20"/>
-          <w:szCs w:val="20"/>
-          <w:lang w:val="x-none" w:eastAsia="x-none"/>
-        </w:rPr>
-      </w:pPr>
-    </w:p>
-    <w:p>
-      <w:pPr>
-        <w:pStyle w:val="references"/>
-        <w:numPr>
-          <w:ilvl w:val="0"/>
-          <w:numId w:val="0"/>
-        </w:numPr>
-        <w:spacing w:line="12pt" w:lineRule="auto"/>
-        <w:rPr>
-          <w:rFonts w:eastAsia="SimSun"/>
-          <w:b/>
-          <w:noProof w:val="0"/>
-          <w:color w:val="FF0000"/>
-          <w:spacing w:val="-1"/>
-          <w:sz w:val="20"/>
-          <w:szCs w:val="20"/>
-          <w:lang w:val="x-none" w:eastAsia="x-none"/>
-        </w:rPr>
-      </w:pPr>
-    </w:p>
-    <w:p>
-      <w:pPr>
-        <w:pStyle w:val="references"/>
-        <w:numPr>
-          <w:ilvl w:val="0"/>
-          <w:numId w:val="0"/>
-        </w:numPr>
-        <w:spacing w:line="12pt" w:lineRule="auto"/>
-        <w:rPr>
-          <w:rFonts w:eastAsia="SimSun"/>
-          <w:b/>
-          <w:noProof w:val="0"/>
-          <w:color w:val="FF0000"/>
-          <w:spacing w:val="-1"/>
-          <w:sz w:val="20"/>
-          <w:szCs w:val="20"/>
-          <w:lang w:val="x-none" w:eastAsia="x-none"/>
-        </w:rPr>
-      </w:pPr>
-    </w:p>
-    <w:p>
-      <w:pPr>
-        <w:pStyle w:val="references"/>
-        <w:numPr>
-          <w:ilvl w:val="0"/>
-          <w:numId w:val="0"/>
-        </w:numPr>
-        <w:spacing w:line="12pt" w:lineRule="auto"/>
-        <w:rPr>
-          <w:rFonts w:eastAsia="SimSun"/>
-          <w:b/>
-          <w:noProof w:val="0"/>
-          <w:color w:val="FF0000"/>
-          <w:spacing w:val="-1"/>
-          <w:sz w:val="20"/>
-          <w:szCs w:val="20"/>
-          <w:lang w:val="x-none" w:eastAsia="x-none"/>
-        </w:rPr>
-      </w:pPr>
-    </w:p>
-    <w:p>
-      <w:pPr>
-        <w:pStyle w:val="references"/>
-        <w:numPr>
-          <w:ilvl w:val="0"/>
-          <w:numId w:val="0"/>
-        </w:numPr>
-        <w:spacing w:line="12pt" w:lineRule="auto"/>
-        <w:rPr>
-          <w:rFonts w:eastAsia="SimSun"/>
-          <w:b/>
-          <w:noProof w:val="0"/>
-          <w:color w:val="FF0000"/>
-          <w:spacing w:val="-1"/>
-          <w:sz w:val="20"/>
-          <w:szCs w:val="20"/>
-          <w:lang w:val="x-none" w:eastAsia="x-none"/>
-        </w:rPr>
-      </w:pPr>
-    </w:p>
-    <w:p>
-      <w:pPr>
-        <w:pStyle w:val="references"/>
-        <w:numPr>
-          <w:ilvl w:val="0"/>
-          <w:numId w:val="0"/>
-        </w:numPr>
-        <w:spacing w:line="12pt" w:lineRule="auto"/>
-        <w:rPr>
-          <w:rFonts w:eastAsia="SimSun"/>
-          <w:b/>
-          <w:noProof w:val="0"/>
-          <w:color w:val="FF0000"/>
-          <w:spacing w:val="-1"/>
-          <w:sz w:val="20"/>
-          <w:szCs w:val="20"/>
-          <w:lang w:val="x-none" w:eastAsia="x-none"/>
-        </w:rPr>
-      </w:pPr>
-    </w:p>
-    <w:p>
-      <w:pPr>
-        <w:pStyle w:val="references"/>
-        <w:numPr>
-          <w:ilvl w:val="0"/>
-          <w:numId w:val="0"/>
-        </w:numPr>
-        <w:spacing w:line="12pt" w:lineRule="auto"/>
-        <w:rPr>
-          <w:rFonts w:eastAsia="SimSun"/>
-          <w:b/>
-          <w:noProof w:val="0"/>
-          <w:color w:val="FF0000"/>
-          <w:spacing w:val="-1"/>
-          <w:sz w:val="20"/>
-          <w:szCs w:val="20"/>
-          <w:lang w:val="x-none" w:eastAsia="x-none"/>
-        </w:rPr>
-      </w:pPr>
-    </w:p>
-    <w:p>
-      <w:pPr>
-        <w:pStyle w:val="references"/>
-        <w:numPr>
-          <w:ilvl w:val="0"/>
-          <w:numId w:val="0"/>
-        </w:numPr>
-        <w:spacing w:line="12pt" w:lineRule="auto"/>
-        <w:rPr>
-          <w:rFonts w:eastAsia="SimSun"/>
-          <w:b/>
-          <w:noProof w:val="0"/>
-          <w:color w:val="FF0000"/>
-          <w:spacing w:val="-1"/>
-          <w:sz w:val="20"/>
-          <w:szCs w:val="20"/>
-          <w:lang w:val="x-none" w:eastAsia="x-none"/>
-        </w:rPr>
-      </w:pPr>
-    </w:p>
-    <w:p>
-      <w:pPr>
-        <w:pStyle w:val="references"/>
-        <w:numPr>
-          <w:ilvl w:val="0"/>
-          <w:numId w:val="0"/>
-        </w:numPr>
-        <w:spacing w:line="12pt" w:lineRule="auto"/>
-        <w:rPr>
-          <w:rFonts w:eastAsia="SimSun"/>
-          <w:b/>
-          <w:noProof w:val="0"/>
-          <w:color w:val="FF0000"/>
-          <w:spacing w:val="-1"/>
-          <w:sz w:val="20"/>
-          <w:szCs w:val="20"/>
-          <w:lang w:val="x-none" w:eastAsia="x-none"/>
-        </w:rPr>
-      </w:pPr>
-    </w:p>
-    <w:p>
-      <w:pPr>
-        <w:pStyle w:val="references"/>
-        <w:numPr>
-          <w:ilvl w:val="0"/>
-          <w:numId w:val="0"/>
-        </w:numPr>
-        <w:spacing w:line="12pt" w:lineRule="auto"/>
-        <w:rPr>
-          <w:rFonts w:eastAsia="SimSun"/>
-          <w:b/>
-          <w:noProof w:val="0"/>
-          <w:color w:val="FF0000"/>
-          <w:spacing w:val="-1"/>
-          <w:sz w:val="20"/>
-          <w:szCs w:val="20"/>
-          <w:lang w:val="x-none" w:eastAsia="x-none"/>
-        </w:rPr>
-      </w:pPr>
-    </w:p>
-    <w:p>
-      <w:pPr>
-        <w:pStyle w:val="references"/>
-        <w:numPr>
-          <w:ilvl w:val="0"/>
-          <w:numId w:val="0"/>
-        </w:numPr>
-        <w:spacing w:line="12pt" w:lineRule="auto"/>
-        <w:rPr>
-          <w:rFonts w:eastAsia="SimSun"/>
-          <w:b/>
-          <w:noProof w:val="0"/>
-          <w:color w:val="FF0000"/>
-          <w:spacing w:val="-1"/>
-          <w:sz w:val="20"/>
-          <w:szCs w:val="20"/>
-          <w:lang w:val="x-none" w:eastAsia="x-none"/>
-        </w:rPr>
-      </w:pPr>
-    </w:p>
-    <w:p>
-      <w:pPr>
-        <w:pStyle w:val="references"/>
-        <w:numPr>
-          <w:ilvl w:val="0"/>
-          <w:numId w:val="0"/>
-        </w:numPr>
-        <w:spacing w:line="12pt" w:lineRule="auto"/>
-        <w:rPr>
-          <w:rFonts w:eastAsia="SimSun"/>
-          <w:b/>
-          <w:noProof w:val="0"/>
-          <w:color w:val="FF0000"/>
-          <w:spacing w:val="-1"/>
-          <w:sz w:val="20"/>
-          <w:szCs w:val="20"/>
-          <w:lang w:val="x-none" w:eastAsia="x-none"/>
-        </w:rPr>
-      </w:pPr>
-    </w:p>
-    <w:p>
-      <w:pPr>
-        <w:pStyle w:val="references"/>
-        <w:numPr>
-          <w:ilvl w:val="0"/>
-          <w:numId w:val="0"/>
-        </w:numPr>
-        <w:spacing w:line="12pt" w:lineRule="auto"/>
-        <w:rPr>
-          <w:rFonts w:eastAsia="SimSun"/>
-          <w:b/>
-          <w:noProof w:val="0"/>
-          <w:color w:val="FF0000"/>
-          <w:spacing w:val="-1"/>
-          <w:sz w:val="20"/>
-          <w:szCs w:val="20"/>
-          <w:lang w:val="x-none" w:eastAsia="x-none"/>
-        </w:rPr>
-      </w:pPr>
-    </w:p>
-    <w:p>
-      <w:pPr>
-        <w:pStyle w:val="references"/>
-        <w:numPr>
-          <w:ilvl w:val="0"/>
-          <w:numId w:val="0"/>
-        </w:numPr>
-        <w:spacing w:line="12pt" w:lineRule="auto"/>
-        <w:rPr>
-          <w:rFonts w:eastAsia="SimSun"/>
-          <w:b/>
-          <w:noProof w:val="0"/>
-          <w:color w:val="FF0000"/>
-          <w:spacing w:val="-1"/>
-          <w:sz w:val="20"/>
-          <w:szCs w:val="20"/>
-          <w:lang w:val="x-none" w:eastAsia="x-none"/>
-        </w:rPr>
-      </w:pPr>
-    </w:p>
-    <w:p>
-      <w:pPr>
-        <w:pStyle w:val="references"/>
-        <w:numPr>
-          <w:ilvl w:val="0"/>
-          <w:numId w:val="0"/>
-        </w:numPr>
-        <w:spacing w:line="12pt" w:lineRule="auto"/>
-        <w:rPr>
-          <w:rFonts w:eastAsia="SimSun"/>
-          <w:b/>
-          <w:noProof w:val="0"/>
-          <w:color w:val="FF0000"/>
-          <w:spacing w:val="-1"/>
-          <w:sz w:val="20"/>
-          <w:szCs w:val="20"/>
-          <w:lang w:val="x-none" w:eastAsia="x-none"/>
-        </w:rPr>
-      </w:pPr>
-    </w:p>
-    <w:p>
-      <w:pPr>
-        <w:pStyle w:val="references"/>
-        <w:numPr>
-          <w:ilvl w:val="0"/>
-          <w:numId w:val="0"/>
-        </w:numPr>
-        <w:spacing w:line="12pt" w:lineRule="auto"/>
-        <w:ind w:start="18pt" w:hanging="18pt"/>
-        <w:jc w:val="center"/>
-        <w:rPr>
-          <w:rFonts w:eastAsia="SimSun"/>
-          <w:b/>
-          <w:noProof w:val="0"/>
-          <w:color w:val="FF0000"/>
-          <w:spacing w:val="-1"/>
-          <w:sz w:val="20"/>
-          <w:szCs w:val="20"/>
-          <w:lang w:val="x-none" w:eastAsia="x-none"/>
-        </w:rPr>
-      </w:pPr>
-    </w:p>
-    <w:p>
-      <w:pPr>
-        <w:pStyle w:val="references"/>
-        <w:numPr>
-          <w:ilvl w:val="0"/>
-          <w:numId w:val="0"/>
-        </w:numPr>
-        <w:spacing w:line="12pt" w:lineRule="auto"/>
-        <w:ind w:start="18pt" w:hanging="18pt"/>
-        <w:jc w:val="center"/>
-        <w:rPr>
-          <w:rFonts w:eastAsia="SimSun"/>
-          <w:b/>
-          <w:noProof w:val="0"/>
-          <w:color w:val="FF0000"/>
-          <w:spacing w:val="-1"/>
-          <w:sz w:val="20"/>
-          <w:szCs w:val="20"/>
-          <w:lang w:val="x-none" w:eastAsia="x-none"/>
-        </w:rPr>
-      </w:pPr>
-    </w:p>
-    <w:p>
-      <w:pPr>
-        <w:pStyle w:val="references"/>
-        <w:numPr>
-          <w:ilvl w:val="0"/>
-          <w:numId w:val="0"/>
-        </w:numPr>
-        <w:spacing w:line="12pt" w:lineRule="auto"/>
+        <w:spacing w:line="13.80pt" w:lineRule="auto"/>
         <w:rPr>
           <w:rFonts w:eastAsia="SimSun"/>
           <w:b/>
@@ -4437,6 +3676,7 @@
         <w:tabs>
           <w:tab w:val="start" w:pos="218.40pt"/>
         </w:tabs>
+        <w:spacing w:line="13.80pt" w:lineRule="auto"/>
       </w:pPr>
     </w:p>
     <w:sectPr>
